--- a/trunk/Dokumen Kerja Praktek/Dokumen Teknis.docx
+++ b/trunk/Dokumen Kerja Praktek/Dokumen Teknis.docx
@@ -606,12 +606,6 @@
         <w:gridCol w:w="2043"/>
       </w:tblGrid>
       <w:tr>
-        <w:tblPrEx>
-          <w:tblCellMar>
-            <w:top w:w="0" w:type="dxa"/>
-            <w:bottom w:w="0" w:type="dxa"/>
-          </w:tblCellMar>
-        </w:tblPrEx>
         <w:trPr>
           <w:cantSplit/>
           <w:trHeight w:hRule="exact" w:val="551"/>
@@ -813,12 +807,6 @@
         </w:tc>
       </w:tr>
       <w:tr>
-        <w:tblPrEx>
-          <w:tblCellMar>
-            <w:top w:w="0" w:type="dxa"/>
-            <w:bottom w:w="0" w:type="dxa"/>
-          </w:tblCellMar>
-        </w:tblPrEx>
         <w:trPr>
           <w:cantSplit/>
           <w:trHeight w:val="985"/>
@@ -1413,7 +1401,7 @@
           <v:shape id="_x0000_i1025" type="#_x0000_t75" style="width:280.5pt;height:221.25pt" o:ole="">
             <v:imagedata r:id="rId7" o:title=""/>
           </v:shape>
-          <o:OLEObject Type="Embed" ProgID="Visio.Drawing.11" ShapeID="_x0000_i1025" DrawAspect="Content" ObjectID="_1340798549" r:id="rId8"/>
+          <o:OLEObject Type="Embed" ProgID="Visio.Drawing.11" ShapeID="_x0000_i1025" DrawAspect="Content" ObjectID="_1341056232" r:id="rId8"/>
         </w:object>
       </w:r>
     </w:p>
@@ -1822,7 +1810,6 @@
         <w:jc w:val="both"/>
         <w:rPr>
           <w:rFonts w:ascii="Arial" w:hAnsi="Arial" w:cs="Arial"/>
-          <w:sz w:val="24"/>
           <w:szCs w:val="24"/>
           <w:lang w:val="en-US" w:eastAsia="ja-JP"/>
         </w:rPr>
@@ -1832,7 +1819,6 @@
       <w:r>
         <w:rPr>
           <w:rFonts w:ascii="Arial" w:hAnsi="Arial" w:cs="Arial"/>
-          <w:sz w:val="24"/>
           <w:szCs w:val="24"/>
           <w:lang w:val="en-US" w:eastAsia="ja-JP"/>
         </w:rPr>
@@ -1842,7 +1828,6 @@
       <w:r>
         <w:rPr>
           <w:rFonts w:ascii="Arial" w:hAnsi="Arial" w:cs="Arial"/>
-          <w:sz w:val="24"/>
           <w:szCs w:val="24"/>
           <w:lang w:val="en-US" w:eastAsia="ja-JP"/>
         </w:rPr>
@@ -1852,7 +1837,6 @@
       <w:r>
         <w:rPr>
           <w:rFonts w:ascii="Arial" w:hAnsi="Arial" w:cs="Arial"/>
-          <w:sz w:val="24"/>
           <w:szCs w:val="24"/>
           <w:lang w:val="en-US" w:eastAsia="ja-JP"/>
         </w:rPr>
@@ -1862,7 +1846,6 @@
       <w:r>
         <w:rPr>
           <w:rFonts w:ascii="Arial" w:hAnsi="Arial" w:cs="Arial"/>
-          <w:sz w:val="24"/>
           <w:szCs w:val="24"/>
           <w:lang w:val="en-US" w:eastAsia="ja-JP"/>
         </w:rPr>
@@ -1872,7 +1855,6 @@
       <w:r>
         <w:rPr>
           <w:rFonts w:ascii="Arial" w:hAnsi="Arial" w:cs="Arial"/>
-          <w:sz w:val="24"/>
           <w:szCs w:val="24"/>
           <w:lang w:val="en-US" w:eastAsia="ja-JP"/>
         </w:rPr>
@@ -1882,7 +1864,6 @@
       <w:r>
         <w:rPr>
           <w:rFonts w:ascii="Arial" w:hAnsi="Arial" w:cs="Arial"/>
-          <w:sz w:val="24"/>
           <w:szCs w:val="24"/>
           <w:lang w:val="en-US" w:eastAsia="ja-JP"/>
         </w:rPr>
@@ -1892,7 +1873,6 @@
       <w:r>
         <w:rPr>
           <w:rFonts w:ascii="Arial" w:hAnsi="Arial" w:cs="Arial"/>
-          <w:sz w:val="24"/>
           <w:szCs w:val="24"/>
           <w:lang w:val="en-US" w:eastAsia="ja-JP"/>
         </w:rPr>
@@ -1902,7 +1882,6 @@
       <w:r>
         <w:rPr>
           <w:rFonts w:ascii="Arial" w:hAnsi="Arial" w:cs="Arial"/>
-          <w:sz w:val="24"/>
           <w:szCs w:val="24"/>
           <w:lang w:val="en-US" w:eastAsia="ja-JP"/>
         </w:rPr>
@@ -1912,7 +1891,6 @@
       <w:r>
         <w:rPr>
           <w:rFonts w:ascii="Arial" w:hAnsi="Arial" w:cs="Arial"/>
-          <w:sz w:val="24"/>
           <w:szCs w:val="24"/>
           <w:lang w:val="en-US" w:eastAsia="ja-JP"/>
         </w:rPr>
@@ -1922,7 +1900,6 @@
       <w:r>
         <w:rPr>
           <w:rFonts w:ascii="Arial" w:hAnsi="Arial" w:cs="Arial"/>
-          <w:sz w:val="24"/>
           <w:szCs w:val="24"/>
           <w:lang w:val="en-US" w:eastAsia="ja-JP"/>
         </w:rPr>
@@ -1932,7 +1909,6 @@
       <w:r>
         <w:rPr>
           <w:rFonts w:ascii="Arial" w:hAnsi="Arial" w:cs="Arial"/>
-          <w:sz w:val="24"/>
           <w:szCs w:val="24"/>
           <w:lang w:val="en-US" w:eastAsia="ja-JP"/>
         </w:rPr>
@@ -1942,7 +1918,6 @@
       <w:r>
         <w:rPr>
           <w:rFonts w:ascii="Arial" w:hAnsi="Arial" w:cs="Arial"/>
-          <w:sz w:val="24"/>
           <w:szCs w:val="24"/>
           <w:lang w:val="en-US" w:eastAsia="ja-JP"/>
         </w:rPr>
@@ -1952,7 +1927,6 @@
       <w:r>
         <w:rPr>
           <w:rFonts w:ascii="Arial" w:hAnsi="Arial" w:cs="Arial"/>
-          <w:sz w:val="24"/>
           <w:szCs w:val="24"/>
           <w:lang w:val="en-US" w:eastAsia="ja-JP"/>
         </w:rPr>
@@ -1962,7 +1936,6 @@
       <w:r>
         <w:rPr>
           <w:rFonts w:ascii="Arial" w:hAnsi="Arial" w:cs="Arial"/>
-          <w:sz w:val="24"/>
           <w:szCs w:val="24"/>
           <w:lang w:val="en-US" w:eastAsia="ja-JP"/>
         </w:rPr>
@@ -1972,7 +1945,6 @@
         <w:rPr>
           <w:rFonts w:ascii="Arial" w:hAnsi="Arial" w:cs="Arial"/>
           <w:i/>
-          <w:sz w:val="24"/>
           <w:szCs w:val="24"/>
           <w:lang w:val="en-US" w:eastAsia="ja-JP"/>
         </w:rPr>
@@ -1981,7 +1953,6 @@
       <w:r>
         <w:rPr>
           <w:rFonts w:ascii="Arial" w:hAnsi="Arial" w:cs="Arial"/>
-          <w:sz w:val="24"/>
           <w:szCs w:val="24"/>
           <w:lang w:val="en-US" w:eastAsia="ja-JP"/>
         </w:rPr>
@@ -1991,7 +1962,6 @@
       <w:r>
         <w:rPr>
           <w:rFonts w:ascii="Arial" w:hAnsi="Arial" w:cs="Arial"/>
-          <w:sz w:val="24"/>
           <w:szCs w:val="24"/>
           <w:lang w:val="en-US" w:eastAsia="ja-JP"/>
         </w:rPr>
@@ -2001,7 +1971,6 @@
       <w:r>
         <w:rPr>
           <w:rFonts w:ascii="Arial" w:hAnsi="Arial" w:cs="Arial"/>
-          <w:sz w:val="24"/>
           <w:szCs w:val="24"/>
           <w:lang w:val="en-US" w:eastAsia="ja-JP"/>
         </w:rPr>
@@ -2019,7 +1988,6 @@
         <w:jc w:val="both"/>
         <w:rPr>
           <w:rFonts w:ascii="Arial" w:hAnsi="Arial" w:cs="Arial"/>
-          <w:sz w:val="24"/>
           <w:szCs w:val="24"/>
           <w:lang w:val="en-US"/>
         </w:rPr>
@@ -2028,7 +1996,6 @@
       <w:r>
         <w:rPr>
           <w:rFonts w:ascii="Arial" w:hAnsi="Arial" w:cs="Arial"/>
-          <w:sz w:val="24"/>
           <w:szCs w:val="24"/>
           <w:lang w:val="en-US" w:eastAsia="ja-JP"/>
         </w:rPr>
@@ -2038,7 +2005,6 @@
       <w:r>
         <w:rPr>
           <w:rFonts w:ascii="Arial" w:hAnsi="Arial" w:cs="Arial"/>
-          <w:sz w:val="24"/>
           <w:szCs w:val="24"/>
           <w:lang w:val="en-US" w:eastAsia="ja-JP"/>
         </w:rPr>
@@ -2048,7 +2014,6 @@
       <w:r>
         <w:rPr>
           <w:rFonts w:ascii="Arial" w:hAnsi="Arial" w:cs="Arial"/>
-          <w:sz w:val="24"/>
           <w:szCs w:val="24"/>
           <w:lang w:val="en-US" w:eastAsia="ja-JP"/>
         </w:rPr>
@@ -2066,7 +2031,6 @@
         <w:jc w:val="both"/>
         <w:rPr>
           <w:rFonts w:ascii="Arial" w:hAnsi="Arial" w:cs="Arial"/>
-          <w:sz w:val="24"/>
           <w:szCs w:val="24"/>
           <w:lang w:val="en-US"/>
         </w:rPr>
@@ -2074,7 +2038,6 @@
       <w:r>
         <w:rPr>
           <w:rFonts w:ascii="Arial" w:hAnsi="Arial" w:cs="Arial"/>
-          <w:sz w:val="24"/>
           <w:szCs w:val="24"/>
           <w:lang w:val="en-US" w:eastAsia="ja-JP"/>
         </w:rPr>
@@ -2091,7 +2054,6 @@
         <w:jc w:val="both"/>
         <w:rPr>
           <w:rFonts w:ascii="Arial" w:hAnsi="Arial" w:cs="Arial"/>
-          <w:sz w:val="24"/>
           <w:szCs w:val="24"/>
           <w:lang w:val="en-US"/>
         </w:rPr>
@@ -2099,7 +2061,6 @@
       <w:r>
         <w:rPr>
           <w:rFonts w:ascii="Arial" w:hAnsi="Arial" w:cs="Arial"/>
-          <w:sz w:val="24"/>
           <w:szCs w:val="24"/>
           <w:lang w:val="en-US" w:eastAsia="ja-JP"/>
         </w:rPr>
@@ -2109,7 +2070,6 @@
       <w:r>
         <w:rPr>
           <w:rFonts w:ascii="Arial" w:hAnsi="Arial" w:cs="Arial"/>
-          <w:sz w:val="24"/>
           <w:szCs w:val="24"/>
           <w:lang w:val="en-US" w:eastAsia="ja-JP"/>
         </w:rPr>
@@ -2119,7 +2079,6 @@
       <w:r>
         <w:rPr>
           <w:rFonts w:ascii="Arial" w:hAnsi="Arial" w:cs="Arial"/>
-          <w:sz w:val="24"/>
           <w:szCs w:val="24"/>
           <w:lang w:val="en-US" w:eastAsia="ja-JP"/>
         </w:rPr>
@@ -2129,7 +2088,6 @@
       <w:r>
         <w:rPr>
           <w:rFonts w:ascii="Arial" w:hAnsi="Arial" w:cs="Arial"/>
-          <w:sz w:val="24"/>
           <w:szCs w:val="24"/>
           <w:lang w:val="en-US" w:eastAsia="ja-JP"/>
         </w:rPr>
@@ -2147,7 +2105,6 @@
         <w:jc w:val="both"/>
         <w:rPr>
           <w:rFonts w:ascii="Arial" w:hAnsi="Arial" w:cs="Arial"/>
-          <w:sz w:val="24"/>
           <w:szCs w:val="24"/>
           <w:lang w:val="en-US"/>
         </w:rPr>
@@ -2155,7 +2112,6 @@
       <w:r>
         <w:rPr>
           <w:rFonts w:ascii="Arial" w:hAnsi="Arial" w:cs="Arial"/>
-          <w:sz w:val="24"/>
           <w:szCs w:val="24"/>
           <w:lang w:val="en-US" w:eastAsia="ja-JP"/>
         </w:rPr>
@@ -2165,7 +2121,6 @@
       <w:r>
         <w:rPr>
           <w:rFonts w:ascii="Arial" w:hAnsi="Arial" w:cs="Arial"/>
-          <w:sz w:val="24"/>
           <w:szCs w:val="24"/>
           <w:lang w:val="en-US" w:eastAsia="ja-JP"/>
         </w:rPr>
@@ -2184,7 +2139,6 @@
         <w:rPr>
           <w:rFonts w:ascii="Arial" w:hAnsi="Arial" w:cs="Arial"/>
           <w:i/>
-          <w:sz w:val="24"/>
           <w:szCs w:val="24"/>
           <w:lang w:val="en-US"/>
         </w:rPr>
@@ -2193,7 +2147,6 @@
         <w:rPr>
           <w:rFonts w:ascii="Arial" w:hAnsi="Arial" w:cs="Arial"/>
           <w:i/>
-          <w:sz w:val="24"/>
           <w:szCs w:val="24"/>
           <w:lang w:val="en-US" w:eastAsia="ja-JP"/>
         </w:rPr>
@@ -2210,7 +2163,6 @@
         <w:jc w:val="both"/>
         <w:rPr>
           <w:rFonts w:ascii="Arial" w:hAnsi="Arial" w:cs="Arial"/>
-          <w:sz w:val="24"/>
           <w:szCs w:val="24"/>
           <w:lang w:val="en-US"/>
         </w:rPr>
@@ -2218,7 +2170,6 @@
       <w:r>
         <w:rPr>
           <w:rFonts w:ascii="Arial" w:hAnsi="Arial" w:cs="Arial"/>
-          <w:sz w:val="24"/>
           <w:szCs w:val="24"/>
           <w:lang w:val="en-US" w:eastAsia="ja-JP"/>
         </w:rPr>
@@ -2235,7 +2186,6 @@
         <w:jc w:val="both"/>
         <w:rPr>
           <w:rFonts w:ascii="Arial" w:hAnsi="Arial" w:cs="Arial"/>
-          <w:sz w:val="24"/>
           <w:szCs w:val="24"/>
           <w:lang w:val="en-US"/>
         </w:rPr>
@@ -2243,7 +2193,6 @@
       <w:r>
         <w:rPr>
           <w:rFonts w:ascii="Arial" w:hAnsi="Arial" w:cs="Arial"/>
-          <w:sz w:val="24"/>
           <w:szCs w:val="24"/>
           <w:lang w:val="en-US" w:eastAsia="ja-JP"/>
         </w:rPr>
@@ -2253,7 +2202,6 @@
       <w:r>
         <w:rPr>
           <w:rFonts w:ascii="Arial" w:hAnsi="Arial" w:cs="Arial"/>
-          <w:sz w:val="24"/>
           <w:szCs w:val="24"/>
           <w:lang w:val="en-US" w:eastAsia="ja-JP"/>
         </w:rPr>
@@ -2263,7 +2211,6 @@
       <w:r>
         <w:rPr>
           <w:rFonts w:ascii="Arial" w:hAnsi="Arial" w:cs="Arial"/>
-          <w:sz w:val="24"/>
           <w:szCs w:val="24"/>
           <w:lang w:val="en-US" w:eastAsia="ja-JP"/>
         </w:rPr>
@@ -2273,7 +2220,6 @@
       <w:r>
         <w:rPr>
           <w:rFonts w:ascii="Arial" w:hAnsi="Arial" w:cs="Arial"/>
-          <w:sz w:val="24"/>
           <w:szCs w:val="24"/>
           <w:lang w:val="en-US" w:eastAsia="ja-JP"/>
         </w:rPr>
@@ -2283,7 +2229,6 @@
       <w:r>
         <w:rPr>
           <w:rFonts w:ascii="Arial" w:hAnsi="Arial" w:cs="Arial"/>
-          <w:sz w:val="24"/>
           <w:szCs w:val="24"/>
           <w:lang w:val="en-US" w:eastAsia="ja-JP"/>
         </w:rPr>
@@ -2301,7 +2246,6 @@
         <w:rPr>
           <w:rFonts w:ascii="Arial" w:hAnsi="Arial" w:cs="Arial"/>
           <w:i/>
-          <w:sz w:val="24"/>
           <w:szCs w:val="24"/>
           <w:lang w:val="en-US"/>
         </w:rPr>
@@ -2310,7 +2254,6 @@
         <w:rPr>
           <w:rFonts w:ascii="Arial" w:hAnsi="Arial" w:cs="Arial"/>
           <w:i/>
-          <w:sz w:val="24"/>
           <w:szCs w:val="24"/>
           <w:lang w:val="en-US" w:eastAsia="ja-JP"/>
         </w:rPr>
@@ -2328,7 +2271,6 @@
         <w:rPr>
           <w:rFonts w:ascii="Arial" w:hAnsi="Arial" w:cs="Arial"/>
           <w:i/>
-          <w:sz w:val="24"/>
           <w:szCs w:val="24"/>
           <w:lang w:val="en-US"/>
         </w:rPr>
@@ -2336,7 +2278,6 @@
       <w:r>
         <w:rPr>
           <w:rFonts w:ascii="Arial" w:hAnsi="Arial" w:cs="Arial"/>
-          <w:sz w:val="24"/>
           <w:szCs w:val="24"/>
           <w:lang w:val="en-US" w:eastAsia="ja-JP"/>
         </w:rPr>
@@ -2354,7 +2295,6 @@
         <w:rPr>
           <w:rFonts w:ascii="Arial" w:hAnsi="Arial" w:cs="Arial"/>
           <w:i/>
-          <w:sz w:val="24"/>
           <w:szCs w:val="24"/>
           <w:lang w:val="en-US"/>
         </w:rPr>
@@ -2363,7 +2303,6 @@
       <w:r>
         <w:rPr>
           <w:rFonts w:ascii="Arial" w:hAnsi="Arial" w:cs="Arial"/>
-          <w:sz w:val="24"/>
           <w:szCs w:val="24"/>
           <w:lang w:val="en-US" w:eastAsia="ja-JP"/>
         </w:rPr>
@@ -2382,7 +2321,6 @@
         <w:rPr>
           <w:rFonts w:ascii="Arial" w:hAnsi="Arial" w:cs="Arial"/>
           <w:i/>
-          <w:sz w:val="24"/>
           <w:szCs w:val="24"/>
           <w:lang w:val="en-US"/>
         </w:rPr>
@@ -2390,7 +2328,6 @@
       <w:r>
         <w:rPr>
           <w:rFonts w:ascii="Arial" w:hAnsi="Arial" w:cs="Arial"/>
-          <w:sz w:val="24"/>
           <w:szCs w:val="24"/>
           <w:lang w:val="en-US" w:eastAsia="ja-JP"/>
         </w:rPr>
@@ -2408,7 +2345,6 @@
         <w:rPr>
           <w:rFonts w:ascii="Arial" w:hAnsi="Arial" w:cs="Arial"/>
           <w:i/>
-          <w:sz w:val="24"/>
           <w:szCs w:val="24"/>
           <w:lang w:val="en-US"/>
         </w:rPr>
@@ -2417,18 +2353,15 @@
       <w:r>
         <w:rPr>
           <w:rFonts w:ascii="Arial" w:hAnsi="Arial" w:cs="Arial"/>
-          <w:sz w:val="24"/>
           <w:szCs w:val="24"/>
           <w:lang w:val="en-US" w:eastAsia="ja-JP"/>
         </w:rPr>
-        <w:lastRenderedPageBreak/>
         <w:t>MySQL</w:t>
       </w:r>
       <w:proofErr w:type="spellEnd"/>
       <w:r>
         <w:rPr>
           <w:rFonts w:ascii="Arial" w:hAnsi="Arial" w:cs="Arial"/>
-          <w:sz w:val="24"/>
           <w:szCs w:val="24"/>
           <w:lang w:val="en-US" w:eastAsia="ja-JP"/>
         </w:rPr>
@@ -2446,7 +2379,6 @@
         <w:rPr>
           <w:rFonts w:ascii="Arial" w:hAnsi="Arial" w:cs="Arial"/>
           <w:i/>
-          <w:sz w:val="24"/>
           <w:szCs w:val="24"/>
           <w:lang w:val="en-US"/>
         </w:rPr>
@@ -2455,10 +2387,10 @@
         <w:rPr>
           <w:rFonts w:ascii="Arial" w:hAnsi="Arial" w:cs="Arial"/>
           <w:i/>
-          <w:sz w:val="24"/>
           <w:szCs w:val="24"/>
           <w:lang w:val="en-US" w:eastAsia="ja-JP"/>
         </w:rPr>
+        <w:lastRenderedPageBreak/>
         <w:t>Network Protocol</w:t>
       </w:r>
     </w:p>
@@ -2473,7 +2405,6 @@
         <w:rPr>
           <w:rFonts w:ascii="Arial" w:hAnsi="Arial" w:cs="Arial"/>
           <w:i/>
-          <w:sz w:val="24"/>
           <w:szCs w:val="24"/>
           <w:lang w:val="en-US"/>
         </w:rPr>
@@ -2481,7 +2412,6 @@
       <w:r>
         <w:rPr>
           <w:rFonts w:ascii="Arial" w:hAnsi="Arial" w:cs="Arial"/>
-          <w:sz w:val="24"/>
           <w:szCs w:val="24"/>
           <w:lang w:val="en-US" w:eastAsia="ja-JP"/>
         </w:rPr>
@@ -2499,7 +2429,6 @@
         <w:rPr>
           <w:rFonts w:ascii="Arial" w:hAnsi="Arial" w:cs="Arial"/>
           <w:i/>
-          <w:sz w:val="24"/>
           <w:szCs w:val="24"/>
           <w:lang w:val="en-US"/>
         </w:rPr>
@@ -2508,7 +2437,6 @@
         <w:rPr>
           <w:rFonts w:ascii="Arial" w:hAnsi="Arial" w:cs="Arial"/>
           <w:i/>
-          <w:sz w:val="24"/>
           <w:szCs w:val="24"/>
           <w:lang w:val="en-US"/>
         </w:rPr>
@@ -2517,7 +2445,6 @@
       <w:r>
         <w:rPr>
           <w:rFonts w:ascii="Arial" w:hAnsi="Arial" w:cs="Arial"/>
-          <w:sz w:val="24"/>
           <w:szCs w:val="24"/>
           <w:lang w:val="en-US"/>
         </w:rPr>
@@ -2527,7 +2454,6 @@
       <w:r>
         <w:rPr>
           <w:rFonts w:ascii="Arial" w:hAnsi="Arial" w:cs="Arial"/>
-          <w:sz w:val="24"/>
           <w:szCs w:val="24"/>
           <w:lang w:val="en-US"/>
         </w:rPr>
@@ -2546,7 +2472,6 @@
         <w:rPr>
           <w:rFonts w:ascii="Arial" w:hAnsi="Arial" w:cs="Arial"/>
           <w:i/>
-          <w:sz w:val="24"/>
           <w:szCs w:val="24"/>
           <w:lang w:val="en-US"/>
         </w:rPr>
@@ -2554,7 +2479,6 @@
       <w:r>
         <w:rPr>
           <w:rFonts w:ascii="Arial" w:hAnsi="Arial" w:cs="Arial"/>
-          <w:sz w:val="24"/>
           <w:szCs w:val="24"/>
           <w:lang w:val="en-US"/>
         </w:rPr>
@@ -2572,7 +2496,6 @@
         <w:rPr>
           <w:rFonts w:ascii="Arial" w:hAnsi="Arial" w:cs="Arial"/>
           <w:i/>
-          <w:sz w:val="24"/>
           <w:szCs w:val="24"/>
           <w:lang w:val="en-US"/>
         </w:rPr>
@@ -2580,7 +2503,6 @@
       <w:r>
         <w:rPr>
           <w:rFonts w:ascii="Arial" w:hAnsi="Arial" w:cs="Arial"/>
-          <w:sz w:val="24"/>
           <w:szCs w:val="24"/>
           <w:lang w:val="en-US"/>
         </w:rPr>
@@ -2598,7 +2520,6 @@
         <w:rPr>
           <w:rFonts w:ascii="Arial" w:hAnsi="Arial" w:cs="Arial"/>
           <w:i/>
-          <w:sz w:val="24"/>
           <w:szCs w:val="24"/>
           <w:lang w:val="en-US"/>
         </w:rPr>
@@ -2606,7 +2527,6 @@
       <w:r>
         <w:rPr>
           <w:rFonts w:ascii="Arial" w:hAnsi="Arial" w:cs="Arial"/>
-          <w:sz w:val="24"/>
           <w:szCs w:val="24"/>
           <w:lang w:val="en-US"/>
         </w:rPr>
@@ -2624,7 +2544,6 @@
         <w:rPr>
           <w:rFonts w:ascii="Arial" w:hAnsi="Arial" w:cs="Arial"/>
           <w:i/>
-          <w:sz w:val="24"/>
           <w:szCs w:val="24"/>
           <w:lang w:val="en-US"/>
         </w:rPr>
@@ -2632,7 +2551,6 @@
       <w:r>
         <w:rPr>
           <w:rFonts w:ascii="Arial" w:hAnsi="Arial" w:cs="Arial"/>
-          <w:sz w:val="24"/>
           <w:szCs w:val="24"/>
           <w:lang w:val="en-US" w:eastAsia="ja-JP"/>
         </w:rPr>
@@ -2642,7 +2560,6 @@
       <w:r>
         <w:rPr>
           <w:rFonts w:ascii="Arial" w:hAnsi="Arial" w:cs="Arial"/>
-          <w:sz w:val="24"/>
           <w:szCs w:val="24"/>
           <w:lang w:val="en-US" w:eastAsia="ja-JP"/>
         </w:rPr>
@@ -2652,7 +2569,6 @@
       <w:r>
         <w:rPr>
           <w:rFonts w:ascii="Arial" w:hAnsi="Arial" w:cs="Arial"/>
-          <w:sz w:val="24"/>
           <w:szCs w:val="24"/>
           <w:lang w:val="en-US" w:eastAsia="ja-JP"/>
         </w:rPr>
@@ -2670,7 +2586,6 @@
         <w:rPr>
           <w:rFonts w:ascii="Arial" w:hAnsi="Arial" w:cs="Arial"/>
           <w:i/>
-          <w:sz w:val="24"/>
           <w:szCs w:val="24"/>
           <w:lang w:val="en-US"/>
         </w:rPr>
@@ -2678,7 +2593,6 @@
       <w:r>
         <w:rPr>
           <w:rFonts w:ascii="Arial" w:hAnsi="Arial" w:cs="Arial"/>
-          <w:sz w:val="24"/>
           <w:szCs w:val="24"/>
           <w:lang w:val="en-US" w:eastAsia="ja-JP"/>
         </w:rPr>
@@ -2696,7 +2610,6 @@
         <w:rPr>
           <w:rFonts w:ascii="Arial" w:hAnsi="Arial" w:cs="Arial"/>
           <w:i/>
-          <w:sz w:val="24"/>
           <w:szCs w:val="24"/>
           <w:lang w:val="en-US"/>
         </w:rPr>
@@ -2704,7 +2617,6 @@
       <w:r>
         <w:rPr>
           <w:rFonts w:ascii="Arial" w:hAnsi="Arial" w:cs="Arial"/>
-          <w:sz w:val="24"/>
           <w:szCs w:val="24"/>
           <w:lang w:val="en-US" w:eastAsia="ja-JP"/>
         </w:rPr>
@@ -2722,7 +2634,6 @@
         <w:rPr>
           <w:rFonts w:ascii="Arial" w:hAnsi="Arial" w:cs="Arial"/>
           <w:i/>
-          <w:sz w:val="24"/>
           <w:szCs w:val="24"/>
           <w:lang w:val="en-US"/>
         </w:rPr>
@@ -2731,7 +2642,6 @@
       <w:r>
         <w:rPr>
           <w:rFonts w:ascii="Arial" w:hAnsi="Arial" w:cs="Arial"/>
-          <w:sz w:val="24"/>
           <w:szCs w:val="24"/>
           <w:lang w:val="en-US" w:eastAsia="ja-JP"/>
         </w:rPr>
@@ -2792,166 +2702,7432 @@
     </w:p>
     <w:p>
       <w:pPr>
-        <w:pStyle w:val="ListParagraph"/>
-        <w:numPr>
-          <w:ilvl w:val="0"/>
-          <w:numId w:val="3"/>
-        </w:numPr>
-        <w:rPr>
-          <w:rFonts w:ascii="Arial" w:hAnsi="Arial" w:cs="Arial"/>
-        </w:rPr>
-      </w:pPr>
-      <w:r>
-        <w:rPr>
-          <w:rFonts w:ascii="Arial" w:hAnsi="Arial" w:cs="Arial"/>
-        </w:rPr>
-        <w:t>Navigation.js</w:t>
+        <w:rPr>
+          <w:rFonts w:ascii="Courier New" w:hAnsi="Courier New" w:cs="Courier New"/>
+        </w:rPr>
+      </w:pPr>
+      <w:r>
+        <w:rPr>
+          <w:rFonts w:ascii="Courier New" w:hAnsi="Courier New" w:cs="Courier New"/>
+          <w:b/>
+          <w:sz w:val="28"/>
+        </w:rPr>
+        <w:t>Controller:</w:t>
       </w:r>
     </w:p>
     <w:p>
       <w:pPr>
-        <w:pStyle w:val="ListParagraph"/>
-        <w:numPr>
-          <w:ilvl w:val="0"/>
-          <w:numId w:val="3"/>
-        </w:numPr>
-        <w:rPr>
-          <w:rFonts w:ascii="Arial" w:hAnsi="Arial" w:cs="Arial"/>
-        </w:rPr>
-      </w:pPr>
-      <w:r>
-        <w:rPr>
-          <w:rFonts w:ascii="Arial" w:hAnsi="Arial" w:cs="Arial"/>
-        </w:rPr>
-        <w:t>Device-controller.js</w:t>
+        <w:rPr>
+          <w:rFonts w:ascii="Courier New" w:hAnsi="Courier New" w:cs="Courier New"/>
+          <w:b/>
+          <w:i/>
+        </w:rPr>
+      </w:pPr>
+      <w:r>
+        <w:rPr>
+          <w:rFonts w:ascii="Courier New" w:hAnsi="Courier New" w:cs="Courier New"/>
+          <w:b/>
+          <w:i/>
+        </w:rPr>
+        <w:t>Fungsi</w:t>
       </w:r>
     </w:p>
     <w:p>
       <w:pPr>
-        <w:pStyle w:val="ListParagraph"/>
-        <w:numPr>
-          <w:ilvl w:val="0"/>
-          <w:numId w:val="3"/>
-        </w:numPr>
-        <w:rPr>
-          <w:rFonts w:ascii="Arial" w:hAnsi="Arial" w:cs="Arial"/>
-        </w:rPr>
-      </w:pPr>
-      <w:r>
-        <w:rPr>
-          <w:rFonts w:ascii="Arial" w:hAnsi="Arial" w:cs="Arial"/>
-        </w:rPr>
-        <w:t>Group-controller.js</w:t>
-      </w:r>
+        <w:rPr>
+          <w:rFonts w:ascii="Courier New" w:hAnsi="Courier New" w:cs="Courier New"/>
+          <w:i/>
+        </w:rPr>
+      </w:pPr>
+      <w:r>
+        <w:rPr>
+          <w:rFonts w:ascii="Courier New" w:hAnsi="Courier New" w:cs="Courier New"/>
+          <w:i/>
+        </w:rPr>
+        <w:t>account-controller.js.php</w:t>
+      </w:r>
+    </w:p>
+    <w:tbl>
+      <w:tblPr>
+        <w:tblStyle w:val="TableGrid"/>
+        <w:tblW w:w="0" w:type="auto"/>
+        <w:tblLook w:val="04A0"/>
+      </w:tblPr>
+      <w:tblGrid>
+        <w:gridCol w:w="3080"/>
+        <w:gridCol w:w="3081"/>
+        <w:gridCol w:w="3081"/>
+      </w:tblGrid>
+      <w:tr>
+        <w:tc>
+          <w:tcPr>
+            <w:tcW w:w="3080" w:type="dxa"/>
+          </w:tcPr>
+          <w:p>
+            <w:pPr>
+              <w:jc w:val="center"/>
+              <w:rPr>
+                <w:rFonts w:ascii="Courier New" w:hAnsi="Courier New" w:cs="Courier New"/>
+              </w:rPr>
+            </w:pPr>
+            <w:r>
+              <w:rPr>
+                <w:rFonts w:ascii="Courier New" w:hAnsi="Courier New" w:cs="Courier New"/>
+              </w:rPr>
+              <w:t>nama fungsi</w:t>
+            </w:r>
+          </w:p>
+        </w:tc>
+        <w:tc>
+          <w:tcPr>
+            <w:tcW w:w="3081" w:type="dxa"/>
+          </w:tcPr>
+          <w:p>
+            <w:pPr>
+              <w:jc w:val="center"/>
+              <w:rPr>
+                <w:rFonts w:ascii="Courier New" w:hAnsi="Courier New" w:cs="Courier New"/>
+              </w:rPr>
+            </w:pPr>
+            <w:r>
+              <w:rPr>
+                <w:rFonts w:ascii="Courier New" w:hAnsi="Courier New" w:cs="Courier New"/>
+              </w:rPr>
+              <w:t>return value</w:t>
+            </w:r>
+          </w:p>
+        </w:tc>
+        <w:tc>
+          <w:tcPr>
+            <w:tcW w:w="3081" w:type="dxa"/>
+          </w:tcPr>
+          <w:p>
+            <w:pPr>
+              <w:jc w:val="center"/>
+              <w:rPr>
+                <w:rFonts w:ascii="Courier New" w:hAnsi="Courier New" w:cs="Courier New"/>
+              </w:rPr>
+            </w:pPr>
+            <w:r>
+              <w:rPr>
+                <w:rFonts w:ascii="Courier New" w:hAnsi="Courier New" w:cs="Courier New"/>
+              </w:rPr>
+              <w:t>deskripsi</w:t>
+            </w:r>
+          </w:p>
+        </w:tc>
+      </w:tr>
+      <w:tr>
+        <w:tc>
+          <w:tcPr>
+            <w:tcW w:w="3080" w:type="dxa"/>
+          </w:tcPr>
+          <w:p>
+            <w:pPr>
+              <w:rPr>
+                <w:rFonts w:ascii="Courier New" w:hAnsi="Courier New" w:cs="Courier New"/>
+              </w:rPr>
+            </w:pPr>
+            <w:r>
+              <w:rPr>
+                <w:rFonts w:ascii="Courier New" w:hAnsi="Courier New" w:cs="Courier New"/>
+              </w:rPr>
+              <w:t xml:space="preserve">login(user: </w:t>
+            </w:r>
+            <w:r>
+              <w:rPr>
+                <w:rFonts w:ascii="Courier New" w:hAnsi="Courier New" w:cs="Courier New"/>
+                <w:u w:val="single"/>
+              </w:rPr>
+              <w:t>S</w:t>
+            </w:r>
+            <w:r>
+              <w:rPr>
+                <w:rFonts w:ascii="Courier New" w:hAnsi="Courier New" w:cs="Courier New"/>
+                <w:u w:val="single"/>
+              </w:rPr>
+              <w:t>tring</w:t>
+            </w:r>
+            <w:r>
+              <w:rPr>
+                <w:rFonts w:ascii="Courier New" w:hAnsi="Courier New" w:cs="Courier New"/>
+              </w:rPr>
+              <w:t xml:space="preserve">, pass: </w:t>
+            </w:r>
+            <w:r>
+              <w:rPr>
+                <w:rFonts w:ascii="Courier New" w:hAnsi="Courier New" w:cs="Courier New"/>
+                <w:u w:val="single"/>
+              </w:rPr>
+              <w:t>S</w:t>
+            </w:r>
+            <w:r>
+              <w:rPr>
+                <w:rFonts w:ascii="Courier New" w:hAnsi="Courier New" w:cs="Courier New"/>
+                <w:u w:val="single"/>
+              </w:rPr>
+              <w:t>tring</w:t>
+            </w:r>
+            <w:r>
+              <w:rPr>
+                <w:rFonts w:ascii="Courier New" w:hAnsi="Courier New" w:cs="Courier New"/>
+              </w:rPr>
+              <w:t xml:space="preserve">, callback: </w:t>
+            </w:r>
+            <w:r>
+              <w:rPr>
+                <w:rFonts w:ascii="Courier New" w:hAnsi="Courier New" w:cs="Courier New"/>
+                <w:u w:val="single"/>
+              </w:rPr>
+              <w:t>F</w:t>
+            </w:r>
+            <w:r>
+              <w:rPr>
+                <w:rFonts w:ascii="Courier New" w:hAnsi="Courier New" w:cs="Courier New"/>
+                <w:u w:val="single"/>
+              </w:rPr>
+              <w:t>unction</w:t>
+            </w:r>
+            <w:r>
+              <w:rPr>
+                <w:rFonts w:ascii="Courier New" w:hAnsi="Courier New" w:cs="Courier New"/>
+              </w:rPr>
+              <w:t>)</w:t>
+            </w:r>
+          </w:p>
+        </w:tc>
+        <w:tc>
+          <w:tcPr>
+            <w:tcW w:w="3081" w:type="dxa"/>
+          </w:tcPr>
+          <w:p>
+            <w:pPr>
+              <w:rPr>
+                <w:rFonts w:ascii="Courier New" w:hAnsi="Courier New" w:cs="Courier New"/>
+              </w:rPr>
+            </w:pPr>
+            <w:r>
+              <w:rPr>
+                <w:rFonts w:ascii="Courier New" w:hAnsi="Courier New" w:cs="Courier New"/>
+              </w:rPr>
+              <w:t>-</w:t>
+            </w:r>
+          </w:p>
+        </w:tc>
+        <w:tc>
+          <w:tcPr>
+            <w:tcW w:w="3081" w:type="dxa"/>
+          </w:tcPr>
+          <w:p>
+            <w:pPr>
+              <w:rPr>
+                <w:rFonts w:ascii="Courier New" w:hAnsi="Courier New" w:cs="Courier New"/>
+                <w:i/>
+              </w:rPr>
+            </w:pPr>
+            <w:r>
+              <w:rPr>
+                <w:rFonts w:ascii="Courier New" w:hAnsi="Courier New" w:cs="Courier New"/>
+              </w:rPr>
+              <w:t xml:space="preserve">Mengirim aksi login ke </w:t>
+            </w:r>
+            <w:r>
+              <w:rPr>
+                <w:rFonts w:ascii="Courier New" w:hAnsi="Courier New" w:cs="Courier New"/>
+                <w:i/>
+              </w:rPr>
+              <w:t>server</w:t>
+            </w:r>
+            <w:r>
+              <w:rPr>
+                <w:rFonts w:ascii="Courier New" w:hAnsi="Courier New" w:cs="Courier New"/>
+              </w:rPr>
+              <w:t xml:space="preserve"> dengan parameter </w:t>
+            </w:r>
+            <w:r>
+              <w:rPr>
+                <w:rFonts w:ascii="Courier New" w:hAnsi="Courier New" w:cs="Courier New"/>
+                <w:i/>
+              </w:rPr>
+              <w:t>username</w:t>
+            </w:r>
+            <w:r>
+              <w:rPr>
+                <w:rFonts w:ascii="Courier New" w:hAnsi="Courier New" w:cs="Courier New"/>
+              </w:rPr>
+              <w:t xml:space="preserve"> dan </w:t>
+            </w:r>
+            <w:r>
+              <w:rPr>
+                <w:rFonts w:ascii="Courier New" w:hAnsi="Courier New" w:cs="Courier New"/>
+                <w:i/>
+              </w:rPr>
+              <w:t xml:space="preserve">password. </w:t>
+            </w:r>
+            <w:r>
+              <w:rPr>
+                <w:rFonts w:ascii="Courier New" w:hAnsi="Courier New" w:cs="Courier New"/>
+              </w:rPr>
+              <w:t xml:space="preserve">Aksi </w:t>
+            </w:r>
+            <w:r>
+              <w:rPr>
+                <w:rFonts w:ascii="Courier New" w:hAnsi="Courier New" w:cs="Courier New"/>
+              </w:rPr>
+              <w:t>kembali</w:t>
+            </w:r>
+            <w:r>
+              <w:rPr>
+                <w:rFonts w:ascii="Courier New" w:hAnsi="Courier New" w:cs="Courier New"/>
+              </w:rPr>
+              <w:t xml:space="preserve"> dari </w:t>
+            </w:r>
+            <w:r>
+              <w:rPr>
+                <w:rFonts w:ascii="Courier New" w:hAnsi="Courier New" w:cs="Courier New"/>
+                <w:i/>
+              </w:rPr>
+              <w:t>server</w:t>
+            </w:r>
+            <w:r>
+              <w:rPr>
+                <w:rFonts w:ascii="Courier New" w:hAnsi="Courier New" w:cs="Courier New"/>
+              </w:rPr>
+              <w:t xml:space="preserve"> ditangani </w:t>
+            </w:r>
+            <w:r>
+              <w:rPr>
+                <w:rFonts w:ascii="Courier New" w:hAnsi="Courier New" w:cs="Courier New"/>
+              </w:rPr>
+              <w:t xml:space="preserve">fungsi </w:t>
+            </w:r>
+            <w:r>
+              <w:rPr>
+                <w:rFonts w:ascii="Courier New" w:hAnsi="Courier New" w:cs="Courier New"/>
+                <w:i/>
+              </w:rPr>
+              <w:t>callback.</w:t>
+            </w:r>
+          </w:p>
+        </w:tc>
+      </w:tr>
+      <w:tr>
+        <w:tc>
+          <w:tcPr>
+            <w:tcW w:w="3080" w:type="dxa"/>
+          </w:tcPr>
+          <w:p>
+            <w:pPr>
+              <w:rPr>
+                <w:rFonts w:ascii="Courier New" w:hAnsi="Courier New" w:cs="Courier New"/>
+              </w:rPr>
+            </w:pPr>
+            <w:r>
+              <w:rPr>
+                <w:rFonts w:ascii="Courier New" w:hAnsi="Courier New" w:cs="Courier New"/>
+              </w:rPr>
+              <w:t>isLoggedIn(</w:t>
+            </w:r>
+            <w:r>
+              <w:rPr>
+                <w:rFonts w:ascii="Courier New" w:hAnsi="Courier New" w:cs="Courier New"/>
+              </w:rPr>
+              <w:t>C</w:t>
+            </w:r>
+            <w:r>
+              <w:rPr>
+                <w:rFonts w:ascii="Courier New" w:hAnsi="Courier New" w:cs="Courier New"/>
+              </w:rPr>
+              <w:t xml:space="preserve">allback: </w:t>
+            </w:r>
+            <w:r>
+              <w:rPr>
+                <w:rFonts w:ascii="Courier New" w:hAnsi="Courier New" w:cs="Courier New"/>
+                <w:u w:val="single"/>
+              </w:rPr>
+              <w:t>F</w:t>
+            </w:r>
+            <w:r>
+              <w:rPr>
+                <w:rFonts w:ascii="Courier New" w:hAnsi="Courier New" w:cs="Courier New"/>
+                <w:u w:val="single"/>
+              </w:rPr>
+              <w:t>unction</w:t>
+            </w:r>
+            <w:r>
+              <w:rPr>
+                <w:rFonts w:ascii="Courier New" w:hAnsi="Courier New" w:cs="Courier New"/>
+              </w:rPr>
+              <w:t>)</w:t>
+            </w:r>
+          </w:p>
+        </w:tc>
+        <w:tc>
+          <w:tcPr>
+            <w:tcW w:w="3081" w:type="dxa"/>
+          </w:tcPr>
+          <w:p>
+            <w:pPr>
+              <w:rPr>
+                <w:rFonts w:ascii="Courier New" w:hAnsi="Courier New" w:cs="Courier New"/>
+              </w:rPr>
+            </w:pPr>
+            <w:r>
+              <w:rPr>
+                <w:rFonts w:ascii="Courier New" w:hAnsi="Courier New" w:cs="Courier New"/>
+              </w:rPr>
+              <w:t>-</w:t>
+            </w:r>
+          </w:p>
+        </w:tc>
+        <w:tc>
+          <w:tcPr>
+            <w:tcW w:w="3081" w:type="dxa"/>
+          </w:tcPr>
+          <w:p>
+            <w:pPr>
+              <w:rPr>
+                <w:rFonts w:ascii="Courier New" w:hAnsi="Courier New" w:cs="Courier New"/>
+              </w:rPr>
+            </w:pPr>
+            <w:r>
+              <w:rPr>
+                <w:rFonts w:ascii="Courier New" w:hAnsi="Courier New" w:cs="Courier New"/>
+              </w:rPr>
+              <w:t xml:space="preserve">Mengecek ke server apakah </w:t>
+            </w:r>
+            <w:r>
+              <w:rPr>
+                <w:rFonts w:ascii="Courier New" w:hAnsi="Courier New" w:cs="Courier New"/>
+                <w:i/>
+              </w:rPr>
+              <w:t>current session</w:t>
+            </w:r>
+            <w:r>
+              <w:rPr>
+                <w:rFonts w:ascii="Courier New" w:hAnsi="Courier New" w:cs="Courier New"/>
+              </w:rPr>
+              <w:t xml:space="preserve"> login sedang aktif /tidak</w:t>
+            </w:r>
+            <w:r>
+              <w:rPr>
+                <w:rFonts w:ascii="Courier New" w:hAnsi="Courier New" w:cs="Courier New"/>
+                <w:i/>
+              </w:rPr>
+              <w:t xml:space="preserve">. </w:t>
+            </w:r>
+            <w:r>
+              <w:rPr>
+                <w:rFonts w:ascii="Courier New" w:hAnsi="Courier New" w:cs="Courier New"/>
+              </w:rPr>
+              <w:t xml:space="preserve">Aksi </w:t>
+            </w:r>
+            <w:r>
+              <w:rPr>
+                <w:rFonts w:ascii="Courier New" w:hAnsi="Courier New" w:cs="Courier New"/>
+              </w:rPr>
+              <w:t>kembali</w:t>
+            </w:r>
+            <w:r>
+              <w:rPr>
+                <w:rFonts w:ascii="Courier New" w:hAnsi="Courier New" w:cs="Courier New"/>
+              </w:rPr>
+              <w:t xml:space="preserve"> dari </w:t>
+            </w:r>
+            <w:r>
+              <w:rPr>
+                <w:rFonts w:ascii="Courier New" w:hAnsi="Courier New" w:cs="Courier New"/>
+                <w:i/>
+              </w:rPr>
+              <w:t>server</w:t>
+            </w:r>
+            <w:r>
+              <w:rPr>
+                <w:rFonts w:ascii="Courier New" w:hAnsi="Courier New" w:cs="Courier New"/>
+              </w:rPr>
+              <w:t xml:space="preserve"> ditangani </w:t>
+            </w:r>
+            <w:r>
+              <w:rPr>
+                <w:rFonts w:ascii="Courier New" w:hAnsi="Courier New" w:cs="Courier New"/>
+              </w:rPr>
+              <w:t>fungsi</w:t>
+            </w:r>
+            <w:r>
+              <w:rPr>
+                <w:rFonts w:ascii="Courier New" w:hAnsi="Courier New" w:cs="Courier New"/>
+                <w:i/>
+              </w:rPr>
+              <w:t xml:space="preserve"> callback</w:t>
+            </w:r>
+            <w:r>
+              <w:rPr>
+                <w:rFonts w:ascii="Courier New" w:hAnsi="Courier New" w:cs="Courier New"/>
+                <w:i/>
+              </w:rPr>
+              <w:t>.</w:t>
+            </w:r>
+          </w:p>
+        </w:tc>
+      </w:tr>
+      <w:tr>
+        <w:tc>
+          <w:tcPr>
+            <w:tcW w:w="3080" w:type="dxa"/>
+          </w:tcPr>
+          <w:p>
+            <w:pPr>
+              <w:rPr>
+                <w:rFonts w:ascii="Courier New" w:hAnsi="Courier New" w:cs="Courier New"/>
+              </w:rPr>
+            </w:pPr>
+            <w:r>
+              <w:rPr>
+                <w:rFonts w:ascii="Courier New" w:hAnsi="Courier New" w:cs="Courier New"/>
+              </w:rPr>
+              <w:t xml:space="preserve">logout(callback: </w:t>
+            </w:r>
+            <w:r>
+              <w:rPr>
+                <w:rFonts w:ascii="Courier New" w:hAnsi="Courier New" w:cs="Courier New"/>
+                <w:u w:val="single"/>
+              </w:rPr>
+              <w:t>F</w:t>
+            </w:r>
+            <w:r>
+              <w:rPr>
+                <w:rFonts w:ascii="Courier New" w:hAnsi="Courier New" w:cs="Courier New"/>
+                <w:u w:val="single"/>
+              </w:rPr>
+              <w:t>unction</w:t>
+            </w:r>
+            <w:r>
+              <w:rPr>
+                <w:rFonts w:ascii="Courier New" w:hAnsi="Courier New" w:cs="Courier New"/>
+              </w:rPr>
+              <w:t>)</w:t>
+            </w:r>
+          </w:p>
+        </w:tc>
+        <w:tc>
+          <w:tcPr>
+            <w:tcW w:w="3081" w:type="dxa"/>
+          </w:tcPr>
+          <w:p>
+            <w:pPr>
+              <w:rPr>
+                <w:rFonts w:ascii="Courier New" w:hAnsi="Courier New" w:cs="Courier New"/>
+              </w:rPr>
+            </w:pPr>
+            <w:r>
+              <w:rPr>
+                <w:rFonts w:ascii="Courier New" w:hAnsi="Courier New" w:cs="Courier New"/>
+              </w:rPr>
+              <w:t>-</w:t>
+            </w:r>
+          </w:p>
+        </w:tc>
+        <w:tc>
+          <w:tcPr>
+            <w:tcW w:w="3081" w:type="dxa"/>
+          </w:tcPr>
+          <w:p>
+            <w:pPr>
+              <w:rPr>
+                <w:rFonts w:ascii="Courier New" w:hAnsi="Courier New" w:cs="Courier New"/>
+              </w:rPr>
+            </w:pPr>
+            <w:r>
+              <w:rPr>
+                <w:rFonts w:ascii="Courier New" w:hAnsi="Courier New" w:cs="Courier New"/>
+              </w:rPr>
+              <w:t xml:space="preserve">Mengirim aksi logout ke </w:t>
+            </w:r>
+            <w:r>
+              <w:rPr>
+                <w:rFonts w:ascii="Courier New" w:hAnsi="Courier New" w:cs="Courier New"/>
+                <w:i/>
+              </w:rPr>
+              <w:t>server</w:t>
+            </w:r>
+            <w:r>
+              <w:rPr>
+                <w:rFonts w:ascii="Courier New" w:hAnsi="Courier New" w:cs="Courier New"/>
+              </w:rPr>
+              <w:t xml:space="preserve"> dari </w:t>
+            </w:r>
+            <w:r>
+              <w:rPr>
+                <w:rFonts w:ascii="Courier New" w:hAnsi="Courier New" w:cs="Courier New"/>
+                <w:i/>
+              </w:rPr>
+              <w:t xml:space="preserve">current session </w:t>
+            </w:r>
+            <w:r>
+              <w:rPr>
+                <w:rFonts w:ascii="Courier New" w:hAnsi="Courier New" w:cs="Courier New"/>
+              </w:rPr>
+              <w:t>yang sedang aktif</w:t>
+            </w:r>
+            <w:r>
+              <w:rPr>
+                <w:rFonts w:ascii="Courier New" w:hAnsi="Courier New" w:cs="Courier New"/>
+                <w:i/>
+              </w:rPr>
+              <w:t xml:space="preserve">. </w:t>
+            </w:r>
+            <w:r>
+              <w:rPr>
+                <w:rFonts w:ascii="Courier New" w:hAnsi="Courier New" w:cs="Courier New"/>
+              </w:rPr>
+              <w:t xml:space="preserve">Aksi </w:t>
+            </w:r>
+            <w:r>
+              <w:rPr>
+                <w:rFonts w:ascii="Courier New" w:hAnsi="Courier New" w:cs="Courier New"/>
+              </w:rPr>
+              <w:t>kembali</w:t>
+            </w:r>
+            <w:r>
+              <w:rPr>
+                <w:rFonts w:ascii="Courier New" w:hAnsi="Courier New" w:cs="Courier New"/>
+              </w:rPr>
+              <w:t xml:space="preserve"> dari </w:t>
+            </w:r>
+            <w:r>
+              <w:rPr>
+                <w:rFonts w:ascii="Courier New" w:hAnsi="Courier New" w:cs="Courier New"/>
+                <w:i/>
+              </w:rPr>
+              <w:t>server</w:t>
+            </w:r>
+            <w:r>
+              <w:rPr>
+                <w:rFonts w:ascii="Courier New" w:hAnsi="Courier New" w:cs="Courier New"/>
+              </w:rPr>
+              <w:t xml:space="preserve"> ditangani </w:t>
+            </w:r>
+            <w:r>
+              <w:rPr>
+                <w:rFonts w:ascii="Courier New" w:hAnsi="Courier New" w:cs="Courier New"/>
+              </w:rPr>
+              <w:t>fungsi</w:t>
+            </w:r>
+            <w:r>
+              <w:rPr>
+                <w:rFonts w:ascii="Courier New" w:hAnsi="Courier New" w:cs="Courier New"/>
+              </w:rPr>
+              <w:t xml:space="preserve"> </w:t>
+            </w:r>
+            <w:r>
+              <w:rPr>
+                <w:rFonts w:ascii="Courier New" w:hAnsi="Courier New" w:cs="Courier New"/>
+                <w:i/>
+              </w:rPr>
+              <w:t>callback.</w:t>
+            </w:r>
+          </w:p>
+        </w:tc>
+      </w:tr>
+    </w:tbl>
+    <w:p>
+      <w:pPr>
+        <w:rPr>
+          <w:rFonts w:ascii="Courier New" w:hAnsi="Courier New" w:cs="Courier New"/>
+        </w:rPr>
+      </w:pPr>
     </w:p>
     <w:p>
       <w:pPr>
-        <w:pStyle w:val="ListParagraph"/>
-        <w:numPr>
-          <w:ilvl w:val="0"/>
-          <w:numId w:val="3"/>
-        </w:numPr>
-        <w:rPr>
-          <w:rFonts w:ascii="Arial" w:hAnsi="Arial" w:cs="Arial"/>
-        </w:rPr>
-      </w:pPr>
-      <w:r>
-        <w:rPr>
-          <w:rFonts w:ascii="Arial" w:hAnsi="Arial" w:cs="Arial"/>
-        </w:rPr>
-        <w:t>Acount-controller.js</w:t>
-      </w:r>
+        <w:rPr>
+          <w:rFonts w:ascii="Courier New" w:hAnsi="Courier New" w:cs="Courier New"/>
+          <w:i/>
+        </w:rPr>
+      </w:pPr>
+      <w:r>
+        <w:rPr>
+          <w:rFonts w:ascii="Courier New" w:hAnsi="Courier New" w:cs="Courier New"/>
+          <w:i/>
+        </w:rPr>
+        <w:t>device-controller.js.php</w:t>
+      </w:r>
+    </w:p>
+    <w:tbl>
+      <w:tblPr>
+        <w:tblStyle w:val="TableGrid"/>
+        <w:tblW w:w="0" w:type="auto"/>
+        <w:tblLook w:val="04A0"/>
+      </w:tblPr>
+      <w:tblGrid>
+        <w:gridCol w:w="4969"/>
+        <w:gridCol w:w="1564"/>
+        <w:gridCol w:w="2709"/>
+      </w:tblGrid>
+      <w:tr>
+        <w:tc>
+          <w:tcPr>
+            <w:tcW w:w="3253" w:type="dxa"/>
+          </w:tcPr>
+          <w:p>
+            <w:pPr>
+              <w:jc w:val="center"/>
+              <w:rPr>
+                <w:rFonts w:ascii="Courier New" w:hAnsi="Courier New" w:cs="Courier New"/>
+              </w:rPr>
+            </w:pPr>
+            <w:r>
+              <w:rPr>
+                <w:rFonts w:ascii="Courier New" w:hAnsi="Courier New" w:cs="Courier New"/>
+              </w:rPr>
+              <w:t>nama fungsi</w:t>
+            </w:r>
+          </w:p>
+        </w:tc>
+        <w:tc>
+          <w:tcPr>
+            <w:tcW w:w="2985" w:type="dxa"/>
+          </w:tcPr>
+          <w:p>
+            <w:pPr>
+              <w:jc w:val="center"/>
+              <w:rPr>
+                <w:rFonts w:ascii="Courier New" w:hAnsi="Courier New" w:cs="Courier New"/>
+              </w:rPr>
+            </w:pPr>
+            <w:r>
+              <w:rPr>
+                <w:rFonts w:ascii="Courier New" w:hAnsi="Courier New" w:cs="Courier New"/>
+              </w:rPr>
+              <w:t>return value</w:t>
+            </w:r>
+          </w:p>
+        </w:tc>
+        <w:tc>
+          <w:tcPr>
+            <w:tcW w:w="3004" w:type="dxa"/>
+          </w:tcPr>
+          <w:p>
+            <w:pPr>
+              <w:jc w:val="center"/>
+              <w:rPr>
+                <w:rFonts w:ascii="Courier New" w:hAnsi="Courier New" w:cs="Courier New"/>
+              </w:rPr>
+            </w:pPr>
+            <w:r>
+              <w:rPr>
+                <w:rFonts w:ascii="Courier New" w:hAnsi="Courier New" w:cs="Courier New"/>
+              </w:rPr>
+              <w:t>deskripsi</w:t>
+            </w:r>
+          </w:p>
+        </w:tc>
+      </w:tr>
+      <w:tr>
+        <w:tc>
+          <w:tcPr>
+            <w:tcW w:w="3253" w:type="dxa"/>
+          </w:tcPr>
+          <w:p>
+            <w:pPr>
+              <w:rPr>
+                <w:rFonts w:ascii="Courier New" w:hAnsi="Courier New" w:cs="Courier New"/>
+              </w:rPr>
+            </w:pPr>
+            <w:r>
+              <w:rPr>
+                <w:rFonts w:ascii="Courier New" w:hAnsi="Courier New" w:cs="Courier New"/>
+              </w:rPr>
+              <w:lastRenderedPageBreak/>
+              <w:t>getDevice(</w:t>
+            </w:r>
+            <w:r>
+              <w:rPr>
+                <w:rFonts w:ascii="Courier New" w:hAnsi="Courier New" w:cs="Courier New"/>
+              </w:rPr>
+              <w:t xml:space="preserve">id: </w:t>
+            </w:r>
+            <w:r>
+              <w:rPr>
+                <w:rFonts w:ascii="Courier New" w:hAnsi="Courier New" w:cs="Courier New"/>
+                <w:u w:val="single"/>
+              </w:rPr>
+              <w:t>Integer</w:t>
+            </w:r>
+            <w:r>
+              <w:rPr>
+                <w:rFonts w:ascii="Courier New" w:hAnsi="Courier New" w:cs="Courier New"/>
+              </w:rPr>
+              <w:t xml:space="preserve">, </w:t>
+            </w:r>
+            <w:r>
+              <w:rPr>
+                <w:rFonts w:ascii="Courier New" w:hAnsi="Courier New" w:cs="Courier New"/>
+              </w:rPr>
+              <w:t xml:space="preserve">callback: </w:t>
+            </w:r>
+            <w:r>
+              <w:rPr>
+                <w:rFonts w:ascii="Courier New" w:hAnsi="Courier New" w:cs="Courier New"/>
+                <w:u w:val="single"/>
+              </w:rPr>
+              <w:t>Function</w:t>
+            </w:r>
+            <w:r>
+              <w:rPr>
+                <w:rFonts w:ascii="Courier New" w:hAnsi="Courier New" w:cs="Courier New"/>
+              </w:rPr>
+              <w:t>)</w:t>
+            </w:r>
+          </w:p>
+        </w:tc>
+        <w:tc>
+          <w:tcPr>
+            <w:tcW w:w="2985" w:type="dxa"/>
+          </w:tcPr>
+          <w:p>
+            <w:pPr>
+              <w:rPr>
+                <w:rFonts w:ascii="Courier New" w:hAnsi="Courier New" w:cs="Courier New"/>
+              </w:rPr>
+            </w:pPr>
+            <w:r>
+              <w:rPr>
+                <w:rFonts w:ascii="Courier New" w:hAnsi="Courier New" w:cs="Courier New"/>
+              </w:rPr>
+              <w:t>-</w:t>
+            </w:r>
+          </w:p>
+        </w:tc>
+        <w:tc>
+          <w:tcPr>
+            <w:tcW w:w="3004" w:type="dxa"/>
+          </w:tcPr>
+          <w:p>
+            <w:pPr>
+              <w:rPr>
+                <w:rFonts w:ascii="Courier New" w:hAnsi="Courier New" w:cs="Courier New"/>
+                <w:i/>
+              </w:rPr>
+            </w:pPr>
+            <w:r>
+              <w:rPr>
+                <w:rFonts w:ascii="Courier New" w:hAnsi="Courier New" w:cs="Courier New"/>
+              </w:rPr>
+              <w:t xml:space="preserve">Meminta data device dengan id tertentu ke </w:t>
+            </w:r>
+            <w:r>
+              <w:rPr>
+                <w:rFonts w:ascii="Courier New" w:hAnsi="Courier New" w:cs="Courier New"/>
+                <w:i/>
+              </w:rPr>
+              <w:t xml:space="preserve">server. </w:t>
+            </w:r>
+            <w:r>
+              <w:rPr>
+                <w:rFonts w:ascii="Courier New" w:hAnsi="Courier New" w:cs="Courier New"/>
+              </w:rPr>
+              <w:t xml:space="preserve">JSON </w:t>
+            </w:r>
+            <w:r>
+              <w:rPr>
+                <w:rFonts w:ascii="Courier New" w:hAnsi="Courier New" w:cs="Courier New"/>
+              </w:rPr>
+              <w:t xml:space="preserve">kembali dari </w:t>
+            </w:r>
+            <w:r>
+              <w:rPr>
+                <w:rFonts w:ascii="Courier New" w:hAnsi="Courier New" w:cs="Courier New"/>
+                <w:i/>
+              </w:rPr>
+              <w:t xml:space="preserve">server </w:t>
+            </w:r>
+            <w:r>
+              <w:rPr>
+                <w:rFonts w:ascii="Courier New" w:hAnsi="Courier New" w:cs="Courier New"/>
+              </w:rPr>
+              <w:t xml:space="preserve">ditangani fungsi </w:t>
+            </w:r>
+            <w:r>
+              <w:rPr>
+                <w:rFonts w:ascii="Courier New" w:hAnsi="Courier New" w:cs="Courier New"/>
+                <w:i/>
+              </w:rPr>
+              <w:t>callback.</w:t>
+            </w:r>
+          </w:p>
+        </w:tc>
+      </w:tr>
+      <w:tr>
+        <w:tc>
+          <w:tcPr>
+            <w:tcW w:w="3253" w:type="dxa"/>
+          </w:tcPr>
+          <w:p>
+            <w:pPr>
+              <w:rPr>
+                <w:rFonts w:ascii="Courier New" w:hAnsi="Courier New" w:cs="Courier New"/>
+              </w:rPr>
+            </w:pPr>
+            <w:r>
+              <w:rPr>
+                <w:rFonts w:ascii="Courier New" w:hAnsi="Courier New" w:cs="Courier New"/>
+              </w:rPr>
+              <w:t>getDeviceByCactiId</w:t>
+            </w:r>
+            <w:r>
+              <w:rPr>
+                <w:rFonts w:ascii="Courier New" w:hAnsi="Courier New" w:cs="Courier New"/>
+              </w:rPr>
+              <w:t xml:space="preserve">(id: </w:t>
+            </w:r>
+            <w:r>
+              <w:rPr>
+                <w:rFonts w:ascii="Courier New" w:hAnsi="Courier New" w:cs="Courier New"/>
+                <w:u w:val="single"/>
+              </w:rPr>
+              <w:t>Integer</w:t>
+            </w:r>
+            <w:r>
+              <w:rPr>
+                <w:rFonts w:ascii="Courier New" w:hAnsi="Courier New" w:cs="Courier New"/>
+              </w:rPr>
+              <w:t xml:space="preserve">, callback: </w:t>
+            </w:r>
+            <w:r>
+              <w:rPr>
+                <w:rFonts w:ascii="Courier New" w:hAnsi="Courier New" w:cs="Courier New"/>
+                <w:u w:val="single"/>
+              </w:rPr>
+              <w:t>Function</w:t>
+            </w:r>
+            <w:r>
+              <w:rPr>
+                <w:rFonts w:ascii="Courier New" w:hAnsi="Courier New" w:cs="Courier New"/>
+              </w:rPr>
+              <w:t>)</w:t>
+            </w:r>
+          </w:p>
+        </w:tc>
+        <w:tc>
+          <w:tcPr>
+            <w:tcW w:w="2985" w:type="dxa"/>
+          </w:tcPr>
+          <w:p>
+            <w:pPr>
+              <w:rPr>
+                <w:rFonts w:ascii="Courier New" w:hAnsi="Courier New" w:cs="Courier New"/>
+              </w:rPr>
+            </w:pPr>
+            <w:r>
+              <w:rPr>
+                <w:rFonts w:ascii="Courier New" w:hAnsi="Courier New" w:cs="Courier New"/>
+              </w:rPr>
+              <w:t>-</w:t>
+            </w:r>
+          </w:p>
+        </w:tc>
+        <w:tc>
+          <w:tcPr>
+            <w:tcW w:w="3004" w:type="dxa"/>
+          </w:tcPr>
+          <w:p>
+            <w:pPr>
+              <w:rPr>
+                <w:rFonts w:ascii="Courier New" w:hAnsi="Courier New" w:cs="Courier New"/>
+              </w:rPr>
+            </w:pPr>
+            <w:r>
+              <w:rPr>
+                <w:rFonts w:ascii="Courier New" w:hAnsi="Courier New" w:cs="Courier New"/>
+              </w:rPr>
+              <w:t>Meminta data device</w:t>
+            </w:r>
+            <w:r>
+              <w:rPr>
+                <w:rFonts w:ascii="Courier New" w:hAnsi="Courier New" w:cs="Courier New"/>
+              </w:rPr>
+              <w:t xml:space="preserve"> ke </w:t>
+            </w:r>
+            <w:r>
+              <w:rPr>
+                <w:rFonts w:ascii="Courier New" w:hAnsi="Courier New" w:cs="Courier New"/>
+                <w:i/>
+              </w:rPr>
+              <w:t>server</w:t>
+            </w:r>
+            <w:r>
+              <w:rPr>
+                <w:rFonts w:ascii="Courier New" w:hAnsi="Courier New" w:cs="Courier New"/>
+              </w:rPr>
+              <w:t xml:space="preserve"> dengan id CACTI device tersebut</w:t>
+            </w:r>
+            <w:r>
+              <w:rPr>
+                <w:rFonts w:ascii="Courier New" w:hAnsi="Courier New" w:cs="Courier New"/>
+                <w:i/>
+              </w:rPr>
+              <w:t xml:space="preserve">. </w:t>
+            </w:r>
+            <w:r>
+              <w:rPr>
+                <w:rFonts w:ascii="Courier New" w:hAnsi="Courier New" w:cs="Courier New"/>
+              </w:rPr>
+              <w:t xml:space="preserve">JSON </w:t>
+            </w:r>
+            <w:r>
+              <w:rPr>
+                <w:rFonts w:ascii="Courier New" w:hAnsi="Courier New" w:cs="Courier New"/>
+              </w:rPr>
+              <w:t xml:space="preserve">kembali dari </w:t>
+            </w:r>
+            <w:r>
+              <w:rPr>
+                <w:rFonts w:ascii="Courier New" w:hAnsi="Courier New" w:cs="Courier New"/>
+                <w:i/>
+              </w:rPr>
+              <w:t xml:space="preserve">server </w:t>
+            </w:r>
+            <w:r>
+              <w:rPr>
+                <w:rFonts w:ascii="Courier New" w:hAnsi="Courier New" w:cs="Courier New"/>
+              </w:rPr>
+              <w:t xml:space="preserve">ditangani fungsi </w:t>
+            </w:r>
+            <w:r>
+              <w:rPr>
+                <w:rFonts w:ascii="Courier New" w:hAnsi="Courier New" w:cs="Courier New"/>
+                <w:i/>
+              </w:rPr>
+              <w:t>callback.</w:t>
+            </w:r>
+          </w:p>
+        </w:tc>
+      </w:tr>
+      <w:tr>
+        <w:tc>
+          <w:tcPr>
+            <w:tcW w:w="3253" w:type="dxa"/>
+          </w:tcPr>
+          <w:p>
+            <w:pPr>
+              <w:rPr>
+                <w:rFonts w:ascii="Courier New" w:hAnsi="Courier New" w:cs="Courier New"/>
+              </w:rPr>
+            </w:pPr>
+            <w:r>
+              <w:rPr>
+                <w:rFonts w:ascii="Courier New" w:hAnsi="Courier New" w:cs="Courier New"/>
+              </w:rPr>
+              <w:t>getDeviceList</w:t>
+            </w:r>
+            <w:r>
+              <w:rPr>
+                <w:rFonts w:ascii="Courier New" w:hAnsi="Courier New" w:cs="Courier New"/>
+              </w:rPr>
+              <w:t xml:space="preserve">(callback: </w:t>
+            </w:r>
+            <w:r>
+              <w:rPr>
+                <w:rFonts w:ascii="Courier New" w:hAnsi="Courier New" w:cs="Courier New"/>
+                <w:u w:val="single"/>
+              </w:rPr>
+              <w:t>Function</w:t>
+            </w:r>
+            <w:r>
+              <w:rPr>
+                <w:rFonts w:ascii="Courier New" w:hAnsi="Courier New" w:cs="Courier New"/>
+              </w:rPr>
+              <w:t>)</w:t>
+            </w:r>
+          </w:p>
+        </w:tc>
+        <w:tc>
+          <w:tcPr>
+            <w:tcW w:w="2985" w:type="dxa"/>
+          </w:tcPr>
+          <w:p>
+            <w:pPr>
+              <w:rPr>
+                <w:rFonts w:ascii="Courier New" w:hAnsi="Courier New" w:cs="Courier New"/>
+              </w:rPr>
+            </w:pPr>
+            <w:r>
+              <w:rPr>
+                <w:rFonts w:ascii="Courier New" w:hAnsi="Courier New" w:cs="Courier New"/>
+              </w:rPr>
+              <w:t>-</w:t>
+            </w:r>
+          </w:p>
+        </w:tc>
+        <w:tc>
+          <w:tcPr>
+            <w:tcW w:w="3004" w:type="dxa"/>
+          </w:tcPr>
+          <w:p>
+            <w:pPr>
+              <w:rPr>
+                <w:rFonts w:ascii="Courier New" w:hAnsi="Courier New" w:cs="Courier New"/>
+                <w:i/>
+              </w:rPr>
+            </w:pPr>
+            <w:r>
+              <w:rPr>
+                <w:rFonts w:ascii="Courier New" w:hAnsi="Courier New" w:cs="Courier New"/>
+              </w:rPr>
+              <w:t xml:space="preserve">Meminta daftar data seluruh device ke </w:t>
+            </w:r>
+            <w:r>
+              <w:rPr>
+                <w:rFonts w:ascii="Courier New" w:hAnsi="Courier New" w:cs="Courier New"/>
+                <w:i/>
+              </w:rPr>
+              <w:t xml:space="preserve">server. </w:t>
+            </w:r>
+            <w:r>
+              <w:rPr>
+                <w:rFonts w:ascii="Courier New" w:hAnsi="Courier New" w:cs="Courier New"/>
+              </w:rPr>
+              <w:t xml:space="preserve">JSON </w:t>
+            </w:r>
+            <w:r>
+              <w:rPr>
+                <w:rFonts w:ascii="Courier New" w:hAnsi="Courier New" w:cs="Courier New"/>
+              </w:rPr>
+              <w:t xml:space="preserve">kembali dari </w:t>
+            </w:r>
+            <w:r>
+              <w:rPr>
+                <w:rFonts w:ascii="Courier New" w:hAnsi="Courier New" w:cs="Courier New"/>
+                <w:i/>
+              </w:rPr>
+              <w:t xml:space="preserve">server </w:t>
+            </w:r>
+            <w:r>
+              <w:rPr>
+                <w:rFonts w:ascii="Courier New" w:hAnsi="Courier New" w:cs="Courier New"/>
+              </w:rPr>
+              <w:t xml:space="preserve">ditangani fungsi </w:t>
+            </w:r>
+            <w:r>
+              <w:rPr>
+                <w:rFonts w:ascii="Courier New" w:hAnsi="Courier New" w:cs="Courier New"/>
+                <w:i/>
+              </w:rPr>
+              <w:t>callback.</w:t>
+            </w:r>
+          </w:p>
+        </w:tc>
+      </w:tr>
+      <w:tr>
+        <w:tc>
+          <w:tcPr>
+            <w:tcW w:w="3253" w:type="dxa"/>
+          </w:tcPr>
+          <w:p>
+            <w:pPr>
+              <w:rPr>
+                <w:rFonts w:ascii="Courier New" w:hAnsi="Courier New" w:cs="Courier New"/>
+              </w:rPr>
+            </w:pPr>
+            <w:r>
+              <w:rPr>
+                <w:rFonts w:ascii="Courier New" w:hAnsi="Courier New" w:cs="Courier New"/>
+              </w:rPr>
+              <w:t>getCactiDevice</w:t>
+            </w:r>
+            <w:r>
+              <w:rPr>
+                <w:rFonts w:ascii="Courier New" w:hAnsi="Courier New" w:cs="Courier New"/>
+              </w:rPr>
+              <w:t xml:space="preserve">(cactiId: </w:t>
+            </w:r>
+            <w:r>
+              <w:rPr>
+                <w:rFonts w:ascii="Courier New" w:hAnsi="Courier New" w:cs="Courier New"/>
+                <w:u w:val="single"/>
+              </w:rPr>
+              <w:t>Integer</w:t>
+            </w:r>
+            <w:r>
+              <w:rPr>
+                <w:rFonts w:ascii="Courier New" w:hAnsi="Courier New" w:cs="Courier New"/>
+              </w:rPr>
+              <w:t xml:space="preserve">, callback: </w:t>
+            </w:r>
+            <w:r>
+              <w:rPr>
+                <w:rFonts w:ascii="Courier New" w:hAnsi="Courier New" w:cs="Courier New"/>
+                <w:u w:val="single"/>
+              </w:rPr>
+              <w:t>Function</w:t>
+            </w:r>
+            <w:r>
+              <w:rPr>
+                <w:rFonts w:ascii="Courier New" w:hAnsi="Courier New" w:cs="Courier New"/>
+              </w:rPr>
+              <w:t>)</w:t>
+            </w:r>
+          </w:p>
+        </w:tc>
+        <w:tc>
+          <w:tcPr>
+            <w:tcW w:w="2985" w:type="dxa"/>
+          </w:tcPr>
+          <w:p>
+            <w:pPr>
+              <w:rPr>
+                <w:rFonts w:ascii="Courier New" w:hAnsi="Courier New" w:cs="Courier New"/>
+              </w:rPr>
+            </w:pPr>
+            <w:r>
+              <w:rPr>
+                <w:rFonts w:ascii="Courier New" w:hAnsi="Courier New" w:cs="Courier New"/>
+              </w:rPr>
+              <w:t>-</w:t>
+            </w:r>
+          </w:p>
+        </w:tc>
+        <w:tc>
+          <w:tcPr>
+            <w:tcW w:w="3004" w:type="dxa"/>
+          </w:tcPr>
+          <w:p>
+            <w:pPr>
+              <w:rPr>
+                <w:rFonts w:ascii="Courier New" w:hAnsi="Courier New" w:cs="Courier New"/>
+              </w:rPr>
+            </w:pPr>
+            <w:r>
+              <w:rPr>
+                <w:rFonts w:ascii="Courier New" w:hAnsi="Courier New" w:cs="Courier New"/>
+              </w:rPr>
+              <w:t xml:space="preserve">Meminta data CACTI device dengan id tertentu ke </w:t>
+            </w:r>
+            <w:r>
+              <w:rPr>
+                <w:rFonts w:ascii="Courier New" w:hAnsi="Courier New" w:cs="Courier New"/>
+                <w:i/>
+              </w:rPr>
+              <w:t xml:space="preserve">server. </w:t>
+            </w:r>
+            <w:r>
+              <w:rPr>
+                <w:rFonts w:ascii="Courier New" w:hAnsi="Courier New" w:cs="Courier New"/>
+              </w:rPr>
+              <w:t xml:space="preserve">JSON </w:t>
+            </w:r>
+            <w:r>
+              <w:rPr>
+                <w:rFonts w:ascii="Courier New" w:hAnsi="Courier New" w:cs="Courier New"/>
+              </w:rPr>
+              <w:t xml:space="preserve">kembali dari </w:t>
+            </w:r>
+            <w:r>
+              <w:rPr>
+                <w:rFonts w:ascii="Courier New" w:hAnsi="Courier New" w:cs="Courier New"/>
+                <w:i/>
+              </w:rPr>
+              <w:t xml:space="preserve">server </w:t>
+            </w:r>
+            <w:r>
+              <w:rPr>
+                <w:rFonts w:ascii="Courier New" w:hAnsi="Courier New" w:cs="Courier New"/>
+              </w:rPr>
+              <w:t xml:space="preserve">ditangani fungsi </w:t>
+            </w:r>
+            <w:r>
+              <w:rPr>
+                <w:rFonts w:ascii="Courier New" w:hAnsi="Courier New" w:cs="Courier New"/>
+                <w:i/>
+              </w:rPr>
+              <w:t>callback.</w:t>
+            </w:r>
+          </w:p>
+        </w:tc>
+      </w:tr>
+      <w:tr>
+        <w:tc>
+          <w:tcPr>
+            <w:tcW w:w="3253" w:type="dxa"/>
+          </w:tcPr>
+          <w:p>
+            <w:pPr>
+              <w:rPr>
+                <w:rFonts w:ascii="Courier New" w:hAnsi="Courier New" w:cs="Courier New"/>
+              </w:rPr>
+            </w:pPr>
+            <w:r>
+              <w:rPr>
+                <w:rFonts w:ascii="Courier New" w:hAnsi="Courier New" w:cs="Courier New"/>
+              </w:rPr>
+              <w:t>getCactiDeviceList</w:t>
+            </w:r>
+            <w:r>
+              <w:rPr>
+                <w:rFonts w:ascii="Courier New" w:hAnsi="Courier New" w:cs="Courier New"/>
+              </w:rPr>
+              <w:t xml:space="preserve">(callback: </w:t>
+            </w:r>
+            <w:r>
+              <w:rPr>
+                <w:rFonts w:ascii="Courier New" w:hAnsi="Courier New" w:cs="Courier New"/>
+                <w:u w:val="single"/>
+              </w:rPr>
+              <w:t>Function</w:t>
+            </w:r>
+            <w:r>
+              <w:rPr>
+                <w:rFonts w:ascii="Courier New" w:hAnsi="Courier New" w:cs="Courier New"/>
+              </w:rPr>
+              <w:t>)</w:t>
+            </w:r>
+          </w:p>
+        </w:tc>
+        <w:tc>
+          <w:tcPr>
+            <w:tcW w:w="2985" w:type="dxa"/>
+          </w:tcPr>
+          <w:p>
+            <w:pPr>
+              <w:rPr>
+                <w:rFonts w:ascii="Courier New" w:hAnsi="Courier New" w:cs="Courier New"/>
+              </w:rPr>
+            </w:pPr>
+            <w:r>
+              <w:rPr>
+                <w:rFonts w:ascii="Courier New" w:hAnsi="Courier New" w:cs="Courier New"/>
+              </w:rPr>
+              <w:t>-</w:t>
+            </w:r>
+          </w:p>
+        </w:tc>
+        <w:tc>
+          <w:tcPr>
+            <w:tcW w:w="3004" w:type="dxa"/>
+          </w:tcPr>
+          <w:p>
+            <w:pPr>
+              <w:rPr>
+                <w:rFonts w:ascii="Courier New" w:hAnsi="Courier New" w:cs="Courier New"/>
+                <w:i/>
+              </w:rPr>
+            </w:pPr>
+            <w:r>
+              <w:rPr>
+                <w:rFonts w:ascii="Courier New" w:hAnsi="Courier New" w:cs="Courier New"/>
+              </w:rPr>
+              <w:t xml:space="preserve">Meminta daftar data seluruh CACTI device ke </w:t>
+            </w:r>
+            <w:r>
+              <w:rPr>
+                <w:rFonts w:ascii="Courier New" w:hAnsi="Courier New" w:cs="Courier New"/>
+                <w:i/>
+              </w:rPr>
+              <w:t xml:space="preserve">server. </w:t>
+            </w:r>
+            <w:r>
+              <w:rPr>
+                <w:rFonts w:ascii="Courier New" w:hAnsi="Courier New" w:cs="Courier New"/>
+              </w:rPr>
+              <w:t xml:space="preserve">JSON </w:t>
+            </w:r>
+            <w:r>
+              <w:rPr>
+                <w:rFonts w:ascii="Courier New" w:hAnsi="Courier New" w:cs="Courier New"/>
+              </w:rPr>
+              <w:t xml:space="preserve">kembali dari </w:t>
+            </w:r>
+            <w:r>
+              <w:rPr>
+                <w:rFonts w:ascii="Courier New" w:hAnsi="Courier New" w:cs="Courier New"/>
+                <w:i/>
+              </w:rPr>
+              <w:t xml:space="preserve">server </w:t>
+            </w:r>
+            <w:r>
+              <w:rPr>
+                <w:rFonts w:ascii="Courier New" w:hAnsi="Courier New" w:cs="Courier New"/>
+              </w:rPr>
+              <w:t xml:space="preserve">ditangani fungsi </w:t>
+            </w:r>
+            <w:r>
+              <w:rPr>
+                <w:rFonts w:ascii="Courier New" w:hAnsi="Courier New" w:cs="Courier New"/>
+                <w:i/>
+              </w:rPr>
+              <w:t>callback.</w:t>
+            </w:r>
+          </w:p>
+        </w:tc>
+      </w:tr>
+      <w:tr>
+        <w:tc>
+          <w:tcPr>
+            <w:tcW w:w="3253" w:type="dxa"/>
+          </w:tcPr>
+          <w:p>
+            <w:pPr>
+              <w:jc w:val="both"/>
+              <w:rPr>
+                <w:rFonts w:ascii="Courier New" w:hAnsi="Courier New" w:cs="Courier New"/>
+              </w:rPr>
+            </w:pPr>
+            <w:r>
+              <w:rPr>
+                <w:rFonts w:ascii="Courier New" w:hAnsi="Courier New" w:cs="Courier New"/>
+              </w:rPr>
+              <w:t>getCactiUnlistedDeviceList</w:t>
+            </w:r>
+            <w:r>
+              <w:rPr>
+                <w:rFonts w:ascii="Courier New" w:hAnsi="Courier New" w:cs="Courier New"/>
+              </w:rPr>
+              <w:t xml:space="preserve">(callback: </w:t>
+            </w:r>
+            <w:r>
+              <w:rPr>
+                <w:rFonts w:ascii="Courier New" w:hAnsi="Courier New" w:cs="Courier New"/>
+                <w:u w:val="single"/>
+              </w:rPr>
+              <w:t>Function</w:t>
+            </w:r>
+            <w:r>
+              <w:rPr>
+                <w:rFonts w:ascii="Courier New" w:hAnsi="Courier New" w:cs="Courier New"/>
+              </w:rPr>
+              <w:t>)</w:t>
+            </w:r>
+          </w:p>
+        </w:tc>
+        <w:tc>
+          <w:tcPr>
+            <w:tcW w:w="2985" w:type="dxa"/>
+          </w:tcPr>
+          <w:p>
+            <w:pPr>
+              <w:rPr>
+                <w:rFonts w:ascii="Courier New" w:hAnsi="Courier New" w:cs="Courier New"/>
+              </w:rPr>
+            </w:pPr>
+          </w:p>
+        </w:tc>
+        <w:tc>
+          <w:tcPr>
+            <w:tcW w:w="3004" w:type="dxa"/>
+          </w:tcPr>
+          <w:p>
+            <w:pPr>
+              <w:rPr>
+                <w:rFonts w:ascii="Courier New" w:hAnsi="Courier New" w:cs="Courier New"/>
+                <w:i/>
+              </w:rPr>
+            </w:pPr>
+            <w:r>
+              <w:rPr>
+                <w:rFonts w:ascii="Courier New" w:hAnsi="Courier New" w:cs="Courier New"/>
+              </w:rPr>
+              <w:t xml:space="preserve">Meminta daftar data CACTI device ke </w:t>
+            </w:r>
+            <w:r>
+              <w:rPr>
+                <w:rFonts w:ascii="Courier New" w:hAnsi="Courier New" w:cs="Courier New"/>
+                <w:i/>
+              </w:rPr>
+              <w:t xml:space="preserve">server </w:t>
+            </w:r>
+            <w:r>
+              <w:rPr>
+                <w:rFonts w:ascii="Courier New" w:hAnsi="Courier New" w:cs="Courier New"/>
+              </w:rPr>
+              <w:t xml:space="preserve">yang belum terdaftar sebagai device di peta. </w:t>
+            </w:r>
+            <w:r>
+              <w:rPr>
+                <w:rFonts w:ascii="Courier New" w:hAnsi="Courier New" w:cs="Courier New"/>
+              </w:rPr>
+              <w:t xml:space="preserve">JSON </w:t>
+            </w:r>
+            <w:r>
+              <w:rPr>
+                <w:rFonts w:ascii="Courier New" w:hAnsi="Courier New" w:cs="Courier New"/>
+              </w:rPr>
+              <w:t xml:space="preserve">kembali dari </w:t>
+            </w:r>
+            <w:r>
+              <w:rPr>
+                <w:rFonts w:ascii="Courier New" w:hAnsi="Courier New" w:cs="Courier New"/>
+                <w:i/>
+              </w:rPr>
+              <w:t xml:space="preserve">server </w:t>
+            </w:r>
+            <w:r>
+              <w:rPr>
+                <w:rFonts w:ascii="Courier New" w:hAnsi="Courier New" w:cs="Courier New"/>
+              </w:rPr>
+              <w:t xml:space="preserve">ditangani fungsi </w:t>
+            </w:r>
+            <w:r>
+              <w:rPr>
+                <w:rFonts w:ascii="Courier New" w:hAnsi="Courier New" w:cs="Courier New"/>
+                <w:i/>
+              </w:rPr>
+              <w:t>callback</w:t>
+            </w:r>
+          </w:p>
+        </w:tc>
+      </w:tr>
+      <w:tr>
+        <w:tc>
+          <w:tcPr>
+            <w:tcW w:w="3253" w:type="dxa"/>
+          </w:tcPr>
+          <w:p>
+            <w:pPr>
+              <w:jc w:val="both"/>
+              <w:rPr>
+                <w:rFonts w:ascii="Courier New" w:hAnsi="Courier New" w:cs="Courier New"/>
+              </w:rPr>
+            </w:pPr>
+            <w:r>
+              <w:rPr>
+                <w:rFonts w:ascii="Courier New" w:hAnsi="Courier New" w:cs="Courier New"/>
+              </w:rPr>
+              <w:t>getMonitoringGraph</w:t>
+            </w:r>
+            <w:r>
+              <w:rPr>
+                <w:rFonts w:ascii="Courier New" w:hAnsi="Courier New" w:cs="Courier New"/>
+              </w:rPr>
+              <w:t xml:space="preserve">(cactiId: </w:t>
+            </w:r>
+            <w:r>
+              <w:rPr>
+                <w:rFonts w:ascii="Courier New" w:hAnsi="Courier New" w:cs="Courier New"/>
+                <w:u w:val="single"/>
+              </w:rPr>
+              <w:t>Integer</w:t>
+            </w:r>
+            <w:r>
+              <w:rPr>
+                <w:rFonts w:ascii="Courier New" w:hAnsi="Courier New" w:cs="Courier New"/>
+              </w:rPr>
+              <w:t xml:space="preserve">, callback: </w:t>
+            </w:r>
+            <w:r>
+              <w:rPr>
+                <w:rFonts w:ascii="Courier New" w:hAnsi="Courier New" w:cs="Courier New"/>
+                <w:u w:val="single"/>
+              </w:rPr>
+              <w:t>Function</w:t>
+            </w:r>
+            <w:r>
+              <w:rPr>
+                <w:rFonts w:ascii="Courier New" w:hAnsi="Courier New" w:cs="Courier New"/>
+              </w:rPr>
+              <w:t>)</w:t>
+            </w:r>
+          </w:p>
+        </w:tc>
+        <w:tc>
+          <w:tcPr>
+            <w:tcW w:w="2985" w:type="dxa"/>
+          </w:tcPr>
+          <w:p>
+            <w:pPr>
+              <w:rPr>
+                <w:rFonts w:ascii="Courier New" w:hAnsi="Courier New" w:cs="Courier New"/>
+              </w:rPr>
+            </w:pPr>
+            <w:r>
+              <w:rPr>
+                <w:rFonts w:ascii="Courier New" w:hAnsi="Courier New" w:cs="Courier New"/>
+              </w:rPr>
+              <w:t>-</w:t>
+            </w:r>
+          </w:p>
+        </w:tc>
+        <w:tc>
+          <w:tcPr>
+            <w:tcW w:w="3004" w:type="dxa"/>
+          </w:tcPr>
+          <w:p>
+            <w:pPr>
+              <w:rPr>
+                <w:rFonts w:ascii="Courier New" w:hAnsi="Courier New" w:cs="Courier New"/>
+                <w:i/>
+              </w:rPr>
+            </w:pPr>
+            <w:r>
+              <w:rPr>
+                <w:rFonts w:ascii="Courier New" w:hAnsi="Courier New" w:cs="Courier New"/>
+              </w:rPr>
+              <w:t xml:space="preserve">Meminta URL grafik CACTI monitoring ke </w:t>
+            </w:r>
+            <w:r>
+              <w:rPr>
+                <w:rFonts w:ascii="Courier New" w:hAnsi="Courier New" w:cs="Courier New"/>
+                <w:i/>
+              </w:rPr>
+              <w:t>server</w:t>
+            </w:r>
+            <w:r>
+              <w:rPr>
+                <w:rFonts w:ascii="Courier New" w:hAnsi="Courier New" w:cs="Courier New"/>
+              </w:rPr>
+              <w:t xml:space="preserve"> untuk </w:t>
+            </w:r>
+            <w:r>
+              <w:rPr>
+                <w:rFonts w:ascii="Courier New" w:hAnsi="Courier New" w:cs="Courier New"/>
+              </w:rPr>
+              <w:t>id</w:t>
+            </w:r>
+            <w:r>
+              <w:rPr>
+                <w:rFonts w:ascii="Courier New" w:hAnsi="Courier New" w:cs="Courier New"/>
+              </w:rPr>
+              <w:t xml:space="preserve"> tertentu. </w:t>
+            </w:r>
+            <w:r>
+              <w:rPr>
+                <w:rFonts w:ascii="Courier New" w:hAnsi="Courier New" w:cs="Courier New"/>
+              </w:rPr>
+              <w:t xml:space="preserve">JSON </w:t>
+            </w:r>
+            <w:r>
+              <w:rPr>
+                <w:rFonts w:ascii="Courier New" w:hAnsi="Courier New" w:cs="Courier New"/>
+              </w:rPr>
+              <w:t xml:space="preserve">kembali dari </w:t>
+            </w:r>
+            <w:r>
+              <w:rPr>
+                <w:rFonts w:ascii="Courier New" w:hAnsi="Courier New" w:cs="Courier New"/>
+                <w:i/>
+              </w:rPr>
+              <w:t xml:space="preserve">server </w:t>
+            </w:r>
+            <w:r>
+              <w:rPr>
+                <w:rFonts w:ascii="Courier New" w:hAnsi="Courier New" w:cs="Courier New"/>
+              </w:rPr>
+              <w:t xml:space="preserve">ditangani fungsi </w:t>
+            </w:r>
+            <w:r>
+              <w:rPr>
+                <w:rFonts w:ascii="Courier New" w:hAnsi="Courier New" w:cs="Courier New"/>
+                <w:i/>
+              </w:rPr>
+              <w:t>callback.</w:t>
+            </w:r>
+          </w:p>
+        </w:tc>
+      </w:tr>
+      <w:tr>
+        <w:tc>
+          <w:tcPr>
+            <w:tcW w:w="3253" w:type="dxa"/>
+          </w:tcPr>
+          <w:p>
+            <w:pPr>
+              <w:jc w:val="both"/>
+              <w:rPr>
+                <w:rFonts w:ascii="Courier New" w:hAnsi="Courier New" w:cs="Courier New"/>
+              </w:rPr>
+            </w:pPr>
+            <w:r>
+              <w:rPr>
+                <w:rFonts w:ascii="Courier New" w:hAnsi="Courier New" w:cs="Courier New"/>
+              </w:rPr>
+              <w:t>getCactiGraphList</w:t>
+            </w:r>
+            <w:r>
+              <w:rPr>
+                <w:rFonts w:ascii="Courier New" w:hAnsi="Courier New" w:cs="Courier New"/>
+              </w:rPr>
+              <w:t xml:space="preserve">(cactiId: </w:t>
+            </w:r>
+            <w:r>
+              <w:rPr>
+                <w:rFonts w:ascii="Courier New" w:hAnsi="Courier New" w:cs="Courier New"/>
+                <w:u w:val="single"/>
+              </w:rPr>
+              <w:t>Integer</w:t>
+            </w:r>
+            <w:r>
+              <w:rPr>
+                <w:rFonts w:ascii="Courier New" w:hAnsi="Courier New" w:cs="Courier New"/>
+              </w:rPr>
+              <w:t xml:space="preserve">, callback: </w:t>
+            </w:r>
+            <w:r>
+              <w:rPr>
+                <w:rFonts w:ascii="Courier New" w:hAnsi="Courier New" w:cs="Courier New"/>
+                <w:u w:val="single"/>
+              </w:rPr>
+              <w:t>Function</w:t>
+            </w:r>
+            <w:r>
+              <w:rPr>
+                <w:rFonts w:ascii="Courier New" w:hAnsi="Courier New" w:cs="Courier New"/>
+              </w:rPr>
+              <w:t>)</w:t>
+            </w:r>
+          </w:p>
+        </w:tc>
+        <w:tc>
+          <w:tcPr>
+            <w:tcW w:w="2985" w:type="dxa"/>
+          </w:tcPr>
+          <w:p>
+            <w:pPr>
+              <w:rPr>
+                <w:rFonts w:ascii="Courier New" w:hAnsi="Courier New" w:cs="Courier New"/>
+              </w:rPr>
+            </w:pPr>
+            <w:r>
+              <w:rPr>
+                <w:rFonts w:ascii="Courier New" w:hAnsi="Courier New" w:cs="Courier New"/>
+              </w:rPr>
+              <w:t>-</w:t>
+            </w:r>
+          </w:p>
+        </w:tc>
+        <w:tc>
+          <w:tcPr>
+            <w:tcW w:w="3004" w:type="dxa"/>
+          </w:tcPr>
+          <w:p>
+            <w:pPr>
+              <w:rPr>
+                <w:rFonts w:ascii="Courier New" w:hAnsi="Courier New" w:cs="Courier New"/>
+                <w:i/>
+              </w:rPr>
+            </w:pPr>
+            <w:r>
+              <w:rPr>
+                <w:rFonts w:ascii="Courier New" w:hAnsi="Courier New" w:cs="Courier New"/>
+              </w:rPr>
+              <w:t xml:space="preserve">Meminta daftar data seluruh grafik CACTI ke </w:t>
+            </w:r>
+            <w:r>
+              <w:rPr>
+                <w:rFonts w:ascii="Courier New" w:hAnsi="Courier New" w:cs="Courier New"/>
+                <w:i/>
+              </w:rPr>
+              <w:t xml:space="preserve">server </w:t>
+            </w:r>
+            <w:r>
+              <w:rPr>
+                <w:rFonts w:ascii="Courier New" w:hAnsi="Courier New" w:cs="Courier New"/>
+              </w:rPr>
+              <w:t xml:space="preserve">untuk id tertentu. </w:t>
+            </w:r>
+            <w:r>
+              <w:rPr>
+                <w:rFonts w:ascii="Courier New" w:hAnsi="Courier New" w:cs="Courier New"/>
+              </w:rPr>
+              <w:t xml:space="preserve">JSON </w:t>
+            </w:r>
+            <w:r>
+              <w:rPr>
+                <w:rFonts w:ascii="Courier New" w:hAnsi="Courier New" w:cs="Courier New"/>
+              </w:rPr>
+              <w:t xml:space="preserve">kembali dari </w:t>
+            </w:r>
+            <w:r>
+              <w:rPr>
+                <w:rFonts w:ascii="Courier New" w:hAnsi="Courier New" w:cs="Courier New"/>
+                <w:i/>
+              </w:rPr>
+              <w:lastRenderedPageBreak/>
+              <w:t xml:space="preserve">server </w:t>
+            </w:r>
+            <w:r>
+              <w:rPr>
+                <w:rFonts w:ascii="Courier New" w:hAnsi="Courier New" w:cs="Courier New"/>
+              </w:rPr>
+              <w:t xml:space="preserve">ditangani fungsi </w:t>
+            </w:r>
+            <w:r>
+              <w:rPr>
+                <w:rFonts w:ascii="Courier New" w:hAnsi="Courier New" w:cs="Courier New"/>
+                <w:i/>
+              </w:rPr>
+              <w:t>callback.</w:t>
+            </w:r>
+          </w:p>
+        </w:tc>
+      </w:tr>
+      <w:tr>
+        <w:tc>
+          <w:tcPr>
+            <w:tcW w:w="3253" w:type="dxa"/>
+          </w:tcPr>
+          <w:p>
+            <w:pPr>
+              <w:jc w:val="both"/>
+              <w:rPr>
+                <w:rFonts w:ascii="Courier New" w:hAnsi="Courier New" w:cs="Courier New"/>
+              </w:rPr>
+            </w:pPr>
+            <w:r>
+              <w:rPr>
+                <w:rFonts w:ascii="Courier New" w:hAnsi="Courier New" w:cs="Courier New"/>
+              </w:rPr>
+              <w:lastRenderedPageBreak/>
+              <w:t>addDevice</w:t>
+            </w:r>
+            <w:r>
+              <w:rPr>
+                <w:rFonts w:ascii="Courier New" w:hAnsi="Courier New" w:cs="Courier New"/>
+              </w:rPr>
+              <w:t xml:space="preserve">(groupId: </w:t>
+            </w:r>
+            <w:r>
+              <w:rPr>
+                <w:rFonts w:ascii="Courier New" w:hAnsi="Courier New" w:cs="Courier New"/>
+                <w:u w:val="single"/>
+              </w:rPr>
+              <w:t>Integer</w:t>
+            </w:r>
+            <w:r>
+              <w:rPr>
+                <w:rFonts w:ascii="Courier New" w:hAnsi="Courier New" w:cs="Courier New"/>
+              </w:rPr>
+              <w:t xml:space="preserve">, devType: </w:t>
+            </w:r>
+            <w:r>
+              <w:rPr>
+                <w:rFonts w:ascii="Courier New" w:hAnsi="Courier New" w:cs="Courier New"/>
+                <w:u w:val="single"/>
+              </w:rPr>
+              <w:t>Integer</w:t>
+            </w:r>
+            <w:r>
+              <w:rPr>
+                <w:rFonts w:ascii="Courier New" w:hAnsi="Courier New" w:cs="Courier New"/>
+              </w:rPr>
+              <w:t xml:space="preserve">, devName: </w:t>
+            </w:r>
+            <w:r>
+              <w:rPr>
+                <w:rFonts w:ascii="Courier New" w:hAnsi="Courier New" w:cs="Courier New"/>
+                <w:u w:val="single"/>
+              </w:rPr>
+              <w:t>String</w:t>
+            </w:r>
+            <w:r>
+              <w:rPr>
+                <w:rFonts w:ascii="Courier New" w:hAnsi="Courier New" w:cs="Courier New"/>
+              </w:rPr>
+              <w:t xml:space="preserve">, devLng: </w:t>
+            </w:r>
+            <w:r>
+              <w:rPr>
+                <w:rFonts w:ascii="Courier New" w:hAnsi="Courier New" w:cs="Courier New"/>
+                <w:u w:val="single"/>
+              </w:rPr>
+              <w:t>Integer</w:t>
+            </w:r>
+            <w:r>
+              <w:rPr>
+                <w:rFonts w:ascii="Courier New" w:hAnsi="Courier New" w:cs="Courier New"/>
+              </w:rPr>
+              <w:t xml:space="preserve">, devLat: </w:t>
+            </w:r>
+            <w:r>
+              <w:rPr>
+                <w:rFonts w:ascii="Courier New" w:hAnsi="Courier New" w:cs="Courier New"/>
+                <w:u w:val="single"/>
+              </w:rPr>
+              <w:t>Integer</w:t>
+            </w:r>
+            <w:r>
+              <w:rPr>
+                <w:rFonts w:ascii="Courier New" w:hAnsi="Courier New" w:cs="Courier New"/>
+              </w:rPr>
+              <w:t xml:space="preserve">, cactiId: </w:t>
+            </w:r>
+            <w:r>
+              <w:rPr>
+                <w:rFonts w:ascii="Courier New" w:hAnsi="Courier New" w:cs="Courier New"/>
+                <w:u w:val="single"/>
+              </w:rPr>
+              <w:t>Integer</w:t>
+            </w:r>
+            <w:r>
+              <w:rPr>
+                <w:rFonts w:ascii="Courier New" w:hAnsi="Courier New" w:cs="Courier New"/>
+              </w:rPr>
+              <w:t xml:space="preserve">, devDesc: </w:t>
+            </w:r>
+            <w:r>
+              <w:rPr>
+                <w:rFonts w:ascii="Courier New" w:hAnsi="Courier New" w:cs="Courier New"/>
+                <w:u w:val="single"/>
+              </w:rPr>
+              <w:t>String</w:t>
+            </w:r>
+            <w:r>
+              <w:rPr>
+                <w:rFonts w:ascii="Courier New" w:hAnsi="Courier New" w:cs="Courier New"/>
+              </w:rPr>
+              <w:t>)</w:t>
+            </w:r>
+          </w:p>
+        </w:tc>
+        <w:tc>
+          <w:tcPr>
+            <w:tcW w:w="2985" w:type="dxa"/>
+          </w:tcPr>
+          <w:p>
+            <w:pPr>
+              <w:rPr>
+                <w:rFonts w:ascii="Courier New" w:hAnsi="Courier New" w:cs="Courier New"/>
+              </w:rPr>
+            </w:pPr>
+            <w:r>
+              <w:rPr>
+                <w:rFonts w:ascii="Courier New" w:hAnsi="Courier New" w:cs="Courier New"/>
+              </w:rPr>
+              <w:t>-</w:t>
+            </w:r>
+          </w:p>
+        </w:tc>
+        <w:tc>
+          <w:tcPr>
+            <w:tcW w:w="3004" w:type="dxa"/>
+          </w:tcPr>
+          <w:p>
+            <w:pPr>
+              <w:rPr>
+                <w:rFonts w:ascii="Courier New" w:hAnsi="Courier New" w:cs="Courier New"/>
+              </w:rPr>
+            </w:pPr>
+            <w:r>
+              <w:rPr>
+                <w:rFonts w:ascii="Courier New" w:hAnsi="Courier New" w:cs="Courier New"/>
+              </w:rPr>
+              <w:t xml:space="preserve">Mengirimkan aksi menambah device dengan parameter yang dikirim ke </w:t>
+            </w:r>
+            <w:r>
+              <w:rPr>
+                <w:rFonts w:ascii="Courier New" w:hAnsi="Courier New" w:cs="Courier New"/>
+                <w:i/>
+              </w:rPr>
+              <w:t>server</w:t>
+            </w:r>
+            <w:r>
+              <w:rPr>
+                <w:rFonts w:ascii="Courier New" w:hAnsi="Courier New" w:cs="Courier New"/>
+              </w:rPr>
+              <w:t xml:space="preserve">. Aksi kembali dari </w:t>
+            </w:r>
+            <w:r>
+              <w:rPr>
+                <w:rFonts w:ascii="Courier New" w:hAnsi="Courier New" w:cs="Courier New"/>
+                <w:i/>
+              </w:rPr>
+              <w:t xml:space="preserve">server </w:t>
+            </w:r>
+            <w:r>
+              <w:rPr>
+                <w:rFonts w:ascii="Courier New" w:hAnsi="Courier New" w:cs="Courier New"/>
+              </w:rPr>
+              <w:t>langsung ditangani, jika berhasil fungsi akan memanggil actionAddDevice dan menampilkan pesan berhasil, jika gagal akan menampilkan pesan gagal.</w:t>
+            </w:r>
+          </w:p>
+        </w:tc>
+      </w:tr>
+      <w:tr>
+        <w:tc>
+          <w:tcPr>
+            <w:tcW w:w="3253" w:type="dxa"/>
+          </w:tcPr>
+          <w:p>
+            <w:pPr>
+              <w:jc w:val="both"/>
+              <w:rPr>
+                <w:rFonts w:ascii="Courier New" w:hAnsi="Courier New" w:cs="Courier New"/>
+              </w:rPr>
+            </w:pPr>
+            <w:r>
+              <w:rPr>
+                <w:rFonts w:ascii="Courier New" w:hAnsi="Courier New" w:cs="Courier New"/>
+              </w:rPr>
+              <w:t>update</w:t>
+            </w:r>
+            <w:r>
+              <w:rPr>
+                <w:rFonts w:ascii="Courier New" w:hAnsi="Courier New" w:cs="Courier New"/>
+              </w:rPr>
+              <w:t>Device</w:t>
+            </w:r>
+            <w:r>
+              <w:rPr>
+                <w:rFonts w:ascii="Courier New" w:hAnsi="Courier New" w:cs="Courier New"/>
+              </w:rPr>
+              <w:t xml:space="preserve">(devId: </w:t>
+            </w:r>
+            <w:r>
+              <w:rPr>
+                <w:rFonts w:ascii="Courier New" w:hAnsi="Courier New" w:cs="Courier New"/>
+                <w:u w:val="single"/>
+              </w:rPr>
+              <w:t>Integer</w:t>
+            </w:r>
+            <w:r>
+              <w:rPr>
+                <w:rFonts w:ascii="Courier New" w:hAnsi="Courier New" w:cs="Courier New"/>
+              </w:rPr>
+              <w:t xml:space="preserve">, groupId: </w:t>
+            </w:r>
+            <w:r>
+              <w:rPr>
+                <w:rFonts w:ascii="Courier New" w:hAnsi="Courier New" w:cs="Courier New"/>
+                <w:u w:val="single"/>
+              </w:rPr>
+              <w:t>Integer</w:t>
+            </w:r>
+            <w:r>
+              <w:rPr>
+                <w:rFonts w:ascii="Courier New" w:hAnsi="Courier New" w:cs="Courier New"/>
+              </w:rPr>
+              <w:t xml:space="preserve">, devType: </w:t>
+            </w:r>
+            <w:r>
+              <w:rPr>
+                <w:rFonts w:ascii="Courier New" w:hAnsi="Courier New" w:cs="Courier New"/>
+                <w:u w:val="single"/>
+              </w:rPr>
+              <w:t>Integer</w:t>
+            </w:r>
+            <w:r>
+              <w:rPr>
+                <w:rFonts w:ascii="Courier New" w:hAnsi="Courier New" w:cs="Courier New"/>
+              </w:rPr>
+              <w:t xml:space="preserve">, devName: </w:t>
+            </w:r>
+            <w:r>
+              <w:rPr>
+                <w:rFonts w:ascii="Courier New" w:hAnsi="Courier New" w:cs="Courier New"/>
+                <w:u w:val="single"/>
+              </w:rPr>
+              <w:t>String</w:t>
+            </w:r>
+            <w:r>
+              <w:rPr>
+                <w:rFonts w:ascii="Courier New" w:hAnsi="Courier New" w:cs="Courier New"/>
+              </w:rPr>
+              <w:t xml:space="preserve">, devDesc: </w:t>
+            </w:r>
+            <w:r>
+              <w:rPr>
+                <w:rFonts w:ascii="Courier New" w:hAnsi="Courier New" w:cs="Courier New"/>
+                <w:u w:val="single"/>
+              </w:rPr>
+              <w:t>String</w:t>
+            </w:r>
+            <w:r>
+              <w:rPr>
+                <w:rFonts w:ascii="Courier New" w:hAnsi="Courier New" w:cs="Courier New"/>
+              </w:rPr>
+              <w:t>,</w:t>
+            </w:r>
+            <w:r>
+              <w:rPr>
+                <w:rFonts w:ascii="Courier New" w:hAnsi="Courier New" w:cs="Courier New"/>
+              </w:rPr>
+              <w:t xml:space="preserve"> devLng: </w:t>
+            </w:r>
+            <w:r>
+              <w:rPr>
+                <w:rFonts w:ascii="Courier New" w:hAnsi="Courier New" w:cs="Courier New"/>
+                <w:u w:val="single"/>
+              </w:rPr>
+              <w:t>Integer</w:t>
+            </w:r>
+            <w:r>
+              <w:rPr>
+                <w:rFonts w:ascii="Courier New" w:hAnsi="Courier New" w:cs="Courier New"/>
+              </w:rPr>
+              <w:t xml:space="preserve">, devLat: </w:t>
+            </w:r>
+            <w:r>
+              <w:rPr>
+                <w:rFonts w:ascii="Courier New" w:hAnsi="Courier New" w:cs="Courier New"/>
+                <w:u w:val="single"/>
+              </w:rPr>
+              <w:t>Integer</w:t>
+            </w:r>
+            <w:r>
+              <w:rPr>
+                <w:rFonts w:ascii="Courier New" w:hAnsi="Courier New" w:cs="Courier New"/>
+              </w:rPr>
+              <w:t xml:space="preserve">, cactiId: </w:t>
+            </w:r>
+            <w:r>
+              <w:rPr>
+                <w:rFonts w:ascii="Courier New" w:hAnsi="Courier New" w:cs="Courier New"/>
+                <w:u w:val="single"/>
+              </w:rPr>
+              <w:t>Intege</w:t>
+            </w:r>
+            <w:r>
+              <w:rPr>
+                <w:rFonts w:ascii="Courier New" w:hAnsi="Courier New" w:cs="Courier New"/>
+                <w:u w:val="single"/>
+              </w:rPr>
+              <w:t>r</w:t>
+            </w:r>
+            <w:r>
+              <w:rPr>
+                <w:rFonts w:ascii="Courier New" w:hAnsi="Courier New" w:cs="Courier New"/>
+              </w:rPr>
+              <w:t>)</w:t>
+            </w:r>
+          </w:p>
+        </w:tc>
+        <w:tc>
+          <w:tcPr>
+            <w:tcW w:w="2985" w:type="dxa"/>
+          </w:tcPr>
+          <w:p>
+            <w:pPr>
+              <w:rPr>
+                <w:rFonts w:ascii="Courier New" w:hAnsi="Courier New" w:cs="Courier New"/>
+              </w:rPr>
+            </w:pPr>
+            <w:r>
+              <w:rPr>
+                <w:rFonts w:ascii="Courier New" w:hAnsi="Courier New" w:cs="Courier New"/>
+              </w:rPr>
+              <w:t>-</w:t>
+            </w:r>
+          </w:p>
+        </w:tc>
+        <w:tc>
+          <w:tcPr>
+            <w:tcW w:w="3004" w:type="dxa"/>
+          </w:tcPr>
+          <w:p>
+            <w:pPr>
+              <w:rPr>
+                <w:rFonts w:ascii="Courier New" w:hAnsi="Courier New" w:cs="Courier New"/>
+              </w:rPr>
+            </w:pPr>
+            <w:r>
+              <w:rPr>
+                <w:rFonts w:ascii="Courier New" w:hAnsi="Courier New" w:cs="Courier New"/>
+              </w:rPr>
+              <w:t xml:space="preserve">Mengirimkan aksi mengedit device dengan parameter yang dikirim ke </w:t>
+            </w:r>
+            <w:r>
+              <w:rPr>
+                <w:rFonts w:ascii="Courier New" w:hAnsi="Courier New" w:cs="Courier New"/>
+                <w:i/>
+              </w:rPr>
+              <w:t>server</w:t>
+            </w:r>
+            <w:r>
+              <w:rPr>
+                <w:rFonts w:ascii="Courier New" w:hAnsi="Courier New" w:cs="Courier New"/>
+              </w:rPr>
+              <w:t xml:space="preserve">. Aksi kembali dari </w:t>
+            </w:r>
+            <w:r>
+              <w:rPr>
+                <w:rFonts w:ascii="Courier New" w:hAnsi="Courier New" w:cs="Courier New"/>
+                <w:i/>
+              </w:rPr>
+              <w:t xml:space="preserve">server </w:t>
+            </w:r>
+            <w:r>
+              <w:rPr>
+                <w:rFonts w:ascii="Courier New" w:hAnsi="Courier New" w:cs="Courier New"/>
+              </w:rPr>
+              <w:t>langsung ditangani, jika berhasil fungsi akan memanggil actionUpdateDevice dan menampilkan pesan berhasil</w:t>
+            </w:r>
+            <w:r>
+              <w:rPr>
+                <w:rFonts w:ascii="Courier New" w:hAnsi="Courier New" w:cs="Courier New"/>
+              </w:rPr>
+              <w:t>,</w:t>
+            </w:r>
+            <w:r>
+              <w:rPr>
+                <w:rFonts w:ascii="Courier New" w:hAnsi="Courier New" w:cs="Courier New"/>
+              </w:rPr>
+              <w:t xml:space="preserve"> jika gagal akan menampilkan pesan gagal.</w:t>
+            </w:r>
+          </w:p>
+        </w:tc>
+      </w:tr>
+      <w:tr>
+        <w:tc>
+          <w:tcPr>
+            <w:tcW w:w="3253" w:type="dxa"/>
+          </w:tcPr>
+          <w:p>
+            <w:pPr>
+              <w:jc w:val="both"/>
+              <w:rPr>
+                <w:rFonts w:ascii="Courier New" w:hAnsi="Courier New" w:cs="Courier New"/>
+              </w:rPr>
+            </w:pPr>
+            <w:r>
+              <w:rPr>
+                <w:rFonts w:ascii="Courier New" w:hAnsi="Courier New" w:cs="Courier New"/>
+              </w:rPr>
+              <w:t>deleteDevice</w:t>
+            </w:r>
+            <w:r>
+              <w:rPr>
+                <w:rFonts w:ascii="Courier New" w:hAnsi="Courier New" w:cs="Courier New"/>
+              </w:rPr>
+              <w:t xml:space="preserve">(devId: </w:t>
+            </w:r>
+            <w:r>
+              <w:rPr>
+                <w:rFonts w:ascii="Courier New" w:hAnsi="Courier New" w:cs="Courier New"/>
+                <w:u w:val="single"/>
+              </w:rPr>
+              <w:t>Integer</w:t>
+            </w:r>
+            <w:r>
+              <w:rPr>
+                <w:rFonts w:ascii="Courier New" w:hAnsi="Courier New" w:cs="Courier New"/>
+              </w:rPr>
+              <w:t>)</w:t>
+            </w:r>
+          </w:p>
+        </w:tc>
+        <w:tc>
+          <w:tcPr>
+            <w:tcW w:w="2985" w:type="dxa"/>
+          </w:tcPr>
+          <w:p>
+            <w:pPr>
+              <w:rPr>
+                <w:rFonts w:ascii="Courier New" w:hAnsi="Courier New" w:cs="Courier New"/>
+              </w:rPr>
+            </w:pPr>
+            <w:r>
+              <w:rPr>
+                <w:rFonts w:ascii="Courier New" w:hAnsi="Courier New" w:cs="Courier New"/>
+              </w:rPr>
+              <w:t>-</w:t>
+            </w:r>
+          </w:p>
+        </w:tc>
+        <w:tc>
+          <w:tcPr>
+            <w:tcW w:w="3004" w:type="dxa"/>
+          </w:tcPr>
+          <w:p>
+            <w:pPr>
+              <w:rPr>
+                <w:rFonts w:ascii="Courier New" w:hAnsi="Courier New" w:cs="Courier New"/>
+              </w:rPr>
+            </w:pPr>
+            <w:r>
+              <w:rPr>
+                <w:rFonts w:ascii="Courier New" w:hAnsi="Courier New" w:cs="Courier New"/>
+              </w:rPr>
+              <w:t xml:space="preserve">Mengirimkan aksi hapus device dengan id tertentu ke server. Aksi kembali dari </w:t>
+            </w:r>
+            <w:r>
+              <w:rPr>
+                <w:rFonts w:ascii="Courier New" w:hAnsi="Courier New" w:cs="Courier New"/>
+                <w:i/>
+              </w:rPr>
+              <w:t xml:space="preserve">server </w:t>
+            </w:r>
+            <w:r>
+              <w:rPr>
+                <w:rFonts w:ascii="Courier New" w:hAnsi="Courier New" w:cs="Courier New"/>
+              </w:rPr>
+              <w:t>ditangani langsung. Jika berhasil fungsi akan memanggil actionDeleteDevice dan me</w:t>
+            </w:r>
+            <w:r>
+              <w:rPr>
+                <w:rFonts w:ascii="Courier New" w:hAnsi="Courier New" w:cs="Courier New"/>
+              </w:rPr>
+              <w:t>nampilkan pesan berhasil,</w:t>
+            </w:r>
+            <w:r>
+              <w:rPr>
+                <w:rFonts w:ascii="Courier New" w:hAnsi="Courier New" w:cs="Courier New"/>
+              </w:rPr>
+              <w:t xml:space="preserve"> ji</w:t>
+            </w:r>
+            <w:r>
+              <w:rPr>
+                <w:rFonts w:ascii="Courier New" w:hAnsi="Courier New" w:cs="Courier New"/>
+              </w:rPr>
+              <w:t>ka gagal akan menampilkan pesan gagal</w:t>
+            </w:r>
+          </w:p>
+        </w:tc>
+      </w:tr>
+    </w:tbl>
+    <w:p>
+      <w:pPr>
+        <w:rPr>
+          <w:rFonts w:ascii="Courier New" w:hAnsi="Courier New" w:cs="Courier New"/>
+        </w:rPr>
+      </w:pPr>
     </w:p>
     <w:p>
       <w:pPr>
-        <w:pStyle w:val="ListParagraph"/>
-        <w:numPr>
-          <w:ilvl w:val="0"/>
-          <w:numId w:val="3"/>
-        </w:numPr>
-        <w:rPr>
-          <w:rFonts w:ascii="Arial" w:hAnsi="Arial" w:cs="Arial"/>
-        </w:rPr>
-      </w:pPr>
-      <w:r>
-        <w:rPr>
-          <w:rFonts w:ascii="Arial" w:hAnsi="Arial" w:cs="Arial"/>
-        </w:rPr>
-        <w:t>Notification-controller.js</w:t>
-      </w:r>
+        <w:rPr>
+          <w:rFonts w:ascii="Courier New" w:hAnsi="Courier New" w:cs="Courier New"/>
+          <w:i/>
+        </w:rPr>
+      </w:pPr>
+      <w:r>
+        <w:rPr>
+          <w:rFonts w:ascii="Courier New" w:hAnsi="Courier New" w:cs="Courier New"/>
+          <w:i/>
+        </w:rPr>
+        <w:t>group-controller.js.php</w:t>
+      </w:r>
+    </w:p>
+    <w:tbl>
+      <w:tblPr>
+        <w:tblStyle w:val="TableGrid"/>
+        <w:tblW w:w="0" w:type="auto"/>
+        <w:tblLook w:val="04A0"/>
+      </w:tblPr>
+      <w:tblGrid>
+        <w:gridCol w:w="4969"/>
+        <w:gridCol w:w="1564"/>
+        <w:gridCol w:w="2709"/>
+      </w:tblGrid>
+      <w:tr>
+        <w:tc>
+          <w:tcPr>
+            <w:tcW w:w="4969" w:type="dxa"/>
+          </w:tcPr>
+          <w:p>
+            <w:pPr>
+              <w:jc w:val="center"/>
+              <w:rPr>
+                <w:rFonts w:ascii="Courier New" w:hAnsi="Courier New" w:cs="Courier New"/>
+              </w:rPr>
+            </w:pPr>
+            <w:r>
+              <w:rPr>
+                <w:rFonts w:ascii="Courier New" w:hAnsi="Courier New" w:cs="Courier New"/>
+              </w:rPr>
+              <w:t>nama fungsi</w:t>
+            </w:r>
+          </w:p>
+        </w:tc>
+        <w:tc>
+          <w:tcPr>
+            <w:tcW w:w="1564" w:type="dxa"/>
+          </w:tcPr>
+          <w:p>
+            <w:pPr>
+              <w:jc w:val="center"/>
+              <w:rPr>
+                <w:rFonts w:ascii="Courier New" w:hAnsi="Courier New" w:cs="Courier New"/>
+              </w:rPr>
+            </w:pPr>
+            <w:r>
+              <w:rPr>
+                <w:rFonts w:ascii="Courier New" w:hAnsi="Courier New" w:cs="Courier New"/>
+              </w:rPr>
+              <w:t>return value</w:t>
+            </w:r>
+          </w:p>
+        </w:tc>
+        <w:tc>
+          <w:tcPr>
+            <w:tcW w:w="2709" w:type="dxa"/>
+          </w:tcPr>
+          <w:p>
+            <w:pPr>
+              <w:jc w:val="center"/>
+              <w:rPr>
+                <w:rFonts w:ascii="Courier New" w:hAnsi="Courier New" w:cs="Courier New"/>
+              </w:rPr>
+            </w:pPr>
+            <w:r>
+              <w:rPr>
+                <w:rFonts w:ascii="Courier New" w:hAnsi="Courier New" w:cs="Courier New"/>
+              </w:rPr>
+              <w:t>D</w:t>
+            </w:r>
+            <w:r>
+              <w:rPr>
+                <w:rFonts w:ascii="Courier New" w:hAnsi="Courier New" w:cs="Courier New"/>
+              </w:rPr>
+              <w:t>eskripsi</w:t>
+            </w:r>
+          </w:p>
+        </w:tc>
+      </w:tr>
+      <w:tr>
+        <w:tc>
+          <w:tcPr>
+            <w:tcW w:w="4969" w:type="dxa"/>
+          </w:tcPr>
+          <w:p>
+            <w:pPr>
+              <w:rPr>
+                <w:rFonts w:ascii="Courier New" w:hAnsi="Courier New" w:cs="Courier New"/>
+              </w:rPr>
+            </w:pPr>
+            <w:r>
+              <w:rPr>
+                <w:rFonts w:ascii="Courier New" w:hAnsi="Courier New" w:cs="Courier New"/>
+              </w:rPr>
+              <w:lastRenderedPageBreak/>
+              <w:t>get</w:t>
+            </w:r>
+            <w:r>
+              <w:rPr>
+                <w:rFonts w:ascii="Courier New" w:hAnsi="Courier New" w:cs="Courier New"/>
+              </w:rPr>
+              <w:t>Group</w:t>
+            </w:r>
+            <w:r>
+              <w:rPr>
+                <w:rFonts w:ascii="Courier New" w:hAnsi="Courier New" w:cs="Courier New"/>
+              </w:rPr>
+              <w:t xml:space="preserve">(id: </w:t>
+            </w:r>
+            <w:r>
+              <w:rPr>
+                <w:rFonts w:ascii="Courier New" w:hAnsi="Courier New" w:cs="Courier New"/>
+                <w:u w:val="single"/>
+              </w:rPr>
+              <w:t>Integer</w:t>
+            </w:r>
+            <w:r>
+              <w:rPr>
+                <w:rFonts w:ascii="Courier New" w:hAnsi="Courier New" w:cs="Courier New"/>
+              </w:rPr>
+              <w:t xml:space="preserve">, </w:t>
+            </w:r>
+            <w:r>
+              <w:rPr>
+                <w:rFonts w:ascii="Courier New" w:hAnsi="Courier New" w:cs="Courier New"/>
+              </w:rPr>
+              <w:t xml:space="preserve">callback: </w:t>
+            </w:r>
+            <w:r>
+              <w:rPr>
+                <w:rFonts w:ascii="Courier New" w:hAnsi="Courier New" w:cs="Courier New"/>
+                <w:u w:val="single"/>
+              </w:rPr>
+              <w:t>Function</w:t>
+            </w:r>
+            <w:r>
+              <w:rPr>
+                <w:rFonts w:ascii="Courier New" w:hAnsi="Courier New" w:cs="Courier New"/>
+              </w:rPr>
+              <w:t>)</w:t>
+            </w:r>
+          </w:p>
+        </w:tc>
+        <w:tc>
+          <w:tcPr>
+            <w:tcW w:w="1564" w:type="dxa"/>
+          </w:tcPr>
+          <w:p>
+            <w:pPr>
+              <w:rPr>
+                <w:rFonts w:ascii="Courier New" w:hAnsi="Courier New" w:cs="Courier New"/>
+              </w:rPr>
+            </w:pPr>
+            <w:r>
+              <w:rPr>
+                <w:rFonts w:ascii="Courier New" w:hAnsi="Courier New" w:cs="Courier New"/>
+              </w:rPr>
+              <w:t>-</w:t>
+            </w:r>
+          </w:p>
+        </w:tc>
+        <w:tc>
+          <w:tcPr>
+            <w:tcW w:w="2709" w:type="dxa"/>
+          </w:tcPr>
+          <w:p>
+            <w:pPr>
+              <w:rPr>
+                <w:rFonts w:ascii="Courier New" w:hAnsi="Courier New" w:cs="Courier New"/>
+                <w:i/>
+              </w:rPr>
+            </w:pPr>
+            <w:r>
+              <w:rPr>
+                <w:rFonts w:ascii="Courier New" w:hAnsi="Courier New" w:cs="Courier New"/>
+              </w:rPr>
+              <w:t xml:space="preserve">Meminta data group dengan id tertentu ke </w:t>
+            </w:r>
+            <w:r>
+              <w:rPr>
+                <w:rFonts w:ascii="Courier New" w:hAnsi="Courier New" w:cs="Courier New"/>
+                <w:i/>
+              </w:rPr>
+              <w:t xml:space="preserve">server. </w:t>
+            </w:r>
+            <w:r>
+              <w:rPr>
+                <w:rFonts w:ascii="Courier New" w:hAnsi="Courier New" w:cs="Courier New"/>
+              </w:rPr>
+              <w:t xml:space="preserve">JSON kembali dari </w:t>
+            </w:r>
+            <w:r>
+              <w:rPr>
+                <w:rFonts w:ascii="Courier New" w:hAnsi="Courier New" w:cs="Courier New"/>
+                <w:i/>
+              </w:rPr>
+              <w:t xml:space="preserve">server </w:t>
+            </w:r>
+            <w:r>
+              <w:rPr>
+                <w:rFonts w:ascii="Courier New" w:hAnsi="Courier New" w:cs="Courier New"/>
+              </w:rPr>
+              <w:t xml:space="preserve">ditangani fungsi </w:t>
+            </w:r>
+            <w:r>
+              <w:rPr>
+                <w:rFonts w:ascii="Courier New" w:hAnsi="Courier New" w:cs="Courier New"/>
+                <w:i/>
+              </w:rPr>
+              <w:t>callback.</w:t>
+            </w:r>
+          </w:p>
+        </w:tc>
+      </w:tr>
+      <w:tr>
+        <w:tc>
+          <w:tcPr>
+            <w:tcW w:w="4969" w:type="dxa"/>
+          </w:tcPr>
+          <w:p>
+            <w:pPr>
+              <w:rPr>
+                <w:rFonts w:ascii="Courier New" w:hAnsi="Courier New" w:cs="Courier New"/>
+              </w:rPr>
+            </w:pPr>
+            <w:r>
+              <w:rPr>
+                <w:rFonts w:ascii="Courier New" w:hAnsi="Courier New" w:cs="Courier New"/>
+              </w:rPr>
+              <w:t>get</w:t>
+            </w:r>
+            <w:r>
+              <w:rPr>
+                <w:rFonts w:ascii="Courier New" w:hAnsi="Courier New" w:cs="Courier New"/>
+              </w:rPr>
+              <w:t>Group</w:t>
+            </w:r>
+            <w:r>
+              <w:rPr>
+                <w:rFonts w:ascii="Courier New" w:hAnsi="Courier New" w:cs="Courier New"/>
+              </w:rPr>
+              <w:t>List</w:t>
+            </w:r>
+            <w:r>
+              <w:rPr>
+                <w:rFonts w:ascii="Courier New" w:hAnsi="Courier New" w:cs="Courier New"/>
+              </w:rPr>
+              <w:t xml:space="preserve">(callback: </w:t>
+            </w:r>
+            <w:r>
+              <w:rPr>
+                <w:rFonts w:ascii="Courier New" w:hAnsi="Courier New" w:cs="Courier New"/>
+                <w:u w:val="single"/>
+              </w:rPr>
+              <w:t>Function</w:t>
+            </w:r>
+            <w:r>
+              <w:rPr>
+                <w:rFonts w:ascii="Courier New" w:hAnsi="Courier New" w:cs="Courier New"/>
+              </w:rPr>
+              <w:t>)</w:t>
+            </w:r>
+          </w:p>
+        </w:tc>
+        <w:tc>
+          <w:tcPr>
+            <w:tcW w:w="1564" w:type="dxa"/>
+          </w:tcPr>
+          <w:p>
+            <w:pPr>
+              <w:rPr>
+                <w:rFonts w:ascii="Courier New" w:hAnsi="Courier New" w:cs="Courier New"/>
+              </w:rPr>
+            </w:pPr>
+            <w:r>
+              <w:rPr>
+                <w:rFonts w:ascii="Courier New" w:hAnsi="Courier New" w:cs="Courier New"/>
+              </w:rPr>
+              <w:t>-</w:t>
+            </w:r>
+          </w:p>
+        </w:tc>
+        <w:tc>
+          <w:tcPr>
+            <w:tcW w:w="2709" w:type="dxa"/>
+          </w:tcPr>
+          <w:p>
+            <w:pPr>
+              <w:rPr>
+                <w:rFonts w:ascii="Courier New" w:hAnsi="Courier New" w:cs="Courier New"/>
+                <w:i/>
+              </w:rPr>
+            </w:pPr>
+            <w:r>
+              <w:rPr>
+                <w:rFonts w:ascii="Courier New" w:hAnsi="Courier New" w:cs="Courier New"/>
+              </w:rPr>
+              <w:t xml:space="preserve">Meminta daftar data seluruh group  ke </w:t>
+            </w:r>
+            <w:r>
+              <w:rPr>
+                <w:rFonts w:ascii="Courier New" w:hAnsi="Courier New" w:cs="Courier New"/>
+                <w:i/>
+              </w:rPr>
+              <w:t xml:space="preserve">server. </w:t>
+            </w:r>
+            <w:r>
+              <w:rPr>
+                <w:rFonts w:ascii="Courier New" w:hAnsi="Courier New" w:cs="Courier New"/>
+              </w:rPr>
+              <w:t xml:space="preserve">JSON kembali dari </w:t>
+            </w:r>
+            <w:r>
+              <w:rPr>
+                <w:rFonts w:ascii="Courier New" w:hAnsi="Courier New" w:cs="Courier New"/>
+                <w:i/>
+              </w:rPr>
+              <w:t xml:space="preserve">server </w:t>
+            </w:r>
+            <w:r>
+              <w:rPr>
+                <w:rFonts w:ascii="Courier New" w:hAnsi="Courier New" w:cs="Courier New"/>
+              </w:rPr>
+              <w:t xml:space="preserve">ditangani fungsi </w:t>
+            </w:r>
+            <w:r>
+              <w:rPr>
+                <w:rFonts w:ascii="Courier New" w:hAnsi="Courier New" w:cs="Courier New"/>
+                <w:i/>
+              </w:rPr>
+              <w:t>callback.</w:t>
+            </w:r>
+          </w:p>
+        </w:tc>
+      </w:tr>
+      <w:tr>
+        <w:tc>
+          <w:tcPr>
+            <w:tcW w:w="4969" w:type="dxa"/>
+          </w:tcPr>
+          <w:p>
+            <w:pPr>
+              <w:jc w:val="both"/>
+              <w:rPr>
+                <w:rFonts w:ascii="Courier New" w:hAnsi="Courier New" w:cs="Courier New"/>
+              </w:rPr>
+            </w:pPr>
+            <w:r>
+              <w:rPr>
+                <w:rFonts w:ascii="Courier New" w:hAnsi="Courier New" w:cs="Courier New"/>
+              </w:rPr>
+              <w:t>getPossibleParentList</w:t>
+            </w:r>
+            <w:r>
+              <w:rPr>
+                <w:rFonts w:ascii="Courier New" w:hAnsi="Courier New" w:cs="Courier New"/>
+              </w:rPr>
+              <w:t xml:space="preserve">(groupId: </w:t>
+            </w:r>
+            <w:r>
+              <w:rPr>
+                <w:rFonts w:ascii="Courier New" w:hAnsi="Courier New" w:cs="Courier New"/>
+                <w:u w:val="single"/>
+              </w:rPr>
+              <w:t>Integer</w:t>
+            </w:r>
+            <w:r>
+              <w:rPr>
+                <w:rFonts w:ascii="Courier New" w:hAnsi="Courier New" w:cs="Courier New"/>
+              </w:rPr>
+              <w:t xml:space="preserve">, callback: </w:t>
+            </w:r>
+            <w:r>
+              <w:rPr>
+                <w:rFonts w:ascii="Courier New" w:hAnsi="Courier New" w:cs="Courier New"/>
+                <w:u w:val="single"/>
+              </w:rPr>
+              <w:t>Function</w:t>
+            </w:r>
+            <w:r>
+              <w:rPr>
+                <w:rFonts w:ascii="Courier New" w:hAnsi="Courier New" w:cs="Courier New"/>
+              </w:rPr>
+              <w:t>)</w:t>
+            </w:r>
+          </w:p>
+        </w:tc>
+        <w:tc>
+          <w:tcPr>
+            <w:tcW w:w="1564" w:type="dxa"/>
+          </w:tcPr>
+          <w:p>
+            <w:pPr>
+              <w:rPr>
+                <w:rFonts w:ascii="Courier New" w:hAnsi="Courier New" w:cs="Courier New"/>
+              </w:rPr>
+            </w:pPr>
+            <w:r>
+              <w:rPr>
+                <w:rFonts w:ascii="Courier New" w:hAnsi="Courier New" w:cs="Courier New"/>
+              </w:rPr>
+              <w:t>-</w:t>
+            </w:r>
+          </w:p>
+        </w:tc>
+        <w:tc>
+          <w:tcPr>
+            <w:tcW w:w="2709" w:type="dxa"/>
+          </w:tcPr>
+          <w:p>
+            <w:pPr>
+              <w:rPr>
+                <w:rFonts w:ascii="Courier New" w:hAnsi="Courier New" w:cs="Courier New"/>
+                <w:i/>
+              </w:rPr>
+            </w:pPr>
+            <w:r>
+              <w:rPr>
+                <w:rFonts w:ascii="Courier New" w:hAnsi="Courier New" w:cs="Courier New"/>
+              </w:rPr>
+              <w:t xml:space="preserve">Meminta daftar data group ke </w:t>
+            </w:r>
+            <w:r>
+              <w:rPr>
+                <w:rFonts w:ascii="Courier New" w:hAnsi="Courier New" w:cs="Courier New"/>
+                <w:i/>
+              </w:rPr>
+              <w:t xml:space="preserve">server </w:t>
+            </w:r>
+            <w:r>
+              <w:rPr>
+                <w:rFonts w:ascii="Courier New" w:hAnsi="Courier New" w:cs="Courier New"/>
+              </w:rPr>
+              <w:t xml:space="preserve">yang memungkinkan untuk menjadi parent sebuah group tertentu. JSON kembali dari </w:t>
+            </w:r>
+            <w:r>
+              <w:rPr>
+                <w:rFonts w:ascii="Courier New" w:hAnsi="Courier New" w:cs="Courier New"/>
+                <w:i/>
+              </w:rPr>
+              <w:t xml:space="preserve">server </w:t>
+            </w:r>
+            <w:r>
+              <w:rPr>
+                <w:rFonts w:ascii="Courier New" w:hAnsi="Courier New" w:cs="Courier New"/>
+              </w:rPr>
+              <w:t xml:space="preserve">ditangani fungsi </w:t>
+            </w:r>
+            <w:r>
+              <w:rPr>
+                <w:rFonts w:ascii="Courier New" w:hAnsi="Courier New" w:cs="Courier New"/>
+                <w:i/>
+              </w:rPr>
+              <w:t>callback</w:t>
+            </w:r>
+          </w:p>
+        </w:tc>
+      </w:tr>
+      <w:tr>
+        <w:tc>
+          <w:tcPr>
+            <w:tcW w:w="4969" w:type="dxa"/>
+          </w:tcPr>
+          <w:p>
+            <w:pPr>
+              <w:jc w:val="both"/>
+              <w:rPr>
+                <w:rFonts w:ascii="Courier New" w:hAnsi="Courier New" w:cs="Courier New"/>
+              </w:rPr>
+            </w:pPr>
+            <w:r>
+              <w:rPr>
+                <w:rFonts w:ascii="Courier New" w:hAnsi="Courier New" w:cs="Courier New"/>
+              </w:rPr>
+              <w:t>add</w:t>
+            </w:r>
+            <w:r>
+              <w:rPr>
+                <w:rFonts w:ascii="Courier New" w:hAnsi="Courier New" w:cs="Courier New"/>
+              </w:rPr>
+              <w:t xml:space="preserve">Group(parentId: </w:t>
+            </w:r>
+            <w:r>
+              <w:rPr>
+                <w:rFonts w:ascii="Courier New" w:hAnsi="Courier New" w:cs="Courier New"/>
+                <w:u w:val="single"/>
+              </w:rPr>
+              <w:t>Integer</w:t>
+            </w:r>
+            <w:r>
+              <w:rPr>
+                <w:rFonts w:ascii="Courier New" w:hAnsi="Courier New" w:cs="Courier New"/>
+              </w:rPr>
+              <w:t xml:space="preserve">, grpName: </w:t>
+            </w:r>
+            <w:r>
+              <w:rPr>
+                <w:rFonts w:ascii="Courier New" w:hAnsi="Courier New" w:cs="Courier New"/>
+                <w:u w:val="single"/>
+              </w:rPr>
+              <w:t>String</w:t>
+            </w:r>
+            <w:r>
+              <w:rPr>
+                <w:rFonts w:ascii="Courier New" w:hAnsi="Courier New" w:cs="Courier New"/>
+              </w:rPr>
+              <w:t xml:space="preserve">, </w:t>
+            </w:r>
+            <w:r>
+              <w:rPr>
+                <w:rFonts w:ascii="Courier New" w:hAnsi="Courier New" w:cs="Courier New"/>
+              </w:rPr>
+              <w:t>grp</w:t>
+            </w:r>
+            <w:r>
+              <w:rPr>
+                <w:rFonts w:ascii="Courier New" w:hAnsi="Courier New" w:cs="Courier New"/>
+              </w:rPr>
+              <w:t xml:space="preserve">Lng: </w:t>
+            </w:r>
+            <w:r>
+              <w:rPr>
+                <w:rFonts w:ascii="Courier New" w:hAnsi="Courier New" w:cs="Courier New"/>
+                <w:u w:val="single"/>
+              </w:rPr>
+              <w:t>Integer</w:t>
+            </w:r>
+            <w:r>
+              <w:rPr>
+                <w:rFonts w:ascii="Courier New" w:hAnsi="Courier New" w:cs="Courier New"/>
+              </w:rPr>
+              <w:t xml:space="preserve">, </w:t>
+            </w:r>
+            <w:r>
+              <w:rPr>
+                <w:rFonts w:ascii="Courier New" w:hAnsi="Courier New" w:cs="Courier New"/>
+              </w:rPr>
+              <w:t>grp</w:t>
+            </w:r>
+            <w:r>
+              <w:rPr>
+                <w:rFonts w:ascii="Courier New" w:hAnsi="Courier New" w:cs="Courier New"/>
+              </w:rPr>
+              <w:t xml:space="preserve">Lat: </w:t>
+            </w:r>
+            <w:r>
+              <w:rPr>
+                <w:rFonts w:ascii="Courier New" w:hAnsi="Courier New" w:cs="Courier New"/>
+                <w:u w:val="single"/>
+              </w:rPr>
+              <w:t>Integer</w:t>
+            </w:r>
+            <w:r>
+              <w:rPr>
+                <w:rFonts w:ascii="Courier New" w:hAnsi="Courier New" w:cs="Courier New"/>
+              </w:rPr>
+              <w:t xml:space="preserve">, </w:t>
+            </w:r>
+            <w:r>
+              <w:rPr>
+                <w:rFonts w:ascii="Courier New" w:hAnsi="Courier New" w:cs="Courier New"/>
+              </w:rPr>
+              <w:t>grp</w:t>
+            </w:r>
+            <w:r>
+              <w:rPr>
+                <w:rFonts w:ascii="Courier New" w:hAnsi="Courier New" w:cs="Courier New"/>
+              </w:rPr>
+              <w:t xml:space="preserve">Desc: </w:t>
+            </w:r>
+            <w:r>
+              <w:rPr>
+                <w:rFonts w:ascii="Courier New" w:hAnsi="Courier New" w:cs="Courier New"/>
+                <w:u w:val="single"/>
+              </w:rPr>
+              <w:t>String</w:t>
+            </w:r>
+            <w:r>
+              <w:rPr>
+                <w:rFonts w:ascii="Courier New" w:hAnsi="Courier New" w:cs="Courier New"/>
+              </w:rPr>
+              <w:t>)</w:t>
+            </w:r>
+          </w:p>
+        </w:tc>
+        <w:tc>
+          <w:tcPr>
+            <w:tcW w:w="1564" w:type="dxa"/>
+          </w:tcPr>
+          <w:p>
+            <w:pPr>
+              <w:rPr>
+                <w:rFonts w:ascii="Courier New" w:hAnsi="Courier New" w:cs="Courier New"/>
+              </w:rPr>
+            </w:pPr>
+            <w:r>
+              <w:rPr>
+                <w:rFonts w:ascii="Courier New" w:hAnsi="Courier New" w:cs="Courier New"/>
+              </w:rPr>
+              <w:t>-</w:t>
+            </w:r>
+          </w:p>
+        </w:tc>
+        <w:tc>
+          <w:tcPr>
+            <w:tcW w:w="2709" w:type="dxa"/>
+          </w:tcPr>
+          <w:p>
+            <w:pPr>
+              <w:rPr>
+                <w:rFonts w:ascii="Courier New" w:hAnsi="Courier New" w:cs="Courier New"/>
+              </w:rPr>
+            </w:pPr>
+            <w:r>
+              <w:rPr>
+                <w:rFonts w:ascii="Courier New" w:hAnsi="Courier New" w:cs="Courier New"/>
+              </w:rPr>
+              <w:t xml:space="preserve">Mengirimkan aksi menambah </w:t>
+            </w:r>
+            <w:r>
+              <w:rPr>
+                <w:rFonts w:ascii="Courier New" w:hAnsi="Courier New" w:cs="Courier New"/>
+              </w:rPr>
+              <w:t>group</w:t>
+            </w:r>
+            <w:r>
+              <w:rPr>
+                <w:rFonts w:ascii="Courier New" w:hAnsi="Courier New" w:cs="Courier New"/>
+              </w:rPr>
+              <w:t xml:space="preserve"> dengan parameter yang dikirim ke </w:t>
+            </w:r>
+            <w:r>
+              <w:rPr>
+                <w:rFonts w:ascii="Courier New" w:hAnsi="Courier New" w:cs="Courier New"/>
+                <w:i/>
+              </w:rPr>
+              <w:t>server</w:t>
+            </w:r>
+            <w:r>
+              <w:rPr>
+                <w:rFonts w:ascii="Courier New" w:hAnsi="Courier New" w:cs="Courier New"/>
+              </w:rPr>
+              <w:t xml:space="preserve">. Aksi kembali dari </w:t>
+            </w:r>
+            <w:r>
+              <w:rPr>
+                <w:rFonts w:ascii="Courier New" w:hAnsi="Courier New" w:cs="Courier New"/>
+                <w:i/>
+              </w:rPr>
+              <w:t xml:space="preserve">server </w:t>
+            </w:r>
+            <w:r>
+              <w:rPr>
+                <w:rFonts w:ascii="Courier New" w:hAnsi="Courier New" w:cs="Courier New"/>
+              </w:rPr>
+              <w:t>langsung ditangani, jika berhasil fungsi akan memanggil actionAdd</w:t>
+            </w:r>
+            <w:r>
+              <w:rPr>
+                <w:rFonts w:ascii="Courier New" w:hAnsi="Courier New" w:cs="Courier New"/>
+              </w:rPr>
+              <w:t>Group</w:t>
+            </w:r>
+            <w:r>
+              <w:rPr>
+                <w:rFonts w:ascii="Courier New" w:hAnsi="Courier New" w:cs="Courier New"/>
+              </w:rPr>
+              <w:t xml:space="preserve"> dan menampilkan pesan berhasil, jika gagal akan menampilkan pesan gagal.</w:t>
+            </w:r>
+          </w:p>
+        </w:tc>
+      </w:tr>
+      <w:tr>
+        <w:tc>
+          <w:tcPr>
+            <w:tcW w:w="4969" w:type="dxa"/>
+          </w:tcPr>
+          <w:p>
+            <w:pPr>
+              <w:jc w:val="both"/>
+              <w:rPr>
+                <w:rFonts w:ascii="Courier New" w:hAnsi="Courier New" w:cs="Courier New"/>
+              </w:rPr>
+            </w:pPr>
+            <w:r>
+              <w:rPr>
+                <w:rFonts w:ascii="Courier New" w:hAnsi="Courier New" w:cs="Courier New"/>
+              </w:rPr>
+              <w:t>update</w:t>
+            </w:r>
+            <w:r>
+              <w:rPr>
+                <w:rFonts w:ascii="Courier New" w:hAnsi="Courier New" w:cs="Courier New"/>
+              </w:rPr>
+              <w:t>Group</w:t>
+            </w:r>
+            <w:r>
+              <w:rPr>
+                <w:rFonts w:ascii="Courier New" w:hAnsi="Courier New" w:cs="Courier New"/>
+              </w:rPr>
+              <w:t>(</w:t>
+            </w:r>
+            <w:r>
+              <w:rPr>
+                <w:rFonts w:ascii="Courier New" w:hAnsi="Courier New" w:cs="Courier New"/>
+              </w:rPr>
+              <w:t xml:space="preserve">groupId: </w:t>
+            </w:r>
+            <w:r>
+              <w:rPr>
+                <w:rFonts w:ascii="Courier New" w:hAnsi="Courier New" w:cs="Courier New"/>
+                <w:u w:val="single"/>
+              </w:rPr>
+              <w:t>Integer</w:t>
+            </w:r>
+            <w:r>
+              <w:rPr>
+                <w:rFonts w:ascii="Courier New" w:hAnsi="Courier New" w:cs="Courier New"/>
+              </w:rPr>
+              <w:t xml:space="preserve">,  parentId: </w:t>
+            </w:r>
+            <w:r>
+              <w:rPr>
+                <w:rFonts w:ascii="Courier New" w:hAnsi="Courier New" w:cs="Courier New"/>
+                <w:u w:val="single"/>
+              </w:rPr>
+              <w:t>Integer</w:t>
+            </w:r>
+            <w:r>
+              <w:rPr>
+                <w:rFonts w:ascii="Courier New" w:hAnsi="Courier New" w:cs="Courier New"/>
+              </w:rPr>
+              <w:t xml:space="preserve">, grpName: </w:t>
+            </w:r>
+            <w:r>
+              <w:rPr>
+                <w:rFonts w:ascii="Courier New" w:hAnsi="Courier New" w:cs="Courier New"/>
+                <w:u w:val="single"/>
+              </w:rPr>
+              <w:t>String</w:t>
+            </w:r>
+            <w:r>
+              <w:rPr>
+                <w:rFonts w:ascii="Courier New" w:hAnsi="Courier New" w:cs="Courier New"/>
+              </w:rPr>
+              <w:t xml:space="preserve">, grpDesc: </w:t>
+            </w:r>
+            <w:r>
+              <w:rPr>
+                <w:rFonts w:ascii="Courier New" w:hAnsi="Courier New" w:cs="Courier New"/>
+                <w:u w:val="single"/>
+              </w:rPr>
+              <w:t>String</w:t>
+            </w:r>
+            <w:r>
+              <w:rPr>
+                <w:rFonts w:ascii="Courier New" w:hAnsi="Courier New" w:cs="Courier New"/>
+              </w:rPr>
+              <w:t>,</w:t>
+            </w:r>
+            <w:r>
+              <w:rPr>
+                <w:rFonts w:ascii="Courier New" w:hAnsi="Courier New" w:cs="Courier New"/>
+              </w:rPr>
+              <w:t xml:space="preserve"> grpLng: </w:t>
+            </w:r>
+            <w:r>
+              <w:rPr>
+                <w:rFonts w:ascii="Courier New" w:hAnsi="Courier New" w:cs="Courier New"/>
+                <w:u w:val="single"/>
+              </w:rPr>
+              <w:t>Integer</w:t>
+            </w:r>
+            <w:r>
+              <w:rPr>
+                <w:rFonts w:ascii="Courier New" w:hAnsi="Courier New" w:cs="Courier New"/>
+              </w:rPr>
+              <w:t xml:space="preserve">, grpLat: </w:t>
+            </w:r>
+            <w:r>
+              <w:rPr>
+                <w:rFonts w:ascii="Courier New" w:hAnsi="Courier New" w:cs="Courier New"/>
+                <w:u w:val="single"/>
+              </w:rPr>
+              <w:t>Intege</w:t>
+            </w:r>
+            <w:r>
+              <w:rPr>
+                <w:rFonts w:ascii="Courier New" w:hAnsi="Courier New" w:cs="Courier New"/>
+                <w:u w:val="single"/>
+              </w:rPr>
+              <w:t>r</w:t>
+            </w:r>
+            <w:r>
+              <w:rPr>
+                <w:rFonts w:ascii="Courier New" w:hAnsi="Courier New" w:cs="Courier New"/>
+              </w:rPr>
+              <w:t>)</w:t>
+            </w:r>
+          </w:p>
+        </w:tc>
+        <w:tc>
+          <w:tcPr>
+            <w:tcW w:w="1564" w:type="dxa"/>
+          </w:tcPr>
+          <w:p>
+            <w:pPr>
+              <w:rPr>
+                <w:rFonts w:ascii="Courier New" w:hAnsi="Courier New" w:cs="Courier New"/>
+              </w:rPr>
+            </w:pPr>
+            <w:r>
+              <w:rPr>
+                <w:rFonts w:ascii="Courier New" w:hAnsi="Courier New" w:cs="Courier New"/>
+              </w:rPr>
+              <w:t>-</w:t>
+            </w:r>
+          </w:p>
+        </w:tc>
+        <w:tc>
+          <w:tcPr>
+            <w:tcW w:w="2709" w:type="dxa"/>
+          </w:tcPr>
+          <w:p>
+            <w:pPr>
+              <w:rPr>
+                <w:rFonts w:ascii="Courier New" w:hAnsi="Courier New" w:cs="Courier New"/>
+              </w:rPr>
+            </w:pPr>
+            <w:r>
+              <w:rPr>
+                <w:rFonts w:ascii="Courier New" w:hAnsi="Courier New" w:cs="Courier New"/>
+              </w:rPr>
+              <w:t xml:space="preserve">Mengirimkan aksi mengedit </w:t>
+            </w:r>
+            <w:r>
+              <w:rPr>
+                <w:rFonts w:ascii="Courier New" w:hAnsi="Courier New" w:cs="Courier New"/>
+              </w:rPr>
+              <w:t>group</w:t>
+            </w:r>
+            <w:r>
+              <w:rPr>
+                <w:rFonts w:ascii="Courier New" w:hAnsi="Courier New" w:cs="Courier New"/>
+              </w:rPr>
+              <w:t xml:space="preserve"> dengan parameter yang dikirim ke </w:t>
+            </w:r>
+            <w:r>
+              <w:rPr>
+                <w:rFonts w:ascii="Courier New" w:hAnsi="Courier New" w:cs="Courier New"/>
+                <w:i/>
+              </w:rPr>
+              <w:t>server</w:t>
+            </w:r>
+            <w:r>
+              <w:rPr>
+                <w:rFonts w:ascii="Courier New" w:hAnsi="Courier New" w:cs="Courier New"/>
+              </w:rPr>
+              <w:t xml:space="preserve">. Aksi kembali dari </w:t>
+            </w:r>
+            <w:r>
+              <w:rPr>
+                <w:rFonts w:ascii="Courier New" w:hAnsi="Courier New" w:cs="Courier New"/>
+                <w:i/>
+              </w:rPr>
+              <w:t xml:space="preserve">server </w:t>
+            </w:r>
+            <w:r>
+              <w:rPr>
+                <w:rFonts w:ascii="Courier New" w:hAnsi="Courier New" w:cs="Courier New"/>
+              </w:rPr>
+              <w:t>langsung ditangani, jika berhasil fungsi akan memanggil actionUpdate</w:t>
+            </w:r>
+            <w:r>
+              <w:rPr>
+                <w:rFonts w:ascii="Courier New" w:hAnsi="Courier New" w:cs="Courier New"/>
+              </w:rPr>
+              <w:t>Group</w:t>
+            </w:r>
+            <w:r>
+              <w:rPr>
+                <w:rFonts w:ascii="Courier New" w:hAnsi="Courier New" w:cs="Courier New"/>
+              </w:rPr>
+              <w:t xml:space="preserve"> dan menampilkan pesan berhasil, jika gagal akan menampilkan pesan gagal.</w:t>
+            </w:r>
+          </w:p>
+        </w:tc>
+      </w:tr>
+      <w:tr>
+        <w:tc>
+          <w:tcPr>
+            <w:tcW w:w="4969" w:type="dxa"/>
+          </w:tcPr>
+          <w:p>
+            <w:pPr>
+              <w:jc w:val="both"/>
+              <w:rPr>
+                <w:rFonts w:ascii="Courier New" w:hAnsi="Courier New" w:cs="Courier New"/>
+              </w:rPr>
+            </w:pPr>
+            <w:r>
+              <w:rPr>
+                <w:rFonts w:ascii="Courier New" w:hAnsi="Courier New" w:cs="Courier New"/>
+              </w:rPr>
+              <w:t>delete</w:t>
+            </w:r>
+            <w:r>
+              <w:rPr>
+                <w:rFonts w:ascii="Courier New" w:hAnsi="Courier New" w:cs="Courier New"/>
+              </w:rPr>
+              <w:t>Group</w:t>
+            </w:r>
+            <w:r>
+              <w:rPr>
+                <w:rFonts w:ascii="Courier New" w:hAnsi="Courier New" w:cs="Courier New"/>
+              </w:rPr>
+              <w:t>(</w:t>
+            </w:r>
+            <w:r>
+              <w:rPr>
+                <w:rFonts w:ascii="Courier New" w:hAnsi="Courier New" w:cs="Courier New"/>
+              </w:rPr>
+              <w:t>id</w:t>
+            </w:r>
+            <w:r>
+              <w:rPr>
+                <w:rFonts w:ascii="Courier New" w:hAnsi="Courier New" w:cs="Courier New"/>
+              </w:rPr>
+              <w:t xml:space="preserve">: </w:t>
+            </w:r>
+            <w:r>
+              <w:rPr>
+                <w:rFonts w:ascii="Courier New" w:hAnsi="Courier New" w:cs="Courier New"/>
+                <w:u w:val="single"/>
+              </w:rPr>
+              <w:t>Integer</w:t>
+            </w:r>
+            <w:r>
+              <w:rPr>
+                <w:rFonts w:ascii="Courier New" w:hAnsi="Courier New" w:cs="Courier New"/>
+              </w:rPr>
+              <w:t>)</w:t>
+            </w:r>
+          </w:p>
+        </w:tc>
+        <w:tc>
+          <w:tcPr>
+            <w:tcW w:w="1564" w:type="dxa"/>
+          </w:tcPr>
+          <w:p>
+            <w:pPr>
+              <w:rPr>
+                <w:rFonts w:ascii="Courier New" w:hAnsi="Courier New" w:cs="Courier New"/>
+              </w:rPr>
+            </w:pPr>
+            <w:r>
+              <w:rPr>
+                <w:rFonts w:ascii="Courier New" w:hAnsi="Courier New" w:cs="Courier New"/>
+              </w:rPr>
+              <w:t>-</w:t>
+            </w:r>
+          </w:p>
+        </w:tc>
+        <w:tc>
+          <w:tcPr>
+            <w:tcW w:w="2709" w:type="dxa"/>
+          </w:tcPr>
+          <w:p>
+            <w:pPr>
+              <w:rPr>
+                <w:rFonts w:ascii="Courier New" w:hAnsi="Courier New" w:cs="Courier New"/>
+              </w:rPr>
+            </w:pPr>
+            <w:r>
+              <w:rPr>
+                <w:rFonts w:ascii="Courier New" w:hAnsi="Courier New" w:cs="Courier New"/>
+              </w:rPr>
+              <w:t xml:space="preserve">Mengirimkan aksi </w:t>
+            </w:r>
+            <w:r>
+              <w:rPr>
+                <w:rFonts w:ascii="Courier New" w:hAnsi="Courier New" w:cs="Courier New"/>
+              </w:rPr>
+              <w:lastRenderedPageBreak/>
+              <w:t xml:space="preserve">hapus </w:t>
+            </w:r>
+            <w:r>
+              <w:rPr>
+                <w:rFonts w:ascii="Courier New" w:hAnsi="Courier New" w:cs="Courier New"/>
+              </w:rPr>
+              <w:t>group</w:t>
+            </w:r>
+            <w:r>
+              <w:rPr>
+                <w:rFonts w:ascii="Courier New" w:hAnsi="Courier New" w:cs="Courier New"/>
+              </w:rPr>
+              <w:t xml:space="preserve"> dengan id tertentu ke server. Aksi kembali dari </w:t>
+            </w:r>
+            <w:r>
+              <w:rPr>
+                <w:rFonts w:ascii="Courier New" w:hAnsi="Courier New" w:cs="Courier New"/>
+                <w:i/>
+              </w:rPr>
+              <w:t xml:space="preserve">server </w:t>
+            </w:r>
+            <w:r>
+              <w:rPr>
+                <w:rFonts w:ascii="Courier New" w:hAnsi="Courier New" w:cs="Courier New"/>
+              </w:rPr>
+              <w:t>ditangani langsung. Jika berhasil fungsi akan memanggil actionDelete</w:t>
+            </w:r>
+            <w:r>
+              <w:rPr>
+                <w:rFonts w:ascii="Courier New" w:hAnsi="Courier New" w:cs="Courier New"/>
+              </w:rPr>
+              <w:t>Group</w:t>
+            </w:r>
+            <w:r>
+              <w:rPr>
+                <w:rFonts w:ascii="Courier New" w:hAnsi="Courier New" w:cs="Courier New"/>
+              </w:rPr>
+              <w:t xml:space="preserve"> dan menampilkan pesan berhasil, jika gagal akan menampilkan pesan gagal</w:t>
+            </w:r>
+          </w:p>
+        </w:tc>
+      </w:tr>
+    </w:tbl>
+    <w:p>
+      <w:pPr>
+        <w:rPr>
+          <w:rFonts w:ascii="Courier New" w:hAnsi="Courier New" w:cs="Courier New"/>
+        </w:rPr>
+      </w:pPr>
     </w:p>
     <w:p>
       <w:pPr>
-        <w:pStyle w:val="ListParagraph"/>
-        <w:numPr>
-          <w:ilvl w:val="0"/>
-          <w:numId w:val="3"/>
-        </w:numPr>
-        <w:rPr>
-          <w:rFonts w:ascii="Arial" w:hAnsi="Arial" w:cs="Arial"/>
-        </w:rPr>
-      </w:pPr>
-      <w:r>
-        <w:rPr>
-          <w:rFonts w:ascii="Arial" w:hAnsi="Arial" w:cs="Arial"/>
-        </w:rPr>
-        <w:t>Map-view.php</w:t>
-      </w:r>
+        <w:rPr>
+          <w:rFonts w:ascii="Courier New" w:hAnsi="Courier New" w:cs="Courier New"/>
+          <w:i/>
+        </w:rPr>
+      </w:pPr>
+      <w:r>
+        <w:rPr>
+          <w:rFonts w:ascii="Courier New" w:hAnsi="Courier New" w:cs="Courier New"/>
+          <w:i/>
+        </w:rPr>
+        <w:t>notification-controller.js.php</w:t>
+      </w:r>
+    </w:p>
+    <w:tbl>
+      <w:tblPr>
+        <w:tblStyle w:val="TableGrid"/>
+        <w:tblW w:w="0" w:type="auto"/>
+        <w:tblLook w:val="04A0"/>
+      </w:tblPr>
+      <w:tblGrid>
+        <w:gridCol w:w="4705"/>
+        <w:gridCol w:w="2077"/>
+        <w:gridCol w:w="2460"/>
+      </w:tblGrid>
+      <w:tr>
+        <w:tc>
+          <w:tcPr>
+            <w:tcW w:w="4705" w:type="dxa"/>
+          </w:tcPr>
+          <w:p>
+            <w:pPr>
+              <w:jc w:val="center"/>
+              <w:rPr>
+                <w:rFonts w:ascii="Courier New" w:hAnsi="Courier New" w:cs="Courier New"/>
+              </w:rPr>
+            </w:pPr>
+            <w:r>
+              <w:rPr>
+                <w:rFonts w:ascii="Courier New" w:hAnsi="Courier New" w:cs="Courier New"/>
+              </w:rPr>
+              <w:t>nama fungsi</w:t>
+            </w:r>
+          </w:p>
+        </w:tc>
+        <w:tc>
+          <w:tcPr>
+            <w:tcW w:w="2077" w:type="dxa"/>
+          </w:tcPr>
+          <w:p>
+            <w:pPr>
+              <w:jc w:val="center"/>
+              <w:rPr>
+                <w:rFonts w:ascii="Courier New" w:hAnsi="Courier New" w:cs="Courier New"/>
+              </w:rPr>
+            </w:pPr>
+            <w:r>
+              <w:rPr>
+                <w:rFonts w:ascii="Courier New" w:hAnsi="Courier New" w:cs="Courier New"/>
+              </w:rPr>
+              <w:t>return value</w:t>
+            </w:r>
+          </w:p>
+        </w:tc>
+        <w:tc>
+          <w:tcPr>
+            <w:tcW w:w="2460" w:type="dxa"/>
+          </w:tcPr>
+          <w:p>
+            <w:pPr>
+              <w:jc w:val="center"/>
+              <w:rPr>
+                <w:rFonts w:ascii="Courier New" w:hAnsi="Courier New" w:cs="Courier New"/>
+              </w:rPr>
+            </w:pPr>
+            <w:r>
+              <w:rPr>
+                <w:rFonts w:ascii="Courier New" w:hAnsi="Courier New" w:cs="Courier New"/>
+              </w:rPr>
+              <w:t>Deskripsi</w:t>
+            </w:r>
+          </w:p>
+        </w:tc>
+      </w:tr>
+      <w:tr>
+        <w:tc>
+          <w:tcPr>
+            <w:tcW w:w="4705" w:type="dxa"/>
+          </w:tcPr>
+          <w:p>
+            <w:pPr>
+              <w:rPr>
+                <w:rFonts w:ascii="Courier New" w:hAnsi="Courier New" w:cs="Courier New"/>
+              </w:rPr>
+            </w:pPr>
+            <w:r>
+              <w:rPr>
+                <w:rFonts w:ascii="Courier New" w:hAnsi="Courier New" w:cs="Courier New"/>
+              </w:rPr>
+              <w:t>getStatusNotification</w:t>
+            </w:r>
+            <w:r>
+              <w:rPr>
+                <w:rFonts w:ascii="Courier New" w:hAnsi="Courier New" w:cs="Courier New"/>
+              </w:rPr>
+              <w:t xml:space="preserve">(callback: </w:t>
+            </w:r>
+            <w:r>
+              <w:rPr>
+                <w:rFonts w:ascii="Courier New" w:hAnsi="Courier New" w:cs="Courier New"/>
+                <w:u w:val="single"/>
+              </w:rPr>
+              <w:t>Function</w:t>
+            </w:r>
+            <w:r>
+              <w:rPr>
+                <w:rFonts w:ascii="Courier New" w:hAnsi="Courier New" w:cs="Courier New"/>
+              </w:rPr>
+              <w:t>)</w:t>
+            </w:r>
+          </w:p>
+        </w:tc>
+        <w:tc>
+          <w:tcPr>
+            <w:tcW w:w="2077" w:type="dxa"/>
+          </w:tcPr>
+          <w:p>
+            <w:pPr>
+              <w:rPr>
+                <w:rFonts w:ascii="Courier New" w:hAnsi="Courier New" w:cs="Courier New"/>
+              </w:rPr>
+            </w:pPr>
+            <w:r>
+              <w:rPr>
+                <w:rFonts w:ascii="Courier New" w:hAnsi="Courier New" w:cs="Courier New"/>
+              </w:rPr>
+              <w:t>-</w:t>
+            </w:r>
+          </w:p>
+        </w:tc>
+        <w:tc>
+          <w:tcPr>
+            <w:tcW w:w="2460" w:type="dxa"/>
+          </w:tcPr>
+          <w:p>
+            <w:pPr>
+              <w:rPr>
+                <w:rFonts w:ascii="Courier New" w:hAnsi="Courier New" w:cs="Courier New"/>
+                <w:i/>
+              </w:rPr>
+            </w:pPr>
+            <w:r>
+              <w:rPr>
+                <w:rFonts w:ascii="Courier New" w:hAnsi="Courier New" w:cs="Courier New"/>
+              </w:rPr>
+              <w:t xml:space="preserve">Meminta daftar data seluruh notifikasi ke </w:t>
+            </w:r>
+            <w:r>
+              <w:rPr>
+                <w:rFonts w:ascii="Courier New" w:hAnsi="Courier New" w:cs="Courier New"/>
+                <w:i/>
+              </w:rPr>
+              <w:t xml:space="preserve">server. </w:t>
+            </w:r>
+            <w:r>
+              <w:rPr>
+                <w:rFonts w:ascii="Courier New" w:hAnsi="Courier New" w:cs="Courier New"/>
+              </w:rPr>
+              <w:t xml:space="preserve">JSON kembali dari </w:t>
+            </w:r>
+            <w:r>
+              <w:rPr>
+                <w:rFonts w:ascii="Courier New" w:hAnsi="Courier New" w:cs="Courier New"/>
+                <w:i/>
+              </w:rPr>
+              <w:t xml:space="preserve">server </w:t>
+            </w:r>
+            <w:r>
+              <w:rPr>
+                <w:rFonts w:ascii="Courier New" w:hAnsi="Courier New" w:cs="Courier New"/>
+              </w:rPr>
+              <w:t xml:space="preserve">ditangani fungsi </w:t>
+            </w:r>
+            <w:r>
+              <w:rPr>
+                <w:rFonts w:ascii="Courier New" w:hAnsi="Courier New" w:cs="Courier New"/>
+                <w:i/>
+              </w:rPr>
+              <w:t>callback.</w:t>
+            </w:r>
+          </w:p>
+        </w:tc>
+      </w:tr>
+      <w:tr>
+        <w:tc>
+          <w:tcPr>
+            <w:tcW w:w="4705" w:type="dxa"/>
+          </w:tcPr>
+          <w:p>
+            <w:pPr>
+              <w:rPr>
+                <w:rFonts w:ascii="Courier New" w:hAnsi="Courier New" w:cs="Courier New"/>
+              </w:rPr>
+            </w:pPr>
+            <w:r>
+              <w:rPr>
+                <w:rFonts w:ascii="Courier New" w:hAnsi="Courier New" w:cs="Courier New"/>
+              </w:rPr>
+              <w:t>getThresholdNotification</w:t>
+            </w:r>
+            <w:r>
+              <w:rPr>
+                <w:rFonts w:ascii="Courier New" w:hAnsi="Courier New" w:cs="Courier New"/>
+              </w:rPr>
+              <w:t xml:space="preserve">(callback: </w:t>
+            </w:r>
+            <w:r>
+              <w:rPr>
+                <w:rFonts w:ascii="Courier New" w:hAnsi="Courier New" w:cs="Courier New"/>
+                <w:u w:val="single"/>
+              </w:rPr>
+              <w:t>Function</w:t>
+            </w:r>
+            <w:r>
+              <w:rPr>
+                <w:rFonts w:ascii="Courier New" w:hAnsi="Courier New" w:cs="Courier New"/>
+              </w:rPr>
+              <w:t>)</w:t>
+            </w:r>
+          </w:p>
+        </w:tc>
+        <w:tc>
+          <w:tcPr>
+            <w:tcW w:w="2077" w:type="dxa"/>
+          </w:tcPr>
+          <w:p>
+            <w:pPr>
+              <w:rPr>
+                <w:rFonts w:ascii="Courier New" w:hAnsi="Courier New" w:cs="Courier New"/>
+              </w:rPr>
+            </w:pPr>
+            <w:r>
+              <w:rPr>
+                <w:rFonts w:ascii="Courier New" w:hAnsi="Courier New" w:cs="Courier New"/>
+              </w:rPr>
+              <w:t>-</w:t>
+            </w:r>
+          </w:p>
+        </w:tc>
+        <w:tc>
+          <w:tcPr>
+            <w:tcW w:w="2460" w:type="dxa"/>
+          </w:tcPr>
+          <w:p>
+            <w:pPr>
+              <w:rPr>
+                <w:rFonts w:ascii="Courier New" w:hAnsi="Courier New" w:cs="Courier New"/>
+                <w:i/>
+              </w:rPr>
+            </w:pPr>
+            <w:r>
+              <w:rPr>
+                <w:rFonts w:ascii="Courier New" w:hAnsi="Courier New" w:cs="Courier New"/>
+              </w:rPr>
+              <w:t xml:space="preserve">Meminta daftar data seluruh threshold notification ke </w:t>
+            </w:r>
+            <w:r>
+              <w:rPr>
+                <w:rFonts w:ascii="Courier New" w:hAnsi="Courier New" w:cs="Courier New"/>
+                <w:i/>
+              </w:rPr>
+              <w:t xml:space="preserve">server. </w:t>
+            </w:r>
+            <w:r>
+              <w:rPr>
+                <w:rFonts w:ascii="Courier New" w:hAnsi="Courier New" w:cs="Courier New"/>
+              </w:rPr>
+              <w:t xml:space="preserve">JSON kembali dari </w:t>
+            </w:r>
+            <w:r>
+              <w:rPr>
+                <w:rFonts w:ascii="Courier New" w:hAnsi="Courier New" w:cs="Courier New"/>
+                <w:i/>
+              </w:rPr>
+              <w:t xml:space="preserve">server </w:t>
+            </w:r>
+            <w:r>
+              <w:rPr>
+                <w:rFonts w:ascii="Courier New" w:hAnsi="Courier New" w:cs="Courier New"/>
+              </w:rPr>
+              <w:t xml:space="preserve">ditangani fungsi </w:t>
+            </w:r>
+            <w:r>
+              <w:rPr>
+                <w:rFonts w:ascii="Courier New" w:hAnsi="Courier New" w:cs="Courier New"/>
+                <w:i/>
+              </w:rPr>
+              <w:t>callback.</w:t>
+            </w:r>
+          </w:p>
+        </w:tc>
+      </w:tr>
+    </w:tbl>
+    <w:p>
+      <w:pPr>
+        <w:rPr>
+          <w:rFonts w:ascii="Courier New" w:hAnsi="Courier New" w:cs="Courier New"/>
+        </w:rPr>
+      </w:pPr>
     </w:p>
     <w:p>
       <w:pPr>
-        <w:pStyle w:val="ListParagraph"/>
-        <w:numPr>
-          <w:ilvl w:val="0"/>
-          <w:numId w:val="3"/>
-        </w:numPr>
-        <w:rPr>
-          <w:rFonts w:ascii="Arial" w:hAnsi="Arial" w:cs="Arial"/>
-        </w:rPr>
-      </w:pPr>
-      <w:r>
-        <w:rPr>
-          <w:rFonts w:ascii="Arial" w:hAnsi="Arial" w:cs="Arial"/>
-        </w:rPr>
-        <w:t>Jquery API</w:t>
-      </w:r>
+        <w:rPr>
+          <w:rFonts w:ascii="Courier New" w:hAnsi="Courier New" w:cs="Courier New"/>
+          <w:i/>
+        </w:rPr>
+      </w:pPr>
+      <w:r>
+        <w:rPr>
+          <w:rFonts w:ascii="Courier New" w:hAnsi="Courier New" w:cs="Courier New"/>
+          <w:i/>
+        </w:rPr>
+        <w:t>N</w:t>
+      </w:r>
+      <w:r>
+        <w:rPr>
+          <w:rFonts w:ascii="Courier New" w:hAnsi="Courier New" w:cs="Courier New"/>
+          <w:i/>
+        </w:rPr>
+        <w:t>avigation.js.php</w:t>
+      </w:r>
+    </w:p>
+    <w:tbl>
+      <w:tblPr>
+        <w:tblStyle w:val="TableGrid"/>
+        <w:tblW w:w="0" w:type="auto"/>
+        <w:tblLook w:val="04A0"/>
+      </w:tblPr>
+      <w:tblGrid>
+        <w:gridCol w:w="3253"/>
+        <w:gridCol w:w="2967"/>
+        <w:gridCol w:w="3022"/>
+      </w:tblGrid>
+      <w:tr>
+        <w:tc>
+          <w:tcPr>
+            <w:tcW w:w="3080" w:type="dxa"/>
+          </w:tcPr>
+          <w:p>
+            <w:pPr>
+              <w:jc w:val="center"/>
+              <w:rPr>
+                <w:rFonts w:ascii="Courier New" w:hAnsi="Courier New" w:cs="Courier New"/>
+              </w:rPr>
+            </w:pPr>
+            <w:r>
+              <w:rPr>
+                <w:rFonts w:ascii="Courier New" w:hAnsi="Courier New" w:cs="Courier New"/>
+              </w:rPr>
+              <w:t>nama fungsi</w:t>
+            </w:r>
+          </w:p>
+        </w:tc>
+        <w:tc>
+          <w:tcPr>
+            <w:tcW w:w="3081" w:type="dxa"/>
+          </w:tcPr>
+          <w:p>
+            <w:pPr>
+              <w:jc w:val="center"/>
+              <w:rPr>
+                <w:rFonts w:ascii="Courier New" w:hAnsi="Courier New" w:cs="Courier New"/>
+              </w:rPr>
+            </w:pPr>
+            <w:r>
+              <w:rPr>
+                <w:rFonts w:ascii="Courier New" w:hAnsi="Courier New" w:cs="Courier New"/>
+              </w:rPr>
+              <w:t>return value</w:t>
+            </w:r>
+          </w:p>
+        </w:tc>
+        <w:tc>
+          <w:tcPr>
+            <w:tcW w:w="3081" w:type="dxa"/>
+          </w:tcPr>
+          <w:p>
+            <w:pPr>
+              <w:jc w:val="center"/>
+              <w:rPr>
+                <w:rFonts w:ascii="Courier New" w:hAnsi="Courier New" w:cs="Courier New"/>
+              </w:rPr>
+            </w:pPr>
+            <w:r>
+              <w:rPr>
+                <w:rFonts w:ascii="Courier New" w:hAnsi="Courier New" w:cs="Courier New"/>
+              </w:rPr>
+              <w:t>deskripsi</w:t>
+            </w:r>
+          </w:p>
+        </w:tc>
+      </w:tr>
+      <w:tr>
+        <w:tc>
+          <w:tcPr>
+            <w:tcW w:w="3080" w:type="dxa"/>
+          </w:tcPr>
+          <w:p>
+            <w:pPr>
+              <w:rPr>
+                <w:rFonts w:ascii="Courier New" w:hAnsi="Courier New" w:cs="Courier New"/>
+              </w:rPr>
+            </w:pPr>
+            <w:r>
+              <w:rPr>
+                <w:rFonts w:ascii="Courier New" w:hAnsi="Courier New" w:cs="Courier New"/>
+              </w:rPr>
+              <w:t xml:space="preserve">runEffect(effectId: </w:t>
+            </w:r>
+            <w:r>
+              <w:rPr>
+                <w:rFonts w:ascii="Courier New" w:hAnsi="Courier New" w:cs="Courier New"/>
+                <w:u w:val="single"/>
+              </w:rPr>
+              <w:t>String</w:t>
+            </w:r>
+            <w:r>
+              <w:rPr>
+                <w:rFonts w:ascii="Courier New" w:hAnsi="Courier New" w:cs="Courier New"/>
+              </w:rPr>
+              <w:t xml:space="preserve">, effect: </w:t>
+            </w:r>
+            <w:r>
+              <w:rPr>
+                <w:rFonts w:ascii="Courier New" w:hAnsi="Courier New" w:cs="Courier New"/>
+                <w:u w:val="single"/>
+              </w:rPr>
+              <w:t>String</w:t>
+            </w:r>
+            <w:r>
+              <w:rPr>
+                <w:rFonts w:ascii="Courier New" w:hAnsi="Courier New" w:cs="Courier New"/>
+              </w:rPr>
+              <w:t>)</w:t>
+            </w:r>
+          </w:p>
+        </w:tc>
+        <w:tc>
+          <w:tcPr>
+            <w:tcW w:w="3081" w:type="dxa"/>
+          </w:tcPr>
+          <w:p>
+            <w:pPr>
+              <w:rPr>
+                <w:rFonts w:ascii="Courier New" w:hAnsi="Courier New" w:cs="Courier New"/>
+              </w:rPr>
+            </w:pPr>
+            <w:r>
+              <w:rPr>
+                <w:rFonts w:ascii="Courier New" w:hAnsi="Courier New" w:cs="Courier New"/>
+              </w:rPr>
+              <w:t>-</w:t>
+            </w:r>
+          </w:p>
+        </w:tc>
+        <w:tc>
+          <w:tcPr>
+            <w:tcW w:w="3081" w:type="dxa"/>
+          </w:tcPr>
+          <w:p>
+            <w:pPr>
+              <w:rPr>
+                <w:rFonts w:ascii="Courier New" w:hAnsi="Courier New" w:cs="Courier New"/>
+              </w:rPr>
+            </w:pPr>
+            <w:r>
+              <w:rPr>
+                <w:rFonts w:ascii="Courier New" w:hAnsi="Courier New" w:cs="Courier New"/>
+              </w:rPr>
+              <w:t>Mengeksekusi effect tertentu untuk menampilkan atau menyembunyikan elemen HTML</w:t>
+            </w:r>
+            <w:r>
+              <w:rPr>
+                <w:rFonts w:ascii="Courier New" w:hAnsi="Courier New" w:cs="Courier New"/>
+              </w:rPr>
+              <w:t xml:space="preserve"> dengan id effectId</w:t>
+            </w:r>
+          </w:p>
+        </w:tc>
+      </w:tr>
+      <w:tr>
+        <w:tc>
+          <w:tcPr>
+            <w:tcW w:w="3080" w:type="dxa"/>
+          </w:tcPr>
+          <w:p>
+            <w:pPr>
+              <w:rPr>
+                <w:rFonts w:ascii="Courier New" w:hAnsi="Courier New" w:cs="Courier New"/>
+              </w:rPr>
+            </w:pPr>
+            <w:r>
+              <w:rPr>
+                <w:rFonts w:ascii="Courier New" w:hAnsi="Courier New" w:cs="Courier New"/>
+              </w:rPr>
+              <w:t>updateTips(tips</w:t>
+            </w:r>
+            <w:r>
+              <w:rPr>
+                <w:rFonts w:ascii="Courier New" w:hAnsi="Courier New" w:cs="Courier New"/>
+              </w:rPr>
+              <w:t xml:space="preserve">: </w:t>
+            </w:r>
+            <w:r>
+              <w:rPr>
+                <w:rFonts w:ascii="Courier New" w:hAnsi="Courier New" w:cs="Courier New"/>
+                <w:u w:val="single"/>
+              </w:rPr>
+              <w:t>String</w:t>
+            </w:r>
+            <w:r>
+              <w:rPr>
+                <w:rFonts w:ascii="Courier New" w:hAnsi="Courier New" w:cs="Courier New"/>
+              </w:rPr>
+              <w:t xml:space="preserve">, </w:t>
+            </w:r>
+            <w:r>
+              <w:rPr>
+                <w:rFonts w:ascii="Courier New" w:hAnsi="Courier New" w:cs="Courier New"/>
+              </w:rPr>
+              <w:t xml:space="preserve">t: </w:t>
+            </w:r>
+            <w:r>
+              <w:rPr>
+                <w:rFonts w:ascii="Courier New" w:hAnsi="Courier New" w:cs="Courier New"/>
+                <w:u w:val="single"/>
+              </w:rPr>
+              <w:t>String</w:t>
+            </w:r>
+            <w:r>
+              <w:rPr>
+                <w:rFonts w:ascii="Courier New" w:hAnsi="Courier New" w:cs="Courier New"/>
+              </w:rPr>
+              <w:t>)</w:t>
+            </w:r>
+          </w:p>
+        </w:tc>
+        <w:tc>
+          <w:tcPr>
+            <w:tcW w:w="3081" w:type="dxa"/>
+          </w:tcPr>
+          <w:p>
+            <w:pPr>
+              <w:rPr>
+                <w:rFonts w:ascii="Courier New" w:hAnsi="Courier New" w:cs="Courier New"/>
+              </w:rPr>
+            </w:pPr>
+            <w:r>
+              <w:rPr>
+                <w:rFonts w:ascii="Courier New" w:hAnsi="Courier New" w:cs="Courier New"/>
+              </w:rPr>
+              <w:t>-</w:t>
+            </w:r>
+          </w:p>
+        </w:tc>
+        <w:tc>
+          <w:tcPr>
+            <w:tcW w:w="3081" w:type="dxa"/>
+          </w:tcPr>
+          <w:p>
+            <w:pPr>
+              <w:rPr>
+                <w:rFonts w:ascii="Courier New" w:hAnsi="Courier New" w:cs="Courier New"/>
+              </w:rPr>
+            </w:pPr>
+            <w:r>
+              <w:rPr>
+                <w:rFonts w:ascii="Courier New" w:hAnsi="Courier New" w:cs="Courier New"/>
+              </w:rPr>
+              <w:t>Mengubah properti text untuk element HTML dengan class tips menjadi t</w:t>
+            </w:r>
+          </w:p>
+        </w:tc>
+      </w:tr>
+      <w:tr>
+        <w:tc>
+          <w:tcPr>
+            <w:tcW w:w="3080" w:type="dxa"/>
+          </w:tcPr>
+          <w:p>
+            <w:pPr>
+              <w:rPr>
+                <w:rFonts w:ascii="Courier New" w:hAnsi="Courier New" w:cs="Courier New"/>
+              </w:rPr>
+            </w:pPr>
+            <w:r>
+              <w:rPr>
+                <w:rFonts w:ascii="Courier New" w:hAnsi="Courier New" w:cs="Courier New"/>
+              </w:rPr>
+              <w:t xml:space="preserve">checkLength(tips: </w:t>
+            </w:r>
+            <w:r>
+              <w:rPr>
+                <w:rFonts w:ascii="Courier New" w:hAnsi="Courier New" w:cs="Courier New"/>
+                <w:u w:val="single"/>
+              </w:rPr>
+              <w:t>String</w:t>
+            </w:r>
+            <w:r>
+              <w:rPr>
+                <w:rFonts w:ascii="Courier New" w:hAnsi="Courier New" w:cs="Courier New"/>
+              </w:rPr>
+              <w:t xml:space="preserve">, o: </w:t>
+            </w:r>
+            <w:r>
+              <w:rPr>
+                <w:rFonts w:ascii="Courier New" w:hAnsi="Courier New" w:cs="Courier New"/>
+                <w:u w:val="single"/>
+              </w:rPr>
+              <w:t>HTMLElement</w:t>
+            </w:r>
+            <w:r>
+              <w:rPr>
+                <w:rFonts w:ascii="Courier New" w:hAnsi="Courier New" w:cs="Courier New"/>
+              </w:rPr>
+              <w:t xml:space="preserve">, n: </w:t>
+            </w:r>
+            <w:r>
+              <w:rPr>
+                <w:rFonts w:ascii="Courier New" w:hAnsi="Courier New" w:cs="Courier New"/>
+                <w:u w:val="single"/>
+              </w:rPr>
+              <w:t>String</w:t>
+            </w:r>
+            <w:r>
+              <w:rPr>
+                <w:rFonts w:ascii="Courier New" w:hAnsi="Courier New" w:cs="Courier New"/>
+              </w:rPr>
+              <w:t xml:space="preserve">, min: </w:t>
+            </w:r>
+            <w:r>
+              <w:rPr>
+                <w:rFonts w:ascii="Courier New" w:hAnsi="Courier New" w:cs="Courier New"/>
+                <w:u w:val="single"/>
+              </w:rPr>
+              <w:t>Integer</w:t>
+            </w:r>
+            <w:r>
+              <w:rPr>
+                <w:rFonts w:ascii="Courier New" w:hAnsi="Courier New" w:cs="Courier New"/>
+              </w:rPr>
+              <w:t xml:space="preserve">, max: </w:t>
+            </w:r>
+            <w:r>
+              <w:rPr>
+                <w:rFonts w:ascii="Courier New" w:hAnsi="Courier New" w:cs="Courier New"/>
+                <w:u w:val="single"/>
+              </w:rPr>
+              <w:t>Integer</w:t>
+            </w:r>
+            <w:r>
+              <w:rPr>
+                <w:rFonts w:ascii="Courier New" w:hAnsi="Courier New" w:cs="Courier New"/>
+              </w:rPr>
+              <w:t>)</w:t>
+            </w:r>
+          </w:p>
+        </w:tc>
+        <w:tc>
+          <w:tcPr>
+            <w:tcW w:w="3081" w:type="dxa"/>
+          </w:tcPr>
+          <w:p>
+            <w:pPr>
+              <w:rPr>
+                <w:rFonts w:ascii="Courier New" w:hAnsi="Courier New" w:cs="Courier New"/>
+                <w:u w:val="single"/>
+              </w:rPr>
+            </w:pPr>
+            <w:r>
+              <w:rPr>
+                <w:rFonts w:ascii="Courier New" w:hAnsi="Courier New" w:cs="Courier New"/>
+                <w:u w:val="single"/>
+              </w:rPr>
+              <w:t>Boolean</w:t>
+            </w:r>
+          </w:p>
+        </w:tc>
+        <w:tc>
+          <w:tcPr>
+            <w:tcW w:w="3081" w:type="dxa"/>
+          </w:tcPr>
+          <w:p>
+            <w:pPr>
+              <w:rPr>
+                <w:rFonts w:ascii="Courier New" w:hAnsi="Courier New" w:cs="Courier New"/>
+              </w:rPr>
+            </w:pPr>
+            <w:r>
+              <w:rPr>
+                <w:rFonts w:ascii="Courier New" w:hAnsi="Courier New" w:cs="Courier New"/>
+              </w:rPr>
+              <w:t xml:space="preserve">Mengembalikan nilai </w:t>
+            </w:r>
+            <w:r>
+              <w:rPr>
+                <w:rFonts w:ascii="Courier New" w:hAnsi="Courier New" w:cs="Courier New"/>
+                <w:u w:val="single"/>
+              </w:rPr>
+              <w:t>true</w:t>
+            </w:r>
+            <w:r>
+              <w:rPr>
+                <w:rFonts w:ascii="Courier New" w:hAnsi="Courier New" w:cs="Courier New"/>
+              </w:rPr>
+              <w:t xml:space="preserve"> jika panjang properti text pada element HTML o berkisar antara min dan max. Jika kondisi </w:t>
+            </w:r>
+            <w:r>
+              <w:rPr>
+                <w:rFonts w:ascii="Courier New" w:hAnsi="Courier New" w:cs="Courier New"/>
+              </w:rPr>
+              <w:lastRenderedPageBreak/>
+              <w:t xml:space="preserve">tidak memenuhi fungsi akan mengembalikan nilai </w:t>
+            </w:r>
+            <w:r>
+              <w:rPr>
+                <w:rFonts w:ascii="Courier New" w:hAnsi="Courier New" w:cs="Courier New"/>
+                <w:u w:val="single"/>
+              </w:rPr>
+              <w:t>false</w:t>
+            </w:r>
+            <w:r>
+              <w:rPr>
+                <w:rFonts w:ascii="Courier New" w:hAnsi="Courier New" w:cs="Courier New"/>
+              </w:rPr>
+              <w:t>, kemudian mengupdate element tips dengan teks yang mengandung n.</w:t>
+            </w:r>
+          </w:p>
+        </w:tc>
+      </w:tr>
+      <w:tr>
+        <w:tc>
+          <w:tcPr>
+            <w:tcW w:w="3080" w:type="dxa"/>
+          </w:tcPr>
+          <w:p>
+            <w:pPr>
+              <w:rPr>
+                <w:rFonts w:ascii="Courier New" w:hAnsi="Courier New" w:cs="Courier New"/>
+              </w:rPr>
+            </w:pPr>
+            <w:r>
+              <w:rPr>
+                <w:rFonts w:ascii="Courier New" w:hAnsi="Courier New" w:cs="Courier New"/>
+              </w:rPr>
+              <w:lastRenderedPageBreak/>
+              <w:t xml:space="preserve">checkRegexp(tips: </w:t>
+            </w:r>
+            <w:r>
+              <w:rPr>
+                <w:rFonts w:ascii="Courier New" w:hAnsi="Courier New" w:cs="Courier New"/>
+                <w:u w:val="single"/>
+              </w:rPr>
+              <w:t>String</w:t>
+            </w:r>
+            <w:r>
+              <w:rPr>
+                <w:rFonts w:ascii="Courier New" w:hAnsi="Courier New" w:cs="Courier New"/>
+              </w:rPr>
+              <w:t xml:space="preserve">, o: </w:t>
+            </w:r>
+            <w:r>
+              <w:rPr>
+                <w:rFonts w:ascii="Courier New" w:hAnsi="Courier New" w:cs="Courier New"/>
+                <w:u w:val="single"/>
+              </w:rPr>
+              <w:t>HTMLElement</w:t>
+            </w:r>
+            <w:r>
+              <w:rPr>
+                <w:rFonts w:ascii="Courier New" w:hAnsi="Courier New" w:cs="Courier New"/>
+              </w:rPr>
+              <w:t xml:space="preserve">, regexp: </w:t>
+            </w:r>
+            <w:r>
+              <w:rPr>
+                <w:rFonts w:ascii="Courier New" w:hAnsi="Courier New" w:cs="Courier New"/>
+                <w:u w:val="single"/>
+              </w:rPr>
+              <w:t>RegExp</w:t>
+            </w:r>
+            <w:r>
+              <w:rPr>
+                <w:rFonts w:ascii="Courier New" w:hAnsi="Courier New" w:cs="Courier New"/>
+              </w:rPr>
+              <w:t xml:space="preserve">, n: </w:t>
+            </w:r>
+            <w:r>
+              <w:rPr>
+                <w:rFonts w:ascii="Courier New" w:hAnsi="Courier New" w:cs="Courier New"/>
+                <w:u w:val="single"/>
+              </w:rPr>
+              <w:t>String</w:t>
+            </w:r>
+            <w:r>
+              <w:rPr>
+                <w:rFonts w:ascii="Courier New" w:hAnsi="Courier New" w:cs="Courier New"/>
+              </w:rPr>
+              <w:t>)</w:t>
+            </w:r>
+          </w:p>
+        </w:tc>
+        <w:tc>
+          <w:tcPr>
+            <w:tcW w:w="3081" w:type="dxa"/>
+          </w:tcPr>
+          <w:p>
+            <w:pPr>
+              <w:rPr>
+                <w:rFonts w:ascii="Courier New" w:hAnsi="Courier New" w:cs="Courier New"/>
+                <w:u w:val="single"/>
+              </w:rPr>
+            </w:pPr>
+            <w:r>
+              <w:rPr>
+                <w:rFonts w:ascii="Courier New" w:hAnsi="Courier New" w:cs="Courier New"/>
+                <w:u w:val="single"/>
+              </w:rPr>
+              <w:t>Boolean</w:t>
+            </w:r>
+          </w:p>
+        </w:tc>
+        <w:tc>
+          <w:tcPr>
+            <w:tcW w:w="3081" w:type="dxa"/>
+          </w:tcPr>
+          <w:p>
+            <w:pPr>
+              <w:rPr>
+                <w:rFonts w:ascii="Courier New" w:hAnsi="Courier New" w:cs="Courier New"/>
+              </w:rPr>
+            </w:pPr>
+            <w:r>
+              <w:rPr>
+                <w:rFonts w:ascii="Courier New" w:hAnsi="Courier New" w:cs="Courier New"/>
+              </w:rPr>
+              <w:t xml:space="preserve">Mengembalikan nilai </w:t>
+            </w:r>
+            <w:r>
+              <w:rPr>
+                <w:rFonts w:ascii="Courier New" w:hAnsi="Courier New" w:cs="Courier New"/>
+                <w:u w:val="single"/>
+              </w:rPr>
+              <w:t>true</w:t>
+            </w:r>
+            <w:r>
+              <w:rPr>
+                <w:rFonts w:ascii="Courier New" w:hAnsi="Courier New" w:cs="Courier New"/>
+              </w:rPr>
+              <w:t xml:space="preserve"> jika properti text pada element HTML o memenuhi regexp. Jika kondisi tidak memenuhi fungsi akan mengembalikan nilai </w:t>
+            </w:r>
+            <w:r>
+              <w:rPr>
+                <w:rFonts w:ascii="Courier New" w:hAnsi="Courier New" w:cs="Courier New"/>
+                <w:u w:val="single"/>
+              </w:rPr>
+              <w:t>false</w:t>
+            </w:r>
+            <w:r>
+              <w:rPr>
+                <w:rFonts w:ascii="Courier New" w:hAnsi="Courier New" w:cs="Courier New"/>
+              </w:rPr>
+              <w:t>, kemudian mengupdate element tips dengan teks yang mengandung n.</w:t>
+            </w:r>
+          </w:p>
+        </w:tc>
+      </w:tr>
+      <w:tr>
+        <w:tc>
+          <w:tcPr>
+            <w:tcW w:w="3080" w:type="dxa"/>
+          </w:tcPr>
+          <w:p>
+            <w:pPr>
+              <w:rPr>
+                <w:rFonts w:ascii="Courier New" w:hAnsi="Courier New" w:cs="Courier New"/>
+              </w:rPr>
+            </w:pPr>
+            <w:r>
+              <w:rPr>
+                <w:rFonts w:ascii="Courier New" w:hAnsi="Courier New" w:cs="Courier New"/>
+              </w:rPr>
+              <w:t xml:space="preserve">checkSelect(tips: </w:t>
+            </w:r>
+            <w:r>
+              <w:rPr>
+                <w:rFonts w:ascii="Courier New" w:hAnsi="Courier New" w:cs="Courier New"/>
+                <w:u w:val="single"/>
+              </w:rPr>
+              <w:t>String</w:t>
+            </w:r>
+            <w:r>
+              <w:rPr>
+                <w:rFonts w:ascii="Courier New" w:hAnsi="Courier New" w:cs="Courier New"/>
+              </w:rPr>
+              <w:t xml:space="preserve">, o: </w:t>
+            </w:r>
+            <w:r>
+              <w:rPr>
+                <w:rFonts w:ascii="Courier New" w:hAnsi="Courier New" w:cs="Courier New"/>
+                <w:u w:val="single"/>
+              </w:rPr>
+              <w:t>HTMLElement</w:t>
+            </w:r>
+            <w:r>
+              <w:rPr>
+                <w:rFonts w:ascii="Courier New" w:hAnsi="Courier New" w:cs="Courier New"/>
+              </w:rPr>
+              <w:t>)</w:t>
+            </w:r>
+          </w:p>
+        </w:tc>
+        <w:tc>
+          <w:tcPr>
+            <w:tcW w:w="3081" w:type="dxa"/>
+          </w:tcPr>
+          <w:p>
+            <w:pPr>
+              <w:rPr>
+                <w:rFonts w:ascii="Courier New" w:hAnsi="Courier New" w:cs="Courier New"/>
+                <w:u w:val="single"/>
+              </w:rPr>
+            </w:pPr>
+            <w:r>
+              <w:rPr>
+                <w:rFonts w:ascii="Courier New" w:hAnsi="Courier New" w:cs="Courier New"/>
+                <w:u w:val="single"/>
+              </w:rPr>
+              <w:t>Boolean</w:t>
+            </w:r>
+          </w:p>
+        </w:tc>
+        <w:tc>
+          <w:tcPr>
+            <w:tcW w:w="3081" w:type="dxa"/>
+          </w:tcPr>
+          <w:p>
+            <w:pPr>
+              <w:rPr>
+                <w:rFonts w:ascii="Courier New" w:hAnsi="Courier New" w:cs="Courier New"/>
+              </w:rPr>
+            </w:pPr>
+            <w:r>
+              <w:rPr>
+                <w:rFonts w:ascii="Courier New" w:hAnsi="Courier New" w:cs="Courier New"/>
+              </w:rPr>
+              <w:t xml:space="preserve">Mengembalikan nilai </w:t>
+            </w:r>
+            <w:r>
+              <w:rPr>
+                <w:rFonts w:ascii="Courier New" w:hAnsi="Courier New" w:cs="Courier New"/>
+                <w:u w:val="single"/>
+              </w:rPr>
+              <w:t>true</w:t>
+            </w:r>
+            <w:r>
+              <w:rPr>
+                <w:rFonts w:ascii="Courier New" w:hAnsi="Courier New" w:cs="Courier New"/>
+              </w:rPr>
+              <w:t xml:space="preserve"> </w:t>
+            </w:r>
+            <w:r>
+              <w:rPr>
+                <w:rFonts w:ascii="Courier New" w:hAnsi="Courier New" w:cs="Courier New"/>
+              </w:rPr>
+              <w:t xml:space="preserve">jika properti text pada element </w:t>
+            </w:r>
+            <w:r>
+              <w:rPr>
+                <w:rFonts w:ascii="Courier New" w:hAnsi="Courier New" w:cs="Courier New"/>
+              </w:rPr>
+              <w:t xml:space="preserve">Select </w:t>
+            </w:r>
+            <w:r>
+              <w:rPr>
+                <w:rFonts w:ascii="Courier New" w:hAnsi="Courier New" w:cs="Courier New"/>
+              </w:rPr>
+              <w:t xml:space="preserve">HTML o </w:t>
+            </w:r>
+            <w:r>
+              <w:rPr>
+                <w:rFonts w:ascii="Courier New" w:hAnsi="Courier New" w:cs="Courier New"/>
+              </w:rPr>
+              <w:t xml:space="preserve">tidak pada posisi default option. Jika kondisi tidak memenuhi fungsi akan mengembalikan nila </w:t>
+            </w:r>
+            <w:r>
+              <w:rPr>
+                <w:rFonts w:ascii="Courier New" w:hAnsi="Courier New" w:cs="Courier New"/>
+                <w:u w:val="single"/>
+              </w:rPr>
+              <w:t>false</w:t>
+            </w:r>
+            <w:r>
+              <w:rPr>
+                <w:rFonts w:ascii="Courier New" w:hAnsi="Courier New" w:cs="Courier New"/>
+              </w:rPr>
+              <w:t>, kemudian mengupdate element tips dengan pesan kesalahan.</w:t>
+            </w:r>
+          </w:p>
+        </w:tc>
+      </w:tr>
+      <w:tr>
+        <w:tc>
+          <w:tcPr>
+            <w:tcW w:w="3080" w:type="dxa"/>
+          </w:tcPr>
+          <w:p>
+            <w:pPr>
+              <w:rPr>
+                <w:rFonts w:ascii="Courier New" w:hAnsi="Courier New" w:cs="Courier New"/>
+              </w:rPr>
+            </w:pPr>
+            <w:r>
+              <w:rPr>
+                <w:rFonts w:ascii="Courier New" w:hAnsi="Courier New" w:cs="Courier New"/>
+              </w:rPr>
+              <w:t>formLoginConfirm()</w:t>
+            </w:r>
+          </w:p>
+        </w:tc>
+        <w:tc>
+          <w:tcPr>
+            <w:tcW w:w="3081" w:type="dxa"/>
+          </w:tcPr>
+          <w:p>
+            <w:pPr>
+              <w:rPr>
+                <w:rFonts w:ascii="Courier New" w:hAnsi="Courier New" w:cs="Courier New"/>
+              </w:rPr>
+            </w:pPr>
+            <w:r>
+              <w:rPr>
+                <w:rFonts w:ascii="Courier New" w:hAnsi="Courier New" w:cs="Courier New"/>
+              </w:rPr>
+              <w:t>-</w:t>
+            </w:r>
+          </w:p>
+        </w:tc>
+        <w:tc>
+          <w:tcPr>
+            <w:tcW w:w="3081" w:type="dxa"/>
+          </w:tcPr>
+          <w:p>
+            <w:pPr>
+              <w:rPr>
+                <w:rFonts w:ascii="Courier New" w:hAnsi="Courier New" w:cs="Courier New"/>
+              </w:rPr>
+            </w:pPr>
+            <w:r>
+              <w:rPr>
+                <w:rFonts w:ascii="Courier New" w:hAnsi="Courier New" w:cs="Courier New"/>
+              </w:rPr>
+              <w:t xml:space="preserve">Mengeksekusi fungsi login setelah form login selesai menerima input dan dikonfirmasi oleh user. </w:t>
+            </w:r>
+          </w:p>
+        </w:tc>
+      </w:tr>
+      <w:tr>
+        <w:tc>
+          <w:tcPr>
+            <w:tcW w:w="3080" w:type="dxa"/>
+          </w:tcPr>
+          <w:p>
+            <w:pPr>
+              <w:rPr>
+                <w:rFonts w:ascii="Courier New" w:hAnsi="Courier New" w:cs="Courier New"/>
+              </w:rPr>
+            </w:pPr>
+            <w:r>
+              <w:rPr>
+                <w:rFonts w:ascii="Courier New" w:hAnsi="Courier New" w:cs="Courier New"/>
+              </w:rPr>
+              <w:t>formDeviceConfirm()</w:t>
+            </w:r>
+          </w:p>
+        </w:tc>
+        <w:tc>
+          <w:tcPr>
+            <w:tcW w:w="3081" w:type="dxa"/>
+          </w:tcPr>
+          <w:p>
+            <w:pPr>
+              <w:rPr>
+                <w:rFonts w:ascii="Courier New" w:hAnsi="Courier New" w:cs="Courier New"/>
+              </w:rPr>
+            </w:pPr>
+            <w:r>
+              <w:rPr>
+                <w:rFonts w:ascii="Courier New" w:hAnsi="Courier New" w:cs="Courier New"/>
+              </w:rPr>
+              <w:t>-</w:t>
+            </w:r>
+          </w:p>
+        </w:tc>
+        <w:tc>
+          <w:tcPr>
+            <w:tcW w:w="3081" w:type="dxa"/>
+          </w:tcPr>
+          <w:p>
+            <w:pPr>
+              <w:rPr>
+                <w:rFonts w:ascii="Courier New" w:hAnsi="Courier New" w:cs="Courier New"/>
+              </w:rPr>
+            </w:pPr>
+            <w:r>
+              <w:rPr>
+                <w:rFonts w:ascii="Courier New" w:hAnsi="Courier New" w:cs="Courier New"/>
+              </w:rPr>
+              <w:t>Mengeksekusi fungsi manajemen device setelah form device selesai menerima input dan dikonfirmasi oleh user.</w:t>
+            </w:r>
+          </w:p>
+        </w:tc>
+      </w:tr>
+      <w:tr>
+        <w:tc>
+          <w:tcPr>
+            <w:tcW w:w="3080" w:type="dxa"/>
+          </w:tcPr>
+          <w:p>
+            <w:pPr>
+              <w:rPr>
+                <w:rFonts w:ascii="Courier New" w:hAnsi="Courier New" w:cs="Courier New"/>
+              </w:rPr>
+            </w:pPr>
+            <w:r>
+              <w:rPr>
+                <w:rFonts w:ascii="Courier New" w:hAnsi="Courier New" w:cs="Courier New"/>
+              </w:rPr>
+              <w:t>formGroupConfirm()</w:t>
+            </w:r>
+          </w:p>
+        </w:tc>
+        <w:tc>
+          <w:tcPr>
+            <w:tcW w:w="3081" w:type="dxa"/>
+          </w:tcPr>
+          <w:p>
+            <w:pPr>
+              <w:rPr>
+                <w:rFonts w:ascii="Courier New" w:hAnsi="Courier New" w:cs="Courier New"/>
+              </w:rPr>
+            </w:pPr>
+            <w:r>
+              <w:rPr>
+                <w:rFonts w:ascii="Courier New" w:hAnsi="Courier New" w:cs="Courier New"/>
+              </w:rPr>
+              <w:t>-</w:t>
+            </w:r>
+          </w:p>
+        </w:tc>
+        <w:tc>
+          <w:tcPr>
+            <w:tcW w:w="3081" w:type="dxa"/>
+          </w:tcPr>
+          <w:p>
+            <w:pPr>
+              <w:rPr>
+                <w:rFonts w:ascii="Courier New" w:hAnsi="Courier New" w:cs="Courier New"/>
+              </w:rPr>
+            </w:pPr>
+            <w:r>
+              <w:rPr>
+                <w:rFonts w:ascii="Courier New" w:hAnsi="Courier New" w:cs="Courier New"/>
+              </w:rPr>
+              <w:t>Mengeksekusi fungsi manajemen group setelah form group selesai menerima input dan dikonfirmasi oleh user.</w:t>
+            </w:r>
+          </w:p>
+        </w:tc>
+      </w:tr>
+      <w:tr>
+        <w:tc>
+          <w:tcPr>
+            <w:tcW w:w="3080" w:type="dxa"/>
+          </w:tcPr>
+          <w:p>
+            <w:pPr>
+              <w:rPr>
+                <w:rFonts w:ascii="Courier New" w:hAnsi="Courier New" w:cs="Courier New"/>
+              </w:rPr>
+            </w:pPr>
+            <w:r>
+              <w:rPr>
+                <w:rFonts w:ascii="Courier New" w:hAnsi="Courier New" w:cs="Courier New"/>
+              </w:rPr>
+              <w:t>dateTime()</w:t>
+            </w:r>
+          </w:p>
+        </w:tc>
+        <w:tc>
+          <w:tcPr>
+            <w:tcW w:w="3081" w:type="dxa"/>
+          </w:tcPr>
+          <w:p>
+            <w:pPr>
+              <w:rPr>
+                <w:rFonts w:ascii="Courier New" w:hAnsi="Courier New" w:cs="Courier New"/>
+              </w:rPr>
+            </w:pPr>
+            <w:r>
+              <w:rPr>
+                <w:rFonts w:ascii="Courier New" w:hAnsi="Courier New" w:cs="Courier New"/>
+              </w:rPr>
+              <w:t>-</w:t>
+            </w:r>
+          </w:p>
+        </w:tc>
+        <w:tc>
+          <w:tcPr>
+            <w:tcW w:w="3081" w:type="dxa"/>
+          </w:tcPr>
+          <w:p>
+            <w:pPr>
+              <w:rPr>
+                <w:rFonts w:ascii="Courier New" w:hAnsi="Courier New" w:cs="Courier New"/>
+              </w:rPr>
+            </w:pPr>
+            <w:r>
+              <w:rPr>
+                <w:rFonts w:ascii="Courier New" w:hAnsi="Courier New" w:cs="Courier New"/>
+              </w:rPr>
+              <w:t xml:space="preserve">Menghitung perubahan waktu pada komputer client/user dan menampilkannya di layar. Ketelitian waktu yang digunakan </w:t>
+            </w:r>
+            <w:r>
+              <w:rPr>
+                <w:rFonts w:ascii="Courier New" w:hAnsi="Courier New" w:cs="Courier New"/>
+              </w:rPr>
+              <w:lastRenderedPageBreak/>
+              <w:t>sampai hitungan detik.</w:t>
+            </w:r>
+          </w:p>
+        </w:tc>
+      </w:tr>
+      <w:tr>
+        <w:tc>
+          <w:tcPr>
+            <w:tcW w:w="3080" w:type="dxa"/>
+          </w:tcPr>
+          <w:p>
+            <w:pPr>
+              <w:rPr>
+                <w:rFonts w:ascii="Courier New" w:hAnsi="Courier New" w:cs="Courier New"/>
+              </w:rPr>
+            </w:pPr>
+            <w:r>
+              <w:rPr>
+                <w:rFonts w:ascii="Courier New" w:hAnsi="Courier New" w:cs="Courier New"/>
+              </w:rPr>
+              <w:lastRenderedPageBreak/>
+              <w:t xml:space="preserve">getMouseXY(e: </w:t>
+            </w:r>
+            <w:r>
+              <w:rPr>
+                <w:rFonts w:ascii="Courier New" w:hAnsi="Courier New" w:cs="Courier New"/>
+                <w:u w:val="single"/>
+              </w:rPr>
+              <w:t>Event</w:t>
+            </w:r>
+            <w:r>
+              <w:rPr>
+                <w:rFonts w:ascii="Courier New" w:hAnsi="Courier New" w:cs="Courier New"/>
+              </w:rPr>
+              <w:t>)</w:t>
+            </w:r>
+          </w:p>
+        </w:tc>
+        <w:tc>
+          <w:tcPr>
+            <w:tcW w:w="3081" w:type="dxa"/>
+          </w:tcPr>
+          <w:p>
+            <w:pPr>
+              <w:rPr>
+                <w:rFonts w:ascii="Courier New" w:hAnsi="Courier New" w:cs="Courier New"/>
+              </w:rPr>
+            </w:pPr>
+            <w:r>
+              <w:rPr>
+                <w:rFonts w:ascii="Courier New" w:hAnsi="Courier New" w:cs="Courier New"/>
+              </w:rPr>
+              <w:t xml:space="preserve">true: </w:t>
+            </w:r>
+            <w:r>
+              <w:rPr>
+                <w:rFonts w:ascii="Courier New" w:hAnsi="Courier New" w:cs="Courier New"/>
+                <w:u w:val="single"/>
+              </w:rPr>
+              <w:t>Boolean</w:t>
+            </w:r>
+          </w:p>
+        </w:tc>
+        <w:tc>
+          <w:tcPr>
+            <w:tcW w:w="3081" w:type="dxa"/>
+          </w:tcPr>
+          <w:p>
+            <w:pPr>
+              <w:rPr>
+                <w:rFonts w:ascii="Courier New" w:hAnsi="Courier New" w:cs="Courier New"/>
+              </w:rPr>
+            </w:pPr>
+            <w:r>
+              <w:rPr>
+                <w:rFonts w:ascii="Courier New" w:hAnsi="Courier New" w:cs="Courier New"/>
+              </w:rPr>
+              <w:t>Mengecek browser yang digunakan client/user dan mengambil posisi X dan Y dari event e yang sedang terjadi</w:t>
+            </w:r>
+            <w:r>
+              <w:rPr>
+                <w:rFonts w:ascii="Courier New" w:hAnsi="Courier New" w:cs="Courier New"/>
+              </w:rPr>
+              <w:t xml:space="preserve"> sesuai jenis browser yang digunakan</w:t>
+            </w:r>
+            <w:r>
+              <w:rPr>
+                <w:rFonts w:ascii="Courier New" w:hAnsi="Courier New" w:cs="Courier New"/>
+              </w:rPr>
+              <w:t>. X dan Y tersebut disimpan di variabel tempX dan tempY.</w:t>
+            </w:r>
+            <w:r>
+              <w:rPr>
+                <w:rFonts w:ascii="Courier New" w:hAnsi="Courier New" w:cs="Courier New"/>
+              </w:rPr>
+              <w:t xml:space="preserve"> Fungsi ini digunakan untuk meng-</w:t>
+            </w:r>
+            <w:r>
+              <w:rPr>
+                <w:rFonts w:ascii="Courier New" w:hAnsi="Courier New" w:cs="Courier New"/>
+                <w:i/>
+              </w:rPr>
+              <w:t>capture</w:t>
+            </w:r>
+            <w:r>
+              <w:rPr>
+                <w:rFonts w:ascii="Courier New" w:hAnsi="Courier New" w:cs="Courier New"/>
+                <w:i/>
+              </w:rPr>
+              <w:t xml:space="preserve"> </w:t>
+            </w:r>
+            <w:r>
+              <w:rPr>
+                <w:rFonts w:ascii="Courier New" w:hAnsi="Courier New" w:cs="Courier New"/>
+              </w:rPr>
+              <w:t>posisi mouse pada event onMouseDown.</w:t>
+            </w:r>
+          </w:p>
+        </w:tc>
+      </w:tr>
+      <w:tr>
+        <w:tc>
+          <w:tcPr>
+            <w:tcW w:w="3080" w:type="dxa"/>
+          </w:tcPr>
+          <w:p>
+            <w:pPr>
+              <w:rPr>
+                <w:rFonts w:ascii="Courier New" w:hAnsi="Courier New" w:cs="Courier New"/>
+              </w:rPr>
+            </w:pPr>
+            <w:r>
+              <w:rPr>
+                <w:rFonts w:ascii="Courier New" w:hAnsi="Courier New" w:cs="Courier New"/>
+              </w:rPr>
+              <w:t xml:space="preserve">showWarningDevice(data: </w:t>
+            </w:r>
+            <w:r>
+              <w:rPr>
+                <w:rFonts w:ascii="Courier New" w:hAnsi="Courier New" w:cs="Courier New"/>
+                <w:u w:val="single"/>
+              </w:rPr>
+              <w:t>Array</w:t>
+            </w:r>
+            <w:r>
+              <w:rPr>
+                <w:rFonts w:ascii="Courier New" w:hAnsi="Courier New" w:cs="Courier New"/>
+              </w:rPr>
+              <w:t>)</w:t>
+            </w:r>
+          </w:p>
+        </w:tc>
+        <w:tc>
+          <w:tcPr>
+            <w:tcW w:w="3081" w:type="dxa"/>
+          </w:tcPr>
+          <w:p>
+            <w:pPr>
+              <w:rPr>
+                <w:rFonts w:ascii="Courier New" w:hAnsi="Courier New" w:cs="Courier New"/>
+              </w:rPr>
+            </w:pPr>
+            <w:r>
+              <w:rPr>
+                <w:rFonts w:ascii="Courier New" w:hAnsi="Courier New" w:cs="Courier New"/>
+              </w:rPr>
+              <w:t>-</w:t>
+            </w:r>
+          </w:p>
+        </w:tc>
+        <w:tc>
+          <w:tcPr>
+            <w:tcW w:w="3081" w:type="dxa"/>
+          </w:tcPr>
+          <w:p>
+            <w:pPr>
+              <w:rPr>
+                <w:rFonts w:ascii="Courier New" w:hAnsi="Courier New" w:cs="Courier New"/>
+              </w:rPr>
+            </w:pPr>
+            <w:r>
+              <w:rPr>
+                <w:rFonts w:ascii="Courier New" w:hAnsi="Courier New" w:cs="Courier New"/>
+              </w:rPr>
+              <w:t>Mengolah data notifikasi dan threshold yang didapatkan dari JSON untuk ditampilkan pada element notif.</w:t>
+            </w:r>
+          </w:p>
+        </w:tc>
+      </w:tr>
+      <w:tr>
+        <w:tc>
+          <w:tcPr>
+            <w:tcW w:w="3080" w:type="dxa"/>
+          </w:tcPr>
+          <w:p>
+            <w:pPr>
+              <w:rPr>
+                <w:rFonts w:ascii="Courier New" w:hAnsi="Courier New" w:cs="Courier New"/>
+              </w:rPr>
+            </w:pPr>
+            <w:r>
+              <w:rPr>
+                <w:rFonts w:ascii="Courier New" w:hAnsi="Courier New" w:cs="Courier New"/>
+              </w:rPr>
+              <w:t xml:space="preserve">showAlert(n: </w:t>
+            </w:r>
+            <w:r>
+              <w:rPr>
+                <w:rFonts w:ascii="Courier New" w:hAnsi="Courier New" w:cs="Courier New"/>
+                <w:u w:val="single"/>
+              </w:rPr>
+              <w:t>Integer</w:t>
+            </w:r>
+            <w:r>
+              <w:rPr>
+                <w:rFonts w:ascii="Courier New" w:hAnsi="Courier New" w:cs="Courier New"/>
+              </w:rPr>
+              <w:t>)</w:t>
+            </w:r>
+          </w:p>
+        </w:tc>
+        <w:tc>
+          <w:tcPr>
+            <w:tcW w:w="3081" w:type="dxa"/>
+          </w:tcPr>
+          <w:p>
+            <w:pPr>
+              <w:rPr>
+                <w:rFonts w:ascii="Courier New" w:hAnsi="Courier New" w:cs="Courier New"/>
+              </w:rPr>
+            </w:pPr>
+            <w:r>
+              <w:rPr>
+                <w:rFonts w:ascii="Courier New" w:hAnsi="Courier New" w:cs="Courier New"/>
+              </w:rPr>
+              <w:t>-</w:t>
+            </w:r>
+          </w:p>
+        </w:tc>
+        <w:tc>
+          <w:tcPr>
+            <w:tcW w:w="3081" w:type="dxa"/>
+          </w:tcPr>
+          <w:p>
+            <w:pPr>
+              <w:rPr>
+                <w:rFonts w:ascii="Courier New" w:hAnsi="Courier New" w:cs="Courier New"/>
+              </w:rPr>
+            </w:pPr>
+            <w:r>
+              <w:rPr>
+                <w:rFonts w:ascii="Courier New" w:hAnsi="Courier New" w:cs="Courier New"/>
+              </w:rPr>
+              <w:t xml:space="preserve">Mengupdate image pada menu notifikasi dengan kondisi </w:t>
+            </w:r>
+            <w:r>
+              <w:rPr>
+                <w:rFonts w:ascii="Courier New" w:hAnsi="Courier New" w:cs="Courier New"/>
+              </w:rPr>
+              <w:t>warning jika</w:t>
+            </w:r>
+            <w:r>
+              <w:rPr>
+                <w:rFonts w:ascii="Courier New" w:hAnsi="Courier New" w:cs="Courier New"/>
+              </w:rPr>
+              <w:t xml:space="preserve"> n &gt; 0</w:t>
+            </w:r>
+            <w:r>
+              <w:rPr>
+                <w:rFonts w:ascii="Courier New" w:hAnsi="Courier New" w:cs="Courier New"/>
+              </w:rPr>
+              <w:t>,</w:t>
+            </w:r>
+            <w:r>
+              <w:rPr>
+                <w:rFonts w:ascii="Courier New" w:hAnsi="Courier New" w:cs="Courier New"/>
+              </w:rPr>
+              <w:t xml:space="preserve"> kemudian menampilkan jumlah device yang bermasalah pada menu notifikasi</w:t>
+            </w:r>
+            <w:r>
+              <w:rPr>
+                <w:rFonts w:ascii="Courier New" w:hAnsi="Courier New" w:cs="Courier New"/>
+              </w:rPr>
+              <w:t xml:space="preserve"> dan kondisi </w:t>
+            </w:r>
+            <w:r>
+              <w:rPr>
+                <w:rFonts w:ascii="Courier New" w:hAnsi="Courier New" w:cs="Courier New"/>
+              </w:rPr>
+              <w:t>status ok jika n = 0.</w:t>
+            </w:r>
+          </w:p>
+        </w:tc>
+      </w:tr>
+      <w:tr>
+        <w:tc>
+          <w:tcPr>
+            <w:tcW w:w="3080" w:type="dxa"/>
+          </w:tcPr>
+          <w:p>
+            <w:pPr>
+              <w:rPr>
+                <w:rFonts w:ascii="Courier New" w:hAnsi="Courier New" w:cs="Courier New"/>
+              </w:rPr>
+            </w:pPr>
+            <w:r>
+              <w:rPr>
+                <w:rFonts w:ascii="Courier New" w:hAnsi="Courier New" w:cs="Courier New"/>
+              </w:rPr>
+              <w:t>showPanelRRD()</w:t>
+            </w:r>
+          </w:p>
+        </w:tc>
+        <w:tc>
+          <w:tcPr>
+            <w:tcW w:w="3081" w:type="dxa"/>
+          </w:tcPr>
+          <w:p>
+            <w:pPr>
+              <w:rPr>
+                <w:rFonts w:ascii="Courier New" w:hAnsi="Courier New" w:cs="Courier New"/>
+              </w:rPr>
+            </w:pPr>
+            <w:r>
+              <w:rPr>
+                <w:rFonts w:ascii="Courier New" w:hAnsi="Courier New" w:cs="Courier New"/>
+              </w:rPr>
+              <w:t>-</w:t>
+            </w:r>
+          </w:p>
+        </w:tc>
+        <w:tc>
+          <w:tcPr>
+            <w:tcW w:w="3081" w:type="dxa"/>
+          </w:tcPr>
+          <w:p>
+            <w:pPr>
+              <w:rPr>
+                <w:rFonts w:ascii="Courier New" w:hAnsi="Courier New" w:cs="Courier New"/>
+              </w:rPr>
+            </w:pPr>
+            <w:r>
+              <w:rPr>
+                <w:rFonts w:ascii="Courier New" w:hAnsi="Courier New" w:cs="Courier New"/>
+              </w:rPr>
+              <w:t>Menampilkan panel RRD dan menutup info device/group yang terbuka.</w:t>
+            </w:r>
+          </w:p>
+        </w:tc>
+      </w:tr>
+      <w:tr>
+        <w:tc>
+          <w:tcPr>
+            <w:tcW w:w="3080" w:type="dxa"/>
+          </w:tcPr>
+          <w:p>
+            <w:pPr>
+              <w:rPr>
+                <w:rFonts w:ascii="Courier New" w:hAnsi="Courier New" w:cs="Courier New"/>
+              </w:rPr>
+            </w:pPr>
+            <w:r>
+              <w:rPr>
+                <w:rFonts w:ascii="Courier New" w:hAnsi="Courier New" w:cs="Courier New"/>
+              </w:rPr>
+              <w:t xml:space="preserve">closeOtherCtxMenu(id: </w:t>
+            </w:r>
+            <w:r>
+              <w:rPr>
+                <w:rFonts w:ascii="Courier New" w:hAnsi="Courier New" w:cs="Courier New"/>
+                <w:u w:val="single"/>
+              </w:rPr>
+              <w:t>HTMLElement</w:t>
+            </w:r>
+            <w:r>
+              <w:rPr>
+                <w:rFonts w:ascii="Courier New" w:hAnsi="Courier New" w:cs="Courier New"/>
+              </w:rPr>
+              <w:t>)</w:t>
+            </w:r>
+          </w:p>
+        </w:tc>
+        <w:tc>
+          <w:tcPr>
+            <w:tcW w:w="3081" w:type="dxa"/>
+          </w:tcPr>
+          <w:p>
+            <w:pPr>
+              <w:rPr>
+                <w:rFonts w:ascii="Courier New" w:hAnsi="Courier New" w:cs="Courier New"/>
+              </w:rPr>
+            </w:pPr>
+            <w:r>
+              <w:rPr>
+                <w:rFonts w:ascii="Courier New" w:hAnsi="Courier New" w:cs="Courier New"/>
+              </w:rPr>
+              <w:t>-</w:t>
+            </w:r>
+          </w:p>
+        </w:tc>
+        <w:tc>
+          <w:tcPr>
+            <w:tcW w:w="3081" w:type="dxa"/>
+          </w:tcPr>
+          <w:p>
+            <w:pPr>
+              <w:rPr>
+                <w:rFonts w:ascii="Courier New" w:hAnsi="Courier New" w:cs="Courier New"/>
+              </w:rPr>
+            </w:pPr>
+            <w:r>
+              <w:rPr>
+                <w:rFonts w:ascii="Courier New" w:hAnsi="Courier New" w:cs="Courier New"/>
+              </w:rPr>
+              <w:t>Menutup semua context menu yang terdaftar pada listCtxMenu kecuali element yang bernilai id.</w:t>
+            </w:r>
+          </w:p>
+        </w:tc>
+      </w:tr>
+      <w:tr>
+        <w:tc>
+          <w:tcPr>
+            <w:tcW w:w="3080" w:type="dxa"/>
+          </w:tcPr>
+          <w:p>
+            <w:pPr>
+              <w:rPr>
+                <w:rFonts w:ascii="Courier New" w:hAnsi="Courier New" w:cs="Courier New"/>
+              </w:rPr>
+            </w:pPr>
+            <w:r>
+              <w:rPr>
+                <w:rFonts w:ascii="Courier New" w:hAnsi="Courier New" w:cs="Courier New"/>
+              </w:rPr>
+              <w:t>initTopUp</w:t>
+            </w:r>
+            <w:r>
+              <w:rPr>
+                <w:rFonts w:ascii="Courier New" w:hAnsi="Courier New" w:cs="Courier New"/>
+              </w:rPr>
+              <w:t>()</w:t>
+            </w:r>
+          </w:p>
+        </w:tc>
+        <w:tc>
+          <w:tcPr>
+            <w:tcW w:w="3081" w:type="dxa"/>
+          </w:tcPr>
+          <w:p>
+            <w:pPr>
+              <w:rPr>
+                <w:rFonts w:ascii="Courier New" w:hAnsi="Courier New" w:cs="Courier New"/>
+              </w:rPr>
+            </w:pPr>
+            <w:r>
+              <w:rPr>
+                <w:rFonts w:ascii="Courier New" w:hAnsi="Courier New" w:cs="Courier New"/>
+              </w:rPr>
+              <w:t>-</w:t>
+            </w:r>
+          </w:p>
+        </w:tc>
+        <w:tc>
+          <w:tcPr>
+            <w:tcW w:w="3081" w:type="dxa"/>
+          </w:tcPr>
+          <w:p>
+            <w:pPr>
+              <w:rPr>
+                <w:rFonts w:ascii="Courier New" w:hAnsi="Courier New" w:cs="Courier New"/>
+              </w:rPr>
+            </w:pPr>
+            <w:r>
+              <w:rPr>
+                <w:rFonts w:ascii="Courier New" w:hAnsi="Courier New" w:cs="Courier New"/>
+              </w:rPr>
+              <w:t xml:space="preserve">Menginisiasi element HTML yang akan diberi effect TopUp dengan menambahkan atribut toption beserta nilai-nilai yang diinginkan. </w:t>
+            </w:r>
+          </w:p>
+        </w:tc>
+      </w:tr>
+      <w:tr>
+        <w:tc>
+          <w:tcPr>
+            <w:tcW w:w="3080" w:type="dxa"/>
+          </w:tcPr>
+          <w:p>
+            <w:pPr>
+              <w:rPr>
+                <w:rFonts w:ascii="Courier New" w:hAnsi="Courier New" w:cs="Courier New"/>
+              </w:rPr>
+            </w:pPr>
+            <w:r>
+              <w:rPr>
+                <w:rFonts w:ascii="Courier New" w:hAnsi="Courier New" w:cs="Courier New"/>
+              </w:rPr>
+              <w:t xml:space="preserve">openDialogBox(text: </w:t>
+            </w:r>
+            <w:r>
+              <w:rPr>
+                <w:rFonts w:ascii="Courier New" w:hAnsi="Courier New" w:cs="Courier New"/>
+                <w:u w:val="single"/>
+              </w:rPr>
+              <w:t>String</w:t>
+            </w:r>
+            <w:r>
+              <w:rPr>
+                <w:rFonts w:ascii="Courier New" w:hAnsi="Courier New" w:cs="Courier New"/>
+              </w:rPr>
+              <w:t>)</w:t>
+            </w:r>
+          </w:p>
+        </w:tc>
+        <w:tc>
+          <w:tcPr>
+            <w:tcW w:w="3081" w:type="dxa"/>
+          </w:tcPr>
+          <w:p>
+            <w:pPr>
+              <w:rPr>
+                <w:rFonts w:ascii="Courier New" w:hAnsi="Courier New" w:cs="Courier New"/>
+              </w:rPr>
+            </w:pPr>
+            <w:r>
+              <w:rPr>
+                <w:rFonts w:ascii="Courier New" w:hAnsi="Courier New" w:cs="Courier New"/>
+              </w:rPr>
+              <w:t>-</w:t>
+            </w:r>
+          </w:p>
+        </w:tc>
+        <w:tc>
+          <w:tcPr>
+            <w:tcW w:w="3081" w:type="dxa"/>
+          </w:tcPr>
+          <w:p>
+            <w:pPr>
+              <w:rPr>
+                <w:rFonts w:ascii="Courier New" w:hAnsi="Courier New" w:cs="Courier New"/>
+              </w:rPr>
+            </w:pPr>
+            <w:r>
+              <w:rPr>
+                <w:rFonts w:ascii="Courier New" w:hAnsi="Courier New" w:cs="Courier New"/>
+              </w:rPr>
+              <w:t>Menampilkan dialog box dengan isi teks text.</w:t>
+            </w:r>
+          </w:p>
+        </w:tc>
+      </w:tr>
+      <w:tr>
+        <w:tc>
+          <w:tcPr>
+            <w:tcW w:w="3080" w:type="dxa"/>
+          </w:tcPr>
+          <w:p>
+            <w:pPr>
+              <w:rPr>
+                <w:rFonts w:ascii="Courier New" w:hAnsi="Courier New" w:cs="Courier New"/>
+              </w:rPr>
+            </w:pPr>
+            <w:r>
+              <w:rPr>
+                <w:rFonts w:ascii="Courier New" w:hAnsi="Courier New" w:cs="Courier New"/>
+              </w:rPr>
+              <w:t xml:space="preserve">initLoginButton(data: </w:t>
+            </w:r>
+            <w:r>
+              <w:rPr>
+                <w:rFonts w:ascii="Courier New" w:hAnsi="Courier New" w:cs="Courier New"/>
+                <w:u w:val="single"/>
+              </w:rPr>
+              <w:t>Integer</w:t>
+            </w:r>
+            <w:r>
+              <w:rPr>
+                <w:rFonts w:ascii="Courier New" w:hAnsi="Courier New" w:cs="Courier New"/>
+              </w:rPr>
+              <w:t>)</w:t>
+            </w:r>
+          </w:p>
+        </w:tc>
+        <w:tc>
+          <w:tcPr>
+            <w:tcW w:w="3081" w:type="dxa"/>
+          </w:tcPr>
+          <w:p>
+            <w:pPr>
+              <w:rPr>
+                <w:rFonts w:ascii="Courier New" w:hAnsi="Courier New" w:cs="Courier New"/>
+              </w:rPr>
+            </w:pPr>
+            <w:r>
+              <w:rPr>
+                <w:rFonts w:ascii="Courier New" w:hAnsi="Courier New" w:cs="Courier New"/>
+              </w:rPr>
+              <w:t>-</w:t>
+            </w:r>
+          </w:p>
+        </w:tc>
+        <w:tc>
+          <w:tcPr>
+            <w:tcW w:w="3081" w:type="dxa"/>
+          </w:tcPr>
+          <w:p>
+            <w:pPr>
+              <w:rPr>
+                <w:rFonts w:ascii="Courier New" w:hAnsi="Courier New" w:cs="Courier New"/>
+              </w:rPr>
+            </w:pPr>
+            <w:r>
+              <w:rPr>
+                <w:rFonts w:ascii="Courier New" w:hAnsi="Courier New" w:cs="Courier New"/>
+              </w:rPr>
+              <w:t xml:space="preserve">Mengatur button login beserta image yang terdapat pada menu login dengan fungsi </w:t>
+            </w:r>
+            <w:r>
+              <w:rPr>
+                <w:rFonts w:ascii="Courier New" w:hAnsi="Courier New" w:cs="Courier New"/>
+              </w:rPr>
+              <w:lastRenderedPageBreak/>
+              <w:t>login jika data = 0 dan fungsi logout jika data = 1.</w:t>
+            </w:r>
+          </w:p>
+        </w:tc>
+      </w:tr>
+    </w:tbl>
+    <w:p>
+      <w:pPr>
+        <w:rPr>
+          <w:rFonts w:ascii="Courier New" w:hAnsi="Courier New" w:cs="Courier New"/>
+        </w:rPr>
+      </w:pPr>
     </w:p>
     <w:p>
       <w:pPr>
-        <w:pStyle w:val="ListParagraph"/>
-        <w:numPr>
-          <w:ilvl w:val="0"/>
-          <w:numId w:val="3"/>
-        </w:numPr>
-        <w:rPr>
-          <w:rFonts w:ascii="Arial" w:hAnsi="Arial" w:cs="Arial"/>
-        </w:rPr>
-      </w:pPr>
-      <w:r>
-        <w:rPr>
-          <w:rFonts w:ascii="Arial" w:hAnsi="Arial" w:cs="Arial"/>
-        </w:rPr>
-        <w:t>Jquery UI API</w:t>
-      </w:r>
+        <w:rPr>
+          <w:rFonts w:ascii="Courier New" w:hAnsi="Courier New" w:cs="Courier New"/>
+          <w:b/>
+          <w:i/>
+        </w:rPr>
+      </w:pPr>
+      <w:r>
+        <w:rPr>
+          <w:rFonts w:ascii="Courier New" w:hAnsi="Courier New" w:cs="Courier New"/>
+          <w:b/>
+          <w:i/>
+        </w:rPr>
+        <w:t>Variabel Global</w:t>
+      </w:r>
+    </w:p>
+    <w:tbl>
+      <w:tblPr>
+        <w:tblStyle w:val="TableGrid"/>
+        <w:tblW w:w="0" w:type="auto"/>
+        <w:tblLook w:val="04A0"/>
+      </w:tblPr>
+      <w:tblGrid>
+        <w:gridCol w:w="3080"/>
+        <w:gridCol w:w="3081"/>
+        <w:gridCol w:w="3081"/>
+      </w:tblGrid>
+      <w:tr>
+        <w:tc>
+          <w:tcPr>
+            <w:tcW w:w="3080" w:type="dxa"/>
+          </w:tcPr>
+          <w:p>
+            <w:pPr>
+              <w:jc w:val="center"/>
+              <w:rPr>
+                <w:rFonts w:ascii="Courier New" w:hAnsi="Courier New" w:cs="Courier New"/>
+              </w:rPr>
+            </w:pPr>
+            <w:r>
+              <w:rPr>
+                <w:rFonts w:ascii="Courier New" w:hAnsi="Courier New" w:cs="Courier New"/>
+              </w:rPr>
+              <w:t>nama variabel</w:t>
+            </w:r>
+          </w:p>
+        </w:tc>
+        <w:tc>
+          <w:tcPr>
+            <w:tcW w:w="3081" w:type="dxa"/>
+          </w:tcPr>
+          <w:p>
+            <w:pPr>
+              <w:jc w:val="center"/>
+              <w:rPr>
+                <w:rFonts w:ascii="Courier New" w:hAnsi="Courier New" w:cs="Courier New"/>
+              </w:rPr>
+            </w:pPr>
+            <w:r>
+              <w:rPr>
+                <w:rFonts w:ascii="Courier New" w:hAnsi="Courier New" w:cs="Courier New"/>
+              </w:rPr>
+              <w:t>default value</w:t>
+            </w:r>
+          </w:p>
+        </w:tc>
+        <w:tc>
+          <w:tcPr>
+            <w:tcW w:w="3081" w:type="dxa"/>
+          </w:tcPr>
+          <w:p>
+            <w:pPr>
+              <w:jc w:val="center"/>
+              <w:rPr>
+                <w:rFonts w:ascii="Courier New" w:hAnsi="Courier New" w:cs="Courier New"/>
+              </w:rPr>
+            </w:pPr>
+            <w:r>
+              <w:rPr>
+                <w:rFonts w:ascii="Courier New" w:hAnsi="Courier New" w:cs="Courier New"/>
+              </w:rPr>
+              <w:t>deskripsi</w:t>
+            </w:r>
+          </w:p>
+        </w:tc>
+      </w:tr>
+      <w:tr>
+        <w:tc>
+          <w:tcPr>
+            <w:tcW w:w="3080" w:type="dxa"/>
+          </w:tcPr>
+          <w:p>
+            <w:pPr>
+              <w:rPr>
+                <w:rFonts w:ascii="Courier New" w:hAnsi="Courier New" w:cs="Courier New"/>
+              </w:rPr>
+            </w:pPr>
+            <w:r>
+              <w:rPr>
+                <w:rFonts w:ascii="Courier New" w:hAnsi="Courier New" w:cs="Courier New"/>
+              </w:rPr>
+              <w:t xml:space="preserve">urlAuth: </w:t>
+            </w:r>
+            <w:r>
+              <w:rPr>
+                <w:rFonts w:ascii="Courier New" w:hAnsi="Courier New" w:cs="Courier New"/>
+                <w:u w:val="single"/>
+              </w:rPr>
+              <w:t>S</w:t>
+            </w:r>
+            <w:r>
+              <w:rPr>
+                <w:rFonts w:ascii="Courier New" w:hAnsi="Courier New" w:cs="Courier New"/>
+                <w:u w:val="single"/>
+              </w:rPr>
+              <w:t>tring</w:t>
+            </w:r>
+          </w:p>
+        </w:tc>
+        <w:tc>
+          <w:tcPr>
+            <w:tcW w:w="3081" w:type="dxa"/>
+          </w:tcPr>
+          <w:p>
+            <w:pPr>
+              <w:rPr>
+                <w:rFonts w:ascii="Courier New" w:hAnsi="Courier New" w:cs="Courier New"/>
+              </w:rPr>
+            </w:pPr>
+            <w:r>
+              <w:rPr>
+                <w:rFonts w:ascii="Courier New" w:hAnsi="Courier New" w:cs="Courier New"/>
+              </w:rPr>
+              <w:t>“</w:t>
+            </w:r>
+            <w:r>
+              <w:rPr>
+                <w:rFonts w:ascii="Courier New" w:hAnsi="Courier New" w:cs="Courier New"/>
+              </w:rPr>
+              <w:t>account-controller.php</w:t>
+            </w:r>
+            <w:r>
+              <w:rPr>
+                <w:rFonts w:ascii="Courier New" w:hAnsi="Courier New" w:cs="Courier New"/>
+              </w:rPr>
+              <w:t>”</w:t>
+            </w:r>
+          </w:p>
+        </w:tc>
+        <w:tc>
+          <w:tcPr>
+            <w:tcW w:w="3081" w:type="dxa"/>
+          </w:tcPr>
+          <w:p>
+            <w:pPr>
+              <w:rPr>
+                <w:rFonts w:ascii="Courier New" w:hAnsi="Courier New" w:cs="Courier New"/>
+              </w:rPr>
+            </w:pPr>
+            <w:r>
+              <w:rPr>
+                <w:rFonts w:ascii="Courier New" w:hAnsi="Courier New" w:cs="Courier New"/>
+              </w:rPr>
+              <w:t xml:space="preserve">definisi account </w:t>
+            </w:r>
+            <w:r>
+              <w:rPr>
+                <w:rFonts w:ascii="Courier New" w:hAnsi="Courier New" w:cs="Courier New"/>
+                <w:i/>
+              </w:rPr>
+              <w:t>server</w:t>
+            </w:r>
+            <w:r>
+              <w:rPr>
+                <w:rFonts w:ascii="Courier New" w:hAnsi="Courier New" w:cs="Courier New"/>
+              </w:rPr>
+              <w:t xml:space="preserve"> untuk </w:t>
+            </w:r>
+            <w:r>
+              <w:rPr>
+                <w:rFonts w:ascii="Courier New" w:hAnsi="Courier New" w:cs="Courier New"/>
+              </w:rPr>
+              <w:t xml:space="preserve">AJAX </w:t>
+            </w:r>
+            <w:r>
+              <w:rPr>
+                <w:rFonts w:ascii="Courier New" w:hAnsi="Courier New" w:cs="Courier New"/>
+                <w:i/>
+              </w:rPr>
+              <w:t>request</w:t>
+            </w:r>
+            <w:r>
+              <w:rPr>
+                <w:rFonts w:ascii="Courier New" w:hAnsi="Courier New" w:cs="Courier New"/>
+              </w:rPr>
+              <w:t>.</w:t>
+            </w:r>
+          </w:p>
+        </w:tc>
+      </w:tr>
+      <w:tr>
+        <w:tc>
+          <w:tcPr>
+            <w:tcW w:w="3080" w:type="dxa"/>
+          </w:tcPr>
+          <w:p>
+            <w:pPr>
+              <w:rPr>
+                <w:rFonts w:ascii="Courier New" w:hAnsi="Courier New" w:cs="Courier New"/>
+              </w:rPr>
+            </w:pPr>
+            <w:r>
+              <w:rPr>
+                <w:rFonts w:ascii="Courier New" w:hAnsi="Courier New" w:cs="Courier New"/>
+              </w:rPr>
+              <w:t>url</w:t>
+            </w:r>
+            <w:r>
+              <w:rPr>
+                <w:rFonts w:ascii="Courier New" w:hAnsi="Courier New" w:cs="Courier New"/>
+              </w:rPr>
+              <w:t>Device</w:t>
+            </w:r>
+            <w:r>
+              <w:rPr>
+                <w:rFonts w:ascii="Courier New" w:hAnsi="Courier New" w:cs="Courier New"/>
+              </w:rPr>
+              <w:t xml:space="preserve">: </w:t>
+            </w:r>
+            <w:r>
+              <w:rPr>
+                <w:rFonts w:ascii="Courier New" w:hAnsi="Courier New" w:cs="Courier New"/>
+                <w:u w:val="single"/>
+              </w:rPr>
+              <w:t>S</w:t>
+            </w:r>
+            <w:r>
+              <w:rPr>
+                <w:rFonts w:ascii="Courier New" w:hAnsi="Courier New" w:cs="Courier New"/>
+                <w:u w:val="single"/>
+              </w:rPr>
+              <w:t>tring</w:t>
+            </w:r>
+          </w:p>
+        </w:tc>
+        <w:tc>
+          <w:tcPr>
+            <w:tcW w:w="3081" w:type="dxa"/>
+          </w:tcPr>
+          <w:p>
+            <w:pPr>
+              <w:rPr>
+                <w:rFonts w:ascii="Courier New" w:hAnsi="Courier New" w:cs="Courier New"/>
+              </w:rPr>
+            </w:pPr>
+            <w:r>
+              <w:rPr>
+                <w:rFonts w:ascii="Courier New" w:hAnsi="Courier New" w:cs="Courier New"/>
+              </w:rPr>
+              <w:t>“</w:t>
+            </w:r>
+            <w:r>
+              <w:rPr>
+                <w:rFonts w:ascii="Courier New" w:hAnsi="Courier New" w:cs="Courier New"/>
+              </w:rPr>
+              <w:t>device</w:t>
+            </w:r>
+            <w:r>
+              <w:rPr>
+                <w:rFonts w:ascii="Courier New" w:hAnsi="Courier New" w:cs="Courier New"/>
+              </w:rPr>
+              <w:t>-controller.php</w:t>
+            </w:r>
+            <w:r>
+              <w:rPr>
+                <w:rFonts w:ascii="Courier New" w:hAnsi="Courier New" w:cs="Courier New"/>
+              </w:rPr>
+              <w:t>”</w:t>
+            </w:r>
+          </w:p>
+        </w:tc>
+        <w:tc>
+          <w:tcPr>
+            <w:tcW w:w="3081" w:type="dxa"/>
+          </w:tcPr>
+          <w:p>
+            <w:pPr>
+              <w:rPr>
+                <w:rFonts w:ascii="Courier New" w:hAnsi="Courier New" w:cs="Courier New"/>
+              </w:rPr>
+            </w:pPr>
+            <w:r>
+              <w:rPr>
+                <w:rFonts w:ascii="Courier New" w:hAnsi="Courier New" w:cs="Courier New"/>
+              </w:rPr>
+              <w:t xml:space="preserve">definisi </w:t>
+            </w:r>
+            <w:r>
+              <w:rPr>
+                <w:rFonts w:ascii="Courier New" w:hAnsi="Courier New" w:cs="Courier New"/>
+              </w:rPr>
+              <w:t>device</w:t>
+            </w:r>
+            <w:r>
+              <w:rPr>
+                <w:rFonts w:ascii="Courier New" w:hAnsi="Courier New" w:cs="Courier New"/>
+              </w:rPr>
+              <w:t xml:space="preserve"> </w:t>
+            </w:r>
+            <w:r>
+              <w:rPr>
+                <w:rFonts w:ascii="Courier New" w:hAnsi="Courier New" w:cs="Courier New"/>
+                <w:i/>
+              </w:rPr>
+              <w:t>server</w:t>
+            </w:r>
+            <w:r>
+              <w:rPr>
+                <w:rFonts w:ascii="Courier New" w:hAnsi="Courier New" w:cs="Courier New"/>
+              </w:rPr>
+              <w:t xml:space="preserve"> untuk </w:t>
+            </w:r>
+            <w:r>
+              <w:rPr>
+                <w:rFonts w:ascii="Courier New" w:hAnsi="Courier New" w:cs="Courier New"/>
+              </w:rPr>
+              <w:t xml:space="preserve">AJAX </w:t>
+            </w:r>
+            <w:r>
+              <w:rPr>
+                <w:rFonts w:ascii="Courier New" w:hAnsi="Courier New" w:cs="Courier New"/>
+                <w:i/>
+              </w:rPr>
+              <w:t>request</w:t>
+            </w:r>
+            <w:r>
+              <w:rPr>
+                <w:rFonts w:ascii="Courier New" w:hAnsi="Courier New" w:cs="Courier New"/>
+              </w:rPr>
+              <w:t>.</w:t>
+            </w:r>
+          </w:p>
+        </w:tc>
+      </w:tr>
+      <w:tr>
+        <w:tc>
+          <w:tcPr>
+            <w:tcW w:w="3080" w:type="dxa"/>
+          </w:tcPr>
+          <w:p>
+            <w:pPr>
+              <w:rPr>
+                <w:rFonts w:ascii="Courier New" w:hAnsi="Courier New" w:cs="Courier New"/>
+              </w:rPr>
+            </w:pPr>
+            <w:r>
+              <w:rPr>
+                <w:rFonts w:ascii="Courier New" w:hAnsi="Courier New" w:cs="Courier New"/>
+              </w:rPr>
+              <w:t>url</w:t>
+            </w:r>
+            <w:r>
+              <w:rPr>
+                <w:rFonts w:ascii="Courier New" w:hAnsi="Courier New" w:cs="Courier New"/>
+              </w:rPr>
+              <w:t>Group</w:t>
+            </w:r>
+            <w:r>
+              <w:rPr>
+                <w:rFonts w:ascii="Courier New" w:hAnsi="Courier New" w:cs="Courier New"/>
+              </w:rPr>
+              <w:t xml:space="preserve">: </w:t>
+            </w:r>
+            <w:r>
+              <w:rPr>
+                <w:rFonts w:ascii="Courier New" w:hAnsi="Courier New" w:cs="Courier New"/>
+                <w:u w:val="single"/>
+              </w:rPr>
+              <w:t>S</w:t>
+            </w:r>
+            <w:r>
+              <w:rPr>
+                <w:rFonts w:ascii="Courier New" w:hAnsi="Courier New" w:cs="Courier New"/>
+                <w:u w:val="single"/>
+              </w:rPr>
+              <w:t>tring</w:t>
+            </w:r>
+          </w:p>
+        </w:tc>
+        <w:tc>
+          <w:tcPr>
+            <w:tcW w:w="3081" w:type="dxa"/>
+          </w:tcPr>
+          <w:p>
+            <w:pPr>
+              <w:rPr>
+                <w:rFonts w:ascii="Courier New" w:hAnsi="Courier New" w:cs="Courier New"/>
+              </w:rPr>
+            </w:pPr>
+            <w:r>
+              <w:rPr>
+                <w:rFonts w:ascii="Courier New" w:hAnsi="Courier New" w:cs="Courier New"/>
+              </w:rPr>
+              <w:t>“</w:t>
+            </w:r>
+            <w:r>
+              <w:rPr>
+                <w:rFonts w:ascii="Courier New" w:hAnsi="Courier New" w:cs="Courier New"/>
+              </w:rPr>
+              <w:t>group</w:t>
+            </w:r>
+            <w:r>
+              <w:rPr>
+                <w:rFonts w:ascii="Courier New" w:hAnsi="Courier New" w:cs="Courier New"/>
+              </w:rPr>
+              <w:t>-controller.php</w:t>
+            </w:r>
+            <w:r>
+              <w:rPr>
+                <w:rFonts w:ascii="Courier New" w:hAnsi="Courier New" w:cs="Courier New"/>
+              </w:rPr>
+              <w:t>”</w:t>
+            </w:r>
+          </w:p>
+        </w:tc>
+        <w:tc>
+          <w:tcPr>
+            <w:tcW w:w="3081" w:type="dxa"/>
+          </w:tcPr>
+          <w:p>
+            <w:pPr>
+              <w:rPr>
+                <w:rFonts w:ascii="Courier New" w:hAnsi="Courier New" w:cs="Courier New"/>
+              </w:rPr>
+            </w:pPr>
+            <w:r>
+              <w:rPr>
+                <w:rFonts w:ascii="Courier New" w:hAnsi="Courier New" w:cs="Courier New"/>
+              </w:rPr>
+              <w:t xml:space="preserve">definisi </w:t>
+            </w:r>
+            <w:r>
+              <w:rPr>
+                <w:rFonts w:ascii="Courier New" w:hAnsi="Courier New" w:cs="Courier New"/>
+              </w:rPr>
+              <w:t>group</w:t>
+            </w:r>
+            <w:r>
+              <w:rPr>
+                <w:rFonts w:ascii="Courier New" w:hAnsi="Courier New" w:cs="Courier New"/>
+              </w:rPr>
+              <w:t xml:space="preserve"> </w:t>
+            </w:r>
+            <w:r>
+              <w:rPr>
+                <w:rFonts w:ascii="Courier New" w:hAnsi="Courier New" w:cs="Courier New"/>
+                <w:i/>
+              </w:rPr>
+              <w:t>server</w:t>
+            </w:r>
+            <w:r>
+              <w:rPr>
+                <w:rFonts w:ascii="Courier New" w:hAnsi="Courier New" w:cs="Courier New"/>
+              </w:rPr>
+              <w:t xml:space="preserve"> untuk </w:t>
+            </w:r>
+            <w:r>
+              <w:rPr>
+                <w:rFonts w:ascii="Courier New" w:hAnsi="Courier New" w:cs="Courier New"/>
+              </w:rPr>
+              <w:t xml:space="preserve">AJAX </w:t>
+            </w:r>
+            <w:r>
+              <w:rPr>
+                <w:rFonts w:ascii="Courier New" w:hAnsi="Courier New" w:cs="Courier New"/>
+                <w:i/>
+              </w:rPr>
+              <w:t>request</w:t>
+            </w:r>
+            <w:r>
+              <w:rPr>
+                <w:rFonts w:ascii="Courier New" w:hAnsi="Courier New" w:cs="Courier New"/>
+              </w:rPr>
+              <w:t>.</w:t>
+            </w:r>
+          </w:p>
+        </w:tc>
+      </w:tr>
+      <w:tr>
+        <w:tc>
+          <w:tcPr>
+            <w:tcW w:w="3080" w:type="dxa"/>
+          </w:tcPr>
+          <w:p>
+            <w:pPr>
+              <w:rPr>
+                <w:rFonts w:ascii="Courier New" w:hAnsi="Courier New" w:cs="Courier New"/>
+              </w:rPr>
+            </w:pPr>
+            <w:r>
+              <w:rPr>
+                <w:rFonts w:ascii="Courier New" w:hAnsi="Courier New" w:cs="Courier New"/>
+              </w:rPr>
+              <w:t>url</w:t>
+            </w:r>
+            <w:r>
+              <w:rPr>
+                <w:rFonts w:ascii="Courier New" w:hAnsi="Courier New" w:cs="Courier New"/>
+              </w:rPr>
+              <w:t>Notif</w:t>
+            </w:r>
+            <w:r>
+              <w:rPr>
+                <w:rFonts w:ascii="Courier New" w:hAnsi="Courier New" w:cs="Courier New"/>
+              </w:rPr>
+              <w:t xml:space="preserve">: </w:t>
+            </w:r>
+            <w:r>
+              <w:rPr>
+                <w:rFonts w:ascii="Courier New" w:hAnsi="Courier New" w:cs="Courier New"/>
+                <w:u w:val="single"/>
+              </w:rPr>
+              <w:t>S</w:t>
+            </w:r>
+            <w:r>
+              <w:rPr>
+                <w:rFonts w:ascii="Courier New" w:hAnsi="Courier New" w:cs="Courier New"/>
+                <w:u w:val="single"/>
+              </w:rPr>
+              <w:t>tring</w:t>
+            </w:r>
+          </w:p>
+        </w:tc>
+        <w:tc>
+          <w:tcPr>
+            <w:tcW w:w="3081" w:type="dxa"/>
+          </w:tcPr>
+          <w:p>
+            <w:pPr>
+              <w:rPr>
+                <w:rFonts w:ascii="Courier New" w:hAnsi="Courier New" w:cs="Courier New"/>
+              </w:rPr>
+            </w:pPr>
+            <w:r>
+              <w:rPr>
+                <w:rFonts w:ascii="Courier New" w:hAnsi="Courier New" w:cs="Courier New"/>
+              </w:rPr>
+              <w:t>“</w:t>
+            </w:r>
+            <w:r>
+              <w:rPr>
+                <w:rFonts w:ascii="Courier New" w:hAnsi="Courier New" w:cs="Courier New"/>
+              </w:rPr>
+              <w:t>notification</w:t>
+            </w:r>
+            <w:r>
+              <w:rPr>
+                <w:rFonts w:ascii="Courier New" w:hAnsi="Courier New" w:cs="Courier New"/>
+              </w:rPr>
+              <w:t>-controller.php</w:t>
+            </w:r>
+            <w:r>
+              <w:rPr>
+                <w:rFonts w:ascii="Courier New" w:hAnsi="Courier New" w:cs="Courier New"/>
+              </w:rPr>
+              <w:t>”</w:t>
+            </w:r>
+          </w:p>
+        </w:tc>
+        <w:tc>
+          <w:tcPr>
+            <w:tcW w:w="3081" w:type="dxa"/>
+          </w:tcPr>
+          <w:p>
+            <w:pPr>
+              <w:rPr>
+                <w:rFonts w:ascii="Courier New" w:hAnsi="Courier New" w:cs="Courier New"/>
+              </w:rPr>
+            </w:pPr>
+            <w:r>
+              <w:rPr>
+                <w:rFonts w:ascii="Courier New" w:hAnsi="Courier New" w:cs="Courier New"/>
+              </w:rPr>
+              <w:t xml:space="preserve">definisi </w:t>
+            </w:r>
+            <w:r>
+              <w:rPr>
+                <w:rFonts w:ascii="Courier New" w:hAnsi="Courier New" w:cs="Courier New"/>
+              </w:rPr>
+              <w:t>notification</w:t>
+            </w:r>
+            <w:r>
+              <w:rPr>
+                <w:rFonts w:ascii="Courier New" w:hAnsi="Courier New" w:cs="Courier New"/>
+              </w:rPr>
+              <w:t xml:space="preserve"> </w:t>
+            </w:r>
+            <w:r>
+              <w:rPr>
+                <w:rFonts w:ascii="Courier New" w:hAnsi="Courier New" w:cs="Courier New"/>
+                <w:i/>
+              </w:rPr>
+              <w:t>server</w:t>
+            </w:r>
+            <w:r>
+              <w:rPr>
+                <w:rFonts w:ascii="Courier New" w:hAnsi="Courier New" w:cs="Courier New"/>
+              </w:rPr>
+              <w:t xml:space="preserve"> untuk </w:t>
+            </w:r>
+            <w:r>
+              <w:rPr>
+                <w:rFonts w:ascii="Courier New" w:hAnsi="Courier New" w:cs="Courier New"/>
+              </w:rPr>
+              <w:t xml:space="preserve">AJAX </w:t>
+            </w:r>
+            <w:r>
+              <w:rPr>
+                <w:rFonts w:ascii="Courier New" w:hAnsi="Courier New" w:cs="Courier New"/>
+                <w:i/>
+              </w:rPr>
+              <w:t>request</w:t>
+            </w:r>
+            <w:r>
+              <w:rPr>
+                <w:rFonts w:ascii="Courier New" w:hAnsi="Courier New" w:cs="Courier New"/>
+              </w:rPr>
+              <w:t>.</w:t>
+            </w:r>
+          </w:p>
+        </w:tc>
+      </w:tr>
+      <w:tr>
+        <w:tc>
+          <w:tcPr>
+            <w:tcW w:w="3080" w:type="dxa"/>
+          </w:tcPr>
+          <w:p>
+            <w:pPr>
+              <w:rPr>
+                <w:rFonts w:ascii="Courier New" w:hAnsi="Courier New" w:cs="Courier New"/>
+              </w:rPr>
+            </w:pPr>
+            <w:r>
+              <w:rPr>
+                <w:rFonts w:ascii="Courier New" w:hAnsi="Courier New" w:cs="Courier New"/>
+              </w:rPr>
+              <w:t xml:space="preserve">tempX: </w:t>
+            </w:r>
+            <w:r>
+              <w:rPr>
+                <w:rFonts w:ascii="Courier New" w:hAnsi="Courier New" w:cs="Courier New"/>
+                <w:u w:val="single"/>
+              </w:rPr>
+              <w:t>Integer</w:t>
+            </w:r>
+          </w:p>
+        </w:tc>
+        <w:tc>
+          <w:tcPr>
+            <w:tcW w:w="3081" w:type="dxa"/>
+          </w:tcPr>
+          <w:p>
+            <w:pPr>
+              <w:rPr>
+                <w:rFonts w:ascii="Courier New" w:hAnsi="Courier New" w:cs="Courier New"/>
+              </w:rPr>
+            </w:pPr>
+            <w:r>
+              <w:rPr>
+                <w:rFonts w:ascii="Courier New" w:hAnsi="Courier New" w:cs="Courier New"/>
+              </w:rPr>
+              <w:t>0</w:t>
+            </w:r>
+          </w:p>
+        </w:tc>
+        <w:tc>
+          <w:tcPr>
+            <w:tcW w:w="3081" w:type="dxa"/>
+          </w:tcPr>
+          <w:p>
+            <w:pPr>
+              <w:rPr>
+                <w:rFonts w:ascii="Courier New" w:hAnsi="Courier New" w:cs="Courier New"/>
+              </w:rPr>
+            </w:pPr>
+            <w:r>
+              <w:rPr>
+                <w:rFonts w:ascii="Courier New" w:hAnsi="Courier New" w:cs="Courier New"/>
+              </w:rPr>
+              <w:t>Menyimpan point X layar browser untuk sementara.</w:t>
+            </w:r>
+          </w:p>
+        </w:tc>
+      </w:tr>
+      <w:tr>
+        <w:tc>
+          <w:tcPr>
+            <w:tcW w:w="3080" w:type="dxa"/>
+          </w:tcPr>
+          <w:p>
+            <w:pPr>
+              <w:rPr>
+                <w:rFonts w:ascii="Courier New" w:hAnsi="Courier New" w:cs="Courier New"/>
+              </w:rPr>
+            </w:pPr>
+            <w:r>
+              <w:rPr>
+                <w:rFonts w:ascii="Courier New" w:hAnsi="Courier New" w:cs="Courier New"/>
+              </w:rPr>
+              <w:t xml:space="preserve">tempY: </w:t>
+            </w:r>
+            <w:r>
+              <w:rPr>
+                <w:rFonts w:ascii="Courier New" w:hAnsi="Courier New" w:cs="Courier New"/>
+                <w:u w:val="single"/>
+              </w:rPr>
+              <w:t>Integer</w:t>
+            </w:r>
+          </w:p>
+        </w:tc>
+        <w:tc>
+          <w:tcPr>
+            <w:tcW w:w="3081" w:type="dxa"/>
+          </w:tcPr>
+          <w:p>
+            <w:pPr>
+              <w:rPr>
+                <w:rFonts w:ascii="Courier New" w:hAnsi="Courier New" w:cs="Courier New"/>
+              </w:rPr>
+            </w:pPr>
+            <w:r>
+              <w:rPr>
+                <w:rFonts w:ascii="Courier New" w:hAnsi="Courier New" w:cs="Courier New"/>
+              </w:rPr>
+              <w:t>0</w:t>
+            </w:r>
+          </w:p>
+        </w:tc>
+        <w:tc>
+          <w:tcPr>
+            <w:tcW w:w="3081" w:type="dxa"/>
+          </w:tcPr>
+          <w:p>
+            <w:pPr>
+              <w:rPr>
+                <w:rFonts w:ascii="Courier New" w:hAnsi="Courier New" w:cs="Courier New"/>
+              </w:rPr>
+            </w:pPr>
+            <w:r>
+              <w:rPr>
+                <w:rFonts w:ascii="Courier New" w:hAnsi="Courier New" w:cs="Courier New"/>
+              </w:rPr>
+              <w:t>Menyimpan point Y layar browser untuk sementara.</w:t>
+            </w:r>
+          </w:p>
+        </w:tc>
+      </w:tr>
+      <w:tr>
+        <w:tc>
+          <w:tcPr>
+            <w:tcW w:w="3080" w:type="dxa"/>
+          </w:tcPr>
+          <w:p>
+            <w:pPr>
+              <w:rPr>
+                <w:rFonts w:ascii="Courier New" w:hAnsi="Courier New" w:cs="Courier New"/>
+              </w:rPr>
+            </w:pPr>
+            <w:r>
+              <w:rPr>
+                <w:rFonts w:ascii="Courier New" w:hAnsi="Courier New" w:cs="Courier New"/>
+              </w:rPr>
+              <w:t>listCtxMenu</w:t>
+            </w:r>
+            <w:r>
+              <w:rPr>
+                <w:rFonts w:ascii="Courier New" w:hAnsi="Courier New" w:cs="Courier New"/>
+              </w:rPr>
+              <w:t xml:space="preserve">: </w:t>
+            </w:r>
+            <w:r>
+              <w:rPr>
+                <w:rFonts w:ascii="Courier New" w:hAnsi="Courier New" w:cs="Courier New"/>
+                <w:u w:val="single"/>
+              </w:rPr>
+              <w:t>Array</w:t>
+            </w:r>
+            <w:r>
+              <w:rPr>
+                <w:rFonts w:ascii="Courier New" w:hAnsi="Courier New" w:cs="Courier New"/>
+                <w:u w:val="single"/>
+              </w:rPr>
+              <w:t xml:space="preserve"> of String</w:t>
+            </w:r>
+          </w:p>
+        </w:tc>
+        <w:tc>
+          <w:tcPr>
+            <w:tcW w:w="3081" w:type="dxa"/>
+          </w:tcPr>
+          <w:p>
+            <w:pPr>
+              <w:rPr>
+                <w:rFonts w:ascii="Courier New" w:hAnsi="Courier New" w:cs="Courier New"/>
+              </w:rPr>
+            </w:pPr>
+            <w:r>
+              <w:rPr>
+                <w:rFonts w:ascii="Courier New" w:hAnsi="Courier New" w:cs="Courier New"/>
+              </w:rPr>
+              <w:t>[]</w:t>
+            </w:r>
+          </w:p>
+        </w:tc>
+        <w:tc>
+          <w:tcPr>
+            <w:tcW w:w="3081" w:type="dxa"/>
+          </w:tcPr>
+          <w:p>
+            <w:pPr>
+              <w:rPr>
+                <w:rFonts w:ascii="Courier New" w:hAnsi="Courier New" w:cs="Courier New"/>
+              </w:rPr>
+            </w:pPr>
+            <w:r>
+              <w:rPr>
+                <w:rFonts w:ascii="Courier New" w:hAnsi="Courier New" w:cs="Courier New"/>
+              </w:rPr>
+              <w:t xml:space="preserve">Menyimpan daftar semua elemen </w:t>
+            </w:r>
+            <w:r>
+              <w:rPr>
+                <w:rFonts w:ascii="Courier New" w:hAnsi="Courier New" w:cs="Courier New"/>
+                <w:i/>
+              </w:rPr>
+              <w:t>context menu</w:t>
+            </w:r>
+            <w:r>
+              <w:rPr>
+                <w:rFonts w:ascii="Courier New" w:hAnsi="Courier New" w:cs="Courier New"/>
+                <w:i/>
+              </w:rPr>
+              <w:t>.</w:t>
+            </w:r>
+          </w:p>
+        </w:tc>
+      </w:tr>
+      <w:tr>
+        <w:tc>
+          <w:tcPr>
+            <w:tcW w:w="3080" w:type="dxa"/>
+          </w:tcPr>
+          <w:p>
+            <w:pPr>
+              <w:rPr>
+                <w:rFonts w:ascii="Courier New" w:hAnsi="Courier New" w:cs="Courier New"/>
+                <w:u w:val="single"/>
+              </w:rPr>
+            </w:pPr>
+            <w:r>
+              <w:rPr>
+                <w:rFonts w:ascii="Courier New" w:hAnsi="Courier New" w:cs="Courier New"/>
+              </w:rPr>
+              <w:t xml:space="preserve">Current: </w:t>
+            </w:r>
+            <w:r>
+              <w:rPr>
+                <w:rFonts w:ascii="Courier New" w:hAnsi="Courier New" w:cs="Courier New"/>
+                <w:u w:val="single"/>
+              </w:rPr>
+              <w:t>Object</w:t>
+            </w:r>
+            <w:r>
+              <w:rPr>
+                <w:rFonts w:ascii="Courier New" w:hAnsi="Courier New" w:cs="Courier New"/>
+              </w:rPr>
+              <w:t xml:space="preserve"> {</w:t>
+            </w:r>
+          </w:p>
+          <w:p>
+            <w:pPr>
+              <w:rPr>
+                <w:rFonts w:ascii="Courier New" w:hAnsi="Courier New" w:cs="Courier New"/>
+                <w:u w:val="single"/>
+              </w:rPr>
+            </w:pPr>
+            <w:r>
+              <w:rPr>
+                <w:rFonts w:ascii="Courier New" w:hAnsi="Courier New" w:cs="Courier New"/>
+              </w:rPr>
+              <w:t xml:space="preserve"> </w:t>
+            </w:r>
+            <w:r>
+              <w:rPr>
+                <w:rFonts w:ascii="Courier New" w:hAnsi="Courier New" w:cs="Courier New"/>
+              </w:rPr>
+              <w:t xml:space="preserve">mouseX: </w:t>
+            </w:r>
+            <w:r>
+              <w:rPr>
+                <w:rFonts w:ascii="Courier New" w:hAnsi="Courier New" w:cs="Courier New"/>
+                <w:u w:val="single"/>
+              </w:rPr>
+              <w:t>Integer</w:t>
+            </w:r>
+            <w:r>
+              <w:rPr>
+                <w:rFonts w:ascii="Courier New" w:hAnsi="Courier New" w:cs="Courier New"/>
+              </w:rPr>
+              <w:t>,</w:t>
+            </w:r>
+          </w:p>
+          <w:p>
+            <w:pPr>
+              <w:rPr>
+                <w:rFonts w:ascii="Courier New" w:hAnsi="Courier New" w:cs="Courier New"/>
+              </w:rPr>
+            </w:pPr>
+            <w:r>
+              <w:rPr>
+                <w:rFonts w:ascii="Courier New" w:hAnsi="Courier New" w:cs="Courier New"/>
+              </w:rPr>
+              <w:t xml:space="preserve"> </w:t>
+            </w:r>
+            <w:r>
+              <w:rPr>
+                <w:rFonts w:ascii="Courier New" w:hAnsi="Courier New" w:cs="Courier New"/>
+              </w:rPr>
+              <w:t xml:space="preserve">mouseY: </w:t>
+            </w:r>
+            <w:r>
+              <w:rPr>
+                <w:rFonts w:ascii="Courier New" w:hAnsi="Courier New" w:cs="Courier New"/>
+                <w:u w:val="single"/>
+              </w:rPr>
+              <w:t>Integer</w:t>
+            </w:r>
+            <w:r>
+              <w:rPr>
+                <w:rFonts w:ascii="Courier New" w:hAnsi="Courier New" w:cs="Courier New"/>
+              </w:rPr>
+              <w:t>,</w:t>
+            </w:r>
+          </w:p>
+          <w:p>
+            <w:pPr>
+              <w:rPr>
+                <w:rFonts w:ascii="Courier New" w:hAnsi="Courier New" w:cs="Courier New"/>
+              </w:rPr>
+            </w:pPr>
+            <w:r>
+              <w:rPr>
+                <w:rFonts w:ascii="Courier New" w:hAnsi="Courier New" w:cs="Courier New"/>
+              </w:rPr>
+              <w:t xml:space="preserve"> </w:t>
+            </w:r>
+            <w:r>
+              <w:rPr>
+                <w:rFonts w:ascii="Courier New" w:hAnsi="Courier New" w:cs="Courier New"/>
+              </w:rPr>
+              <w:t xml:space="preserve">longitude: </w:t>
+            </w:r>
+            <w:r>
+              <w:rPr>
+                <w:rFonts w:ascii="Courier New" w:hAnsi="Courier New" w:cs="Courier New"/>
+                <w:u w:val="single"/>
+              </w:rPr>
+              <w:t>Integer</w:t>
+            </w:r>
+            <w:r>
+              <w:rPr>
+                <w:rFonts w:ascii="Courier New" w:hAnsi="Courier New" w:cs="Courier New"/>
+              </w:rPr>
+              <w:t>,</w:t>
+            </w:r>
+          </w:p>
+          <w:p>
+            <w:pPr>
+              <w:rPr>
+                <w:rFonts w:ascii="Courier New" w:hAnsi="Courier New" w:cs="Courier New"/>
+              </w:rPr>
+            </w:pPr>
+            <w:r>
+              <w:rPr>
+                <w:rFonts w:ascii="Courier New" w:hAnsi="Courier New" w:cs="Courier New"/>
+              </w:rPr>
+              <w:t xml:space="preserve"> </w:t>
+            </w:r>
+            <w:r>
+              <w:rPr>
+                <w:rFonts w:ascii="Courier New" w:hAnsi="Courier New" w:cs="Courier New"/>
+              </w:rPr>
+              <w:t xml:space="preserve">latitude: </w:t>
+            </w:r>
+            <w:r>
+              <w:rPr>
+                <w:rFonts w:ascii="Courier New" w:hAnsi="Courier New" w:cs="Courier New"/>
+                <w:u w:val="single"/>
+              </w:rPr>
+              <w:t>Integer</w:t>
+            </w:r>
+            <w:r>
+              <w:rPr>
+                <w:rFonts w:ascii="Courier New" w:hAnsi="Courier New" w:cs="Courier New"/>
+              </w:rPr>
+              <w:t>,</w:t>
+            </w:r>
+          </w:p>
+          <w:p>
+            <w:pPr>
+              <w:rPr>
+                <w:rFonts w:ascii="Courier New" w:hAnsi="Courier New" w:cs="Courier New"/>
+              </w:rPr>
+            </w:pPr>
+            <w:r>
+              <w:rPr>
+                <w:rFonts w:ascii="Courier New" w:hAnsi="Courier New" w:cs="Courier New"/>
+              </w:rPr>
+              <w:t xml:space="preserve"> </w:t>
+            </w:r>
+            <w:r>
+              <w:rPr>
+                <w:rFonts w:ascii="Courier New" w:hAnsi="Courier New" w:cs="Courier New"/>
+              </w:rPr>
+              <w:t xml:space="preserve">cactiId: </w:t>
+            </w:r>
+            <w:r>
+              <w:rPr>
+                <w:rFonts w:ascii="Courier New" w:hAnsi="Courier New" w:cs="Courier New"/>
+                <w:u w:val="single"/>
+              </w:rPr>
+              <w:t>Integer</w:t>
+            </w:r>
+            <w:r>
+              <w:rPr>
+                <w:rFonts w:ascii="Courier New" w:hAnsi="Courier New" w:cs="Courier New"/>
+              </w:rPr>
+              <w:t>,</w:t>
+            </w:r>
+          </w:p>
+          <w:p>
+            <w:pPr>
+              <w:rPr>
+                <w:rFonts w:ascii="Courier New" w:hAnsi="Courier New" w:cs="Courier New"/>
+              </w:rPr>
+            </w:pPr>
+            <w:r>
+              <w:rPr>
+                <w:rFonts w:ascii="Courier New" w:hAnsi="Courier New" w:cs="Courier New"/>
+              </w:rPr>
+              <w:t xml:space="preserve"> </w:t>
+            </w:r>
+            <w:r>
+              <w:rPr>
+                <w:rFonts w:ascii="Courier New" w:hAnsi="Courier New" w:cs="Courier New"/>
+              </w:rPr>
+              <w:t xml:space="preserve">deviceId: </w:t>
+            </w:r>
+            <w:r>
+              <w:rPr>
+                <w:rFonts w:ascii="Courier New" w:hAnsi="Courier New" w:cs="Courier New"/>
+                <w:u w:val="single"/>
+              </w:rPr>
+              <w:t>Integer</w:t>
+            </w:r>
+            <w:r>
+              <w:rPr>
+                <w:rFonts w:ascii="Courier New" w:hAnsi="Courier New" w:cs="Courier New"/>
+              </w:rPr>
+              <w:t>,</w:t>
+            </w:r>
+          </w:p>
+          <w:p>
+            <w:pPr>
+              <w:rPr>
+                <w:rFonts w:ascii="Courier New" w:hAnsi="Courier New" w:cs="Courier New"/>
+              </w:rPr>
+            </w:pPr>
+            <w:r>
+              <w:rPr>
+                <w:rFonts w:ascii="Courier New" w:hAnsi="Courier New" w:cs="Courier New"/>
+              </w:rPr>
+              <w:t xml:space="preserve"> </w:t>
+            </w:r>
+            <w:r>
+              <w:rPr>
+                <w:rFonts w:ascii="Courier New" w:hAnsi="Courier New" w:cs="Courier New"/>
+              </w:rPr>
+              <w:t xml:space="preserve">groupId: </w:t>
+            </w:r>
+            <w:r>
+              <w:rPr>
+                <w:rFonts w:ascii="Courier New" w:hAnsi="Courier New" w:cs="Courier New"/>
+                <w:u w:val="single"/>
+              </w:rPr>
+              <w:t>Integer</w:t>
+            </w:r>
+            <w:r>
+              <w:rPr>
+                <w:rFonts w:ascii="Courier New" w:hAnsi="Courier New" w:cs="Courier New"/>
+              </w:rPr>
+              <w:t>,</w:t>
+            </w:r>
+          </w:p>
+          <w:p>
+            <w:pPr>
+              <w:rPr>
+                <w:rFonts w:ascii="Courier New" w:hAnsi="Courier New" w:cs="Courier New"/>
+              </w:rPr>
+            </w:pPr>
+            <w:r>
+              <w:rPr>
+                <w:rFonts w:ascii="Courier New" w:hAnsi="Courier New" w:cs="Courier New"/>
+              </w:rPr>
+              <w:t xml:space="preserve"> </w:t>
+            </w:r>
+            <w:r>
+              <w:rPr>
+                <w:rFonts w:ascii="Courier New" w:hAnsi="Courier New" w:cs="Courier New"/>
+              </w:rPr>
+              <w:t xml:space="preserve">isEditForm: </w:t>
+            </w:r>
+            <w:r>
+              <w:rPr>
+                <w:rFonts w:ascii="Courier New" w:hAnsi="Courier New" w:cs="Courier New"/>
+                <w:u w:val="single"/>
+              </w:rPr>
+              <w:t>Boolean</w:t>
+            </w:r>
+            <w:r>
+              <w:rPr>
+                <w:rFonts w:ascii="Courier New" w:hAnsi="Courier New" w:cs="Courier New"/>
+              </w:rPr>
+              <w:t>,</w:t>
+            </w:r>
+          </w:p>
+          <w:p>
+            <w:pPr>
+              <w:rPr>
+                <w:rFonts w:ascii="Courier New" w:hAnsi="Courier New" w:cs="Courier New"/>
+              </w:rPr>
+            </w:pPr>
+            <w:r>
+              <w:rPr>
+                <w:rFonts w:ascii="Courier New" w:hAnsi="Courier New" w:cs="Courier New"/>
+              </w:rPr>
+              <w:t xml:space="preserve"> </w:t>
+            </w:r>
+            <w:r>
+              <w:rPr>
+                <w:rFonts w:ascii="Courier New" w:hAnsi="Courier New" w:cs="Courier New"/>
+              </w:rPr>
+              <w:t xml:space="preserve">isConfirm: </w:t>
+            </w:r>
+            <w:r>
+              <w:rPr>
+                <w:rFonts w:ascii="Courier New" w:hAnsi="Courier New" w:cs="Courier New"/>
+                <w:u w:val="single"/>
+              </w:rPr>
+              <w:t>Boolean</w:t>
+            </w:r>
+            <w:r>
+              <w:rPr>
+                <w:rFonts w:ascii="Courier New" w:hAnsi="Courier New" w:cs="Courier New"/>
+              </w:rPr>
+              <w:t>,</w:t>
+            </w:r>
+          </w:p>
+          <w:p>
+            <w:pPr>
+              <w:rPr>
+                <w:rFonts w:ascii="Courier New" w:hAnsi="Courier New" w:cs="Courier New"/>
+              </w:rPr>
+            </w:pPr>
+            <w:r>
+              <w:rPr>
+                <w:rFonts w:ascii="Courier New" w:hAnsi="Courier New" w:cs="Courier New"/>
+              </w:rPr>
+              <w:t xml:space="preserve"> </w:t>
+            </w:r>
+            <w:r>
+              <w:rPr>
+                <w:rFonts w:ascii="Courier New" w:hAnsi="Courier New" w:cs="Courier New"/>
+              </w:rPr>
+              <w:t xml:space="preserve">isFindLoc: </w:t>
+            </w:r>
+            <w:r>
+              <w:rPr>
+                <w:rFonts w:ascii="Courier New" w:hAnsi="Courier New" w:cs="Courier New"/>
+                <w:u w:val="single"/>
+              </w:rPr>
+              <w:t>Boolean</w:t>
+            </w:r>
+            <w:r>
+              <w:rPr>
+                <w:rFonts w:ascii="Courier New" w:hAnsi="Courier New" w:cs="Courier New"/>
+              </w:rPr>
+              <w:t>,</w:t>
+            </w:r>
+          </w:p>
+          <w:p>
+            <w:pPr>
+              <w:rPr>
+                <w:rFonts w:ascii="Courier New" w:hAnsi="Courier New" w:cs="Courier New"/>
+              </w:rPr>
+            </w:pPr>
+            <w:r>
+              <w:rPr>
+                <w:rFonts w:ascii="Courier New" w:hAnsi="Courier New" w:cs="Courier New"/>
+              </w:rPr>
+              <w:t xml:space="preserve"> </w:t>
+            </w:r>
+            <w:r>
+              <w:rPr>
+                <w:rFonts w:ascii="Courier New" w:hAnsi="Courier New" w:cs="Courier New"/>
+              </w:rPr>
+              <w:t xml:space="preserve">inWhichForm: </w:t>
+            </w:r>
+            <w:r>
+              <w:rPr>
+                <w:rFonts w:ascii="Courier New" w:hAnsi="Courier New" w:cs="Courier New"/>
+                <w:u w:val="single"/>
+              </w:rPr>
+              <w:t>String</w:t>
+            </w:r>
+            <w:r>
+              <w:rPr>
+                <w:rFonts w:ascii="Courier New" w:hAnsi="Courier New" w:cs="Courier New"/>
+              </w:rPr>
+              <w:t>,</w:t>
+            </w:r>
+          </w:p>
+          <w:p>
+            <w:pPr>
+              <w:rPr>
+                <w:rFonts w:ascii="Courier New" w:hAnsi="Courier New" w:cs="Courier New"/>
+              </w:rPr>
+            </w:pPr>
+            <w:r>
+              <w:rPr>
+                <w:rFonts w:ascii="Courier New" w:hAnsi="Courier New" w:cs="Courier New"/>
+              </w:rPr>
+              <w:t xml:space="preserve"> </w:t>
+            </w:r>
+            <w:r>
+              <w:rPr>
+                <w:rFonts w:ascii="Courier New" w:hAnsi="Courier New" w:cs="Courier New"/>
+              </w:rPr>
+              <w:t xml:space="preserve">tempName: </w:t>
+            </w:r>
+            <w:r>
+              <w:rPr>
+                <w:rFonts w:ascii="Courier New" w:hAnsi="Courier New" w:cs="Courier New"/>
+                <w:u w:val="single"/>
+              </w:rPr>
+              <w:t>String</w:t>
+            </w:r>
+            <w:r>
+              <w:rPr>
+                <w:rFonts w:ascii="Courier New" w:hAnsi="Courier New" w:cs="Courier New"/>
+              </w:rPr>
+              <w:t>,</w:t>
+            </w:r>
+          </w:p>
+          <w:p>
+            <w:pPr>
+              <w:rPr>
+                <w:rFonts w:ascii="Courier New" w:hAnsi="Courier New" w:cs="Courier New"/>
+              </w:rPr>
+            </w:pPr>
+            <w:r>
+              <w:rPr>
+                <w:rFonts w:ascii="Courier New" w:hAnsi="Courier New" w:cs="Courier New"/>
+              </w:rPr>
+              <w:t xml:space="preserve"> </w:t>
+            </w:r>
+            <w:r>
+              <w:rPr>
+                <w:rFonts w:ascii="Courier New" w:hAnsi="Courier New" w:cs="Courier New"/>
+              </w:rPr>
+              <w:t xml:space="preserve">tempParent: </w:t>
+            </w:r>
+            <w:r>
+              <w:rPr>
+                <w:rFonts w:ascii="Courier New" w:hAnsi="Courier New" w:cs="Courier New"/>
+                <w:u w:val="single"/>
+              </w:rPr>
+              <w:t>Integer</w:t>
+            </w:r>
+            <w:r>
+              <w:rPr>
+                <w:rFonts w:ascii="Courier New" w:hAnsi="Courier New" w:cs="Courier New"/>
+              </w:rPr>
+              <w:t>,</w:t>
+            </w:r>
+          </w:p>
+          <w:p>
+            <w:pPr>
+              <w:rPr>
+                <w:rFonts w:ascii="Courier New" w:hAnsi="Courier New" w:cs="Courier New"/>
+              </w:rPr>
+            </w:pPr>
+            <w:r>
+              <w:rPr>
+                <w:rFonts w:ascii="Courier New" w:hAnsi="Courier New" w:cs="Courier New"/>
+              </w:rPr>
+              <w:t xml:space="preserve"> </w:t>
+            </w:r>
+            <w:r>
+              <w:rPr>
+                <w:rFonts w:ascii="Courier New" w:hAnsi="Courier New" w:cs="Courier New"/>
+              </w:rPr>
+              <w:t xml:space="preserve">tempDevice: </w:t>
+            </w:r>
+            <w:r>
+              <w:rPr>
+                <w:rFonts w:ascii="Courier New" w:hAnsi="Courier New" w:cs="Courier New"/>
+                <w:u w:val="single"/>
+              </w:rPr>
+              <w:t>Integer</w:t>
+            </w:r>
+            <w:r>
+              <w:rPr>
+                <w:rFonts w:ascii="Courier New" w:hAnsi="Courier New" w:cs="Courier New"/>
+              </w:rPr>
+              <w:t>,</w:t>
+            </w:r>
+          </w:p>
+          <w:p>
+            <w:pPr>
+              <w:rPr>
+                <w:rFonts w:ascii="Courier New" w:hAnsi="Courier New" w:cs="Courier New"/>
+              </w:rPr>
+            </w:pPr>
+            <w:r>
+              <w:rPr>
+                <w:rFonts w:ascii="Courier New" w:hAnsi="Courier New" w:cs="Courier New"/>
+              </w:rPr>
+              <w:t xml:space="preserve"> </w:t>
+            </w:r>
+            <w:r>
+              <w:rPr>
+                <w:rFonts w:ascii="Courier New" w:hAnsi="Courier New" w:cs="Courier New"/>
+              </w:rPr>
+              <w:t xml:space="preserve">tempLng: </w:t>
+            </w:r>
+            <w:r>
+              <w:rPr>
+                <w:rFonts w:ascii="Courier New" w:hAnsi="Courier New" w:cs="Courier New"/>
+                <w:u w:val="single"/>
+              </w:rPr>
+              <w:t>Integer</w:t>
+            </w:r>
+            <w:r>
+              <w:rPr>
+                <w:rFonts w:ascii="Courier New" w:hAnsi="Courier New" w:cs="Courier New"/>
+              </w:rPr>
+              <w:t>,</w:t>
+            </w:r>
+          </w:p>
+          <w:p>
+            <w:pPr>
+              <w:rPr>
+                <w:rFonts w:ascii="Courier New" w:hAnsi="Courier New" w:cs="Courier New"/>
+              </w:rPr>
+            </w:pPr>
+            <w:r>
+              <w:rPr>
+                <w:rFonts w:ascii="Courier New" w:hAnsi="Courier New" w:cs="Courier New"/>
+              </w:rPr>
+              <w:t xml:space="preserve"> </w:t>
+            </w:r>
+            <w:r>
+              <w:rPr>
+                <w:rFonts w:ascii="Courier New" w:hAnsi="Courier New" w:cs="Courier New"/>
+              </w:rPr>
+              <w:t xml:space="preserve">tempLat: </w:t>
+            </w:r>
+            <w:r>
+              <w:rPr>
+                <w:rFonts w:ascii="Courier New" w:hAnsi="Courier New" w:cs="Courier New"/>
+                <w:u w:val="single"/>
+              </w:rPr>
+              <w:t>Integer</w:t>
+            </w:r>
+          </w:p>
+          <w:p>
+            <w:pPr>
+              <w:rPr>
+                <w:rFonts w:ascii="Courier New" w:hAnsi="Courier New" w:cs="Courier New"/>
+              </w:rPr>
+            </w:pPr>
+            <w:r>
+              <w:rPr>
+                <w:rFonts w:ascii="Courier New" w:hAnsi="Courier New" w:cs="Courier New"/>
+              </w:rPr>
+              <w:t>}</w:t>
+            </w:r>
+          </w:p>
+          <w:p>
+            <w:pPr>
+              <w:rPr>
+                <w:rFonts w:ascii="Courier New" w:hAnsi="Courier New" w:cs="Courier New"/>
+                <w:u w:val="single"/>
+              </w:rPr>
+            </w:pPr>
+          </w:p>
+        </w:tc>
+        <w:tc>
+          <w:tcPr>
+            <w:tcW w:w="3081" w:type="dxa"/>
+          </w:tcPr>
+          <w:p>
+            <w:pPr>
+              <w:rPr>
+                <w:rFonts w:ascii="Courier New" w:hAnsi="Courier New" w:cs="Courier New"/>
+              </w:rPr>
+            </w:pPr>
+          </w:p>
+          <w:p>
+            <w:pPr>
+              <w:jc w:val="both"/>
+              <w:rPr>
+                <w:rFonts w:ascii="Courier New" w:hAnsi="Courier New" w:cs="Courier New"/>
+              </w:rPr>
+            </w:pPr>
+            <w:r>
+              <w:rPr>
+                <w:rFonts w:ascii="Courier New" w:hAnsi="Courier New" w:cs="Courier New"/>
+              </w:rPr>
+              <w:t>-999</w:t>
+            </w:r>
+          </w:p>
+          <w:p>
+            <w:pPr>
+              <w:jc w:val="both"/>
+              <w:rPr>
+                <w:rFonts w:ascii="Courier New" w:hAnsi="Courier New" w:cs="Courier New"/>
+              </w:rPr>
+            </w:pPr>
+            <w:r>
+              <w:rPr>
+                <w:rFonts w:ascii="Courier New" w:hAnsi="Courier New" w:cs="Courier New"/>
+              </w:rPr>
+              <w:t>-999</w:t>
+            </w:r>
+          </w:p>
+          <w:p>
+            <w:pPr>
+              <w:rPr>
+                <w:rFonts w:ascii="Courier New" w:hAnsi="Courier New" w:cs="Courier New"/>
+              </w:rPr>
+            </w:pPr>
+            <w:r>
+              <w:rPr>
+                <w:rFonts w:ascii="Courier New" w:hAnsi="Courier New" w:cs="Courier New"/>
+              </w:rPr>
+              <w:t>0</w:t>
+            </w:r>
+          </w:p>
+          <w:p>
+            <w:pPr>
+              <w:rPr>
+                <w:rFonts w:ascii="Courier New" w:hAnsi="Courier New" w:cs="Courier New"/>
+              </w:rPr>
+            </w:pPr>
+            <w:r>
+              <w:rPr>
+                <w:rFonts w:ascii="Courier New" w:hAnsi="Courier New" w:cs="Courier New"/>
+              </w:rPr>
+              <w:t>0</w:t>
+            </w:r>
+          </w:p>
+          <w:p>
+            <w:pPr>
+              <w:rPr>
+                <w:rFonts w:ascii="Courier New" w:hAnsi="Courier New" w:cs="Courier New"/>
+              </w:rPr>
+            </w:pPr>
+            <w:r>
+              <w:rPr>
+                <w:rFonts w:ascii="Courier New" w:hAnsi="Courier New" w:cs="Courier New"/>
+              </w:rPr>
+              <w:t>-999</w:t>
+            </w:r>
+          </w:p>
+          <w:p>
+            <w:pPr>
+              <w:rPr>
+                <w:rFonts w:ascii="Courier New" w:hAnsi="Courier New" w:cs="Courier New"/>
+              </w:rPr>
+            </w:pPr>
+            <w:r>
+              <w:rPr>
+                <w:rFonts w:ascii="Courier New" w:hAnsi="Courier New" w:cs="Courier New"/>
+              </w:rPr>
+              <w:t>-999</w:t>
+            </w:r>
+          </w:p>
+          <w:p>
+            <w:pPr>
+              <w:rPr>
+                <w:rFonts w:ascii="Courier New" w:hAnsi="Courier New" w:cs="Courier New"/>
+              </w:rPr>
+            </w:pPr>
+            <w:r>
+              <w:rPr>
+                <w:rFonts w:ascii="Courier New" w:hAnsi="Courier New" w:cs="Courier New"/>
+              </w:rPr>
+              <w:t>-999</w:t>
+            </w:r>
+          </w:p>
+          <w:p>
+            <w:pPr>
+              <w:rPr>
+                <w:rFonts w:ascii="Courier New" w:hAnsi="Courier New" w:cs="Courier New"/>
+              </w:rPr>
+            </w:pPr>
+            <w:r>
+              <w:rPr>
+                <w:rFonts w:ascii="Courier New" w:hAnsi="Courier New" w:cs="Courier New"/>
+              </w:rPr>
+              <w:t>false</w:t>
+            </w:r>
+          </w:p>
+          <w:p>
+            <w:pPr>
+              <w:rPr>
+                <w:rFonts w:ascii="Courier New" w:hAnsi="Courier New" w:cs="Courier New"/>
+              </w:rPr>
+            </w:pPr>
+            <w:r>
+              <w:rPr>
+                <w:rFonts w:ascii="Courier New" w:hAnsi="Courier New" w:cs="Courier New"/>
+              </w:rPr>
+              <w:t>false</w:t>
+            </w:r>
+          </w:p>
+          <w:p>
+            <w:pPr>
+              <w:rPr>
+                <w:rFonts w:ascii="Courier New" w:hAnsi="Courier New" w:cs="Courier New"/>
+              </w:rPr>
+            </w:pPr>
+            <w:r>
+              <w:rPr>
+                <w:rFonts w:ascii="Courier New" w:hAnsi="Courier New" w:cs="Courier New"/>
+              </w:rPr>
+              <w:t>false</w:t>
+            </w:r>
+          </w:p>
+          <w:p>
+            <w:pPr>
+              <w:rPr>
+                <w:rFonts w:ascii="Courier New" w:hAnsi="Courier New" w:cs="Courier New"/>
+              </w:rPr>
+            </w:pPr>
+            <w:r>
+              <w:rPr>
+                <w:rFonts w:ascii="Courier New" w:hAnsi="Courier New" w:cs="Courier New"/>
+              </w:rPr>
+              <w:t>null</w:t>
+            </w:r>
+          </w:p>
+          <w:p>
+            <w:pPr>
+              <w:rPr>
+                <w:rFonts w:ascii="Courier New" w:hAnsi="Courier New" w:cs="Courier New"/>
+              </w:rPr>
+            </w:pPr>
+            <w:r>
+              <w:rPr>
+                <w:rFonts w:ascii="Courier New" w:hAnsi="Courier New" w:cs="Courier New"/>
+              </w:rPr>
+              <w:t>“”</w:t>
+            </w:r>
+          </w:p>
+          <w:p>
+            <w:pPr>
+              <w:rPr>
+                <w:rFonts w:ascii="Courier New" w:hAnsi="Courier New" w:cs="Courier New"/>
+              </w:rPr>
+            </w:pPr>
+            <w:r>
+              <w:rPr>
+                <w:rFonts w:ascii="Courier New" w:hAnsi="Courier New" w:cs="Courier New"/>
+              </w:rPr>
+              <w:t>0</w:t>
+            </w:r>
+          </w:p>
+          <w:p>
+            <w:pPr>
+              <w:rPr>
+                <w:rFonts w:ascii="Courier New" w:hAnsi="Courier New" w:cs="Courier New"/>
+              </w:rPr>
+            </w:pPr>
+            <w:r>
+              <w:rPr>
+                <w:rFonts w:ascii="Courier New" w:hAnsi="Courier New" w:cs="Courier New"/>
+              </w:rPr>
+              <w:t>0</w:t>
+            </w:r>
+          </w:p>
+          <w:p>
+            <w:pPr>
+              <w:rPr>
+                <w:rFonts w:ascii="Courier New" w:hAnsi="Courier New" w:cs="Courier New"/>
+              </w:rPr>
+            </w:pPr>
+            <w:r>
+              <w:rPr>
+                <w:rFonts w:ascii="Courier New" w:hAnsi="Courier New" w:cs="Courier New"/>
+              </w:rPr>
+              <w:t>0</w:t>
+            </w:r>
+          </w:p>
+          <w:p>
+            <w:pPr>
+              <w:rPr>
+                <w:rFonts w:ascii="Courier New" w:hAnsi="Courier New" w:cs="Courier New"/>
+              </w:rPr>
+            </w:pPr>
+            <w:r>
+              <w:rPr>
+                <w:rFonts w:ascii="Courier New" w:hAnsi="Courier New" w:cs="Courier New"/>
+              </w:rPr>
+              <w:t>0</w:t>
+            </w:r>
+          </w:p>
+        </w:tc>
+        <w:tc>
+          <w:tcPr>
+            <w:tcW w:w="3081" w:type="dxa"/>
+          </w:tcPr>
+          <w:p>
+            <w:pPr>
+              <w:rPr>
+                <w:rFonts w:ascii="Courier New" w:hAnsi="Courier New" w:cs="Courier New"/>
+              </w:rPr>
+            </w:pPr>
+            <w:r>
+              <w:rPr>
+                <w:rFonts w:ascii="Courier New" w:hAnsi="Courier New" w:cs="Courier New"/>
+              </w:rPr>
+              <w:t>Menyimpan variabel-variabel yang sedang aktif.</w:t>
+            </w:r>
+          </w:p>
+        </w:tc>
+      </w:tr>
+    </w:tbl>
+    <w:p>
+      <w:pPr>
+        <w:rPr>
+          <w:rFonts w:ascii="Courier New" w:hAnsi="Courier New" w:cs="Courier New"/>
+          <w:b/>
+        </w:rPr>
+      </w:pPr>
     </w:p>
     <w:p>
       <w:pPr>
-        <w:pStyle w:val="ListParagraph"/>
-        <w:numPr>
-          <w:ilvl w:val="0"/>
-          <w:numId w:val="3"/>
-        </w:numPr>
-        <w:rPr>
-          <w:rFonts w:ascii="Arial" w:hAnsi="Arial" w:cs="Arial"/>
-        </w:rPr>
-      </w:pPr>
-      <w:r>
-        <w:rPr>
-          <w:rFonts w:ascii="Arial" w:hAnsi="Arial" w:cs="Arial"/>
-        </w:rPr>
-        <w:t>Top Up</w:t>
+        <w:rPr>
+          <w:rFonts w:ascii="Courier New" w:hAnsi="Courier New" w:cs="Courier New"/>
+          <w:b/>
+          <w:sz w:val="28"/>
+        </w:rPr>
+      </w:pPr>
+      <w:r>
+        <w:rPr>
+          <w:rFonts w:ascii="Courier New" w:hAnsi="Courier New" w:cs="Courier New"/>
+          <w:b/>
+          <w:sz w:val="28"/>
+        </w:rPr>
+        <w:t>View:</w:t>
       </w:r>
     </w:p>
+    <w:p>
+      <w:pPr>
+        <w:rPr>
+          <w:rFonts w:ascii="Courier New" w:hAnsi="Courier New" w:cs="Courier New"/>
+          <w:b/>
+          <w:i/>
+        </w:rPr>
+      </w:pPr>
+      <w:r>
+        <w:rPr>
+          <w:rFonts w:ascii="Courier New" w:hAnsi="Courier New" w:cs="Courier New"/>
+          <w:b/>
+          <w:i/>
+        </w:rPr>
+        <w:t>Element</w:t>
+      </w:r>
+    </w:p>
+    <w:p>
+      <w:pPr>
+        <w:rPr>
+          <w:rFonts w:ascii="Courier New" w:hAnsi="Courier New" w:cs="Courier New"/>
+          <w:i/>
+        </w:rPr>
+      </w:pPr>
+      <w:r>
+        <w:rPr>
+          <w:rFonts w:ascii="Courier New" w:hAnsi="Courier New" w:cs="Courier New"/>
+          <w:i/>
+        </w:rPr>
+        <w:t>map-view.php</w:t>
+      </w:r>
+    </w:p>
+    <w:tbl>
+      <w:tblPr>
+        <w:tblStyle w:val="TableGrid"/>
+        <w:tblW w:w="0" w:type="auto"/>
+        <w:tblLook w:val="04A0"/>
+      </w:tblPr>
+      <w:tblGrid>
+        <w:gridCol w:w="4621"/>
+        <w:gridCol w:w="4621"/>
+      </w:tblGrid>
+      <w:tr>
+        <w:tc>
+          <w:tcPr>
+            <w:tcW w:w="4621" w:type="dxa"/>
+          </w:tcPr>
+          <w:p>
+            <w:pPr>
+              <w:jc w:val="center"/>
+              <w:rPr>
+                <w:rFonts w:ascii="Courier New" w:hAnsi="Courier New" w:cs="Courier New"/>
+              </w:rPr>
+            </w:pPr>
+            <w:r>
+              <w:rPr>
+                <w:rFonts w:ascii="Courier New" w:hAnsi="Courier New" w:cs="Courier New"/>
+              </w:rPr>
+              <w:lastRenderedPageBreak/>
+              <w:t>nama id</w:t>
+            </w:r>
+          </w:p>
+        </w:tc>
+        <w:tc>
+          <w:tcPr>
+            <w:tcW w:w="4621" w:type="dxa"/>
+          </w:tcPr>
+          <w:p>
+            <w:pPr>
+              <w:jc w:val="center"/>
+              <w:rPr>
+                <w:rFonts w:ascii="Courier New" w:hAnsi="Courier New" w:cs="Courier New"/>
+              </w:rPr>
+            </w:pPr>
+            <w:r>
+              <w:rPr>
+                <w:rFonts w:ascii="Courier New" w:hAnsi="Courier New" w:cs="Courier New"/>
+              </w:rPr>
+              <w:t>deskripsi</w:t>
+            </w:r>
+          </w:p>
+        </w:tc>
+      </w:tr>
+      <w:tr>
+        <w:tc>
+          <w:tcPr>
+            <w:tcW w:w="4621" w:type="dxa"/>
+          </w:tcPr>
+          <w:p>
+            <w:pPr>
+              <w:rPr>
+                <w:rFonts w:ascii="Courier New" w:hAnsi="Courier New" w:cs="Courier New"/>
+                <w:b/>
+              </w:rPr>
+            </w:pPr>
+          </w:p>
+        </w:tc>
+        <w:tc>
+          <w:tcPr>
+            <w:tcW w:w="4621" w:type="dxa"/>
+          </w:tcPr>
+          <w:p>
+            <w:pPr>
+              <w:rPr>
+                <w:rFonts w:ascii="Courier New" w:hAnsi="Courier New" w:cs="Courier New"/>
+                <w:b/>
+              </w:rPr>
+            </w:pPr>
+          </w:p>
+        </w:tc>
+      </w:tr>
+    </w:tbl>
+    <w:p>
+      <w:pPr>
+        <w:rPr>
+          <w:rFonts w:ascii="Courier New" w:hAnsi="Courier New" w:cs="Courier New"/>
+        </w:rPr>
+      </w:pPr>
+    </w:p>
+    <w:p>
+      <w:pPr>
+        <w:rPr>
+          <w:rFonts w:ascii="Courier New" w:hAnsi="Courier New" w:cs="Courier New"/>
+          <w:b/>
+          <w:sz w:val="28"/>
+        </w:rPr>
+      </w:pPr>
+      <w:r>
+        <w:rPr>
+          <w:rFonts w:ascii="Courier New" w:hAnsi="Courier New" w:cs="Courier New"/>
+          <w:b/>
+          <w:sz w:val="28"/>
+        </w:rPr>
+        <w:t>API:</w:t>
+      </w:r>
+    </w:p>
+    <w:p>
+      <w:pPr>
+        <w:rPr>
+          <w:rFonts w:ascii="Courier New" w:hAnsi="Courier New" w:cs="Courier New"/>
+          <w:b/>
+        </w:rPr>
+      </w:pPr>
+      <w:r>
+        <w:rPr>
+          <w:rFonts w:ascii="Courier New" w:hAnsi="Courier New" w:cs="Courier New"/>
+          <w:b/>
+        </w:rPr>
+        <w:t>JQuery</w:t>
+      </w:r>
+    </w:p>
+    <w:p>
+      <w:pPr>
+        <w:rPr>
+          <w:rFonts w:ascii="Courier New" w:hAnsi="Courier New" w:cs="Courier New"/>
+          <w:i/>
+        </w:rPr>
+      </w:pPr>
+      <w:r>
+        <w:rPr>
+          <w:rFonts w:ascii="Courier New" w:hAnsi="Courier New" w:cs="Courier New"/>
+          <w:i/>
+        </w:rPr>
+        <w:t>jquery-1.4.2.min.js</w:t>
+      </w:r>
+    </w:p>
+    <w:tbl>
+      <w:tblPr>
+        <w:tblStyle w:val="TableGrid"/>
+        <w:tblW w:w="0" w:type="auto"/>
+        <w:tblLook w:val="04A0"/>
+      </w:tblPr>
+      <w:tblGrid>
+        <w:gridCol w:w="3080"/>
+        <w:gridCol w:w="3081"/>
+        <w:gridCol w:w="3081"/>
+      </w:tblGrid>
+      <w:tr>
+        <w:tc>
+          <w:tcPr>
+            <w:tcW w:w="3080" w:type="dxa"/>
+          </w:tcPr>
+          <w:p>
+            <w:pPr>
+              <w:jc w:val="center"/>
+              <w:rPr>
+                <w:rFonts w:ascii="Courier New" w:hAnsi="Courier New" w:cs="Courier New"/>
+              </w:rPr>
+            </w:pPr>
+            <w:r>
+              <w:rPr>
+                <w:rFonts w:ascii="Courier New" w:hAnsi="Courier New" w:cs="Courier New"/>
+              </w:rPr>
+              <w:t>nama fungsi</w:t>
+            </w:r>
+          </w:p>
+        </w:tc>
+        <w:tc>
+          <w:tcPr>
+            <w:tcW w:w="3081" w:type="dxa"/>
+          </w:tcPr>
+          <w:p>
+            <w:pPr>
+              <w:jc w:val="center"/>
+              <w:rPr>
+                <w:rFonts w:ascii="Courier New" w:hAnsi="Courier New" w:cs="Courier New"/>
+              </w:rPr>
+            </w:pPr>
+            <w:r>
+              <w:rPr>
+                <w:rFonts w:ascii="Courier New" w:hAnsi="Courier New" w:cs="Courier New"/>
+              </w:rPr>
+              <w:t>digunakan di</w:t>
+            </w:r>
+          </w:p>
+        </w:tc>
+        <w:tc>
+          <w:tcPr>
+            <w:tcW w:w="3081" w:type="dxa"/>
+          </w:tcPr>
+          <w:p>
+            <w:pPr>
+              <w:jc w:val="center"/>
+              <w:rPr>
+                <w:rFonts w:ascii="Courier New" w:hAnsi="Courier New" w:cs="Courier New"/>
+              </w:rPr>
+            </w:pPr>
+            <w:r>
+              <w:rPr>
+                <w:rFonts w:ascii="Courier New" w:hAnsi="Courier New" w:cs="Courier New"/>
+              </w:rPr>
+              <w:t>deskripsi</w:t>
+            </w:r>
+          </w:p>
+        </w:tc>
+      </w:tr>
+      <w:tr>
+        <w:tc>
+          <w:tcPr>
+            <w:tcW w:w="3080" w:type="dxa"/>
+          </w:tcPr>
+          <w:p>
+            <w:pPr>
+              <w:rPr>
+                <w:rFonts w:ascii="Courier New" w:hAnsi="Courier New" w:cs="Courier New"/>
+              </w:rPr>
+            </w:pPr>
+          </w:p>
+        </w:tc>
+        <w:tc>
+          <w:tcPr>
+            <w:tcW w:w="3081" w:type="dxa"/>
+          </w:tcPr>
+          <w:p>
+            <w:pPr>
+              <w:rPr>
+                <w:rFonts w:ascii="Courier New" w:hAnsi="Courier New" w:cs="Courier New"/>
+              </w:rPr>
+            </w:pPr>
+          </w:p>
+        </w:tc>
+        <w:tc>
+          <w:tcPr>
+            <w:tcW w:w="3081" w:type="dxa"/>
+          </w:tcPr>
+          <w:p>
+            <w:pPr>
+              <w:rPr>
+                <w:rFonts w:ascii="Courier New" w:hAnsi="Courier New" w:cs="Courier New"/>
+              </w:rPr>
+            </w:pPr>
+          </w:p>
+        </w:tc>
+      </w:tr>
+    </w:tbl>
+    <w:p>
+      <w:pPr>
+        <w:rPr>
+          <w:rFonts w:ascii="Courier New" w:hAnsi="Courier New" w:cs="Courier New"/>
+        </w:rPr>
+      </w:pPr>
+    </w:p>
+    <w:p>
+      <w:pPr>
+        <w:rPr>
+          <w:rFonts w:ascii="Courier New" w:hAnsi="Courier New" w:cs="Courier New"/>
+          <w:i/>
+        </w:rPr>
+      </w:pPr>
+      <w:r>
+        <w:rPr>
+          <w:rFonts w:ascii="Courier New" w:hAnsi="Courier New" w:cs="Courier New"/>
+          <w:i/>
+        </w:rPr>
+        <w:t>jquery-ui-1.8.2.custom.min.js</w:t>
+      </w:r>
+    </w:p>
+    <w:tbl>
+      <w:tblPr>
+        <w:tblStyle w:val="TableGrid"/>
+        <w:tblW w:w="0" w:type="auto"/>
+        <w:tblLook w:val="04A0"/>
+      </w:tblPr>
+      <w:tblGrid>
+        <w:gridCol w:w="3080"/>
+        <w:gridCol w:w="3081"/>
+        <w:gridCol w:w="3081"/>
+      </w:tblGrid>
+      <w:tr>
+        <w:tc>
+          <w:tcPr>
+            <w:tcW w:w="3080" w:type="dxa"/>
+          </w:tcPr>
+          <w:p>
+            <w:pPr>
+              <w:jc w:val="center"/>
+              <w:rPr>
+                <w:rFonts w:ascii="Courier New" w:hAnsi="Courier New" w:cs="Courier New"/>
+              </w:rPr>
+            </w:pPr>
+            <w:r>
+              <w:rPr>
+                <w:rFonts w:ascii="Courier New" w:hAnsi="Courier New" w:cs="Courier New"/>
+              </w:rPr>
+              <w:t>nama fungsi</w:t>
+            </w:r>
+          </w:p>
+        </w:tc>
+        <w:tc>
+          <w:tcPr>
+            <w:tcW w:w="3081" w:type="dxa"/>
+          </w:tcPr>
+          <w:p>
+            <w:pPr>
+              <w:jc w:val="center"/>
+              <w:rPr>
+                <w:rFonts w:ascii="Courier New" w:hAnsi="Courier New" w:cs="Courier New"/>
+              </w:rPr>
+            </w:pPr>
+            <w:r>
+              <w:rPr>
+                <w:rFonts w:ascii="Courier New" w:hAnsi="Courier New" w:cs="Courier New"/>
+              </w:rPr>
+              <w:t>digunakan di</w:t>
+            </w:r>
+          </w:p>
+        </w:tc>
+        <w:tc>
+          <w:tcPr>
+            <w:tcW w:w="3081" w:type="dxa"/>
+          </w:tcPr>
+          <w:p>
+            <w:pPr>
+              <w:jc w:val="center"/>
+              <w:rPr>
+                <w:rFonts w:ascii="Courier New" w:hAnsi="Courier New" w:cs="Courier New"/>
+              </w:rPr>
+            </w:pPr>
+            <w:r>
+              <w:rPr>
+                <w:rFonts w:ascii="Courier New" w:hAnsi="Courier New" w:cs="Courier New"/>
+              </w:rPr>
+              <w:t>deskripsi</w:t>
+            </w:r>
+          </w:p>
+        </w:tc>
+      </w:tr>
+      <w:tr>
+        <w:tc>
+          <w:tcPr>
+            <w:tcW w:w="3080" w:type="dxa"/>
+          </w:tcPr>
+          <w:p>
+            <w:pPr>
+              <w:rPr>
+                <w:rFonts w:ascii="Courier New" w:hAnsi="Courier New" w:cs="Courier New"/>
+              </w:rPr>
+            </w:pPr>
+          </w:p>
+        </w:tc>
+        <w:tc>
+          <w:tcPr>
+            <w:tcW w:w="3081" w:type="dxa"/>
+          </w:tcPr>
+          <w:p>
+            <w:pPr>
+              <w:rPr>
+                <w:rFonts w:ascii="Courier New" w:hAnsi="Courier New" w:cs="Courier New"/>
+              </w:rPr>
+            </w:pPr>
+          </w:p>
+        </w:tc>
+        <w:tc>
+          <w:tcPr>
+            <w:tcW w:w="3081" w:type="dxa"/>
+          </w:tcPr>
+          <w:p>
+            <w:pPr>
+              <w:rPr>
+                <w:rFonts w:ascii="Courier New" w:hAnsi="Courier New" w:cs="Courier New"/>
+              </w:rPr>
+            </w:pPr>
+          </w:p>
+        </w:tc>
+      </w:tr>
+    </w:tbl>
+    <w:p>
+      <w:pPr>
+        <w:rPr>
+          <w:rFonts w:ascii="Courier New" w:hAnsi="Courier New" w:cs="Courier New"/>
+        </w:rPr>
+      </w:pPr>
+    </w:p>
+    <w:p>
+      <w:pPr>
+        <w:rPr>
+          <w:rFonts w:ascii="Courier New" w:hAnsi="Courier New" w:cs="Courier New"/>
+          <w:b/>
+          <w:i/>
+        </w:rPr>
+      </w:pPr>
+      <w:r>
+        <w:rPr>
+          <w:rFonts w:ascii="Courier New" w:hAnsi="Courier New" w:cs="Courier New"/>
+          <w:b/>
+          <w:i/>
+        </w:rPr>
+        <w:t>TopUp</w:t>
+      </w:r>
+    </w:p>
+    <w:p>
+      <w:pPr>
+        <w:rPr>
+          <w:rFonts w:ascii="Courier New" w:hAnsi="Courier New" w:cs="Courier New"/>
+          <w:i/>
+        </w:rPr>
+      </w:pPr>
+      <w:r>
+        <w:rPr>
+          <w:rFonts w:ascii="Courier New" w:hAnsi="Courier New" w:cs="Courier New"/>
+          <w:i/>
+        </w:rPr>
+        <w:t>top_up-min.js</w:t>
+      </w:r>
+    </w:p>
+    <w:tbl>
+      <w:tblPr>
+        <w:tblStyle w:val="TableGrid"/>
+        <w:tblW w:w="0" w:type="auto"/>
+        <w:tblLook w:val="04A0"/>
+      </w:tblPr>
+      <w:tblGrid>
+        <w:gridCol w:w="3080"/>
+        <w:gridCol w:w="3081"/>
+        <w:gridCol w:w="3081"/>
+      </w:tblGrid>
+      <w:tr>
+        <w:tc>
+          <w:tcPr>
+            <w:tcW w:w="3080" w:type="dxa"/>
+          </w:tcPr>
+          <w:p>
+            <w:pPr>
+              <w:jc w:val="center"/>
+              <w:rPr>
+                <w:rFonts w:ascii="Courier New" w:hAnsi="Courier New" w:cs="Courier New"/>
+              </w:rPr>
+            </w:pPr>
+            <w:r>
+              <w:rPr>
+                <w:rFonts w:ascii="Courier New" w:hAnsi="Courier New" w:cs="Courier New"/>
+              </w:rPr>
+              <w:t>nama fungsi</w:t>
+            </w:r>
+          </w:p>
+        </w:tc>
+        <w:tc>
+          <w:tcPr>
+            <w:tcW w:w="3081" w:type="dxa"/>
+          </w:tcPr>
+          <w:p>
+            <w:pPr>
+              <w:jc w:val="center"/>
+              <w:rPr>
+                <w:rFonts w:ascii="Courier New" w:hAnsi="Courier New" w:cs="Courier New"/>
+              </w:rPr>
+            </w:pPr>
+            <w:r>
+              <w:rPr>
+                <w:rFonts w:ascii="Courier New" w:hAnsi="Courier New" w:cs="Courier New"/>
+              </w:rPr>
+              <w:t>digunakan di</w:t>
+            </w:r>
+          </w:p>
+        </w:tc>
+        <w:tc>
+          <w:tcPr>
+            <w:tcW w:w="3081" w:type="dxa"/>
+          </w:tcPr>
+          <w:p>
+            <w:pPr>
+              <w:jc w:val="center"/>
+              <w:rPr>
+                <w:rFonts w:ascii="Courier New" w:hAnsi="Courier New" w:cs="Courier New"/>
+              </w:rPr>
+            </w:pPr>
+            <w:r>
+              <w:rPr>
+                <w:rFonts w:ascii="Courier New" w:hAnsi="Courier New" w:cs="Courier New"/>
+              </w:rPr>
+              <w:t>deskripsi</w:t>
+            </w:r>
+          </w:p>
+        </w:tc>
+      </w:tr>
+      <w:tr>
+        <w:tc>
+          <w:tcPr>
+            <w:tcW w:w="3080" w:type="dxa"/>
+          </w:tcPr>
+          <w:p>
+            <w:pPr>
+              <w:rPr>
+                <w:rFonts w:ascii="Courier New" w:hAnsi="Courier New" w:cs="Courier New"/>
+              </w:rPr>
+            </w:pPr>
+          </w:p>
+        </w:tc>
+        <w:tc>
+          <w:tcPr>
+            <w:tcW w:w="3081" w:type="dxa"/>
+          </w:tcPr>
+          <w:p>
+            <w:pPr>
+              <w:rPr>
+                <w:rFonts w:ascii="Courier New" w:hAnsi="Courier New" w:cs="Courier New"/>
+              </w:rPr>
+            </w:pPr>
+          </w:p>
+        </w:tc>
+        <w:tc>
+          <w:tcPr>
+            <w:tcW w:w="3081" w:type="dxa"/>
+          </w:tcPr>
+          <w:p>
+            <w:pPr>
+              <w:rPr>
+                <w:rFonts w:ascii="Courier New" w:hAnsi="Courier New" w:cs="Courier New"/>
+              </w:rPr>
+            </w:pPr>
+          </w:p>
+        </w:tc>
+      </w:tr>
+    </w:tbl>
     <w:p>
       <w:pPr>
         <w:rPr>
@@ -3197,6 +10373,95 @@
     </w:lvl>
   </w:abstractNum>
   <w:abstractNum w:abstractNumId="2">
+    <w:nsid w:val="66DE16CF"/>
+    <w:multiLevelType w:val="hybridMultilevel"/>
+    <w:tmpl w:val="B9241EBA"/>
+    <w:lvl w:ilvl="0" w:tplc="04210019">
+      <w:start w:val="1"/>
+      <w:numFmt w:val="lowerLetter"/>
+      <w:lvlText w:val="%1."/>
+      <w:lvlJc w:val="left"/>
+      <w:pPr>
+        <w:ind w:left="720" w:hanging="360"/>
+      </w:pPr>
+      <w:rPr>
+        <w:rFonts w:hint="default"/>
+      </w:rPr>
+    </w:lvl>
+    <w:lvl w:ilvl="1" w:tplc="04210019" w:tentative="1">
+      <w:start w:val="1"/>
+      <w:numFmt w:val="lowerLetter"/>
+      <w:lvlText w:val="%2."/>
+      <w:lvlJc w:val="left"/>
+      <w:pPr>
+        <w:ind w:left="1440" w:hanging="360"/>
+      </w:pPr>
+    </w:lvl>
+    <w:lvl w:ilvl="2" w:tplc="0421001B" w:tentative="1">
+      <w:start w:val="1"/>
+      <w:numFmt w:val="lowerRoman"/>
+      <w:lvlText w:val="%3."/>
+      <w:lvlJc w:val="right"/>
+      <w:pPr>
+        <w:ind w:left="2160" w:hanging="180"/>
+      </w:pPr>
+    </w:lvl>
+    <w:lvl w:ilvl="3" w:tplc="0421000F" w:tentative="1">
+      <w:start w:val="1"/>
+      <w:numFmt w:val="decimal"/>
+      <w:lvlText w:val="%4."/>
+      <w:lvlJc w:val="left"/>
+      <w:pPr>
+        <w:ind w:left="2880" w:hanging="360"/>
+      </w:pPr>
+    </w:lvl>
+    <w:lvl w:ilvl="4" w:tplc="04210019" w:tentative="1">
+      <w:start w:val="1"/>
+      <w:numFmt w:val="lowerLetter"/>
+      <w:lvlText w:val="%5."/>
+      <w:lvlJc w:val="left"/>
+      <w:pPr>
+        <w:ind w:left="3600" w:hanging="360"/>
+      </w:pPr>
+    </w:lvl>
+    <w:lvl w:ilvl="5" w:tplc="0421001B" w:tentative="1">
+      <w:start w:val="1"/>
+      <w:numFmt w:val="lowerRoman"/>
+      <w:lvlText w:val="%6."/>
+      <w:lvlJc w:val="right"/>
+      <w:pPr>
+        <w:ind w:left="4320" w:hanging="180"/>
+      </w:pPr>
+    </w:lvl>
+    <w:lvl w:ilvl="6" w:tplc="0421000F" w:tentative="1">
+      <w:start w:val="1"/>
+      <w:numFmt w:val="decimal"/>
+      <w:lvlText w:val="%7."/>
+      <w:lvlJc w:val="left"/>
+      <w:pPr>
+        <w:ind w:left="5040" w:hanging="360"/>
+      </w:pPr>
+    </w:lvl>
+    <w:lvl w:ilvl="7" w:tplc="04210019" w:tentative="1">
+      <w:start w:val="1"/>
+      <w:numFmt w:val="lowerLetter"/>
+      <w:lvlText w:val="%8."/>
+      <w:lvlJc w:val="left"/>
+      <w:pPr>
+        <w:ind w:left="5760" w:hanging="360"/>
+      </w:pPr>
+    </w:lvl>
+    <w:lvl w:ilvl="8" w:tplc="0421001B" w:tentative="1">
+      <w:start w:val="1"/>
+      <w:numFmt w:val="lowerRoman"/>
+      <w:lvlText w:val="%9."/>
+      <w:lvlJc w:val="right"/>
+      <w:pPr>
+        <w:ind w:left="6480" w:hanging="180"/>
+      </w:pPr>
+    </w:lvl>
+  </w:abstractNum>
+  <w:abstractNum w:abstractNumId="3">
     <w:nsid w:val="7BC46531"/>
     <w:multiLevelType w:val="hybridMultilevel"/>
     <w:tmpl w:val="6DB66F1C"/>
@@ -3283,13 +10548,16 @@
     </w:lvl>
   </w:abstractNum>
   <w:num w:numId="1">
-    <w:abstractNumId w:val="2"/>
+    <w:abstractNumId w:val="3"/>
   </w:num>
   <w:num w:numId="2">
     <w:abstractNumId w:val="1"/>
   </w:num>
   <w:num w:numId="3">
     <w:abstractNumId w:val="0"/>
+  </w:num>
+  <w:num w:numId="4">
+    <w:abstractNumId w:val="2"/>
   </w:num>
 </w:numbering>
 </file>
@@ -3561,6 +10829,32 @@
       <w:sz w:val="28"/>
       <w:szCs w:val="28"/>
     </w:rPr>
+  </w:style>
+  <w:style w:type="table" w:styleId="TableGrid">
+    <w:name w:val="Table Grid"/>
+    <w:basedOn w:val="TableNormal"/>
+    <w:uiPriority w:val="59"/>
+    <w:rsid w:val="00892A8F"/>
+    <w:pPr>
+      <w:spacing w:after="0" w:line="240" w:lineRule="auto"/>
+    </w:pPr>
+    <w:tblPr>
+      <w:tblInd w:w="0" w:type="dxa"/>
+      <w:tblBorders>
+        <w:top w:val="single" w:sz="4" w:space="0" w:color="000000" w:themeColor="text1"/>
+        <w:left w:val="single" w:sz="4" w:space="0" w:color="000000" w:themeColor="text1"/>
+        <w:bottom w:val="single" w:sz="4" w:space="0" w:color="000000" w:themeColor="text1"/>
+        <w:right w:val="single" w:sz="4" w:space="0" w:color="000000" w:themeColor="text1"/>
+        <w:insideH w:val="single" w:sz="4" w:space="0" w:color="000000" w:themeColor="text1"/>
+        <w:insideV w:val="single" w:sz="4" w:space="0" w:color="000000" w:themeColor="text1"/>
+      </w:tblBorders>
+      <w:tblCellMar>
+        <w:top w:w="0" w:type="dxa"/>
+        <w:left w:w="108" w:type="dxa"/>
+        <w:bottom w:w="0" w:type="dxa"/>
+        <w:right w:w="108" w:type="dxa"/>
+      </w:tblCellMar>
+    </w:tblPr>
   </w:style>
 </w:styles>
 </file>

--- a/trunk/Dokumen Kerja Praktek/Dokumen Teknis.docx
+++ b/trunk/Dokumen Kerja Praktek/Dokumen Teknis.docx
@@ -1401,7 +1401,7 @@
           <v:shape id="_x0000_i1025" type="#_x0000_t75" style="width:280.5pt;height:221.25pt" o:ole="">
             <v:imagedata r:id="rId7" o:title=""/>
           </v:shape>
-          <o:OLEObject Type="Embed" ProgID="Visio.Drawing.11" ShapeID="_x0000_i1025" DrawAspect="Content" ObjectID="_1341056232" r:id="rId8"/>
+          <o:OLEObject Type="Embed" ProgID="Visio.Drawing.11" ShapeID="_x0000_i1025" DrawAspect="Content" ObjectID="_1341060108" r:id="rId8"/>
         </w:object>
       </w:r>
     </w:p>
@@ -1814,132 +1814,13 @@
           <w:lang w:val="en-US" w:eastAsia="ja-JP"/>
         </w:rPr>
       </w:pPr>
-      <w:proofErr w:type="spellStart"/>
-      <w:proofErr w:type="gramStart"/>
       <w:r>
         <w:rPr>
           <w:rFonts w:ascii="Arial" w:hAnsi="Arial" w:cs="Arial"/>
           <w:szCs w:val="24"/>
           <w:lang w:val="en-US" w:eastAsia="ja-JP"/>
         </w:rPr>
-        <w:t>Berikut</w:t>
-      </w:r>
-      <w:proofErr w:type="spellEnd"/>
-      <w:r>
-        <w:rPr>
-          <w:rFonts w:ascii="Arial" w:hAnsi="Arial" w:cs="Arial"/>
-          <w:szCs w:val="24"/>
-          <w:lang w:val="en-US" w:eastAsia="ja-JP"/>
-        </w:rPr>
-        <w:t xml:space="preserve"> </w:t>
-      </w:r>
-      <w:proofErr w:type="spellStart"/>
-      <w:r>
-        <w:rPr>
-          <w:rFonts w:ascii="Arial" w:hAnsi="Arial" w:cs="Arial"/>
-          <w:szCs w:val="24"/>
-          <w:lang w:val="en-US" w:eastAsia="ja-JP"/>
-        </w:rPr>
-        <w:t>adalah</w:t>
-      </w:r>
-      <w:proofErr w:type="spellEnd"/>
-      <w:r>
-        <w:rPr>
-          <w:rFonts w:ascii="Arial" w:hAnsi="Arial" w:cs="Arial"/>
-          <w:szCs w:val="24"/>
-          <w:lang w:val="en-US" w:eastAsia="ja-JP"/>
-        </w:rPr>
-        <w:t xml:space="preserve"> </w:t>
-      </w:r>
-      <w:proofErr w:type="spellStart"/>
-      <w:r>
-        <w:rPr>
-          <w:rFonts w:ascii="Arial" w:hAnsi="Arial" w:cs="Arial"/>
-          <w:szCs w:val="24"/>
-          <w:lang w:val="en-US" w:eastAsia="ja-JP"/>
-        </w:rPr>
-        <w:t>aspek-aspek</w:t>
-      </w:r>
-      <w:proofErr w:type="spellEnd"/>
-      <w:r>
-        <w:rPr>
-          <w:rFonts w:ascii="Arial" w:hAnsi="Arial" w:cs="Arial"/>
-          <w:szCs w:val="24"/>
-          <w:lang w:val="en-US" w:eastAsia="ja-JP"/>
-        </w:rPr>
-        <w:t xml:space="preserve"> </w:t>
-      </w:r>
-      <w:proofErr w:type="spellStart"/>
-      <w:r>
-        <w:rPr>
-          <w:rFonts w:ascii="Arial" w:hAnsi="Arial" w:cs="Arial"/>
-          <w:szCs w:val="24"/>
-          <w:lang w:val="en-US" w:eastAsia="ja-JP"/>
-        </w:rPr>
-        <w:t>teknis</w:t>
-      </w:r>
-      <w:proofErr w:type="spellEnd"/>
-      <w:r>
-        <w:rPr>
-          <w:rFonts w:ascii="Arial" w:hAnsi="Arial" w:cs="Arial"/>
-          <w:szCs w:val="24"/>
-          <w:lang w:val="en-US" w:eastAsia="ja-JP"/>
-        </w:rPr>
-        <w:t xml:space="preserve"> yang </w:t>
-      </w:r>
-      <w:proofErr w:type="spellStart"/>
-      <w:r>
-        <w:rPr>
-          <w:rFonts w:ascii="Arial" w:hAnsi="Arial" w:cs="Arial"/>
-          <w:szCs w:val="24"/>
-          <w:lang w:val="en-US" w:eastAsia="ja-JP"/>
-        </w:rPr>
-        <w:t>terdapat</w:t>
-      </w:r>
-      <w:proofErr w:type="spellEnd"/>
-      <w:r>
-        <w:rPr>
-          <w:rFonts w:ascii="Arial" w:hAnsi="Arial" w:cs="Arial"/>
-          <w:szCs w:val="24"/>
-          <w:lang w:val="en-US" w:eastAsia="ja-JP"/>
-        </w:rPr>
-        <w:t xml:space="preserve"> </w:t>
-      </w:r>
-      <w:proofErr w:type="spellStart"/>
-      <w:r>
-        <w:rPr>
-          <w:rFonts w:ascii="Arial" w:hAnsi="Arial" w:cs="Arial"/>
-          <w:szCs w:val="24"/>
-          <w:lang w:val="en-US" w:eastAsia="ja-JP"/>
-        </w:rPr>
-        <w:t>dalam</w:t>
-      </w:r>
-      <w:proofErr w:type="spellEnd"/>
-      <w:r>
-        <w:rPr>
-          <w:rFonts w:ascii="Arial" w:hAnsi="Arial" w:cs="Arial"/>
-          <w:szCs w:val="24"/>
-          <w:lang w:val="en-US" w:eastAsia="ja-JP"/>
-        </w:rPr>
-        <w:t xml:space="preserve"> </w:t>
-      </w:r>
-      <w:proofErr w:type="spellStart"/>
-      <w:r>
-        <w:rPr>
-          <w:rFonts w:ascii="Arial" w:hAnsi="Arial" w:cs="Arial"/>
-          <w:szCs w:val="24"/>
-          <w:lang w:val="en-US" w:eastAsia="ja-JP"/>
-        </w:rPr>
-        <w:t>aplikasi</w:t>
-      </w:r>
-      <w:proofErr w:type="spellEnd"/>
-      <w:r>
-        <w:rPr>
-          <w:rFonts w:ascii="Arial" w:hAnsi="Arial" w:cs="Arial"/>
-          <w:szCs w:val="24"/>
-          <w:lang w:val="en-US" w:eastAsia="ja-JP"/>
-        </w:rPr>
-        <w:t xml:space="preserve"> </w:t>
+        <w:t xml:space="preserve">Berikut adalah aspek-aspek teknis yang terdapat dalam aplikasi </w:t>
       </w:r>
       <w:r>
         <w:rPr>
@@ -1956,27 +1837,8 @@
           <w:szCs w:val="24"/>
           <w:lang w:val="en-US" w:eastAsia="ja-JP"/>
         </w:rPr>
-        <w:t xml:space="preserve"> yang </w:t>
-      </w:r>
-      <w:proofErr w:type="spellStart"/>
-      <w:r>
-        <w:rPr>
-          <w:rFonts w:ascii="Arial" w:hAnsi="Arial" w:cs="Arial"/>
-          <w:szCs w:val="24"/>
-          <w:lang w:val="en-US" w:eastAsia="ja-JP"/>
-        </w:rPr>
-        <w:t>dikembangkan</w:t>
-      </w:r>
-      <w:proofErr w:type="spellEnd"/>
-      <w:r>
-        <w:rPr>
-          <w:rFonts w:ascii="Arial" w:hAnsi="Arial" w:cs="Arial"/>
-          <w:szCs w:val="24"/>
-          <w:lang w:val="en-US" w:eastAsia="ja-JP"/>
-        </w:rPr>
-        <w:t>.</w:t>
-      </w:r>
-      <w:proofErr w:type="gramEnd"/>
+        <w:t xml:space="preserve"> yang dikembangkan.</w:t>
+      </w:r>
     </w:p>
     <w:p>
       <w:pPr>
@@ -1992,34 +1854,14 @@
           <w:lang w:val="en-US"/>
         </w:rPr>
       </w:pPr>
-      <w:proofErr w:type="spellStart"/>
       <w:r>
         <w:rPr>
           <w:rFonts w:ascii="Arial" w:hAnsi="Arial" w:cs="Arial"/>
           <w:szCs w:val="24"/>
           <w:lang w:val="en-US" w:eastAsia="ja-JP"/>
         </w:rPr>
-        <w:t>Sistem</w:t>
-      </w:r>
-      <w:proofErr w:type="spellEnd"/>
-      <w:r>
-        <w:rPr>
-          <w:rFonts w:ascii="Arial" w:hAnsi="Arial" w:cs="Arial"/>
-          <w:szCs w:val="24"/>
-          <w:lang w:val="en-US" w:eastAsia="ja-JP"/>
-        </w:rPr>
-        <w:t xml:space="preserve"> </w:t>
-      </w:r>
-      <w:proofErr w:type="spellStart"/>
-      <w:r>
-        <w:rPr>
-          <w:rFonts w:ascii="Arial" w:hAnsi="Arial" w:cs="Arial"/>
-          <w:szCs w:val="24"/>
-          <w:lang w:val="en-US" w:eastAsia="ja-JP"/>
-        </w:rPr>
-        <w:t>Operasi</w:t>
-      </w:r>
-      <w:proofErr w:type="spellEnd"/>
+        <w:t>Sistem Operasi</w:t>
+      </w:r>
     </w:p>
     <w:p>
       <w:pPr>
@@ -2064,36 +1906,8 @@
           <w:szCs w:val="24"/>
           <w:lang w:val="en-US" w:eastAsia="ja-JP"/>
         </w:rPr>
-        <w:t xml:space="preserve">Linux </w:t>
-      </w:r>
-      <w:proofErr w:type="spellStart"/>
-      <w:r>
-        <w:rPr>
-          <w:rFonts w:ascii="Arial" w:hAnsi="Arial" w:cs="Arial"/>
-          <w:szCs w:val="24"/>
-          <w:lang w:val="en-US" w:eastAsia="ja-JP"/>
-        </w:rPr>
-        <w:t>dan</w:t>
-      </w:r>
-      <w:proofErr w:type="spellEnd"/>
-      <w:r>
-        <w:rPr>
-          <w:rFonts w:ascii="Arial" w:hAnsi="Arial" w:cs="Arial"/>
-          <w:szCs w:val="24"/>
-          <w:lang w:val="en-US" w:eastAsia="ja-JP"/>
-        </w:rPr>
-        <w:t xml:space="preserve"> </w:t>
-      </w:r>
-      <w:proofErr w:type="spellStart"/>
-      <w:r>
-        <w:rPr>
-          <w:rFonts w:ascii="Arial" w:hAnsi="Arial" w:cs="Arial"/>
-          <w:szCs w:val="24"/>
-          <w:lang w:val="en-US" w:eastAsia="ja-JP"/>
-        </w:rPr>
-        <w:t>turunannya</w:t>
-      </w:r>
-      <w:proofErr w:type="spellEnd"/>
+        <w:t>Linux dan turunannya</w:t>
+      </w:r>
     </w:p>
     <w:p>
       <w:pPr>
@@ -2115,18 +1929,8 @@
           <w:szCs w:val="24"/>
           <w:lang w:val="en-US" w:eastAsia="ja-JP"/>
         </w:rPr>
-        <w:t xml:space="preserve">UNIX-like </w:t>
-      </w:r>
-      <w:proofErr w:type="spellStart"/>
-      <w:r>
-        <w:rPr>
-          <w:rFonts w:ascii="Arial" w:hAnsi="Arial" w:cs="Arial"/>
-          <w:szCs w:val="24"/>
-          <w:lang w:val="en-US" w:eastAsia="ja-JP"/>
-        </w:rPr>
-        <w:t>lainnya</w:t>
-      </w:r>
-      <w:proofErr w:type="spellEnd"/>
+        <w:t>UNIX-like lainnya</w:t>
+      </w:r>
     </w:p>
     <w:p>
       <w:pPr>
@@ -2196,43 +2000,7 @@
           <w:szCs w:val="24"/>
           <w:lang w:val="en-US" w:eastAsia="ja-JP"/>
         </w:rPr>
-        <w:t xml:space="preserve">Web server lain yang </w:t>
-      </w:r>
-      <w:proofErr w:type="spellStart"/>
-      <w:r>
-        <w:rPr>
-          <w:rFonts w:ascii="Arial" w:hAnsi="Arial" w:cs="Arial"/>
-          <w:szCs w:val="24"/>
-          <w:lang w:val="en-US" w:eastAsia="ja-JP"/>
-        </w:rPr>
-        <w:t>kompatibel</w:t>
-      </w:r>
-      <w:proofErr w:type="spellEnd"/>
-      <w:r>
-        <w:rPr>
-          <w:rFonts w:ascii="Arial" w:hAnsi="Arial" w:cs="Arial"/>
-          <w:szCs w:val="24"/>
-          <w:lang w:val="en-US" w:eastAsia="ja-JP"/>
-        </w:rPr>
-        <w:t xml:space="preserve"> </w:t>
-      </w:r>
-      <w:proofErr w:type="spellStart"/>
-      <w:r>
-        <w:rPr>
-          <w:rFonts w:ascii="Arial" w:hAnsi="Arial" w:cs="Arial"/>
-          <w:szCs w:val="24"/>
-          <w:lang w:val="en-US" w:eastAsia="ja-JP"/>
-        </w:rPr>
-        <w:t>dengan</w:t>
-      </w:r>
-      <w:proofErr w:type="spellEnd"/>
-      <w:r>
-        <w:rPr>
-          <w:rFonts w:ascii="Arial" w:hAnsi="Arial" w:cs="Arial"/>
-          <w:szCs w:val="24"/>
-          <w:lang w:val="en-US" w:eastAsia="ja-JP"/>
-        </w:rPr>
-        <w:t xml:space="preserve"> PHP</w:t>
+        <w:t>Web server lain yang kompatibel dengan PHP</w:t>
       </w:r>
     </w:p>
     <w:p>
@@ -2299,7 +2067,6 @@
           <w:lang w:val="en-US"/>
         </w:rPr>
       </w:pPr>
-      <w:proofErr w:type="spellStart"/>
       <w:r>
         <w:rPr>
           <w:rFonts w:ascii="Arial" w:hAnsi="Arial" w:cs="Arial"/>
@@ -2308,7 +2075,6 @@
         </w:rPr>
         <w:t>Javascript</w:t>
       </w:r>
-      <w:proofErr w:type="spellEnd"/>
     </w:p>
     <w:p>
       <w:pPr>
@@ -2349,23 +2115,13 @@
           <w:lang w:val="en-US"/>
         </w:rPr>
       </w:pPr>
-      <w:proofErr w:type="spellStart"/>
       <w:r>
         <w:rPr>
           <w:rFonts w:ascii="Arial" w:hAnsi="Arial" w:cs="Arial"/>
           <w:szCs w:val="24"/>
           <w:lang w:val="en-US" w:eastAsia="ja-JP"/>
         </w:rPr>
-        <w:t>MySQL</w:t>
-      </w:r>
-      <w:proofErr w:type="spellEnd"/>
-      <w:r>
-        <w:rPr>
-          <w:rFonts w:ascii="Arial" w:hAnsi="Arial" w:cs="Arial"/>
-          <w:szCs w:val="24"/>
-          <w:lang w:val="en-US" w:eastAsia="ja-JP"/>
-        </w:rPr>
-        <w:t xml:space="preserve"> 5.0</w:t>
+        <w:t>MySQL 5.0</w:t>
       </w:r>
     </w:p>
     <w:p>
@@ -2448,18 +2204,8 @@
           <w:szCs w:val="24"/>
           <w:lang w:val="en-US"/>
         </w:rPr>
-        <w:t xml:space="preserve"> minimal yang </w:t>
-      </w:r>
-      <w:proofErr w:type="spellStart"/>
-      <w:r>
-        <w:rPr>
-          <w:rFonts w:ascii="Arial" w:hAnsi="Arial" w:cs="Arial"/>
-          <w:szCs w:val="24"/>
-          <w:lang w:val="en-US"/>
-        </w:rPr>
-        <w:t>kompatibel</w:t>
-      </w:r>
-      <w:proofErr w:type="spellEnd"/>
+        <w:t xml:space="preserve"> minimal yang kompatibel</w:t>
+      </w:r>
     </w:p>
     <w:p>
       <w:pPr>
@@ -2554,25 +2300,7 @@
           <w:szCs w:val="24"/>
           <w:lang w:val="en-US" w:eastAsia="ja-JP"/>
         </w:rPr>
-        <w:t xml:space="preserve">Tool lain yang </w:t>
-      </w:r>
-      <w:proofErr w:type="spellStart"/>
-      <w:r>
-        <w:rPr>
-          <w:rFonts w:ascii="Arial" w:hAnsi="Arial" w:cs="Arial"/>
-          <w:szCs w:val="24"/>
-          <w:lang w:val="en-US" w:eastAsia="ja-JP"/>
-        </w:rPr>
-        <w:t>terkait</w:t>
-      </w:r>
-      <w:proofErr w:type="spellEnd"/>
-      <w:r>
-        <w:rPr>
-          <w:rFonts w:ascii="Arial" w:hAnsi="Arial" w:cs="Arial"/>
-          <w:szCs w:val="24"/>
-          <w:lang w:val="en-US" w:eastAsia="ja-JP"/>
-        </w:rPr>
-        <w:t>:</w:t>
+        <w:t>Tool lain yang terkait:</w:t>
       </w:r>
     </w:p>
     <w:p>
@@ -2638,7 +2366,6 @@
           <w:lang w:val="en-US"/>
         </w:rPr>
       </w:pPr>
-      <w:proofErr w:type="spellStart"/>
       <w:r>
         <w:rPr>
           <w:rFonts w:ascii="Arial" w:hAnsi="Arial" w:cs="Arial"/>
@@ -2647,7 +2374,6 @@
         </w:rPr>
         <w:t>RRDTool</w:t>
       </w:r>
-      <w:proofErr w:type="spellEnd"/>
     </w:p>
     <w:p>
       <w:pPr>
@@ -2746,6 +2472,50 @@
         </w:rPr>
         <w:t>account-controller.js.php</w:t>
       </w:r>
+    </w:p>
+    <w:p>
+      <w:pPr>
+        <w:rPr>
+          <w:rFonts w:ascii="Courier New" w:hAnsi="Courier New" w:cs="Courier New"/>
+          <w:i/>
+        </w:rPr>
+      </w:pPr>
+      <w:r>
+        <w:rPr>
+          <w:rFonts w:ascii="Courier New" w:hAnsi="Courier New" w:cs="Courier New"/>
+          <w:i/>
+        </w:rPr>
+        <w:t xml:space="preserve">Deskripsi: </w:t>
+      </w:r>
+      <w:r>
+        <w:rPr>
+          <w:rFonts w:ascii="Courier New" w:hAnsi="Courier New" w:cs="Courier New"/>
+          <w:i/>
+        </w:rPr>
+        <w:t xml:space="preserve">AJAX </w:t>
+      </w:r>
+      <w:r>
+        <w:rPr>
+          <w:rFonts w:ascii="Courier New" w:hAnsi="Courier New" w:cs="Courier New"/>
+          <w:i/>
+        </w:rPr>
+        <w:t>account-controller</w:t>
+      </w:r>
+      <w:r>
+        <w:rPr>
+          <w:rFonts w:ascii="Courier New" w:hAnsi="Courier New" w:cs="Courier New"/>
+          <w:i/>
+        </w:rPr>
+        <w:t>.</w:t>
+      </w:r>
+    </w:p>
+    <w:p>
+      <w:pPr>
+        <w:rPr>
+          <w:rFonts w:ascii="Courier New" w:hAnsi="Courier New" w:cs="Courier New"/>
+          <w:i/>
+        </w:rPr>
+      </w:pPr>
     </w:p>
     <w:tbl>
       <w:tblPr>
@@ -3349,8 +3119,53 @@
           <w:rFonts w:ascii="Courier New" w:hAnsi="Courier New" w:cs="Courier New"/>
           <w:i/>
         </w:rPr>
+        <w:lastRenderedPageBreak/>
         <w:t>device-controller.js.php</w:t>
       </w:r>
+    </w:p>
+    <w:p>
+      <w:pPr>
+        <w:rPr>
+          <w:rFonts w:ascii="Courier New" w:hAnsi="Courier New" w:cs="Courier New"/>
+          <w:i/>
+        </w:rPr>
+      </w:pPr>
+      <w:r>
+        <w:rPr>
+          <w:rFonts w:ascii="Courier New" w:hAnsi="Courier New" w:cs="Courier New"/>
+          <w:i/>
+        </w:rPr>
+        <w:t xml:space="preserve">Deskripsi: </w:t>
+      </w:r>
+      <w:r>
+        <w:rPr>
+          <w:rFonts w:ascii="Courier New" w:hAnsi="Courier New" w:cs="Courier New"/>
+          <w:i/>
+        </w:rPr>
+        <w:t xml:space="preserve">AJAX </w:t>
+      </w:r>
+      <w:r>
+        <w:rPr>
+          <w:rFonts w:ascii="Courier New" w:hAnsi="Courier New" w:cs="Courier New"/>
+          <w:i/>
+        </w:rPr>
+        <w:t>device-controller</w:t>
+      </w:r>
+      <w:r>
+        <w:rPr>
+          <w:rFonts w:ascii="Courier New" w:hAnsi="Courier New" w:cs="Courier New"/>
+          <w:i/>
+        </w:rPr>
+        <w:t>.</w:t>
+      </w:r>
+    </w:p>
+    <w:p>
+      <w:pPr>
+        <w:rPr>
+          <w:rFonts w:ascii="Courier New" w:hAnsi="Courier New" w:cs="Courier New"/>
+          <w:i/>
+        </w:rPr>
+      </w:pPr>
     </w:p>
     <w:tbl>
       <w:tblPr>
@@ -3437,7 +3252,6 @@
               <w:rPr>
                 <w:rFonts w:ascii="Courier New" w:hAnsi="Courier New" w:cs="Courier New"/>
               </w:rPr>
-              <w:lastRenderedPageBreak/>
               <w:t>getDevice(</w:t>
             </w:r>
             <w:r>
@@ -4305,6 +4119,7 @@
                 <w:rFonts w:ascii="Courier New" w:hAnsi="Courier New" w:cs="Courier New"/>
                 <w:i/>
               </w:rPr>
+              <w:lastRenderedPageBreak/>
               <w:t xml:space="preserve">server </w:t>
             </w:r>
             <w:r>
@@ -4339,6 +4154,7 @@
               <w:rPr>
                 <w:rFonts w:ascii="Courier New" w:hAnsi="Courier New" w:cs="Courier New"/>
               </w:rPr>
+              <w:lastRenderedPageBreak/>
               <w:t>getCactiGraphList</w:t>
             </w:r>
             <w:r>
@@ -4440,7 +4256,6 @@
                 <w:rFonts w:ascii="Courier New" w:hAnsi="Courier New" w:cs="Courier New"/>
                 <w:i/>
               </w:rPr>
-              <w:lastRenderedPageBreak/>
               <w:t xml:space="preserve">server </w:t>
             </w:r>
             <w:r>
@@ -4475,7 +4290,6 @@
               <w:rPr>
                 <w:rFonts w:ascii="Courier New" w:hAnsi="Courier New" w:cs="Courier New"/>
               </w:rPr>
-              <w:lastRenderedPageBreak/>
               <w:t>addDevice</w:t>
             </w:r>
             <w:r>
@@ -4966,7 +4780,14 @@
               <w:rPr>
                 <w:rFonts w:ascii="Courier New" w:hAnsi="Courier New" w:cs="Courier New"/>
               </w:rPr>
-              <w:t>ka gagal akan menampilkan pesan gagal</w:t>
+              <w:t xml:space="preserve">ka gagal akan </w:t>
+            </w:r>
+            <w:r>
+              <w:rPr>
+                <w:rFonts w:ascii="Courier New" w:hAnsi="Courier New" w:cs="Courier New"/>
+              </w:rPr>
+              <w:lastRenderedPageBreak/>
+              <w:t>menampilkan pesan gagal</w:t>
             </w:r>
           </w:p>
         </w:tc>
@@ -4993,6 +4814,50 @@
         </w:rPr>
         <w:t>group-controller.js.php</w:t>
       </w:r>
+    </w:p>
+    <w:p>
+      <w:pPr>
+        <w:rPr>
+          <w:rFonts w:ascii="Courier New" w:hAnsi="Courier New" w:cs="Courier New"/>
+          <w:i/>
+        </w:rPr>
+      </w:pPr>
+      <w:r>
+        <w:rPr>
+          <w:rFonts w:ascii="Courier New" w:hAnsi="Courier New" w:cs="Courier New"/>
+          <w:i/>
+        </w:rPr>
+        <w:t xml:space="preserve">Deskripsi: </w:t>
+      </w:r>
+      <w:r>
+        <w:rPr>
+          <w:rFonts w:ascii="Courier New" w:hAnsi="Courier New" w:cs="Courier New"/>
+          <w:i/>
+        </w:rPr>
+        <w:t xml:space="preserve">AJAX </w:t>
+      </w:r>
+      <w:r>
+        <w:rPr>
+          <w:rFonts w:ascii="Courier New" w:hAnsi="Courier New" w:cs="Courier New"/>
+          <w:i/>
+        </w:rPr>
+        <w:t>group-controller</w:t>
+      </w:r>
+      <w:r>
+        <w:rPr>
+          <w:rFonts w:ascii="Courier New" w:hAnsi="Courier New" w:cs="Courier New"/>
+          <w:i/>
+        </w:rPr>
+        <w:t>.</w:t>
+      </w:r>
+    </w:p>
+    <w:p>
+      <w:pPr>
+        <w:rPr>
+          <w:rFonts w:ascii="Courier New" w:hAnsi="Courier New" w:cs="Courier New"/>
+          <w:i/>
+        </w:rPr>
+      </w:pPr>
     </w:p>
     <w:tbl>
       <w:tblPr>
@@ -5085,7 +4950,6 @@
               <w:rPr>
                 <w:rFonts w:ascii="Courier New" w:hAnsi="Courier New" w:cs="Courier New"/>
               </w:rPr>
-              <w:lastRenderedPageBreak/>
               <w:t>get</w:t>
             </w:r>
             <w:r>
@@ -5849,7 +5713,14 @@
               <w:rPr>
                 <w:rFonts w:ascii="Courier New" w:hAnsi="Courier New" w:cs="Courier New"/>
               </w:rPr>
-              <w:t xml:space="preserve">. Aksi kembali dari </w:t>
+              <w:t xml:space="preserve">. Aksi </w:t>
+            </w:r>
+            <w:r>
+              <w:rPr>
+                <w:rFonts w:ascii="Courier New" w:hAnsi="Courier New" w:cs="Courier New"/>
+              </w:rPr>
+              <w:lastRenderedPageBreak/>
+              <w:t xml:space="preserve">kembali dari </w:t>
             </w:r>
             <w:r>
               <w:rPr>
@@ -5895,6 +5766,7 @@
               <w:rPr>
                 <w:rFonts w:ascii="Courier New" w:hAnsi="Courier New" w:cs="Courier New"/>
               </w:rPr>
+              <w:lastRenderedPageBreak/>
               <w:t>delete</w:t>
             </w:r>
             <w:r>
@@ -5968,14 +5840,7 @@
               <w:rPr>
                 <w:rFonts w:ascii="Courier New" w:hAnsi="Courier New" w:cs="Courier New"/>
               </w:rPr>
-              <w:t xml:space="preserve">Mengirimkan aksi </w:t>
-            </w:r>
-            <w:r>
-              <w:rPr>
-                <w:rFonts w:ascii="Courier New" w:hAnsi="Courier New" w:cs="Courier New"/>
-              </w:rPr>
-              <w:lastRenderedPageBreak/>
-              <w:t xml:space="preserve">hapus </w:t>
+              <w:t xml:space="preserve">Mengirimkan aksi hapus </w:t>
             </w:r>
             <w:r>
               <w:rPr>
@@ -6038,6 +5903,42 @@
           <w:i/>
         </w:rPr>
         <w:t>notification-controller.js.php</w:t>
+      </w:r>
+    </w:p>
+    <w:p>
+      <w:pPr>
+        <w:rPr>
+          <w:rFonts w:ascii="Courier New" w:hAnsi="Courier New" w:cs="Courier New"/>
+          <w:i/>
+        </w:rPr>
+      </w:pPr>
+      <w:r>
+        <w:rPr>
+          <w:rFonts w:ascii="Courier New" w:hAnsi="Courier New" w:cs="Courier New"/>
+          <w:i/>
+        </w:rPr>
+        <w:t xml:space="preserve">Deskripsi: </w:t>
+      </w:r>
+      <w:r>
+        <w:rPr>
+          <w:rFonts w:ascii="Courier New" w:hAnsi="Courier New" w:cs="Courier New"/>
+          <w:i/>
+        </w:rPr>
+        <w:t xml:space="preserve">AJAX </w:t>
+      </w:r>
+      <w:r>
+        <w:rPr>
+          <w:rFonts w:ascii="Courier New" w:hAnsi="Courier New" w:cs="Courier New"/>
+          <w:i/>
+        </w:rPr>
+        <w:t>notification-controller</w:t>
+      </w:r>
+      <w:r>
+        <w:rPr>
+          <w:rFonts w:ascii="Courier New" w:hAnsi="Courier New" w:cs="Courier New"/>
+          <w:i/>
+        </w:rPr>
+        <w:t>.</w:t>
       </w:r>
     </w:p>
     <w:tbl>
@@ -6358,6 +6259,42 @@
         <w:t>avigation.js.php</w:t>
       </w:r>
     </w:p>
+    <w:p>
+      <w:pPr>
+        <w:rPr>
+          <w:rFonts w:ascii="Courier New" w:hAnsi="Courier New" w:cs="Courier New"/>
+          <w:i/>
+        </w:rPr>
+      </w:pPr>
+      <w:r>
+        <w:rPr>
+          <w:rFonts w:ascii="Courier New" w:hAnsi="Courier New" w:cs="Courier New"/>
+          <w:i/>
+        </w:rPr>
+        <w:t xml:space="preserve">Deskripsi: </w:t>
+      </w:r>
+      <w:r>
+        <w:rPr>
+          <w:rFonts w:ascii="Courier New" w:hAnsi="Courier New" w:cs="Courier New"/>
+          <w:i/>
+        </w:rPr>
+        <w:t xml:space="preserve">Controller ini mengurus semua hal </w:t>
+      </w:r>
+      <w:r>
+        <w:rPr>
+          <w:rFonts w:ascii="Courier New" w:hAnsi="Courier New" w:cs="Courier New"/>
+          <w:i/>
+        </w:rPr>
+        <w:t xml:space="preserve">yang berkaitan dengan navigasi, </w:t>
+      </w:r>
+      <w:r>
+        <w:rPr>
+          <w:rFonts w:ascii="Courier New" w:hAnsi="Courier New" w:cs="Courier New"/>
+          <w:i/>
+        </w:rPr>
+        <w:t>termasuk menu-login, menu, dan panel</w:t>
+      </w:r>
+    </w:p>
     <w:tbl>
       <w:tblPr>
         <w:tblStyle w:val="TableGrid"/>
@@ -6385,6 +6322,7 @@
               <w:rPr>
                 <w:rFonts w:ascii="Courier New" w:hAnsi="Courier New" w:cs="Courier New"/>
               </w:rPr>
+              <w:lastRenderedPageBreak/>
               <w:t>nama fungsi</w:t>
             </w:r>
           </w:p>
@@ -6741,14 +6679,7 @@
               <w:rPr>
                 <w:rFonts w:ascii="Courier New" w:hAnsi="Courier New" w:cs="Courier New"/>
               </w:rPr>
-              <w:t xml:space="preserve"> jika panjang properti text pada element HTML o berkisar antara min dan max. Jika kondisi </w:t>
-            </w:r>
-            <w:r>
-              <w:rPr>
-                <w:rFonts w:ascii="Courier New" w:hAnsi="Courier New" w:cs="Courier New"/>
-              </w:rPr>
-              <w:lastRenderedPageBreak/>
-              <w:t xml:space="preserve">tidak memenuhi fungsi akan mengembalikan nilai </w:t>
+              <w:t xml:space="preserve"> jika panjang properti text pada element HTML o berkisar antara min dan max. Jika kondisi tidak memenuhi fungsi akan mengembalikan nilai </w:t>
             </w:r>
             <w:r>
               <w:rPr>
@@ -6781,7 +6712,6 @@
               <w:rPr>
                 <w:rFonts w:ascii="Courier New" w:hAnsi="Courier New" w:cs="Courier New"/>
               </w:rPr>
-              <w:lastRenderedPageBreak/>
               <w:t xml:space="preserve">checkRegexp(tips: </w:t>
             </w:r>
             <w:r>
@@ -7144,7 +7074,14 @@
               <w:rPr>
                 <w:rFonts w:ascii="Courier New" w:hAnsi="Courier New" w:cs="Courier New"/>
               </w:rPr>
-              <w:t>Mengeksekusi fungsi manajemen device setelah form device selesai menerima input dan dikonfirmasi oleh user.</w:t>
+              <w:t xml:space="preserve">Mengeksekusi fungsi manajemen device setelah form device </w:t>
+            </w:r>
+            <w:r>
+              <w:rPr>
+                <w:rFonts w:ascii="Courier New" w:hAnsi="Courier New" w:cs="Courier New"/>
+              </w:rPr>
+              <w:lastRenderedPageBreak/>
+              <w:t>selesai menerima input dan dikonfirmasi oleh user.</w:t>
             </w:r>
           </w:p>
         </w:tc>
@@ -7164,6 +7101,7 @@
               <w:rPr>
                 <w:rFonts w:ascii="Courier New" w:hAnsi="Courier New" w:cs="Courier New"/>
               </w:rPr>
+              <w:lastRenderedPageBreak/>
               <w:t>formGroupConfirm()</w:t>
             </w:r>
           </w:p>
@@ -7256,14 +7194,7 @@
               <w:rPr>
                 <w:rFonts w:ascii="Courier New" w:hAnsi="Courier New" w:cs="Courier New"/>
               </w:rPr>
-              <w:t xml:space="preserve">Menghitung perubahan waktu pada komputer client/user dan menampilkannya di layar. Ketelitian waktu yang digunakan </w:t>
-            </w:r>
-            <w:r>
-              <w:rPr>
-                <w:rFonts w:ascii="Courier New" w:hAnsi="Courier New" w:cs="Courier New"/>
-              </w:rPr>
-              <w:lastRenderedPageBreak/>
-              <w:t>sampai hitungan detik.</w:t>
+              <w:t>Menghitung perubahan waktu pada komputer client/user dan menampilkannya di layar. Ketelitian waktu yang digunakan sampai hitungan detik.</w:t>
             </w:r>
           </w:p>
         </w:tc>
@@ -7283,7 +7214,6 @@
               <w:rPr>
                 <w:rFonts w:ascii="Courier New" w:hAnsi="Courier New" w:cs="Courier New"/>
               </w:rPr>
-              <w:lastRenderedPageBreak/>
               <w:t xml:space="preserve">getMouseXY(e: </w:t>
             </w:r>
             <w:r>
@@ -7677,7 +7607,14 @@
               <w:rPr>
                 <w:rFonts w:ascii="Courier New" w:hAnsi="Courier New" w:cs="Courier New"/>
               </w:rPr>
-              <w:t>Menutup semua context menu yang terdaftar pada listCtxMenu kecuali element yang bernilai id.</w:t>
+              <w:t xml:space="preserve">Menutup semua context menu yang terdaftar </w:t>
+            </w:r>
+            <w:r>
+              <w:rPr>
+                <w:rFonts w:ascii="Courier New" w:hAnsi="Courier New" w:cs="Courier New"/>
+              </w:rPr>
+              <w:lastRenderedPageBreak/>
+              <w:t>pada listCtxMenu kecuali element yang bernilai id.</w:t>
             </w:r>
           </w:p>
         </w:tc>
@@ -7697,6 +7634,7 @@
               <w:rPr>
                 <w:rFonts w:ascii="Courier New" w:hAnsi="Courier New" w:cs="Courier New"/>
               </w:rPr>
+              <w:lastRenderedPageBreak/>
               <w:t>initTopUp</w:t>
             </w:r>
             <w:r>
@@ -7877,14 +7815,7 @@
               <w:rPr>
                 <w:rFonts w:ascii="Courier New" w:hAnsi="Courier New" w:cs="Courier New"/>
               </w:rPr>
-              <w:t xml:space="preserve">Mengatur button login beserta image yang terdapat pada menu login dengan fungsi </w:t>
-            </w:r>
-            <w:r>
-              <w:rPr>
-                <w:rFonts w:ascii="Courier New" w:hAnsi="Courier New" w:cs="Courier New"/>
-              </w:rPr>
-              <w:lastRenderedPageBreak/>
-              <w:t>login jika data = 0 dan fungsi logout jika data = 1.</w:t>
+              <w:t>Mengatur button login beserta image yang terdapat pada menu login dengan fungsi login jika data = 0 dan fungsi logout jika data = 1.</w:t>
             </w:r>
           </w:p>
         </w:tc>
@@ -7913,6 +7844,37 @@
         </w:rPr>
         <w:t>Variabel Global</w:t>
       </w:r>
+    </w:p>
+    <w:p>
+      <w:pPr>
+        <w:rPr>
+          <w:rFonts w:ascii="Courier New" w:hAnsi="Courier New" w:cs="Courier New"/>
+          <w:i/>
+        </w:rPr>
+      </w:pPr>
+      <w:r>
+        <w:rPr>
+          <w:rFonts w:ascii="Courier New" w:hAnsi="Courier New" w:cs="Courier New"/>
+          <w:i/>
+        </w:rPr>
+        <w:t xml:space="preserve">Deskripsi: Variabel yang </w:t>
+      </w:r>
+      <w:r>
+        <w:rPr>
+          <w:rFonts w:ascii="Courier New" w:hAnsi="Courier New" w:cs="Courier New"/>
+          <w:i/>
+        </w:rPr>
+        <w:t>digunakan pada source javascript</w:t>
+      </w:r>
+    </w:p>
+    <w:p>
+      <w:pPr>
+        <w:rPr>
+          <w:rFonts w:ascii="Courier New" w:hAnsi="Courier New" w:cs="Courier New"/>
+          <w:b/>
+          <w:i/>
+        </w:rPr>
+      </w:pPr>
     </w:p>
     <w:tbl>
       <w:tblPr>
@@ -8949,6 +8911,7 @@
               <w:rPr>
                 <w:rFonts w:ascii="Courier New" w:hAnsi="Courier New" w:cs="Courier New"/>
               </w:rPr>
+              <w:lastRenderedPageBreak/>
               <w:t xml:space="preserve"> </w:t>
             </w:r>
             <w:r>
@@ -9395,6 +9358,7 @@
               <w:rPr>
                 <w:rFonts w:ascii="Courier New" w:hAnsi="Courier New" w:cs="Courier New"/>
               </w:rPr>
+              <w:lastRenderedPageBreak/>
               <w:t>-999</w:t>
             </w:r>
           </w:p>
@@ -9543,6 +9507,7 @@
               <w:rPr>
                 <w:rFonts w:ascii="Courier New" w:hAnsi="Courier New" w:cs="Courier New"/>
               </w:rPr>
+              <w:lastRenderedPageBreak/>
               <w:t>Menyimpan variabel-variabel yang sedang aktif.</w:t>
             </w:r>
           </w:p>
@@ -9605,6 +9570,372 @@
         </w:rPr>
         <w:t>map-view.php</w:t>
       </w:r>
+    </w:p>
+    <w:p>
+      <w:pPr>
+        <w:rPr>
+          <w:rFonts w:ascii="Courier New" w:hAnsi="Courier New" w:cs="Courier New"/>
+          <w:i/>
+        </w:rPr>
+      </w:pPr>
+      <w:r>
+        <w:rPr>
+          <w:rFonts w:ascii="Courier New" w:hAnsi="Courier New" w:cs="Courier New"/>
+          <w:i/>
+        </w:rPr>
+        <w:t xml:space="preserve">Deskripsi: </w:t>
+      </w:r>
+      <w:r>
+        <w:rPr>
+          <w:rFonts w:ascii="Courier New" w:hAnsi="Courier New" w:cs="Courier New"/>
+          <w:i/>
+        </w:rPr>
+        <w:t>File ini merupakan halaman html yang berinteraksi dengan client,</w:t>
+      </w:r>
+      <w:r>
+        <w:rPr>
+          <w:rFonts w:ascii="Courier New" w:hAnsi="Courier New" w:cs="Courier New"/>
+          <w:i/>
+        </w:rPr>
+        <w:t xml:space="preserve"> </w:t>
+      </w:r>
+      <w:r>
+        <w:rPr>
+          <w:rFonts w:ascii="Courier New" w:hAnsi="Courier New" w:cs="Courier New"/>
+          <w:i/>
+        </w:rPr>
+        <w:t>View ini diatur oleh controller dengan memanfaatkan model-model yang ada.</w:t>
+      </w:r>
+    </w:p>
+    <w:p>
+      <w:pPr>
+        <w:rPr>
+          <w:rFonts w:ascii="Courier New" w:hAnsi="Courier New" w:cs="Courier New"/>
+          <w:i/>
+        </w:rPr>
+      </w:pPr>
+      <w:r>
+        <w:rPr>
+          <w:rFonts w:ascii="Courier New" w:hAnsi="Courier New" w:cs="Courier New"/>
+          <w:i/>
+        </w:rPr>
+        <w:t>Semua style dan script terdapat di header,</w:t>
+      </w:r>
+      <w:r>
+        <w:rPr>
+          <w:rFonts w:ascii="Courier New" w:hAnsi="Courier New" w:cs="Courier New"/>
+          <w:i/>
+        </w:rPr>
+        <w:t xml:space="preserve"> penamaan id pada setiap elemen </w:t>
+      </w:r>
+      <w:r>
+        <w:rPr>
+          <w:rFonts w:ascii="Courier New" w:hAnsi="Courier New" w:cs="Courier New"/>
+          <w:i/>
+        </w:rPr>
+        <w:t>HTML dikelompokkan berdasarkan penalaran user, seperti: panel, form, ctxmenu, menu.</w:t>
+      </w:r>
+    </w:p>
+    <w:p>
+      <w:pPr>
+        <w:rPr>
+          <w:rFonts w:ascii="Courier New" w:hAnsi="Courier New" w:cs="Courier New"/>
+          <w:i/>
+        </w:rPr>
+      </w:pPr>
+      <w:r>
+        <w:rPr>
+          <w:rFonts w:ascii="Courier New" w:hAnsi="Courier New" w:cs="Courier New"/>
+          <w:i/>
+        </w:rPr>
+        <w:t>Halaman ini menggunakan type XHTML™ 1.0 The Extensible HyperText Markup Language (Second Edition)</w:t>
+      </w:r>
+      <w:r>
+        <w:rPr>
+          <w:rFonts w:ascii="Courier New" w:hAnsi="Courier New" w:cs="Courier New"/>
+          <w:i/>
+        </w:rPr>
+        <w:t xml:space="preserve"> </w:t>
+      </w:r>
+      <w:r>
+        <w:rPr>
+          <w:rFonts w:ascii="Courier New" w:hAnsi="Courier New" w:cs="Courier New"/>
+          <w:i/>
+        </w:rPr>
+        <w:t>A Reformulation of HTML 4 in XML 1.0</w:t>
+      </w:r>
+    </w:p>
+    <w:p>
+      <w:pPr>
+        <w:rPr>
+          <w:rFonts w:ascii="Courier New" w:hAnsi="Courier New" w:cs="Courier New"/>
+          <w:i/>
+        </w:rPr>
+      </w:pPr>
+      <w:r>
+        <w:rPr>
+          <w:rFonts w:ascii="Courier New" w:hAnsi="Courier New" w:cs="Courier New"/>
+          <w:i/>
+        </w:rPr>
+        <w:t>HEADER: CSS</w:t>
+      </w:r>
+      <w:r>
+        <w:rPr>
+          <w:rFonts w:ascii="Courier New" w:hAnsi="Courier New" w:cs="Courier New"/>
+          <w:i/>
+        </w:rPr>
+        <w:t xml:space="preserve"> style:</w:t>
+      </w:r>
+    </w:p>
+    <w:p>
+      <w:pPr>
+        <w:pStyle w:val="ListParagraph"/>
+        <w:numPr>
+          <w:ilvl w:val="0"/>
+          <w:numId w:val="3"/>
+        </w:numPr>
+        <w:rPr>
+          <w:rFonts w:ascii="Courier New" w:hAnsi="Courier New" w:cs="Courier New"/>
+          <w:i/>
+        </w:rPr>
+      </w:pPr>
+      <w:r>
+        <w:rPr>
+          <w:rFonts w:ascii="Courier New" w:hAnsi="Courier New" w:cs="Courier New"/>
+          <w:i/>
+        </w:rPr>
+        <w:t>JQuery UI 1.8.2 Custom Style</w:t>
+      </w:r>
+    </w:p>
+    <w:p>
+      <w:pPr>
+        <w:pStyle w:val="ListParagraph"/>
+        <w:numPr>
+          <w:ilvl w:val="0"/>
+          <w:numId w:val="3"/>
+        </w:numPr>
+        <w:rPr>
+          <w:rFonts w:ascii="Courier New" w:hAnsi="Courier New" w:cs="Courier New"/>
+          <w:i/>
+        </w:rPr>
+      </w:pPr>
+      <w:r>
+        <w:rPr>
+          <w:rFonts w:ascii="Courier New" w:hAnsi="Courier New" w:cs="Courier New"/>
+          <w:i/>
+        </w:rPr>
+        <w:t>Map style</w:t>
+      </w:r>
+    </w:p>
+    <w:p>
+      <w:pPr>
+        <w:pStyle w:val="ListParagraph"/>
+        <w:numPr>
+          <w:ilvl w:val="0"/>
+          <w:numId w:val="3"/>
+        </w:numPr>
+        <w:rPr>
+          <w:rFonts w:ascii="Courier New" w:hAnsi="Courier New" w:cs="Courier New"/>
+          <w:i/>
+        </w:rPr>
+      </w:pPr>
+      <w:r>
+        <w:rPr>
+          <w:rFonts w:ascii="Courier New" w:hAnsi="Courier New" w:cs="Courier New"/>
+          <w:i/>
+        </w:rPr>
+        <w:t>Navigation style</w:t>
+      </w:r>
+    </w:p>
+    <w:p>
+      <w:pPr>
+        <w:rPr>
+          <w:rFonts w:ascii="Courier New" w:hAnsi="Courier New" w:cs="Courier New"/>
+          <w:i/>
+        </w:rPr>
+      </w:pPr>
+      <w:r>
+        <w:rPr>
+          <w:rFonts w:ascii="Courier New" w:hAnsi="Courier New" w:cs="Courier New"/>
+          <w:i/>
+        </w:rPr>
+        <w:t>HEADER: J</w:t>
+      </w:r>
+      <w:r>
+        <w:rPr>
+          <w:rFonts w:ascii="Courier New" w:hAnsi="Courier New" w:cs="Courier New"/>
+          <w:i/>
+        </w:rPr>
+        <w:t>avascript:</w:t>
+      </w:r>
+    </w:p>
+    <w:p>
+      <w:pPr>
+        <w:pStyle w:val="ListParagraph"/>
+        <w:numPr>
+          <w:ilvl w:val="0"/>
+          <w:numId w:val="3"/>
+        </w:numPr>
+        <w:rPr>
+          <w:rFonts w:ascii="Courier New" w:hAnsi="Courier New" w:cs="Courier New"/>
+          <w:i/>
+        </w:rPr>
+      </w:pPr>
+      <w:r>
+        <w:rPr>
+          <w:rFonts w:ascii="Courier New" w:hAnsi="Courier New" w:cs="Courier New"/>
+          <w:i/>
+        </w:rPr>
+        <w:t>Google Maps JavaScript API V3</w:t>
+      </w:r>
+    </w:p>
+    <w:p>
+      <w:pPr>
+        <w:pStyle w:val="ListParagraph"/>
+        <w:numPr>
+          <w:ilvl w:val="0"/>
+          <w:numId w:val="3"/>
+        </w:numPr>
+        <w:rPr>
+          <w:rFonts w:ascii="Courier New" w:hAnsi="Courier New" w:cs="Courier New"/>
+          <w:i/>
+        </w:rPr>
+      </w:pPr>
+      <w:r>
+        <w:rPr>
+          <w:rFonts w:ascii="Courier New" w:hAnsi="Courier New" w:cs="Courier New"/>
+          <w:i/>
+        </w:rPr>
+        <w:t>JQuery 1.4.2</w:t>
+      </w:r>
+    </w:p>
+    <w:p>
+      <w:pPr>
+        <w:pStyle w:val="ListParagraph"/>
+        <w:numPr>
+          <w:ilvl w:val="0"/>
+          <w:numId w:val="3"/>
+        </w:numPr>
+        <w:rPr>
+          <w:rFonts w:ascii="Courier New" w:hAnsi="Courier New" w:cs="Courier New"/>
+          <w:i/>
+        </w:rPr>
+      </w:pPr>
+      <w:r>
+        <w:rPr>
+          <w:rFonts w:ascii="Courier New" w:hAnsi="Courier New" w:cs="Courier New"/>
+          <w:i/>
+        </w:rPr>
+        <w:t>JQuery UI 1.8.2 Custom Script</w:t>
+      </w:r>
+    </w:p>
+    <w:p>
+      <w:pPr>
+        <w:pStyle w:val="ListParagraph"/>
+        <w:numPr>
+          <w:ilvl w:val="0"/>
+          <w:numId w:val="3"/>
+        </w:numPr>
+        <w:rPr>
+          <w:rFonts w:ascii="Courier New" w:hAnsi="Courier New" w:cs="Courier New"/>
+          <w:i/>
+        </w:rPr>
+      </w:pPr>
+      <w:r>
+        <w:rPr>
+          <w:rFonts w:ascii="Courier New" w:hAnsi="Courier New" w:cs="Courier New"/>
+          <w:i/>
+        </w:rPr>
+        <w:t>JQuery Javascript Tree</w:t>
+      </w:r>
+    </w:p>
+    <w:p>
+      <w:pPr>
+        <w:pStyle w:val="ListParagraph"/>
+        <w:numPr>
+          <w:ilvl w:val="0"/>
+          <w:numId w:val="3"/>
+        </w:numPr>
+        <w:rPr>
+          <w:rFonts w:ascii="Courier New" w:hAnsi="Courier New" w:cs="Courier New"/>
+          <w:i/>
+        </w:rPr>
+      </w:pPr>
+      <w:r>
+        <w:rPr>
+          <w:rFonts w:ascii="Courier New" w:hAnsi="Courier New" w:cs="Courier New"/>
+          <w:i/>
+        </w:rPr>
+        <w:t>Top Up 1.7.2</w:t>
+      </w:r>
+    </w:p>
+    <w:p>
+      <w:pPr>
+        <w:pStyle w:val="ListParagraph"/>
+        <w:numPr>
+          <w:ilvl w:val="0"/>
+          <w:numId w:val="3"/>
+        </w:numPr>
+        <w:rPr>
+          <w:rFonts w:ascii="Courier New" w:hAnsi="Courier New" w:cs="Courier New"/>
+          <w:i/>
+        </w:rPr>
+      </w:pPr>
+      <w:r>
+        <w:rPr>
+          <w:rFonts w:ascii="Courier New" w:hAnsi="Courier New" w:cs="Courier New"/>
+          <w:i/>
+        </w:rPr>
+        <w:t>Map Script</w:t>
+      </w:r>
+    </w:p>
+    <w:p>
+      <w:pPr>
+        <w:pStyle w:val="ListParagraph"/>
+        <w:numPr>
+          <w:ilvl w:val="0"/>
+          <w:numId w:val="3"/>
+        </w:numPr>
+        <w:rPr>
+          <w:rFonts w:ascii="Courier New" w:hAnsi="Courier New" w:cs="Courier New"/>
+          <w:i/>
+        </w:rPr>
+      </w:pPr>
+      <w:r>
+        <w:rPr>
+          <w:rFonts w:ascii="Courier New" w:hAnsi="Courier New" w:cs="Courier New"/>
+          <w:i/>
+        </w:rPr>
+        <w:t>Navigation Script</w:t>
+      </w:r>
+    </w:p>
+    <w:p>
+      <w:pPr>
+        <w:pStyle w:val="ListParagraph"/>
+        <w:numPr>
+          <w:ilvl w:val="0"/>
+          <w:numId w:val="3"/>
+        </w:numPr>
+        <w:rPr>
+          <w:rFonts w:ascii="Courier New" w:hAnsi="Courier New" w:cs="Courier New"/>
+          <w:i/>
+        </w:rPr>
+      </w:pPr>
+      <w:r>
+        <w:rPr>
+          <w:rFonts w:ascii="Courier New" w:hAnsi="Courier New" w:cs="Courier New"/>
+          <w:i/>
+        </w:rPr>
+        <w:t>Controller Script</w:t>
+      </w:r>
+    </w:p>
+    <w:p>
+      <w:pPr>
+        <w:rPr>
+          <w:rFonts w:ascii="Courier New" w:hAnsi="Courier New" w:cs="Courier New"/>
+          <w:i/>
+        </w:rPr>
+      </w:pPr>
     </w:p>
     <w:tbl>
       <w:tblPr>
@@ -9613,13 +9944,13 @@
         <w:tblLook w:val="04A0"/>
       </w:tblPr>
       <w:tblGrid>
-        <w:gridCol w:w="4621"/>
-        <w:gridCol w:w="4621"/>
+        <w:gridCol w:w="3085"/>
+        <w:gridCol w:w="6157"/>
       </w:tblGrid>
       <w:tr>
         <w:tc>
           <w:tcPr>
-            <w:tcW w:w="4621" w:type="dxa"/>
+            <w:tcW w:w="3085" w:type="dxa"/>
           </w:tcPr>
           <w:p>
             <w:pPr>
@@ -9639,7 +9970,7 @@
         </w:tc>
         <w:tc>
           <w:tcPr>
-            <w:tcW w:w="4621" w:type="dxa"/>
+            <w:tcW w:w="6157" w:type="dxa"/>
           </w:tcPr>
           <w:p>
             <w:pPr>
@@ -9660,28 +9991,2114 @@
       <w:tr>
         <w:tc>
           <w:tcPr>
-            <w:tcW w:w="4621" w:type="dxa"/>
-          </w:tcPr>
-          <w:p>
-            <w:pPr>
-              <w:rPr>
-                <w:rFonts w:ascii="Courier New" w:hAnsi="Courier New" w:cs="Courier New"/>
-                <w:b/>
-              </w:rPr>
-            </w:pPr>
-          </w:p>
-        </w:tc>
-        <w:tc>
-          <w:tcPr>
-            <w:tcW w:w="4621" w:type="dxa"/>
-          </w:tcPr>
-          <w:p>
-            <w:pPr>
-              <w:rPr>
-                <w:rFonts w:ascii="Courier New" w:hAnsi="Courier New" w:cs="Courier New"/>
-                <w:b/>
-              </w:rPr>
-            </w:pPr>
+            <w:tcW w:w="3085" w:type="dxa"/>
+          </w:tcPr>
+          <w:p>
+            <w:pPr>
+              <w:rPr>
+                <w:rFonts w:ascii="Courier New" w:hAnsi="Courier New" w:cs="Courier New"/>
+              </w:rPr>
+            </w:pPr>
+            <w:r>
+              <w:rPr>
+                <w:rFonts w:ascii="Courier New" w:hAnsi="Courier New" w:cs="Courier New"/>
+              </w:rPr>
+              <w:t>menu</w:t>
+            </w:r>
+          </w:p>
+        </w:tc>
+        <w:tc>
+          <w:tcPr>
+            <w:tcW w:w="6157" w:type="dxa"/>
+          </w:tcPr>
+          <w:p>
+            <w:pPr>
+              <w:rPr>
+                <w:rFonts w:ascii="Courier New" w:hAnsi="Courier New" w:cs="Courier New"/>
+              </w:rPr>
+            </w:pPr>
+            <w:r>
+              <w:rPr>
+                <w:rFonts w:ascii="Courier New" w:hAnsi="Courier New" w:cs="Courier New"/>
+              </w:rPr>
+              <w:t>Penampung element-element menu</w:t>
+            </w:r>
+          </w:p>
+        </w:tc>
+      </w:tr>
+      <w:tr>
+        <w:tc>
+          <w:tcPr>
+            <w:tcW w:w="3085" w:type="dxa"/>
+          </w:tcPr>
+          <w:p>
+            <w:pPr>
+              <w:rPr>
+                <w:rFonts w:ascii="Courier New" w:hAnsi="Courier New" w:cs="Courier New"/>
+              </w:rPr>
+            </w:pPr>
+            <w:r>
+              <w:rPr>
+                <w:rFonts w:ascii="Courier New" w:hAnsi="Courier New" w:cs="Courier New"/>
+              </w:rPr>
+              <w:t xml:space="preserve">  </w:t>
+            </w:r>
+            <w:r>
+              <w:rPr>
+                <w:rFonts w:ascii="Courier New" w:hAnsi="Courier New" w:cs="Courier New"/>
+              </w:rPr>
+              <w:t>menu-left</w:t>
+            </w:r>
+          </w:p>
+        </w:tc>
+        <w:tc>
+          <w:tcPr>
+            <w:tcW w:w="6157" w:type="dxa"/>
+          </w:tcPr>
+          <w:p>
+            <w:pPr>
+              <w:rPr>
+                <w:rFonts w:ascii="Courier New" w:hAnsi="Courier New" w:cs="Courier New"/>
+              </w:rPr>
+            </w:pPr>
+            <w:r>
+              <w:rPr>
+                <w:rFonts w:ascii="Courier New" w:hAnsi="Courier New" w:cs="Courier New"/>
+              </w:rPr>
+              <w:t>Penampung element-element menu kiri</w:t>
+            </w:r>
+          </w:p>
+        </w:tc>
+      </w:tr>
+      <w:tr>
+        <w:tc>
+          <w:tcPr>
+            <w:tcW w:w="3085" w:type="dxa"/>
+          </w:tcPr>
+          <w:p>
+            <w:pPr>
+              <w:rPr>
+                <w:rFonts w:ascii="Courier New" w:hAnsi="Courier New" w:cs="Courier New"/>
+              </w:rPr>
+            </w:pPr>
+            <w:r>
+              <w:rPr>
+                <w:rFonts w:ascii="Courier New" w:hAnsi="Courier New" w:cs="Courier New"/>
+              </w:rPr>
+              <w:t xml:space="preserve">    </w:t>
+            </w:r>
+            <w:r>
+              <w:rPr>
+                <w:rFonts w:ascii="Courier New" w:hAnsi="Courier New" w:cs="Courier New"/>
+              </w:rPr>
+              <w:t>menu-tree</w:t>
+            </w:r>
+          </w:p>
+        </w:tc>
+        <w:tc>
+          <w:tcPr>
+            <w:tcW w:w="6157" w:type="dxa"/>
+          </w:tcPr>
+          <w:p>
+            <w:pPr>
+              <w:rPr>
+                <w:rFonts w:ascii="Courier New" w:hAnsi="Courier New" w:cs="Courier New"/>
+              </w:rPr>
+            </w:pPr>
+            <w:r>
+              <w:rPr>
+                <w:rFonts w:ascii="Courier New" w:hAnsi="Courier New" w:cs="Courier New"/>
+              </w:rPr>
+              <w:t>Navigasi untuk menampilkan pohon device/group</w:t>
+            </w:r>
+          </w:p>
+        </w:tc>
+      </w:tr>
+      <w:tr>
+        <w:tc>
+          <w:tcPr>
+            <w:tcW w:w="3085" w:type="dxa"/>
+          </w:tcPr>
+          <w:p>
+            <w:pPr>
+              <w:rPr>
+                <w:rFonts w:ascii="Courier New" w:hAnsi="Courier New" w:cs="Courier New"/>
+              </w:rPr>
+            </w:pPr>
+            <w:r>
+              <w:rPr>
+                <w:rFonts w:ascii="Courier New" w:hAnsi="Courier New" w:cs="Courier New"/>
+              </w:rPr>
+              <w:t xml:space="preserve">  </w:t>
+            </w:r>
+            <w:r>
+              <w:rPr>
+                <w:rFonts w:ascii="Courier New" w:hAnsi="Courier New" w:cs="Courier New"/>
+              </w:rPr>
+              <w:t>menu-right</w:t>
+            </w:r>
+          </w:p>
+        </w:tc>
+        <w:tc>
+          <w:tcPr>
+            <w:tcW w:w="6157" w:type="dxa"/>
+          </w:tcPr>
+          <w:p>
+            <w:pPr>
+              <w:rPr>
+                <w:rFonts w:ascii="Courier New" w:hAnsi="Courier New" w:cs="Courier New"/>
+              </w:rPr>
+            </w:pPr>
+            <w:r>
+              <w:rPr>
+                <w:rFonts w:ascii="Courier New" w:hAnsi="Courier New" w:cs="Courier New"/>
+              </w:rPr>
+              <w:t>Penampung element-element menu kanan</w:t>
+            </w:r>
+          </w:p>
+        </w:tc>
+      </w:tr>
+      <w:tr>
+        <w:tc>
+          <w:tcPr>
+            <w:tcW w:w="3085" w:type="dxa"/>
+          </w:tcPr>
+          <w:p>
+            <w:pPr>
+              <w:rPr>
+                <w:rFonts w:ascii="Courier New" w:hAnsi="Courier New" w:cs="Courier New"/>
+              </w:rPr>
+            </w:pPr>
+            <w:r>
+              <w:rPr>
+                <w:rFonts w:ascii="Courier New" w:hAnsi="Courier New" w:cs="Courier New"/>
+              </w:rPr>
+              <w:t xml:space="preserve">    </w:t>
+            </w:r>
+            <w:r>
+              <w:rPr>
+                <w:rFonts w:ascii="Courier New" w:hAnsi="Courier New" w:cs="Courier New"/>
+              </w:rPr>
+              <w:t>menu-cacti</w:t>
+            </w:r>
+          </w:p>
+        </w:tc>
+        <w:tc>
+          <w:tcPr>
+            <w:tcW w:w="6157" w:type="dxa"/>
+          </w:tcPr>
+          <w:p>
+            <w:pPr>
+              <w:rPr>
+                <w:rFonts w:ascii="Courier New" w:hAnsi="Courier New" w:cs="Courier New"/>
+              </w:rPr>
+            </w:pPr>
+            <w:r>
+              <w:rPr>
+                <w:rFonts w:ascii="Courier New" w:hAnsi="Courier New" w:cs="Courier New"/>
+              </w:rPr>
+              <w:t>Navigasi menuju cacti</w:t>
+            </w:r>
+          </w:p>
+        </w:tc>
+      </w:tr>
+      <w:tr>
+        <w:tc>
+          <w:tcPr>
+            <w:tcW w:w="3085" w:type="dxa"/>
+          </w:tcPr>
+          <w:p>
+            <w:pPr>
+              <w:rPr>
+                <w:rFonts w:ascii="Courier New" w:hAnsi="Courier New" w:cs="Courier New"/>
+              </w:rPr>
+            </w:pPr>
+            <w:r>
+              <w:rPr>
+                <w:rFonts w:ascii="Courier New" w:hAnsi="Courier New" w:cs="Courier New"/>
+              </w:rPr>
+              <w:t xml:space="preserve">    </w:t>
+            </w:r>
+            <w:r>
+              <w:rPr>
+                <w:rFonts w:ascii="Courier New" w:hAnsi="Courier New" w:cs="Courier New"/>
+              </w:rPr>
+              <w:t>menu-login</w:t>
+            </w:r>
+          </w:p>
+        </w:tc>
+        <w:tc>
+          <w:tcPr>
+            <w:tcW w:w="6157" w:type="dxa"/>
+          </w:tcPr>
+          <w:p>
+            <w:pPr>
+              <w:rPr>
+                <w:rFonts w:ascii="Courier New" w:hAnsi="Courier New" w:cs="Courier New"/>
+              </w:rPr>
+            </w:pPr>
+            <w:r>
+              <w:rPr>
+                <w:rFonts w:ascii="Courier New" w:hAnsi="Courier New" w:cs="Courier New"/>
+              </w:rPr>
+              <w:t>Navigasi untuk login/logout</w:t>
+            </w:r>
+          </w:p>
+        </w:tc>
+      </w:tr>
+      <w:tr>
+        <w:tc>
+          <w:tcPr>
+            <w:tcW w:w="3085" w:type="dxa"/>
+          </w:tcPr>
+          <w:p>
+            <w:pPr>
+              <w:rPr>
+                <w:rFonts w:ascii="Courier New" w:hAnsi="Courier New" w:cs="Courier New"/>
+              </w:rPr>
+            </w:pPr>
+            <w:r>
+              <w:rPr>
+                <w:rFonts w:ascii="Courier New" w:hAnsi="Courier New" w:cs="Courier New"/>
+              </w:rPr>
+              <w:t xml:space="preserve">    </w:t>
+            </w:r>
+            <w:r>
+              <w:rPr>
+                <w:rFonts w:ascii="Courier New" w:hAnsi="Courier New" w:cs="Courier New"/>
+              </w:rPr>
+              <w:t>menu-help</w:t>
+            </w:r>
+          </w:p>
+        </w:tc>
+        <w:tc>
+          <w:tcPr>
+            <w:tcW w:w="6157" w:type="dxa"/>
+          </w:tcPr>
+          <w:p>
+            <w:pPr>
+              <w:rPr>
+                <w:rFonts w:ascii="Courier New" w:hAnsi="Courier New" w:cs="Courier New"/>
+              </w:rPr>
+            </w:pPr>
+            <w:r>
+              <w:rPr>
+                <w:rFonts w:ascii="Courier New" w:hAnsi="Courier New" w:cs="Courier New"/>
+              </w:rPr>
+              <w:t>Navigasi menuju menu bantuan</w:t>
+            </w:r>
+          </w:p>
+        </w:tc>
+      </w:tr>
+      <w:tr>
+        <w:tc>
+          <w:tcPr>
+            <w:tcW w:w="3085" w:type="dxa"/>
+          </w:tcPr>
+          <w:p>
+            <w:pPr>
+              <w:rPr>
+                <w:rFonts w:ascii="Courier New" w:hAnsi="Courier New" w:cs="Courier New"/>
+              </w:rPr>
+            </w:pPr>
+            <w:r>
+              <w:rPr>
+                <w:rFonts w:ascii="Courier New" w:hAnsi="Courier New" w:cs="Courier New"/>
+              </w:rPr>
+              <w:t xml:space="preserve">    </w:t>
+            </w:r>
+            <w:r>
+              <w:rPr>
+                <w:rFonts w:ascii="Courier New" w:hAnsi="Courier New" w:cs="Courier New"/>
+              </w:rPr>
+              <w:t>menu-date</w:t>
+            </w:r>
+          </w:p>
+        </w:tc>
+        <w:tc>
+          <w:tcPr>
+            <w:tcW w:w="6157" w:type="dxa"/>
+          </w:tcPr>
+          <w:p>
+            <w:pPr>
+              <w:rPr>
+                <w:rFonts w:ascii="Courier New" w:hAnsi="Courier New" w:cs="Courier New"/>
+              </w:rPr>
+            </w:pPr>
+            <w:r>
+              <w:rPr>
+                <w:rFonts w:ascii="Courier New" w:hAnsi="Courier New" w:cs="Courier New"/>
+              </w:rPr>
+              <w:t>Tampilan waktu dengan ketelitian tahun-detik</w:t>
+            </w:r>
+          </w:p>
+        </w:tc>
+      </w:tr>
+      <w:tr>
+        <w:tc>
+          <w:tcPr>
+            <w:tcW w:w="3085" w:type="dxa"/>
+          </w:tcPr>
+          <w:p>
+            <w:pPr>
+              <w:rPr>
+                <w:rFonts w:ascii="Courier New" w:hAnsi="Courier New" w:cs="Courier New"/>
+              </w:rPr>
+            </w:pPr>
+            <w:r>
+              <w:rPr>
+                <w:rFonts w:ascii="Courier New" w:hAnsi="Courier New" w:cs="Courier New"/>
+              </w:rPr>
+              <w:t xml:space="preserve">    </w:t>
+            </w:r>
+            <w:r>
+              <w:rPr>
+                <w:rFonts w:ascii="Courier New" w:hAnsi="Courier New" w:cs="Courier New"/>
+              </w:rPr>
+              <w:t>menu-notif</w:t>
+            </w:r>
+          </w:p>
+        </w:tc>
+        <w:tc>
+          <w:tcPr>
+            <w:tcW w:w="6157" w:type="dxa"/>
+          </w:tcPr>
+          <w:p>
+            <w:pPr>
+              <w:rPr>
+                <w:rFonts w:ascii="Courier New" w:hAnsi="Courier New" w:cs="Courier New"/>
+              </w:rPr>
+            </w:pPr>
+            <w:r>
+              <w:rPr>
+                <w:rFonts w:ascii="Courier New" w:hAnsi="Courier New" w:cs="Courier New"/>
+              </w:rPr>
+              <w:t>Navigasi untuk device bermasalah</w:t>
+            </w:r>
+          </w:p>
+        </w:tc>
+      </w:tr>
+      <w:tr>
+        <w:tc>
+          <w:tcPr>
+            <w:tcW w:w="3085" w:type="dxa"/>
+          </w:tcPr>
+          <w:p>
+            <w:pPr>
+              <w:rPr>
+                <w:rFonts w:ascii="Courier New" w:hAnsi="Courier New" w:cs="Courier New"/>
+              </w:rPr>
+            </w:pPr>
+            <w:r>
+              <w:rPr>
+                <w:rFonts w:ascii="Courier New" w:hAnsi="Courier New" w:cs="Courier New"/>
+              </w:rPr>
+              <w:t xml:space="preserve">      </w:t>
+            </w:r>
+            <w:r>
+              <w:rPr>
+                <w:rFonts w:ascii="Courier New" w:hAnsi="Courier New" w:cs="Courier New"/>
+              </w:rPr>
+              <w:t>notif-</w:t>
+            </w:r>
+            <w:r>
+              <w:rPr>
+                <w:rFonts w:ascii="Courier New" w:hAnsi="Courier New" w:cs="Courier New"/>
+              </w:rPr>
+              <w:t>icon</w:t>
+            </w:r>
+          </w:p>
+        </w:tc>
+        <w:tc>
+          <w:tcPr>
+            <w:tcW w:w="6157" w:type="dxa"/>
+          </w:tcPr>
+          <w:p>
+            <w:pPr>
+              <w:rPr>
+                <w:rFonts w:ascii="Courier New" w:hAnsi="Courier New" w:cs="Courier New"/>
+              </w:rPr>
+            </w:pPr>
+            <w:r>
+              <w:rPr>
+                <w:rFonts w:ascii="Courier New" w:hAnsi="Courier New" w:cs="Courier New"/>
+              </w:rPr>
+              <w:t>Image notifikasi</w:t>
+            </w:r>
+          </w:p>
+        </w:tc>
+      </w:tr>
+      <w:tr>
+        <w:tc>
+          <w:tcPr>
+            <w:tcW w:w="3085" w:type="dxa"/>
+          </w:tcPr>
+          <w:p>
+            <w:pPr>
+              <w:rPr>
+                <w:rFonts w:ascii="Courier New" w:hAnsi="Courier New" w:cs="Courier New"/>
+              </w:rPr>
+            </w:pPr>
+            <w:r>
+              <w:rPr>
+                <w:rFonts w:ascii="Courier New" w:hAnsi="Courier New" w:cs="Courier New"/>
+              </w:rPr>
+              <w:t xml:space="preserve">      notif-label</w:t>
+            </w:r>
+          </w:p>
+        </w:tc>
+        <w:tc>
+          <w:tcPr>
+            <w:tcW w:w="6157" w:type="dxa"/>
+          </w:tcPr>
+          <w:p>
+            <w:pPr>
+              <w:rPr>
+                <w:rFonts w:ascii="Courier New" w:hAnsi="Courier New" w:cs="Courier New"/>
+              </w:rPr>
+            </w:pPr>
+            <w:r>
+              <w:rPr>
+                <w:rFonts w:ascii="Courier New" w:hAnsi="Courier New" w:cs="Courier New"/>
+              </w:rPr>
+              <w:t>Label notifikasi</w:t>
+            </w:r>
+          </w:p>
+        </w:tc>
+      </w:tr>
+      <w:tr>
+        <w:tc>
+          <w:tcPr>
+            <w:tcW w:w="3085" w:type="dxa"/>
+          </w:tcPr>
+          <w:p>
+            <w:pPr>
+              <w:rPr>
+                <w:rFonts w:ascii="Courier New" w:hAnsi="Courier New" w:cs="Courier New"/>
+              </w:rPr>
+            </w:pPr>
+            <w:r>
+              <w:rPr>
+                <w:rFonts w:ascii="Courier New" w:hAnsi="Courier New" w:cs="Courier New"/>
+              </w:rPr>
+              <w:t>panel</w:t>
+            </w:r>
+          </w:p>
+        </w:tc>
+        <w:tc>
+          <w:tcPr>
+            <w:tcW w:w="6157" w:type="dxa"/>
+          </w:tcPr>
+          <w:p>
+            <w:pPr>
+              <w:rPr>
+                <w:rFonts w:ascii="Courier New" w:hAnsi="Courier New" w:cs="Courier New"/>
+              </w:rPr>
+            </w:pPr>
+            <w:r>
+              <w:rPr>
+                <w:rFonts w:ascii="Courier New" w:hAnsi="Courier New" w:cs="Courier New"/>
+              </w:rPr>
+              <w:t>Penampung element-element panel</w:t>
+            </w:r>
+          </w:p>
+        </w:tc>
+      </w:tr>
+      <w:tr>
+        <w:tc>
+          <w:tcPr>
+            <w:tcW w:w="3085" w:type="dxa"/>
+          </w:tcPr>
+          <w:p>
+            <w:pPr>
+              <w:rPr>
+                <w:rFonts w:ascii="Courier New" w:hAnsi="Courier New" w:cs="Courier New"/>
+              </w:rPr>
+            </w:pPr>
+            <w:r>
+              <w:rPr>
+                <w:rFonts w:ascii="Courier New" w:hAnsi="Courier New" w:cs="Courier New"/>
+              </w:rPr>
+              <w:t xml:space="preserve">  panel-tree</w:t>
+            </w:r>
+          </w:p>
+        </w:tc>
+        <w:tc>
+          <w:tcPr>
+            <w:tcW w:w="6157" w:type="dxa"/>
+          </w:tcPr>
+          <w:p>
+            <w:pPr>
+              <w:rPr>
+                <w:rFonts w:ascii="Courier New" w:hAnsi="Courier New" w:cs="Courier New"/>
+              </w:rPr>
+            </w:pPr>
+            <w:r>
+              <w:rPr>
+                <w:rFonts w:ascii="Courier New" w:hAnsi="Courier New" w:cs="Courier New"/>
+              </w:rPr>
+              <w:t>Panel pohon seluruh device dan group</w:t>
+            </w:r>
+          </w:p>
+        </w:tc>
+      </w:tr>
+      <w:tr>
+        <w:tc>
+          <w:tcPr>
+            <w:tcW w:w="3085" w:type="dxa"/>
+          </w:tcPr>
+          <w:p>
+            <w:pPr>
+              <w:rPr>
+                <w:rFonts w:ascii="Courier New" w:hAnsi="Courier New" w:cs="Courier New"/>
+              </w:rPr>
+            </w:pPr>
+            <w:r>
+              <w:rPr>
+                <w:rFonts w:ascii="Courier New" w:hAnsi="Courier New" w:cs="Courier New"/>
+              </w:rPr>
+              <w:t xml:space="preserve">    trees</w:t>
+            </w:r>
+          </w:p>
+        </w:tc>
+        <w:tc>
+          <w:tcPr>
+            <w:tcW w:w="6157" w:type="dxa"/>
+          </w:tcPr>
+          <w:p>
+            <w:pPr>
+              <w:rPr>
+                <w:rFonts w:ascii="Courier New" w:hAnsi="Courier New" w:cs="Courier New"/>
+              </w:rPr>
+            </w:pPr>
+            <w:r>
+              <w:rPr>
+                <w:rFonts w:ascii="Courier New" w:hAnsi="Courier New" w:cs="Courier New"/>
+              </w:rPr>
+              <w:t>Menampilkan pohon seluruh device dan group</w:t>
+            </w:r>
+          </w:p>
+        </w:tc>
+      </w:tr>
+      <w:tr>
+        <w:tc>
+          <w:tcPr>
+            <w:tcW w:w="3085" w:type="dxa"/>
+          </w:tcPr>
+          <w:p>
+            <w:pPr>
+              <w:rPr>
+                <w:rFonts w:ascii="Courier New" w:hAnsi="Courier New" w:cs="Courier New"/>
+              </w:rPr>
+            </w:pPr>
+            <w:r>
+              <w:rPr>
+                <w:rFonts w:ascii="Courier New" w:hAnsi="Courier New" w:cs="Courier New"/>
+              </w:rPr>
+              <w:t xml:space="preserve">  panel-notif</w:t>
+            </w:r>
+          </w:p>
+        </w:tc>
+        <w:tc>
+          <w:tcPr>
+            <w:tcW w:w="6157" w:type="dxa"/>
+          </w:tcPr>
+          <w:p>
+            <w:pPr>
+              <w:rPr>
+                <w:rFonts w:ascii="Courier New" w:hAnsi="Courier New" w:cs="Courier New"/>
+              </w:rPr>
+            </w:pPr>
+            <w:r>
+              <w:rPr>
+                <w:rFonts w:ascii="Courier New" w:hAnsi="Courier New" w:cs="Courier New"/>
+              </w:rPr>
+              <w:t>Panel notifikasi device bermasalah/threshold</w:t>
+            </w:r>
+          </w:p>
+        </w:tc>
+      </w:tr>
+      <w:tr>
+        <w:tc>
+          <w:tcPr>
+            <w:tcW w:w="3085" w:type="dxa"/>
+          </w:tcPr>
+          <w:p>
+            <w:pPr>
+              <w:rPr>
+                <w:rFonts w:ascii="Courier New" w:hAnsi="Courier New" w:cs="Courier New"/>
+              </w:rPr>
+            </w:pPr>
+            <w:r>
+              <w:rPr>
+                <w:rFonts w:ascii="Courier New" w:hAnsi="Courier New" w:cs="Courier New"/>
+              </w:rPr>
+              <w:t xml:space="preserve">    notif</w:t>
+            </w:r>
+          </w:p>
+        </w:tc>
+        <w:tc>
+          <w:tcPr>
+            <w:tcW w:w="6157" w:type="dxa"/>
+          </w:tcPr>
+          <w:p>
+            <w:pPr>
+              <w:rPr>
+                <w:rFonts w:ascii="Courier New" w:hAnsi="Courier New" w:cs="Courier New"/>
+              </w:rPr>
+            </w:pPr>
+            <w:r>
+              <w:rPr>
+                <w:rFonts w:ascii="Courier New" w:hAnsi="Courier New" w:cs="Courier New"/>
+              </w:rPr>
+              <w:t>Menampilkan device bermasalah dan threshold</w:t>
+            </w:r>
+          </w:p>
+        </w:tc>
+      </w:tr>
+      <w:tr>
+        <w:tc>
+          <w:tcPr>
+            <w:tcW w:w="3085" w:type="dxa"/>
+          </w:tcPr>
+          <w:p>
+            <w:pPr>
+              <w:rPr>
+                <w:rFonts w:ascii="Courier New" w:hAnsi="Courier New" w:cs="Courier New"/>
+              </w:rPr>
+            </w:pPr>
+            <w:r>
+              <w:rPr>
+                <w:rFonts w:ascii="Courier New" w:hAnsi="Courier New" w:cs="Courier New"/>
+              </w:rPr>
+              <w:t xml:space="preserve">  panel-rrd</w:t>
+            </w:r>
+          </w:p>
+        </w:tc>
+        <w:tc>
+          <w:tcPr>
+            <w:tcW w:w="6157" w:type="dxa"/>
+          </w:tcPr>
+          <w:p>
+            <w:pPr>
+              <w:rPr>
+                <w:rFonts w:ascii="Courier New" w:hAnsi="Courier New" w:cs="Courier New"/>
+              </w:rPr>
+            </w:pPr>
+            <w:r>
+              <w:rPr>
+                <w:rFonts w:ascii="Courier New" w:hAnsi="Courier New" w:cs="Courier New"/>
+              </w:rPr>
+              <w:t xml:space="preserve">Panel </w:t>
+            </w:r>
+            <w:r>
+              <w:rPr>
+                <w:rFonts w:ascii="Courier New" w:hAnsi="Courier New" w:cs="Courier New"/>
+                <w:i/>
+              </w:rPr>
+              <w:t>round robin diagram</w:t>
+            </w:r>
+            <w:r>
+              <w:rPr>
+                <w:rFonts w:ascii="Courier New" w:hAnsi="Courier New" w:cs="Courier New"/>
+                <w:i/>
+              </w:rPr>
+              <w:t xml:space="preserve"> CACTI</w:t>
+            </w:r>
+          </w:p>
+        </w:tc>
+      </w:tr>
+      <w:tr>
+        <w:tc>
+          <w:tcPr>
+            <w:tcW w:w="3085" w:type="dxa"/>
+          </w:tcPr>
+          <w:p>
+            <w:pPr>
+              <w:rPr>
+                <w:rFonts w:ascii="Courier New" w:hAnsi="Courier New" w:cs="Courier New"/>
+              </w:rPr>
+            </w:pPr>
+            <w:r>
+              <w:rPr>
+                <w:rFonts w:ascii="Courier New" w:hAnsi="Courier New" w:cs="Courier New"/>
+              </w:rPr>
+              <w:t>form</w:t>
+            </w:r>
+          </w:p>
+        </w:tc>
+        <w:tc>
+          <w:tcPr>
+            <w:tcW w:w="6157" w:type="dxa"/>
+          </w:tcPr>
+          <w:p>
+            <w:pPr>
+              <w:rPr>
+                <w:rFonts w:ascii="Courier New" w:hAnsi="Courier New" w:cs="Courier New"/>
+              </w:rPr>
+            </w:pPr>
+            <w:r>
+              <w:rPr>
+                <w:rFonts w:ascii="Courier New" w:hAnsi="Courier New" w:cs="Courier New"/>
+              </w:rPr>
+              <w:t>Penampung element-element form</w:t>
+            </w:r>
+          </w:p>
+        </w:tc>
+      </w:tr>
+      <w:tr>
+        <w:tc>
+          <w:tcPr>
+            <w:tcW w:w="3085" w:type="dxa"/>
+          </w:tcPr>
+          <w:p>
+            <w:pPr>
+              <w:rPr>
+                <w:rFonts w:ascii="Courier New" w:hAnsi="Courier New" w:cs="Courier New"/>
+              </w:rPr>
+            </w:pPr>
+            <w:r>
+              <w:rPr>
+                <w:rFonts w:ascii="Courier New" w:hAnsi="Courier New" w:cs="Courier New"/>
+              </w:rPr>
+              <w:t xml:space="preserve">  form-login</w:t>
+            </w:r>
+          </w:p>
+        </w:tc>
+        <w:tc>
+          <w:tcPr>
+            <w:tcW w:w="6157" w:type="dxa"/>
+          </w:tcPr>
+          <w:p>
+            <w:pPr>
+              <w:rPr>
+                <w:rFonts w:ascii="Courier New" w:hAnsi="Courier New" w:cs="Courier New"/>
+              </w:rPr>
+            </w:pPr>
+            <w:r>
+              <w:rPr>
+                <w:rFonts w:ascii="Courier New" w:hAnsi="Courier New" w:cs="Courier New"/>
+              </w:rPr>
+              <w:t>Form untuk login</w:t>
+            </w:r>
+          </w:p>
+        </w:tc>
+      </w:tr>
+      <w:tr>
+        <w:tc>
+          <w:tcPr>
+            <w:tcW w:w="3085" w:type="dxa"/>
+          </w:tcPr>
+          <w:p>
+            <w:pPr>
+              <w:rPr>
+                <w:rFonts w:ascii="Courier New" w:hAnsi="Courier New" w:cs="Courier New"/>
+              </w:rPr>
+            </w:pPr>
+            <w:r>
+              <w:rPr>
+                <w:rFonts w:ascii="Courier New" w:hAnsi="Courier New" w:cs="Courier New"/>
+              </w:rPr>
+              <w:t xml:space="preserve">    login-name</w:t>
+            </w:r>
+          </w:p>
+        </w:tc>
+        <w:tc>
+          <w:tcPr>
+            <w:tcW w:w="6157" w:type="dxa"/>
+          </w:tcPr>
+          <w:p>
+            <w:pPr>
+              <w:rPr>
+                <w:rFonts w:ascii="Courier New" w:hAnsi="Courier New" w:cs="Courier New"/>
+              </w:rPr>
+            </w:pPr>
+            <w:r>
+              <w:rPr>
+                <w:rFonts w:ascii="Courier New" w:hAnsi="Courier New" w:cs="Courier New"/>
+              </w:rPr>
+              <w:t>Text username</w:t>
+            </w:r>
+          </w:p>
+        </w:tc>
+      </w:tr>
+      <w:tr>
+        <w:tc>
+          <w:tcPr>
+            <w:tcW w:w="3085" w:type="dxa"/>
+          </w:tcPr>
+          <w:p>
+            <w:pPr>
+              <w:rPr>
+                <w:rFonts w:ascii="Courier New" w:hAnsi="Courier New" w:cs="Courier New"/>
+              </w:rPr>
+            </w:pPr>
+            <w:r>
+              <w:rPr>
+                <w:rFonts w:ascii="Courier New" w:hAnsi="Courier New" w:cs="Courier New"/>
+              </w:rPr>
+              <w:t xml:space="preserve">    login-pass</w:t>
+            </w:r>
+          </w:p>
+        </w:tc>
+        <w:tc>
+          <w:tcPr>
+            <w:tcW w:w="6157" w:type="dxa"/>
+          </w:tcPr>
+          <w:p>
+            <w:pPr>
+              <w:rPr>
+                <w:rFonts w:ascii="Courier New" w:hAnsi="Courier New" w:cs="Courier New"/>
+              </w:rPr>
+            </w:pPr>
+            <w:r>
+              <w:rPr>
+                <w:rFonts w:ascii="Courier New" w:hAnsi="Courier New" w:cs="Courier New"/>
+              </w:rPr>
+              <w:t>Text password</w:t>
+            </w:r>
+          </w:p>
+        </w:tc>
+      </w:tr>
+      <w:tr>
+        <w:tc>
+          <w:tcPr>
+            <w:tcW w:w="3085" w:type="dxa"/>
+          </w:tcPr>
+          <w:p>
+            <w:pPr>
+              <w:rPr>
+                <w:rFonts w:ascii="Courier New" w:hAnsi="Courier New" w:cs="Courier New"/>
+              </w:rPr>
+            </w:pPr>
+            <w:r>
+              <w:rPr>
+                <w:rFonts w:ascii="Courier New" w:hAnsi="Courier New" w:cs="Courier New"/>
+              </w:rPr>
+              <w:t xml:space="preserve">  form-device</w:t>
+            </w:r>
+          </w:p>
+        </w:tc>
+        <w:tc>
+          <w:tcPr>
+            <w:tcW w:w="6157" w:type="dxa"/>
+          </w:tcPr>
+          <w:p>
+            <w:pPr>
+              <w:rPr>
+                <w:rFonts w:ascii="Courier New" w:hAnsi="Courier New" w:cs="Courier New"/>
+              </w:rPr>
+            </w:pPr>
+            <w:r>
+              <w:rPr>
+                <w:rFonts w:ascii="Courier New" w:hAnsi="Courier New" w:cs="Courier New"/>
+              </w:rPr>
+              <w:t>Form untuk manajemen device</w:t>
+            </w:r>
+          </w:p>
+        </w:tc>
+      </w:tr>
+      <w:tr>
+        <w:tc>
+          <w:tcPr>
+            <w:tcW w:w="3085" w:type="dxa"/>
+          </w:tcPr>
+          <w:p>
+            <w:pPr>
+              <w:rPr>
+                <w:rFonts w:ascii="Courier New" w:hAnsi="Courier New" w:cs="Courier New"/>
+              </w:rPr>
+            </w:pPr>
+            <w:r>
+              <w:rPr>
+                <w:rFonts w:ascii="Courier New" w:hAnsi="Courier New" w:cs="Courier New"/>
+              </w:rPr>
+              <w:t xml:space="preserve">    cacti-label</w:t>
+            </w:r>
+          </w:p>
+        </w:tc>
+        <w:tc>
+          <w:tcPr>
+            <w:tcW w:w="6157" w:type="dxa"/>
+          </w:tcPr>
+          <w:p>
+            <w:pPr>
+              <w:rPr>
+                <w:rFonts w:ascii="Courier New" w:hAnsi="Courier New" w:cs="Courier New"/>
+              </w:rPr>
+            </w:pPr>
+            <w:r>
+              <w:rPr>
+                <w:rFonts w:ascii="Courier New" w:hAnsi="Courier New" w:cs="Courier New"/>
+              </w:rPr>
+              <w:t>Label cacti device</w:t>
+            </w:r>
+          </w:p>
+        </w:tc>
+      </w:tr>
+      <w:tr>
+        <w:tc>
+          <w:tcPr>
+            <w:tcW w:w="3085" w:type="dxa"/>
+          </w:tcPr>
+          <w:p>
+            <w:pPr>
+              <w:rPr>
+                <w:rFonts w:ascii="Courier New" w:hAnsi="Courier New" w:cs="Courier New"/>
+              </w:rPr>
+            </w:pPr>
+            <w:r>
+              <w:rPr>
+                <w:rFonts w:ascii="Courier New" w:hAnsi="Courier New" w:cs="Courier New"/>
+              </w:rPr>
+              <w:t xml:space="preserve">    device-cacti</w:t>
+            </w:r>
+          </w:p>
+        </w:tc>
+        <w:tc>
+          <w:tcPr>
+            <w:tcW w:w="6157" w:type="dxa"/>
+          </w:tcPr>
+          <w:p>
+            <w:pPr>
+              <w:rPr>
+                <w:rFonts w:ascii="Courier New" w:hAnsi="Courier New" w:cs="Courier New"/>
+              </w:rPr>
+            </w:pPr>
+            <w:r>
+              <w:rPr>
+                <w:rFonts w:ascii="Courier New" w:hAnsi="Courier New" w:cs="Courier New"/>
+              </w:rPr>
+              <w:t>Input cacti device</w:t>
+            </w:r>
+          </w:p>
+        </w:tc>
+      </w:tr>
+      <w:tr>
+        <w:tc>
+          <w:tcPr>
+            <w:tcW w:w="3085" w:type="dxa"/>
+          </w:tcPr>
+          <w:p>
+            <w:pPr>
+              <w:rPr>
+                <w:rFonts w:ascii="Courier New" w:hAnsi="Courier New" w:cs="Courier New"/>
+              </w:rPr>
+            </w:pPr>
+            <w:r>
+              <w:rPr>
+                <w:rFonts w:ascii="Courier New" w:hAnsi="Courier New" w:cs="Courier New"/>
+              </w:rPr>
+              <w:t xml:space="preserve">    device-name</w:t>
+            </w:r>
+          </w:p>
+        </w:tc>
+        <w:tc>
+          <w:tcPr>
+            <w:tcW w:w="6157" w:type="dxa"/>
+          </w:tcPr>
+          <w:p>
+            <w:pPr>
+              <w:rPr>
+                <w:rFonts w:ascii="Courier New" w:hAnsi="Courier New" w:cs="Courier New"/>
+              </w:rPr>
+            </w:pPr>
+            <w:r>
+              <w:rPr>
+                <w:rFonts w:ascii="Courier New" w:hAnsi="Courier New" w:cs="Courier New"/>
+              </w:rPr>
+              <w:t>Input nama device</w:t>
+            </w:r>
+          </w:p>
+        </w:tc>
+      </w:tr>
+      <w:tr>
+        <w:tc>
+          <w:tcPr>
+            <w:tcW w:w="3085" w:type="dxa"/>
+          </w:tcPr>
+          <w:p>
+            <w:pPr>
+              <w:rPr>
+                <w:rFonts w:ascii="Courier New" w:hAnsi="Courier New" w:cs="Courier New"/>
+              </w:rPr>
+            </w:pPr>
+            <w:r>
+              <w:rPr>
+                <w:rFonts w:ascii="Courier New" w:hAnsi="Courier New" w:cs="Courier New"/>
+              </w:rPr>
+              <w:t xml:space="preserve">    device-parent</w:t>
+            </w:r>
+          </w:p>
+        </w:tc>
+        <w:tc>
+          <w:tcPr>
+            <w:tcW w:w="6157" w:type="dxa"/>
+          </w:tcPr>
+          <w:p>
+            <w:pPr>
+              <w:rPr>
+                <w:rFonts w:ascii="Courier New" w:hAnsi="Courier New" w:cs="Courier New"/>
+              </w:rPr>
+            </w:pPr>
+            <w:r>
+              <w:rPr>
+                <w:rFonts w:ascii="Courier New" w:hAnsi="Courier New" w:cs="Courier New"/>
+              </w:rPr>
+              <w:t>Input nama parent device</w:t>
+            </w:r>
+          </w:p>
+        </w:tc>
+      </w:tr>
+      <w:tr>
+        <w:tc>
+          <w:tcPr>
+            <w:tcW w:w="3085" w:type="dxa"/>
+          </w:tcPr>
+          <w:p>
+            <w:pPr>
+              <w:rPr>
+                <w:rFonts w:ascii="Courier New" w:hAnsi="Courier New" w:cs="Courier New"/>
+              </w:rPr>
+            </w:pPr>
+            <w:r>
+              <w:rPr>
+                <w:rFonts w:ascii="Courier New" w:hAnsi="Courier New" w:cs="Courier New"/>
+              </w:rPr>
+              <w:t xml:space="preserve">    device-lng</w:t>
+            </w:r>
+          </w:p>
+        </w:tc>
+        <w:tc>
+          <w:tcPr>
+            <w:tcW w:w="6157" w:type="dxa"/>
+          </w:tcPr>
+          <w:p>
+            <w:pPr>
+              <w:rPr>
+                <w:rFonts w:ascii="Courier New" w:hAnsi="Courier New" w:cs="Courier New"/>
+              </w:rPr>
+            </w:pPr>
+            <w:r>
+              <w:rPr>
+                <w:rFonts w:ascii="Courier New" w:hAnsi="Courier New" w:cs="Courier New"/>
+              </w:rPr>
+              <w:t>Input longitude device</w:t>
+            </w:r>
+          </w:p>
+        </w:tc>
+      </w:tr>
+      <w:tr>
+        <w:tc>
+          <w:tcPr>
+            <w:tcW w:w="3085" w:type="dxa"/>
+          </w:tcPr>
+          <w:p>
+            <w:pPr>
+              <w:rPr>
+                <w:rFonts w:ascii="Courier New" w:hAnsi="Courier New" w:cs="Courier New"/>
+              </w:rPr>
+            </w:pPr>
+            <w:r>
+              <w:rPr>
+                <w:rFonts w:ascii="Courier New" w:hAnsi="Courier New" w:cs="Courier New"/>
+              </w:rPr>
+              <w:t xml:space="preserve">    device-lat</w:t>
+            </w:r>
+          </w:p>
+        </w:tc>
+        <w:tc>
+          <w:tcPr>
+            <w:tcW w:w="6157" w:type="dxa"/>
+          </w:tcPr>
+          <w:p>
+            <w:pPr>
+              <w:rPr>
+                <w:rFonts w:ascii="Courier New" w:hAnsi="Courier New" w:cs="Courier New"/>
+              </w:rPr>
+            </w:pPr>
+            <w:r>
+              <w:rPr>
+                <w:rFonts w:ascii="Courier New" w:hAnsi="Courier New" w:cs="Courier New"/>
+              </w:rPr>
+              <w:t>Input latitude device</w:t>
+            </w:r>
+          </w:p>
+        </w:tc>
+      </w:tr>
+      <w:tr>
+        <w:tc>
+          <w:tcPr>
+            <w:tcW w:w="3085" w:type="dxa"/>
+          </w:tcPr>
+          <w:p>
+            <w:pPr>
+              <w:rPr>
+                <w:rFonts w:ascii="Courier New" w:hAnsi="Courier New" w:cs="Courier New"/>
+              </w:rPr>
+            </w:pPr>
+            <w:r>
+              <w:rPr>
+                <w:rFonts w:ascii="Courier New" w:hAnsi="Courier New" w:cs="Courier New"/>
+              </w:rPr>
+              <w:t xml:space="preserve">    device-location</w:t>
+            </w:r>
+          </w:p>
+        </w:tc>
+        <w:tc>
+          <w:tcPr>
+            <w:tcW w:w="6157" w:type="dxa"/>
+          </w:tcPr>
+          <w:p>
+            <w:pPr>
+              <w:rPr>
+                <w:rFonts w:ascii="Courier New" w:hAnsi="Courier New" w:cs="Courier New"/>
+              </w:rPr>
+            </w:pPr>
+            <w:r>
+              <w:rPr>
+                <w:rFonts w:ascii="Courier New" w:hAnsi="Courier New" w:cs="Courier New"/>
+              </w:rPr>
+              <w:t>Navigasi untuk memilih koordinat pada peta</w:t>
+            </w:r>
+          </w:p>
+        </w:tc>
+      </w:tr>
+      <w:tr>
+        <w:tc>
+          <w:tcPr>
+            <w:tcW w:w="3085" w:type="dxa"/>
+          </w:tcPr>
+          <w:p>
+            <w:pPr>
+              <w:rPr>
+                <w:rFonts w:ascii="Courier New" w:hAnsi="Courier New" w:cs="Courier New"/>
+              </w:rPr>
+            </w:pPr>
+            <w:r>
+              <w:rPr>
+                <w:rFonts w:ascii="Courier New" w:hAnsi="Courier New" w:cs="Courier New"/>
+              </w:rPr>
+              <w:t xml:space="preserve">  form-group</w:t>
+            </w:r>
+          </w:p>
+        </w:tc>
+        <w:tc>
+          <w:tcPr>
+            <w:tcW w:w="6157" w:type="dxa"/>
+          </w:tcPr>
+          <w:p>
+            <w:pPr>
+              <w:rPr>
+                <w:rFonts w:ascii="Courier New" w:hAnsi="Courier New" w:cs="Courier New"/>
+              </w:rPr>
+            </w:pPr>
+            <w:r>
+              <w:rPr>
+                <w:rFonts w:ascii="Courier New" w:hAnsi="Courier New" w:cs="Courier New"/>
+              </w:rPr>
+              <w:t>Form untuk manajemen group</w:t>
+            </w:r>
+          </w:p>
+        </w:tc>
+      </w:tr>
+      <w:tr>
+        <w:tc>
+          <w:tcPr>
+            <w:tcW w:w="3085" w:type="dxa"/>
+          </w:tcPr>
+          <w:p>
+            <w:pPr>
+              <w:rPr>
+                <w:rFonts w:ascii="Courier New" w:hAnsi="Courier New" w:cs="Courier New"/>
+              </w:rPr>
+            </w:pPr>
+            <w:r>
+              <w:rPr>
+                <w:rFonts w:ascii="Courier New" w:hAnsi="Courier New" w:cs="Courier New"/>
+              </w:rPr>
+              <w:t xml:space="preserve">    group-name</w:t>
+            </w:r>
+          </w:p>
+        </w:tc>
+        <w:tc>
+          <w:tcPr>
+            <w:tcW w:w="6157" w:type="dxa"/>
+          </w:tcPr>
+          <w:p>
+            <w:pPr>
+              <w:rPr>
+                <w:rFonts w:ascii="Courier New" w:hAnsi="Courier New" w:cs="Courier New"/>
+              </w:rPr>
+            </w:pPr>
+            <w:r>
+              <w:rPr>
+                <w:rFonts w:ascii="Courier New" w:hAnsi="Courier New" w:cs="Courier New"/>
+              </w:rPr>
+              <w:t>Input nama group</w:t>
+            </w:r>
+          </w:p>
+        </w:tc>
+      </w:tr>
+      <w:tr>
+        <w:tc>
+          <w:tcPr>
+            <w:tcW w:w="3085" w:type="dxa"/>
+          </w:tcPr>
+          <w:p>
+            <w:pPr>
+              <w:rPr>
+                <w:rFonts w:ascii="Courier New" w:hAnsi="Courier New" w:cs="Courier New"/>
+              </w:rPr>
+            </w:pPr>
+            <w:r>
+              <w:rPr>
+                <w:rFonts w:ascii="Courier New" w:hAnsi="Courier New" w:cs="Courier New"/>
+              </w:rPr>
+              <w:t xml:space="preserve">    group-parent</w:t>
+            </w:r>
+          </w:p>
+        </w:tc>
+        <w:tc>
+          <w:tcPr>
+            <w:tcW w:w="6157" w:type="dxa"/>
+          </w:tcPr>
+          <w:p>
+            <w:pPr>
+              <w:rPr>
+                <w:rFonts w:ascii="Courier New" w:hAnsi="Courier New" w:cs="Courier New"/>
+              </w:rPr>
+            </w:pPr>
+            <w:r>
+              <w:rPr>
+                <w:rFonts w:ascii="Courier New" w:hAnsi="Courier New" w:cs="Courier New"/>
+              </w:rPr>
+              <w:t>Input nama parent group</w:t>
+            </w:r>
+          </w:p>
+        </w:tc>
+      </w:tr>
+      <w:tr>
+        <w:tc>
+          <w:tcPr>
+            <w:tcW w:w="3085" w:type="dxa"/>
+          </w:tcPr>
+          <w:p>
+            <w:pPr>
+              <w:rPr>
+                <w:rFonts w:ascii="Courier New" w:hAnsi="Courier New" w:cs="Courier New"/>
+              </w:rPr>
+            </w:pPr>
+            <w:r>
+              <w:rPr>
+                <w:rFonts w:ascii="Courier New" w:hAnsi="Courier New" w:cs="Courier New"/>
+              </w:rPr>
+              <w:t xml:space="preserve">    group-lng</w:t>
+            </w:r>
+          </w:p>
+        </w:tc>
+        <w:tc>
+          <w:tcPr>
+            <w:tcW w:w="6157" w:type="dxa"/>
+          </w:tcPr>
+          <w:p>
+            <w:pPr>
+              <w:rPr>
+                <w:rFonts w:ascii="Courier New" w:hAnsi="Courier New" w:cs="Courier New"/>
+              </w:rPr>
+            </w:pPr>
+            <w:r>
+              <w:rPr>
+                <w:rFonts w:ascii="Courier New" w:hAnsi="Courier New" w:cs="Courier New"/>
+              </w:rPr>
+              <w:t>Input longitude group</w:t>
+            </w:r>
+          </w:p>
+        </w:tc>
+      </w:tr>
+      <w:tr>
+        <w:tc>
+          <w:tcPr>
+            <w:tcW w:w="3085" w:type="dxa"/>
+          </w:tcPr>
+          <w:p>
+            <w:pPr>
+              <w:rPr>
+                <w:rFonts w:ascii="Courier New" w:hAnsi="Courier New" w:cs="Courier New"/>
+              </w:rPr>
+            </w:pPr>
+            <w:r>
+              <w:rPr>
+                <w:rFonts w:ascii="Courier New" w:hAnsi="Courier New" w:cs="Courier New"/>
+              </w:rPr>
+              <w:t xml:space="preserve">    group-lat</w:t>
+            </w:r>
+          </w:p>
+        </w:tc>
+        <w:tc>
+          <w:tcPr>
+            <w:tcW w:w="6157" w:type="dxa"/>
+          </w:tcPr>
+          <w:p>
+            <w:pPr>
+              <w:rPr>
+                <w:rFonts w:ascii="Courier New" w:hAnsi="Courier New" w:cs="Courier New"/>
+              </w:rPr>
+            </w:pPr>
+            <w:r>
+              <w:rPr>
+                <w:rFonts w:ascii="Courier New" w:hAnsi="Courier New" w:cs="Courier New"/>
+              </w:rPr>
+              <w:t>Input latitude group</w:t>
+            </w:r>
+          </w:p>
+        </w:tc>
+      </w:tr>
+      <w:tr>
+        <w:tc>
+          <w:tcPr>
+            <w:tcW w:w="3085" w:type="dxa"/>
+          </w:tcPr>
+          <w:p>
+            <w:pPr>
+              <w:rPr>
+                <w:rFonts w:ascii="Courier New" w:hAnsi="Courier New" w:cs="Courier New"/>
+              </w:rPr>
+            </w:pPr>
+            <w:r>
+              <w:rPr>
+                <w:rFonts w:ascii="Courier New" w:hAnsi="Courier New" w:cs="Courier New"/>
+              </w:rPr>
+              <w:t xml:space="preserve">    group-location</w:t>
+            </w:r>
+          </w:p>
+        </w:tc>
+        <w:tc>
+          <w:tcPr>
+            <w:tcW w:w="6157" w:type="dxa"/>
+          </w:tcPr>
+          <w:p>
+            <w:pPr>
+              <w:rPr>
+                <w:rFonts w:ascii="Courier New" w:hAnsi="Courier New" w:cs="Courier New"/>
+              </w:rPr>
+            </w:pPr>
+            <w:r>
+              <w:rPr>
+                <w:rFonts w:ascii="Courier New" w:hAnsi="Courier New" w:cs="Courier New"/>
+              </w:rPr>
+              <w:t>Navigasi untuk memilih koordinat pada peta</w:t>
+            </w:r>
+          </w:p>
+        </w:tc>
+      </w:tr>
+      <w:tr>
+        <w:tc>
+          <w:tcPr>
+            <w:tcW w:w="3085" w:type="dxa"/>
+          </w:tcPr>
+          <w:p>
+            <w:pPr>
+              <w:rPr>
+                <w:rFonts w:ascii="Courier New" w:hAnsi="Courier New" w:cs="Courier New"/>
+              </w:rPr>
+            </w:pPr>
+            <w:r>
+              <w:rPr>
+                <w:rFonts w:ascii="Courier New" w:hAnsi="Courier New" w:cs="Courier New"/>
+              </w:rPr>
+              <w:t xml:space="preserve">  form-coord</w:t>
+            </w:r>
+          </w:p>
+        </w:tc>
+        <w:tc>
+          <w:tcPr>
+            <w:tcW w:w="6157" w:type="dxa"/>
+          </w:tcPr>
+          <w:p>
+            <w:pPr>
+              <w:rPr>
+                <w:rFonts w:ascii="Courier New" w:hAnsi="Courier New" w:cs="Courier New"/>
+              </w:rPr>
+            </w:pPr>
+            <w:r>
+              <w:rPr>
+                <w:rFonts w:ascii="Courier New" w:hAnsi="Courier New" w:cs="Courier New"/>
+              </w:rPr>
+              <w:t>Form untuk memilih koordinat pada peta</w:t>
+            </w:r>
+          </w:p>
+        </w:tc>
+      </w:tr>
+      <w:tr>
+        <w:tc>
+          <w:tcPr>
+            <w:tcW w:w="3085" w:type="dxa"/>
+          </w:tcPr>
+          <w:p>
+            <w:pPr>
+              <w:rPr>
+                <w:rFonts w:ascii="Courier New" w:hAnsi="Courier New" w:cs="Courier New"/>
+              </w:rPr>
+            </w:pPr>
+            <w:r>
+              <w:rPr>
+                <w:rFonts w:ascii="Courier New" w:hAnsi="Courier New" w:cs="Courier New"/>
+              </w:rPr>
+              <w:t xml:space="preserve">    coord-lng</w:t>
+            </w:r>
+          </w:p>
+        </w:tc>
+        <w:tc>
+          <w:tcPr>
+            <w:tcW w:w="6157" w:type="dxa"/>
+          </w:tcPr>
+          <w:p>
+            <w:pPr>
+              <w:rPr>
+                <w:rFonts w:ascii="Courier New" w:hAnsi="Courier New" w:cs="Courier New"/>
+              </w:rPr>
+            </w:pPr>
+            <w:r>
+              <w:rPr>
+                <w:rFonts w:ascii="Courier New" w:hAnsi="Courier New" w:cs="Courier New"/>
+              </w:rPr>
+              <w:t>Input longitude peta</w:t>
+            </w:r>
+          </w:p>
+        </w:tc>
+      </w:tr>
+      <w:tr>
+        <w:tc>
+          <w:tcPr>
+            <w:tcW w:w="3085" w:type="dxa"/>
+          </w:tcPr>
+          <w:p>
+            <w:pPr>
+              <w:rPr>
+                <w:rFonts w:ascii="Courier New" w:hAnsi="Courier New" w:cs="Courier New"/>
+              </w:rPr>
+            </w:pPr>
+            <w:r>
+              <w:rPr>
+                <w:rFonts w:ascii="Courier New" w:hAnsi="Courier New" w:cs="Courier New"/>
+              </w:rPr>
+              <w:t xml:space="preserve">    coord-lat</w:t>
+            </w:r>
+          </w:p>
+        </w:tc>
+        <w:tc>
+          <w:tcPr>
+            <w:tcW w:w="6157" w:type="dxa"/>
+          </w:tcPr>
+          <w:p>
+            <w:pPr>
+              <w:rPr>
+                <w:rFonts w:ascii="Courier New" w:hAnsi="Courier New" w:cs="Courier New"/>
+              </w:rPr>
+            </w:pPr>
+            <w:r>
+              <w:rPr>
+                <w:rFonts w:ascii="Courier New" w:hAnsi="Courier New" w:cs="Courier New"/>
+              </w:rPr>
+              <w:t>Input latitude peta</w:t>
+            </w:r>
+          </w:p>
+        </w:tc>
+      </w:tr>
+      <w:tr>
+        <w:tc>
+          <w:tcPr>
+            <w:tcW w:w="3085" w:type="dxa"/>
+          </w:tcPr>
+          <w:p>
+            <w:pPr>
+              <w:rPr>
+                <w:rFonts w:ascii="Courier New" w:hAnsi="Courier New" w:cs="Courier New"/>
+              </w:rPr>
+            </w:pPr>
+            <w:r>
+              <w:rPr>
+                <w:rFonts w:ascii="Courier New" w:hAnsi="Courier New" w:cs="Courier New"/>
+              </w:rPr>
+              <w:t xml:space="preserve">  dialog-confirm</w:t>
+            </w:r>
+          </w:p>
+        </w:tc>
+        <w:tc>
+          <w:tcPr>
+            <w:tcW w:w="6157" w:type="dxa"/>
+          </w:tcPr>
+          <w:p>
+            <w:pPr>
+              <w:rPr>
+                <w:rFonts w:ascii="Courier New" w:hAnsi="Courier New" w:cs="Courier New"/>
+              </w:rPr>
+            </w:pPr>
+            <w:r>
+              <w:rPr>
+                <w:rFonts w:ascii="Courier New" w:hAnsi="Courier New" w:cs="Courier New"/>
+              </w:rPr>
+              <w:t>Dialog untuk konfirmasi hapus device/group</w:t>
+            </w:r>
+          </w:p>
+        </w:tc>
+      </w:tr>
+      <w:tr>
+        <w:tc>
+          <w:tcPr>
+            <w:tcW w:w="3085" w:type="dxa"/>
+          </w:tcPr>
+          <w:p>
+            <w:pPr>
+              <w:rPr>
+                <w:rFonts w:ascii="Courier New" w:hAnsi="Courier New" w:cs="Courier New"/>
+              </w:rPr>
+            </w:pPr>
+            <w:r>
+              <w:rPr>
+                <w:rFonts w:ascii="Courier New" w:hAnsi="Courier New" w:cs="Courier New"/>
+              </w:rPr>
+              <w:t xml:space="preserve">    confirm-text</w:t>
+            </w:r>
+          </w:p>
+        </w:tc>
+        <w:tc>
+          <w:tcPr>
+            <w:tcW w:w="6157" w:type="dxa"/>
+          </w:tcPr>
+          <w:p>
+            <w:pPr>
+              <w:rPr>
+                <w:rFonts w:ascii="Courier New" w:hAnsi="Courier New" w:cs="Courier New"/>
+              </w:rPr>
+            </w:pPr>
+            <w:r>
+              <w:rPr>
+                <w:rFonts w:ascii="Courier New" w:hAnsi="Courier New" w:cs="Courier New"/>
+              </w:rPr>
+              <w:t>Label konfirmasi</w:t>
+            </w:r>
+          </w:p>
+        </w:tc>
+      </w:tr>
+      <w:tr>
+        <w:tc>
+          <w:tcPr>
+            <w:tcW w:w="3085" w:type="dxa"/>
+          </w:tcPr>
+          <w:p>
+            <w:pPr>
+              <w:rPr>
+                <w:rFonts w:ascii="Courier New" w:hAnsi="Courier New" w:cs="Courier New"/>
+              </w:rPr>
+            </w:pPr>
+            <w:r>
+              <w:rPr>
+                <w:rFonts w:ascii="Courier New" w:hAnsi="Courier New" w:cs="Courier New"/>
+              </w:rPr>
+              <w:t xml:space="preserve">  dialog-box</w:t>
+            </w:r>
+          </w:p>
+        </w:tc>
+        <w:tc>
+          <w:tcPr>
+            <w:tcW w:w="6157" w:type="dxa"/>
+          </w:tcPr>
+          <w:p>
+            <w:pPr>
+              <w:rPr>
+                <w:rFonts w:ascii="Courier New" w:hAnsi="Courier New" w:cs="Courier New"/>
+              </w:rPr>
+            </w:pPr>
+            <w:r>
+              <w:rPr>
+                <w:rFonts w:ascii="Courier New" w:hAnsi="Courier New" w:cs="Courier New"/>
+              </w:rPr>
+              <w:t xml:space="preserve">Dialog untuk memberikan </w:t>
+            </w:r>
+            <w:r>
+              <w:rPr>
+                <w:rFonts w:ascii="Courier New" w:hAnsi="Courier New" w:cs="Courier New"/>
+                <w:i/>
+              </w:rPr>
+              <w:t xml:space="preserve">feedback </w:t>
+            </w:r>
+          </w:p>
+        </w:tc>
+      </w:tr>
+      <w:tr>
+        <w:tc>
+          <w:tcPr>
+            <w:tcW w:w="3085" w:type="dxa"/>
+          </w:tcPr>
+          <w:p>
+            <w:pPr>
+              <w:rPr>
+                <w:rFonts w:ascii="Courier New" w:hAnsi="Courier New" w:cs="Courier New"/>
+              </w:rPr>
+            </w:pPr>
+            <w:r>
+              <w:rPr>
+                <w:rFonts w:ascii="Courier New" w:hAnsi="Courier New" w:cs="Courier New"/>
+              </w:rPr>
+              <w:t xml:space="preserve">    dialog-text</w:t>
+            </w:r>
+          </w:p>
+        </w:tc>
+        <w:tc>
+          <w:tcPr>
+            <w:tcW w:w="6157" w:type="dxa"/>
+          </w:tcPr>
+          <w:p>
+            <w:pPr>
+              <w:rPr>
+                <w:rFonts w:ascii="Courier New" w:hAnsi="Courier New" w:cs="Courier New"/>
+              </w:rPr>
+            </w:pPr>
+            <w:r>
+              <w:rPr>
+                <w:rFonts w:ascii="Courier New" w:hAnsi="Courier New" w:cs="Courier New"/>
+              </w:rPr>
+              <w:t>Label dialog</w:t>
+            </w:r>
+          </w:p>
+        </w:tc>
+      </w:tr>
+      <w:tr>
+        <w:tc>
+          <w:tcPr>
+            <w:tcW w:w="3085" w:type="dxa"/>
+          </w:tcPr>
+          <w:p>
+            <w:pPr>
+              <w:rPr>
+                <w:rFonts w:ascii="Courier New" w:hAnsi="Courier New" w:cs="Courier New"/>
+              </w:rPr>
+            </w:pPr>
+            <w:r>
+              <w:rPr>
+                <w:rFonts w:ascii="Courier New" w:hAnsi="Courier New" w:cs="Courier New"/>
+              </w:rPr>
+              <w:t>ctxmenu</w:t>
+            </w:r>
+          </w:p>
+        </w:tc>
+        <w:tc>
+          <w:tcPr>
+            <w:tcW w:w="6157" w:type="dxa"/>
+          </w:tcPr>
+          <w:p>
+            <w:pPr>
+              <w:rPr>
+                <w:rFonts w:ascii="Courier New" w:hAnsi="Courier New" w:cs="Courier New"/>
+              </w:rPr>
+            </w:pPr>
+            <w:r>
+              <w:rPr>
+                <w:rFonts w:ascii="Courier New" w:hAnsi="Courier New" w:cs="Courier New"/>
+              </w:rPr>
+              <w:t>Penampung element-element context menu</w:t>
+            </w:r>
+          </w:p>
+        </w:tc>
+      </w:tr>
+      <w:tr>
+        <w:tc>
+          <w:tcPr>
+            <w:tcW w:w="3085" w:type="dxa"/>
+          </w:tcPr>
+          <w:p>
+            <w:pPr>
+              <w:rPr>
+                <w:rFonts w:ascii="Courier New" w:hAnsi="Courier New" w:cs="Courier New"/>
+              </w:rPr>
+            </w:pPr>
+            <w:r>
+              <w:rPr>
+                <w:rFonts w:ascii="Courier New" w:hAnsi="Courier New" w:cs="Courier New"/>
+              </w:rPr>
+              <w:t xml:space="preserve">  ctxmenu-map</w:t>
+            </w:r>
+          </w:p>
+        </w:tc>
+        <w:tc>
+          <w:tcPr>
+            <w:tcW w:w="6157" w:type="dxa"/>
+          </w:tcPr>
+          <w:p>
+            <w:pPr>
+              <w:rPr>
+                <w:rFonts w:ascii="Courier New" w:hAnsi="Courier New" w:cs="Courier New"/>
+              </w:rPr>
+            </w:pPr>
+            <w:r>
+              <w:rPr>
+                <w:rFonts w:ascii="Courier New" w:hAnsi="Courier New" w:cs="Courier New"/>
+              </w:rPr>
+              <w:t>Context menu pada map</w:t>
+            </w:r>
+          </w:p>
+        </w:tc>
+      </w:tr>
+      <w:tr>
+        <w:tc>
+          <w:tcPr>
+            <w:tcW w:w="3085" w:type="dxa"/>
+          </w:tcPr>
+          <w:p>
+            <w:pPr>
+              <w:rPr>
+                <w:rFonts w:ascii="Courier New" w:hAnsi="Courier New" w:cs="Courier New"/>
+              </w:rPr>
+            </w:pPr>
+            <w:r>
+              <w:rPr>
+                <w:rFonts w:ascii="Courier New" w:hAnsi="Courier New" w:cs="Courier New"/>
+              </w:rPr>
+              <w:t xml:space="preserve">    device-add</w:t>
+            </w:r>
+          </w:p>
+        </w:tc>
+        <w:tc>
+          <w:tcPr>
+            <w:tcW w:w="6157" w:type="dxa"/>
+          </w:tcPr>
+          <w:p>
+            <w:pPr>
+              <w:rPr>
+                <w:rFonts w:ascii="Courier New" w:hAnsi="Courier New" w:cs="Courier New"/>
+              </w:rPr>
+            </w:pPr>
+            <w:r>
+              <w:rPr>
+                <w:rFonts w:ascii="Courier New" w:hAnsi="Courier New" w:cs="Courier New"/>
+              </w:rPr>
+              <w:t>Navigasi untuk menampilkan form add device</w:t>
+            </w:r>
+          </w:p>
+        </w:tc>
+      </w:tr>
+      <w:tr>
+        <w:tc>
+          <w:tcPr>
+            <w:tcW w:w="3085" w:type="dxa"/>
+          </w:tcPr>
+          <w:p>
+            <w:pPr>
+              <w:rPr>
+                <w:rFonts w:ascii="Courier New" w:hAnsi="Courier New" w:cs="Courier New"/>
+              </w:rPr>
+            </w:pPr>
+            <w:r>
+              <w:rPr>
+                <w:rFonts w:ascii="Courier New" w:hAnsi="Courier New" w:cs="Courier New"/>
+              </w:rPr>
+              <w:t xml:space="preserve">    group-add</w:t>
+            </w:r>
+          </w:p>
+        </w:tc>
+        <w:tc>
+          <w:tcPr>
+            <w:tcW w:w="6157" w:type="dxa"/>
+          </w:tcPr>
+          <w:p>
+            <w:pPr>
+              <w:rPr>
+                <w:rFonts w:ascii="Courier New" w:hAnsi="Courier New" w:cs="Courier New"/>
+              </w:rPr>
+            </w:pPr>
+            <w:r>
+              <w:rPr>
+                <w:rFonts w:ascii="Courier New" w:hAnsi="Courier New" w:cs="Courier New"/>
+              </w:rPr>
+              <w:t>Navigasi untuk menampilkan form add group</w:t>
+            </w:r>
+          </w:p>
+        </w:tc>
+      </w:tr>
+      <w:tr>
+        <w:tc>
+          <w:tcPr>
+            <w:tcW w:w="3085" w:type="dxa"/>
+          </w:tcPr>
+          <w:p>
+            <w:pPr>
+              <w:rPr>
+                <w:rFonts w:ascii="Courier New" w:hAnsi="Courier New" w:cs="Courier New"/>
+              </w:rPr>
+            </w:pPr>
+            <w:r>
+              <w:rPr>
+                <w:rFonts w:ascii="Courier New" w:hAnsi="Courier New" w:cs="Courier New"/>
+              </w:rPr>
+              <w:t xml:space="preserve">  ctxmenu-device</w:t>
+            </w:r>
+          </w:p>
+        </w:tc>
+        <w:tc>
+          <w:tcPr>
+            <w:tcW w:w="6157" w:type="dxa"/>
+          </w:tcPr>
+          <w:p>
+            <w:pPr>
+              <w:rPr>
+                <w:rFonts w:ascii="Courier New" w:hAnsi="Courier New" w:cs="Courier New"/>
+              </w:rPr>
+            </w:pPr>
+            <w:r>
+              <w:rPr>
+                <w:rFonts w:ascii="Courier New" w:hAnsi="Courier New" w:cs="Courier New"/>
+              </w:rPr>
+              <w:t>Context menu pada device</w:t>
+            </w:r>
+          </w:p>
+        </w:tc>
+      </w:tr>
+      <w:tr>
+        <w:tc>
+          <w:tcPr>
+            <w:tcW w:w="3085" w:type="dxa"/>
+          </w:tcPr>
+          <w:p>
+            <w:pPr>
+              <w:rPr>
+                <w:rFonts w:ascii="Courier New" w:hAnsi="Courier New" w:cs="Courier New"/>
+              </w:rPr>
+            </w:pPr>
+            <w:r>
+              <w:rPr>
+                <w:rFonts w:ascii="Courier New" w:hAnsi="Courier New" w:cs="Courier New"/>
+              </w:rPr>
+              <w:t xml:space="preserve">    device-edit</w:t>
+            </w:r>
+          </w:p>
+        </w:tc>
+        <w:tc>
+          <w:tcPr>
+            <w:tcW w:w="6157" w:type="dxa"/>
+          </w:tcPr>
+          <w:p>
+            <w:pPr>
+              <w:rPr>
+                <w:rFonts w:ascii="Courier New" w:hAnsi="Courier New" w:cs="Courier New"/>
+              </w:rPr>
+            </w:pPr>
+            <w:r>
+              <w:rPr>
+                <w:rFonts w:ascii="Courier New" w:hAnsi="Courier New" w:cs="Courier New"/>
+              </w:rPr>
+              <w:t>Navigasi untuk menampilkan form edit device</w:t>
+            </w:r>
+          </w:p>
+        </w:tc>
+      </w:tr>
+      <w:tr>
+        <w:tc>
+          <w:tcPr>
+            <w:tcW w:w="3085" w:type="dxa"/>
+          </w:tcPr>
+          <w:p>
+            <w:pPr>
+              <w:rPr>
+                <w:rFonts w:ascii="Courier New" w:hAnsi="Courier New" w:cs="Courier New"/>
+              </w:rPr>
+            </w:pPr>
+            <w:r>
+              <w:rPr>
+                <w:rFonts w:ascii="Courier New" w:hAnsi="Courier New" w:cs="Courier New"/>
+              </w:rPr>
+              <w:t xml:space="preserve">    device-delete</w:t>
+            </w:r>
+          </w:p>
+        </w:tc>
+        <w:tc>
+          <w:tcPr>
+            <w:tcW w:w="6157" w:type="dxa"/>
+          </w:tcPr>
+          <w:p>
+            <w:pPr>
+              <w:rPr>
+                <w:rFonts w:ascii="Courier New" w:hAnsi="Courier New" w:cs="Courier New"/>
+              </w:rPr>
+            </w:pPr>
+            <w:r>
+              <w:rPr>
+                <w:rFonts w:ascii="Courier New" w:hAnsi="Courier New" w:cs="Courier New"/>
+              </w:rPr>
+              <w:t>Navigasi untuk menghapus device</w:t>
+            </w:r>
+          </w:p>
+        </w:tc>
+      </w:tr>
+      <w:tr>
+        <w:tc>
+          <w:tcPr>
+            <w:tcW w:w="3085" w:type="dxa"/>
+          </w:tcPr>
+          <w:p>
+            <w:pPr>
+              <w:rPr>
+                <w:rFonts w:ascii="Courier New" w:hAnsi="Courier New" w:cs="Courier New"/>
+              </w:rPr>
+            </w:pPr>
+            <w:r>
+              <w:rPr>
+                <w:rFonts w:ascii="Courier New" w:hAnsi="Courier New" w:cs="Courier New"/>
+              </w:rPr>
+              <w:t xml:space="preserve">  ctxmenu-group</w:t>
+            </w:r>
+          </w:p>
+        </w:tc>
+        <w:tc>
+          <w:tcPr>
+            <w:tcW w:w="6157" w:type="dxa"/>
+          </w:tcPr>
+          <w:p>
+            <w:pPr>
+              <w:rPr>
+                <w:rFonts w:ascii="Courier New" w:hAnsi="Courier New" w:cs="Courier New"/>
+              </w:rPr>
+            </w:pPr>
+            <w:r>
+              <w:rPr>
+                <w:rFonts w:ascii="Courier New" w:hAnsi="Courier New" w:cs="Courier New"/>
+              </w:rPr>
+              <w:t xml:space="preserve">Context menu pada </w:t>
+            </w:r>
+            <w:r>
+              <w:rPr>
+                <w:rFonts w:ascii="Courier New" w:hAnsi="Courier New" w:cs="Courier New"/>
+              </w:rPr>
+              <w:t>group</w:t>
+            </w:r>
+          </w:p>
+        </w:tc>
+      </w:tr>
+      <w:tr>
+        <w:tc>
+          <w:tcPr>
+            <w:tcW w:w="3085" w:type="dxa"/>
+          </w:tcPr>
+          <w:p>
+            <w:pPr>
+              <w:rPr>
+                <w:rFonts w:ascii="Courier New" w:hAnsi="Courier New" w:cs="Courier New"/>
+              </w:rPr>
+            </w:pPr>
+            <w:r>
+              <w:rPr>
+                <w:rFonts w:ascii="Courier New" w:hAnsi="Courier New" w:cs="Courier New"/>
+              </w:rPr>
+              <w:t xml:space="preserve">    group-edit</w:t>
+            </w:r>
+          </w:p>
+        </w:tc>
+        <w:tc>
+          <w:tcPr>
+            <w:tcW w:w="6157" w:type="dxa"/>
+          </w:tcPr>
+          <w:p>
+            <w:pPr>
+              <w:rPr>
+                <w:rFonts w:ascii="Courier New" w:hAnsi="Courier New" w:cs="Courier New"/>
+              </w:rPr>
+            </w:pPr>
+            <w:r>
+              <w:rPr>
+                <w:rFonts w:ascii="Courier New" w:hAnsi="Courier New" w:cs="Courier New"/>
+              </w:rPr>
+              <w:t xml:space="preserve">Navigasi untuk menampilkan form edit </w:t>
+            </w:r>
+            <w:r>
+              <w:rPr>
+                <w:rFonts w:ascii="Courier New" w:hAnsi="Courier New" w:cs="Courier New"/>
+              </w:rPr>
+              <w:t>group</w:t>
+            </w:r>
+          </w:p>
+        </w:tc>
+      </w:tr>
+      <w:tr>
+        <w:tc>
+          <w:tcPr>
+            <w:tcW w:w="3085" w:type="dxa"/>
+          </w:tcPr>
+          <w:p>
+            <w:pPr>
+              <w:rPr>
+                <w:rFonts w:ascii="Courier New" w:hAnsi="Courier New" w:cs="Courier New"/>
+              </w:rPr>
+            </w:pPr>
+            <w:r>
+              <w:rPr>
+                <w:rFonts w:ascii="Courier New" w:hAnsi="Courier New" w:cs="Courier New"/>
+              </w:rPr>
+              <w:t xml:space="preserve">    group-delete</w:t>
+            </w:r>
+          </w:p>
+        </w:tc>
+        <w:tc>
+          <w:tcPr>
+            <w:tcW w:w="6157" w:type="dxa"/>
+          </w:tcPr>
+          <w:p>
+            <w:pPr>
+              <w:rPr>
+                <w:rFonts w:ascii="Courier New" w:hAnsi="Courier New" w:cs="Courier New"/>
+              </w:rPr>
+            </w:pPr>
+            <w:r>
+              <w:rPr>
+                <w:rFonts w:ascii="Courier New" w:hAnsi="Courier New" w:cs="Courier New"/>
+              </w:rPr>
+              <w:t xml:space="preserve">Navigasi untuk menghapus </w:t>
+            </w:r>
+            <w:r>
+              <w:rPr>
+                <w:rFonts w:ascii="Courier New" w:hAnsi="Courier New" w:cs="Courier New"/>
+              </w:rPr>
+              <w:t>group</w:t>
+            </w:r>
+          </w:p>
+        </w:tc>
+      </w:tr>
+      <w:tr>
+        <w:tc>
+          <w:tcPr>
+            <w:tcW w:w="3085" w:type="dxa"/>
+          </w:tcPr>
+          <w:p>
+            <w:pPr>
+              <w:rPr>
+                <w:rFonts w:ascii="Courier New" w:hAnsi="Courier New" w:cs="Courier New"/>
+              </w:rPr>
+            </w:pPr>
+            <w:r>
+              <w:rPr>
+                <w:rFonts w:ascii="Courier New" w:hAnsi="Courier New" w:cs="Courier New"/>
+              </w:rPr>
+              <w:lastRenderedPageBreak/>
+              <w:t>map-canvas</w:t>
+            </w:r>
+          </w:p>
+        </w:tc>
+        <w:tc>
+          <w:tcPr>
+            <w:tcW w:w="6157" w:type="dxa"/>
+          </w:tcPr>
+          <w:p>
+            <w:pPr>
+              <w:rPr>
+                <w:rFonts w:ascii="Courier New" w:hAnsi="Courier New" w:cs="Courier New"/>
+              </w:rPr>
+            </w:pPr>
+            <w:r>
+              <w:rPr>
+                <w:rFonts w:ascii="Courier New" w:hAnsi="Courier New" w:cs="Courier New"/>
+              </w:rPr>
+              <w:t>Penampung canvas peta</w:t>
+            </w:r>
           </w:p>
         </w:tc>
       </w:tr>
@@ -9738,6 +12155,900 @@
           <w:i/>
         </w:rPr>
         <w:t>jquery-1.4.2.min.js</w:t>
+      </w:r>
+      <w:r>
+        <w:rPr>
+          <w:rFonts w:ascii="Courier New" w:hAnsi="Courier New" w:cs="Courier New"/>
+          <w:i/>
+        </w:rPr>
+        <w:t xml:space="preserve"> &amp; jquery-ui-1.8.2.custom.min.js</w:t>
+      </w:r>
+    </w:p>
+    <w:p>
+      <w:pPr>
+        <w:rPr>
+          <w:rFonts w:ascii="Courier New" w:hAnsi="Courier New" w:cs="Courier New"/>
+          <w:i/>
+        </w:rPr>
+      </w:pPr>
+      <w:r>
+        <w:rPr>
+          <w:rFonts w:ascii="Courier New" w:hAnsi="Courier New" w:cs="Courier New"/>
+          <w:i/>
+        </w:rPr>
+        <w:t xml:space="preserve">API Javascript JQuery UI untuk merancang tampilan website dengan kelas-kelas yang telah didefinisikan. Source dapat diambil di: </w:t>
+      </w:r>
+      <w:r>
+        <w:rPr>
+          <w:rFonts w:ascii="Courier New" w:hAnsi="Courier New" w:cs="Courier New"/>
+          <w:i/>
+        </w:rPr>
+        <w:t>http://jqueryui.com/</w:t>
+      </w:r>
+    </w:p>
+    <w:tbl>
+      <w:tblPr>
+        <w:tblStyle w:val="TableGrid"/>
+        <w:tblW w:w="0" w:type="auto"/>
+        <w:tblLook w:val="04A0"/>
+      </w:tblPr>
+      <w:tblGrid>
+        <w:gridCol w:w="2235"/>
+        <w:gridCol w:w="3685"/>
+        <w:gridCol w:w="3322"/>
+      </w:tblGrid>
+      <w:tr>
+        <w:tc>
+          <w:tcPr>
+            <w:tcW w:w="2235" w:type="dxa"/>
+          </w:tcPr>
+          <w:p>
+            <w:pPr>
+              <w:jc w:val="center"/>
+              <w:rPr>
+                <w:rFonts w:ascii="Courier New" w:hAnsi="Courier New" w:cs="Courier New"/>
+              </w:rPr>
+            </w:pPr>
+            <w:r>
+              <w:rPr>
+                <w:rFonts w:ascii="Courier New" w:hAnsi="Courier New" w:cs="Courier New"/>
+              </w:rPr>
+              <w:t xml:space="preserve">nama </w:t>
+            </w:r>
+            <w:r>
+              <w:rPr>
+                <w:rFonts w:ascii="Courier New" w:hAnsi="Courier New" w:cs="Courier New"/>
+              </w:rPr>
+              <w:t>kelas</w:t>
+            </w:r>
+          </w:p>
+        </w:tc>
+        <w:tc>
+          <w:tcPr>
+            <w:tcW w:w="3685" w:type="dxa"/>
+          </w:tcPr>
+          <w:p>
+            <w:pPr>
+              <w:jc w:val="center"/>
+              <w:rPr>
+                <w:rFonts w:ascii="Courier New" w:hAnsi="Courier New" w:cs="Courier New"/>
+              </w:rPr>
+            </w:pPr>
+            <w:r>
+              <w:rPr>
+                <w:rFonts w:ascii="Courier New" w:hAnsi="Courier New" w:cs="Courier New"/>
+              </w:rPr>
+              <w:t>digunakan di</w:t>
+            </w:r>
+          </w:p>
+        </w:tc>
+        <w:tc>
+          <w:tcPr>
+            <w:tcW w:w="3322" w:type="dxa"/>
+          </w:tcPr>
+          <w:p>
+            <w:pPr>
+              <w:jc w:val="center"/>
+              <w:rPr>
+                <w:rFonts w:ascii="Courier New" w:hAnsi="Courier New" w:cs="Courier New"/>
+              </w:rPr>
+            </w:pPr>
+            <w:r>
+              <w:rPr>
+                <w:rFonts w:ascii="Courier New" w:hAnsi="Courier New" w:cs="Courier New"/>
+              </w:rPr>
+              <w:t>deskripsi</w:t>
+            </w:r>
+          </w:p>
+        </w:tc>
+      </w:tr>
+      <w:tr>
+        <w:tc>
+          <w:tcPr>
+            <w:tcW w:w="2235" w:type="dxa"/>
+          </w:tcPr>
+          <w:p>
+            <w:pPr>
+              <w:rPr>
+                <w:rFonts w:ascii="Courier New" w:hAnsi="Courier New" w:cs="Courier New"/>
+              </w:rPr>
+            </w:pPr>
+            <w:r>
+              <w:rPr>
+                <w:rFonts w:ascii="Courier New" w:hAnsi="Courier New" w:cs="Courier New"/>
+              </w:rPr>
+              <w:t>toggle</w:t>
+            </w:r>
+          </w:p>
+        </w:tc>
+        <w:tc>
+          <w:tcPr>
+            <w:tcW w:w="3685" w:type="dxa"/>
+          </w:tcPr>
+          <w:p>
+            <w:pPr>
+              <w:rPr>
+                <w:rFonts w:ascii="Courier New" w:hAnsi="Courier New" w:cs="Courier New"/>
+              </w:rPr>
+            </w:pPr>
+            <w:r>
+              <w:rPr>
+                <w:rFonts w:ascii="Courier New" w:hAnsi="Courier New" w:cs="Courier New"/>
+              </w:rPr>
+              <w:t>panel-tree</w:t>
+            </w:r>
+          </w:p>
+          <w:p>
+            <w:pPr>
+              <w:rPr>
+                <w:rFonts w:ascii="Courier New" w:hAnsi="Courier New" w:cs="Courier New"/>
+              </w:rPr>
+            </w:pPr>
+          </w:p>
+          <w:p>
+            <w:pPr>
+              <w:rPr>
+                <w:rFonts w:ascii="Courier New" w:hAnsi="Courier New" w:cs="Courier New"/>
+              </w:rPr>
+            </w:pPr>
+            <w:r>
+              <w:rPr>
+                <w:rFonts w:ascii="Courier New" w:hAnsi="Courier New" w:cs="Courier New"/>
+              </w:rPr>
+              <w:t>panel-notif</w:t>
+            </w:r>
+          </w:p>
+          <w:p>
+            <w:pPr>
+              <w:rPr>
+                <w:rFonts w:ascii="Courier New" w:hAnsi="Courier New" w:cs="Courier New"/>
+              </w:rPr>
+            </w:pPr>
+          </w:p>
+        </w:tc>
+        <w:tc>
+          <w:tcPr>
+            <w:tcW w:w="3322" w:type="dxa"/>
+          </w:tcPr>
+          <w:p>
+            <w:pPr>
+              <w:rPr>
+                <w:rFonts w:ascii="Courier New" w:hAnsi="Courier New" w:cs="Courier New"/>
+              </w:rPr>
+            </w:pPr>
+            <w:r>
+              <w:rPr>
+                <w:rFonts w:ascii="Courier New" w:hAnsi="Courier New" w:cs="Courier New"/>
+              </w:rPr>
+              <w:t>Menampilkan atau menyembunyikan sebuah elemen HTML dengan sebuah animasi.</w:t>
+            </w:r>
+          </w:p>
+        </w:tc>
+      </w:tr>
+      <w:tr>
+        <w:tc>
+          <w:tcPr>
+            <w:tcW w:w="2235" w:type="dxa"/>
+          </w:tcPr>
+          <w:p>
+            <w:pPr>
+              <w:rPr>
+                <w:rFonts w:ascii="Courier New" w:hAnsi="Courier New" w:cs="Courier New"/>
+              </w:rPr>
+            </w:pPr>
+            <w:r>
+              <w:rPr>
+                <w:rFonts w:ascii="Courier New" w:hAnsi="Courier New" w:cs="Courier New"/>
+              </w:rPr>
+              <w:t>dialog</w:t>
+            </w:r>
+          </w:p>
+        </w:tc>
+        <w:tc>
+          <w:tcPr>
+            <w:tcW w:w="3685" w:type="dxa"/>
+          </w:tcPr>
+          <w:p>
+            <w:pPr>
+              <w:rPr>
+                <w:rFonts w:ascii="Courier New" w:hAnsi="Courier New" w:cs="Courier New"/>
+              </w:rPr>
+            </w:pPr>
+            <w:r>
+              <w:rPr>
+                <w:rFonts w:ascii="Courier New" w:hAnsi="Courier New" w:cs="Courier New"/>
+              </w:rPr>
+              <w:t>panel-rrd</w:t>
+            </w:r>
+          </w:p>
+          <w:p>
+            <w:pPr>
+              <w:rPr>
+                <w:rFonts w:ascii="Courier New" w:hAnsi="Courier New" w:cs="Courier New"/>
+              </w:rPr>
+            </w:pPr>
+          </w:p>
+          <w:p>
+            <w:pPr>
+              <w:rPr>
+                <w:rFonts w:ascii="Courier New" w:hAnsi="Courier New" w:cs="Courier New"/>
+              </w:rPr>
+            </w:pPr>
+            <w:r>
+              <w:rPr>
+                <w:rFonts w:ascii="Courier New" w:hAnsi="Courier New" w:cs="Courier New"/>
+              </w:rPr>
+              <w:t>form-login</w:t>
+            </w:r>
+          </w:p>
+          <w:p>
+            <w:pPr>
+              <w:rPr>
+                <w:rFonts w:ascii="Courier New" w:hAnsi="Courier New" w:cs="Courier New"/>
+              </w:rPr>
+            </w:pPr>
+          </w:p>
+          <w:p>
+            <w:pPr>
+              <w:rPr>
+                <w:rFonts w:ascii="Courier New" w:hAnsi="Courier New" w:cs="Courier New"/>
+              </w:rPr>
+            </w:pPr>
+            <w:r>
+              <w:rPr>
+                <w:rFonts w:ascii="Courier New" w:hAnsi="Courier New" w:cs="Courier New"/>
+              </w:rPr>
+              <w:t>form-device</w:t>
+            </w:r>
+          </w:p>
+          <w:p>
+            <w:pPr>
+              <w:rPr>
+                <w:rFonts w:ascii="Courier New" w:hAnsi="Courier New" w:cs="Courier New"/>
+              </w:rPr>
+            </w:pPr>
+          </w:p>
+          <w:p>
+            <w:pPr>
+              <w:rPr>
+                <w:rFonts w:ascii="Courier New" w:hAnsi="Courier New" w:cs="Courier New"/>
+              </w:rPr>
+            </w:pPr>
+            <w:r>
+              <w:rPr>
+                <w:rFonts w:ascii="Courier New" w:hAnsi="Courier New" w:cs="Courier New"/>
+              </w:rPr>
+              <w:t>form-group</w:t>
+            </w:r>
+          </w:p>
+          <w:p>
+            <w:pPr>
+              <w:rPr>
+                <w:rFonts w:ascii="Courier New" w:hAnsi="Courier New" w:cs="Courier New"/>
+              </w:rPr>
+            </w:pPr>
+          </w:p>
+          <w:p>
+            <w:pPr>
+              <w:rPr>
+                <w:rFonts w:ascii="Courier New" w:hAnsi="Courier New" w:cs="Courier New"/>
+              </w:rPr>
+            </w:pPr>
+            <w:r>
+              <w:rPr>
+                <w:rFonts w:ascii="Courier New" w:hAnsi="Courier New" w:cs="Courier New"/>
+              </w:rPr>
+              <w:t>form-coord</w:t>
+            </w:r>
+          </w:p>
+          <w:p>
+            <w:pPr>
+              <w:rPr>
+                <w:rFonts w:ascii="Courier New" w:hAnsi="Courier New" w:cs="Courier New"/>
+              </w:rPr>
+            </w:pPr>
+          </w:p>
+          <w:p>
+            <w:pPr>
+              <w:rPr>
+                <w:rFonts w:ascii="Courier New" w:hAnsi="Courier New" w:cs="Courier New"/>
+              </w:rPr>
+            </w:pPr>
+            <w:r>
+              <w:rPr>
+                <w:rFonts w:ascii="Courier New" w:hAnsi="Courier New" w:cs="Courier New"/>
+              </w:rPr>
+              <w:t>dialog-confirm</w:t>
+            </w:r>
+          </w:p>
+          <w:p>
+            <w:pPr>
+              <w:rPr>
+                <w:rFonts w:ascii="Courier New" w:hAnsi="Courier New" w:cs="Courier New"/>
+              </w:rPr>
+            </w:pPr>
+          </w:p>
+          <w:p>
+            <w:pPr>
+              <w:rPr>
+                <w:rFonts w:ascii="Courier New" w:hAnsi="Courier New" w:cs="Courier New"/>
+              </w:rPr>
+            </w:pPr>
+            <w:r>
+              <w:rPr>
+                <w:rFonts w:ascii="Courier New" w:hAnsi="Courier New" w:cs="Courier New"/>
+              </w:rPr>
+              <w:t>dialog-box</w:t>
+            </w:r>
+          </w:p>
+          <w:p>
+            <w:pPr>
+              <w:rPr>
+                <w:rFonts w:ascii="Courier New" w:hAnsi="Courier New" w:cs="Courier New"/>
+              </w:rPr>
+            </w:pPr>
+          </w:p>
+          <w:p>
+            <w:pPr>
+              <w:rPr>
+                <w:rFonts w:ascii="Courier New" w:hAnsi="Courier New" w:cs="Courier New"/>
+              </w:rPr>
+            </w:pPr>
+            <w:r>
+              <w:rPr>
+                <w:rFonts w:ascii="Courier New" w:hAnsi="Courier New" w:cs="Courier New"/>
+              </w:rPr>
+              <w:t>ctxmenu-map</w:t>
+            </w:r>
+          </w:p>
+          <w:p>
+            <w:pPr>
+              <w:rPr>
+                <w:rFonts w:ascii="Courier New" w:hAnsi="Courier New" w:cs="Courier New"/>
+              </w:rPr>
+            </w:pPr>
+          </w:p>
+          <w:p>
+            <w:pPr>
+              <w:rPr>
+                <w:rFonts w:ascii="Courier New" w:hAnsi="Courier New" w:cs="Courier New"/>
+              </w:rPr>
+            </w:pPr>
+            <w:r>
+              <w:rPr>
+                <w:rFonts w:ascii="Courier New" w:hAnsi="Courier New" w:cs="Courier New"/>
+              </w:rPr>
+              <w:t>ctxmenu-device</w:t>
+            </w:r>
+          </w:p>
+          <w:p>
+            <w:pPr>
+              <w:rPr>
+                <w:rFonts w:ascii="Courier New" w:hAnsi="Courier New" w:cs="Courier New"/>
+              </w:rPr>
+            </w:pPr>
+          </w:p>
+          <w:p>
+            <w:pPr>
+              <w:rPr>
+                <w:rFonts w:ascii="Courier New" w:hAnsi="Courier New" w:cs="Courier New"/>
+              </w:rPr>
+            </w:pPr>
+            <w:r>
+              <w:rPr>
+                <w:rFonts w:ascii="Courier New" w:hAnsi="Courier New" w:cs="Courier New"/>
+              </w:rPr>
+              <w:t>ctxmenu-group</w:t>
+            </w:r>
+          </w:p>
+          <w:p>
+            <w:pPr>
+              <w:rPr>
+                <w:rFonts w:ascii="Courier New" w:hAnsi="Courier New" w:cs="Courier New"/>
+              </w:rPr>
+            </w:pPr>
+          </w:p>
+        </w:tc>
+        <w:tc>
+          <w:tcPr>
+            <w:tcW w:w="3322" w:type="dxa"/>
+          </w:tcPr>
+          <w:p>
+            <w:pPr>
+              <w:rPr>
+                <w:rFonts w:ascii="Courier New" w:hAnsi="Courier New" w:cs="Courier New"/>
+              </w:rPr>
+            </w:pPr>
+            <w:r>
+              <w:rPr>
+                <w:rFonts w:ascii="Courier New" w:hAnsi="Courier New" w:cs="Courier New"/>
+              </w:rPr>
+              <w:t>Menampilkan dialog/form dengan properti yang bisa diatur sendiri. Properti yang diatur seperti:</w:t>
+            </w:r>
+          </w:p>
+          <w:p>
+            <w:pPr>
+              <w:pStyle w:val="ListParagraph"/>
+              <w:numPr>
+                <w:ilvl w:val="0"/>
+                <w:numId w:val="3"/>
+              </w:numPr>
+              <w:rPr>
+                <w:rFonts w:ascii="Courier New" w:hAnsi="Courier New" w:cs="Courier New"/>
+              </w:rPr>
+            </w:pPr>
+            <w:r>
+              <w:rPr>
+                <w:rFonts w:ascii="Courier New" w:hAnsi="Courier New" w:cs="Courier New"/>
+              </w:rPr>
+              <w:t xml:space="preserve">Height: </w:t>
+            </w:r>
+            <w:r>
+              <w:rPr>
+                <w:rFonts w:ascii="Courier New" w:hAnsi="Courier New" w:cs="Courier New"/>
+                <w:u w:val="single"/>
+              </w:rPr>
+              <w:t>Integer</w:t>
+            </w:r>
+          </w:p>
+          <w:p>
+            <w:pPr>
+              <w:pStyle w:val="ListParagraph"/>
+              <w:numPr>
+                <w:ilvl w:val="0"/>
+                <w:numId w:val="3"/>
+              </w:numPr>
+              <w:rPr>
+                <w:rFonts w:ascii="Courier New" w:hAnsi="Courier New" w:cs="Courier New"/>
+              </w:rPr>
+            </w:pPr>
+            <w:r>
+              <w:rPr>
+                <w:rFonts w:ascii="Courier New" w:hAnsi="Courier New" w:cs="Courier New"/>
+              </w:rPr>
+              <w:t xml:space="preserve">Width: </w:t>
+            </w:r>
+            <w:r>
+              <w:rPr>
+                <w:rFonts w:ascii="Courier New" w:hAnsi="Courier New" w:cs="Courier New"/>
+                <w:u w:val="single"/>
+              </w:rPr>
+              <w:t>Integer</w:t>
+            </w:r>
+          </w:p>
+          <w:p>
+            <w:pPr>
+              <w:pStyle w:val="ListParagraph"/>
+              <w:numPr>
+                <w:ilvl w:val="0"/>
+                <w:numId w:val="3"/>
+              </w:numPr>
+              <w:rPr>
+                <w:rFonts w:ascii="Courier New" w:hAnsi="Courier New" w:cs="Courier New"/>
+              </w:rPr>
+            </w:pPr>
+            <w:r>
+              <w:rPr>
+                <w:rFonts w:ascii="Courier New" w:hAnsi="Courier New" w:cs="Courier New"/>
+              </w:rPr>
+              <w:t xml:space="preserve">Modal: </w:t>
+            </w:r>
+            <w:r>
+              <w:rPr>
+                <w:rFonts w:ascii="Courier New" w:hAnsi="Courier New" w:cs="Courier New"/>
+                <w:u w:val="single"/>
+              </w:rPr>
+              <w:t>Boolean</w:t>
+            </w:r>
+          </w:p>
+          <w:p>
+            <w:pPr>
+              <w:pStyle w:val="ListParagraph"/>
+              <w:numPr>
+                <w:ilvl w:val="0"/>
+                <w:numId w:val="3"/>
+              </w:numPr>
+              <w:rPr>
+                <w:rFonts w:ascii="Courier New" w:hAnsi="Courier New" w:cs="Courier New"/>
+              </w:rPr>
+            </w:pPr>
+            <w:r>
+              <w:rPr>
+                <w:rFonts w:ascii="Courier New" w:hAnsi="Courier New" w:cs="Courier New"/>
+              </w:rPr>
+              <w:t xml:space="preserve">Draggable: </w:t>
+            </w:r>
+            <w:r>
+              <w:rPr>
+                <w:rFonts w:ascii="Courier New" w:hAnsi="Courier New" w:cs="Courier New"/>
+                <w:u w:val="single"/>
+              </w:rPr>
+              <w:t>Boolean</w:t>
+            </w:r>
+          </w:p>
+          <w:p>
+            <w:pPr>
+              <w:pStyle w:val="ListParagraph"/>
+              <w:numPr>
+                <w:ilvl w:val="0"/>
+                <w:numId w:val="3"/>
+              </w:numPr>
+              <w:rPr>
+                <w:rFonts w:ascii="Courier New" w:hAnsi="Courier New" w:cs="Courier New"/>
+              </w:rPr>
+            </w:pPr>
+            <w:r>
+              <w:rPr>
+                <w:rFonts w:ascii="Courier New" w:hAnsi="Courier New" w:cs="Courier New"/>
+              </w:rPr>
+              <w:t xml:space="preserve">Resizable: </w:t>
+            </w:r>
+            <w:r>
+              <w:rPr>
+                <w:rFonts w:ascii="Courier New" w:hAnsi="Courier New" w:cs="Courier New"/>
+                <w:u w:val="single"/>
+              </w:rPr>
+              <w:t>Boolean</w:t>
+            </w:r>
+          </w:p>
+          <w:p>
+            <w:pPr>
+              <w:pStyle w:val="ListParagraph"/>
+              <w:numPr>
+                <w:ilvl w:val="0"/>
+                <w:numId w:val="3"/>
+              </w:numPr>
+              <w:rPr>
+                <w:rFonts w:ascii="Courier New" w:hAnsi="Courier New" w:cs="Courier New"/>
+              </w:rPr>
+            </w:pPr>
+            <w:r>
+              <w:rPr>
+                <w:rFonts w:ascii="Courier New" w:hAnsi="Courier New" w:cs="Courier New"/>
+              </w:rPr>
+              <w:t xml:space="preserve">Show: </w:t>
+            </w:r>
+            <w:r>
+              <w:rPr>
+                <w:rFonts w:ascii="Courier New" w:hAnsi="Courier New" w:cs="Courier New"/>
+                <w:u w:val="single"/>
+              </w:rPr>
+              <w:t>String</w:t>
+            </w:r>
+          </w:p>
+          <w:p>
+            <w:pPr>
+              <w:pStyle w:val="ListParagraph"/>
+              <w:numPr>
+                <w:ilvl w:val="0"/>
+                <w:numId w:val="3"/>
+              </w:numPr>
+              <w:rPr>
+                <w:rFonts w:ascii="Courier New" w:hAnsi="Courier New" w:cs="Courier New"/>
+              </w:rPr>
+            </w:pPr>
+            <w:r>
+              <w:rPr>
+                <w:rFonts w:ascii="Courier New" w:hAnsi="Courier New" w:cs="Courier New"/>
+              </w:rPr>
+              <w:t xml:space="preserve">Hide: </w:t>
+            </w:r>
+            <w:r>
+              <w:rPr>
+                <w:rFonts w:ascii="Courier New" w:hAnsi="Courier New" w:cs="Courier New"/>
+                <w:u w:val="single"/>
+              </w:rPr>
+              <w:t>String</w:t>
+            </w:r>
+          </w:p>
+          <w:p>
+            <w:pPr>
+              <w:pStyle w:val="ListParagraph"/>
+              <w:numPr>
+                <w:ilvl w:val="0"/>
+                <w:numId w:val="3"/>
+              </w:numPr>
+              <w:rPr>
+                <w:rFonts w:ascii="Courier New" w:hAnsi="Courier New" w:cs="Courier New"/>
+              </w:rPr>
+            </w:pPr>
+            <w:r>
+              <w:rPr>
+                <w:rFonts w:ascii="Courier New" w:hAnsi="Courier New" w:cs="Courier New"/>
+              </w:rPr>
+              <w:t xml:space="preserve">Buttons: </w:t>
+            </w:r>
+            <w:r>
+              <w:rPr>
+                <w:rFonts w:ascii="Courier New" w:hAnsi="Courier New" w:cs="Courier New"/>
+                <w:u w:val="single"/>
+              </w:rPr>
+              <w:t>Array</w:t>
+            </w:r>
+          </w:p>
+          <w:p>
+            <w:pPr>
+              <w:pStyle w:val="ListParagraph"/>
+              <w:numPr>
+                <w:ilvl w:val="0"/>
+                <w:numId w:val="3"/>
+              </w:numPr>
+              <w:rPr>
+                <w:rFonts w:ascii="Courier New" w:hAnsi="Courier New" w:cs="Courier New"/>
+              </w:rPr>
+            </w:pPr>
+            <w:r>
+              <w:rPr>
+                <w:rFonts w:ascii="Courier New" w:hAnsi="Courier New" w:cs="Courier New"/>
+              </w:rPr>
+              <w:t xml:space="preserve">Open: </w:t>
+            </w:r>
+            <w:r>
+              <w:rPr>
+                <w:rFonts w:ascii="Courier New" w:hAnsi="Courier New" w:cs="Courier New"/>
+                <w:u w:val="single"/>
+              </w:rPr>
+              <w:t>Event</w:t>
+            </w:r>
+          </w:p>
+          <w:p>
+            <w:pPr>
+              <w:pStyle w:val="ListParagraph"/>
+              <w:numPr>
+                <w:ilvl w:val="0"/>
+                <w:numId w:val="3"/>
+              </w:numPr>
+              <w:rPr>
+                <w:rFonts w:ascii="Courier New" w:hAnsi="Courier New" w:cs="Courier New"/>
+              </w:rPr>
+            </w:pPr>
+            <w:r>
+              <w:rPr>
+                <w:rFonts w:ascii="Courier New" w:hAnsi="Courier New" w:cs="Courier New"/>
+              </w:rPr>
+              <w:t xml:space="preserve">Close: </w:t>
+            </w:r>
+            <w:r>
+              <w:rPr>
+                <w:rFonts w:ascii="Courier New" w:hAnsi="Courier New" w:cs="Courier New"/>
+                <w:u w:val="single"/>
+              </w:rPr>
+              <w:t>Event</w:t>
+            </w:r>
+          </w:p>
+          <w:p>
+            <w:pPr>
+              <w:rPr>
+                <w:rFonts w:ascii="Courier New" w:hAnsi="Courier New" w:cs="Courier New"/>
+              </w:rPr>
+            </w:pPr>
+            <w:r>
+              <w:rPr>
+                <w:rFonts w:ascii="Courier New" w:hAnsi="Courier New" w:cs="Courier New"/>
+              </w:rPr>
+              <w:t>Properti tersebut diatur pada saat inisiasi</w:t>
+            </w:r>
+          </w:p>
+        </w:tc>
+      </w:tr>
+      <w:tr>
+        <w:tc>
+          <w:tcPr>
+            <w:tcW w:w="2235" w:type="dxa"/>
+          </w:tcPr>
+          <w:p>
+            <w:pPr>
+              <w:rPr>
+                <w:rFonts w:ascii="Courier New" w:hAnsi="Courier New" w:cs="Courier New"/>
+              </w:rPr>
+            </w:pPr>
+            <w:r>
+              <w:rPr>
+                <w:rFonts w:ascii="Courier New" w:hAnsi="Courier New" w:cs="Courier New"/>
+              </w:rPr>
+              <w:t>accordion</w:t>
+            </w:r>
+          </w:p>
+        </w:tc>
+        <w:tc>
+          <w:tcPr>
+            <w:tcW w:w="3685" w:type="dxa"/>
+          </w:tcPr>
+          <w:p>
+            <w:pPr>
+              <w:rPr>
+                <w:rFonts w:ascii="Courier New" w:hAnsi="Courier New" w:cs="Courier New"/>
+              </w:rPr>
+            </w:pPr>
+            <w:r>
+              <w:rPr>
+                <w:rFonts w:ascii="Courier New" w:hAnsi="Courier New" w:cs="Courier New"/>
+              </w:rPr>
+              <w:t>rrd-accord</w:t>
+            </w:r>
+          </w:p>
+          <w:p>
+            <w:pPr>
+              <w:rPr>
+                <w:rFonts w:ascii="Courier New" w:hAnsi="Courier New" w:cs="Courier New"/>
+              </w:rPr>
+            </w:pPr>
+            <w:r>
+              <w:rPr>
+                <w:rFonts w:ascii="Courier New" w:hAnsi="Courier New" w:cs="Courier New"/>
+              </w:rPr>
+              <w:t>*dibangkitkan oleh javascript</w:t>
+            </w:r>
+          </w:p>
+        </w:tc>
+        <w:tc>
+          <w:tcPr>
+            <w:tcW w:w="3322" w:type="dxa"/>
+          </w:tcPr>
+          <w:p>
+            <w:pPr>
+              <w:rPr>
+                <w:rFonts w:ascii="Courier New" w:hAnsi="Courier New" w:cs="Courier New"/>
+              </w:rPr>
+            </w:pPr>
+            <w:r>
+              <w:rPr>
+                <w:rFonts w:ascii="Courier New" w:hAnsi="Courier New" w:cs="Courier New"/>
+              </w:rPr>
+              <w:t>Menampilkan element HTML dengan mode accordion.</w:t>
+            </w:r>
+          </w:p>
+        </w:tc>
+      </w:tr>
+      <w:tr>
+        <w:tc>
+          <w:tcPr>
+            <w:tcW w:w="2235" w:type="dxa"/>
+          </w:tcPr>
+          <w:p>
+            <w:pPr>
+              <w:rPr>
+                <w:rFonts w:ascii="Courier New" w:hAnsi="Courier New" w:cs="Courier New"/>
+              </w:rPr>
+            </w:pPr>
+            <w:r>
+              <w:rPr>
+                <w:rFonts w:ascii="Courier New" w:hAnsi="Courier New" w:cs="Courier New"/>
+              </w:rPr>
+              <w:t>tabs</w:t>
+            </w:r>
+          </w:p>
+        </w:tc>
+        <w:tc>
+          <w:tcPr>
+            <w:tcW w:w="3685" w:type="dxa"/>
+          </w:tcPr>
+          <w:p>
+            <w:pPr>
+              <w:rPr>
+                <w:rFonts w:ascii="Courier New" w:hAnsi="Courier New" w:cs="Courier New"/>
+              </w:rPr>
+            </w:pPr>
+            <w:r>
+              <w:rPr>
+                <w:rFonts w:ascii="Courier New" w:hAnsi="Courier New" w:cs="Courier New"/>
+              </w:rPr>
+              <w:t xml:space="preserve">tabs </w:t>
+            </w:r>
+          </w:p>
+          <w:p>
+            <w:pPr>
+              <w:rPr>
+                <w:rFonts w:ascii="Courier New" w:hAnsi="Courier New" w:cs="Courier New"/>
+              </w:rPr>
+            </w:pPr>
+            <w:r>
+              <w:rPr>
+                <w:rFonts w:ascii="Courier New" w:hAnsi="Courier New" w:cs="Courier New"/>
+              </w:rPr>
+              <w:t>*help/index.html</w:t>
+            </w:r>
+          </w:p>
+        </w:tc>
+        <w:tc>
+          <w:tcPr>
+            <w:tcW w:w="3322" w:type="dxa"/>
+          </w:tcPr>
+          <w:p>
+            <w:pPr>
+              <w:rPr>
+                <w:rFonts w:ascii="Courier New" w:hAnsi="Courier New" w:cs="Courier New"/>
+              </w:rPr>
+            </w:pPr>
+            <w:r>
+              <w:rPr>
+                <w:rFonts w:ascii="Courier New" w:hAnsi="Courier New" w:cs="Courier New"/>
+              </w:rPr>
+              <w:t>Menampilkan element HTML dengan mode tabs</w:t>
+            </w:r>
+          </w:p>
+        </w:tc>
+      </w:tr>
+    </w:tbl>
+    <w:p>
+      <w:pPr>
+        <w:rPr>
+          <w:rFonts w:ascii="Courier New" w:hAnsi="Courier New" w:cs="Courier New"/>
+        </w:rPr>
+      </w:pPr>
+    </w:p>
+    <w:p>
+      <w:pPr>
+        <w:rPr>
+          <w:rFonts w:ascii="Courier New" w:hAnsi="Courier New" w:cs="Courier New"/>
+          <w:b/>
+          <w:i/>
+        </w:rPr>
+      </w:pPr>
+      <w:r>
+        <w:rPr>
+          <w:rFonts w:ascii="Courier New" w:hAnsi="Courier New" w:cs="Courier New"/>
+          <w:b/>
+          <w:i/>
+        </w:rPr>
+        <w:t>TopUp</w:t>
+      </w:r>
+    </w:p>
+    <w:p>
+      <w:pPr>
+        <w:rPr>
+          <w:rFonts w:ascii="Courier New" w:hAnsi="Courier New" w:cs="Courier New"/>
+          <w:i/>
+        </w:rPr>
+      </w:pPr>
+      <w:r>
+        <w:rPr>
+          <w:rFonts w:ascii="Courier New" w:hAnsi="Courier New" w:cs="Courier New"/>
+          <w:i/>
+        </w:rPr>
+        <w:t>top_up-min.js</w:t>
+      </w:r>
+    </w:p>
+    <w:p>
+      <w:pPr>
+        <w:rPr>
+          <w:rFonts w:ascii="Courier New" w:hAnsi="Courier New" w:cs="Courier New"/>
+          <w:i/>
+        </w:rPr>
+      </w:pPr>
+      <w:r>
+        <w:rPr>
+          <w:rFonts w:ascii="Courier New" w:hAnsi="Courier New" w:cs="Courier New"/>
+          <w:i/>
+        </w:rPr>
+        <w:t xml:space="preserve">API Javascript TopUp untuk memanggil sebuah URL pada halaman tertentu secara independen dengan animasi-animasi yang diinginkan. Source dapat diambil di: </w:t>
+      </w:r>
+      <w:r>
+        <w:rPr>
+          <w:rFonts w:ascii="Courier New" w:hAnsi="Courier New" w:cs="Courier New"/>
+          <w:i/>
+        </w:rPr>
+        <w:t>http://www.gettopup.com/</w:t>
       </w:r>
     </w:p>
     <w:tbl>
@@ -9767,7 +13078,13 @@
               <w:rPr>
                 <w:rFonts w:ascii="Courier New" w:hAnsi="Courier New" w:cs="Courier New"/>
               </w:rPr>
-              <w:t>nama fungsi</w:t>
+              <w:t xml:space="preserve">nama </w:t>
+            </w:r>
+            <w:r>
+              <w:rPr>
+                <w:rFonts w:ascii="Courier New" w:hAnsi="Courier New" w:cs="Courier New"/>
+              </w:rPr>
+              <w:t>attribut</w:t>
             </w:r>
           </w:p>
         </w:tc>
@@ -9811,6 +13128,9 @@
         </w:tc>
       </w:tr>
       <w:tr>
+        <w:trPr>
+          <w:trHeight w:val="1649"/>
+        </w:trPr>
         <w:tc>
           <w:tcPr>
             <w:tcW w:w="3080" w:type="dxa"/>
@@ -9821,6 +13141,13 @@
                 <w:rFonts w:ascii="Courier New" w:hAnsi="Courier New" w:cs="Courier New"/>
               </w:rPr>
             </w:pPr>
+            <w:r>
+              <w:rPr>
+                <w:rFonts w:ascii="Courier New" w:hAnsi="Courier New" w:cs="Courier New"/>
+              </w:rPr>
+              <w:lastRenderedPageBreak/>
+              <w:t>toption</w:t>
+            </w:r>
           </w:p>
         </w:tc>
         <w:tc>
@@ -9833,6 +13160,52 @@
                 <w:rFonts w:ascii="Courier New" w:hAnsi="Courier New" w:cs="Courier New"/>
               </w:rPr>
             </w:pPr>
+            <w:r>
+              <w:rPr>
+                <w:rFonts w:ascii="Courier New" w:hAnsi="Courier New" w:cs="Courier New"/>
+              </w:rPr>
+              <w:t>menu-cacti</w:t>
+            </w:r>
+          </w:p>
+          <w:p>
+            <w:pPr>
+              <w:rPr>
+                <w:rFonts w:ascii="Courier New" w:hAnsi="Courier New" w:cs="Courier New"/>
+              </w:rPr>
+            </w:pPr>
+          </w:p>
+          <w:p>
+            <w:pPr>
+              <w:rPr>
+                <w:rFonts w:ascii="Courier New" w:hAnsi="Courier New" w:cs="Courier New"/>
+              </w:rPr>
+            </w:pPr>
+            <w:r>
+              <w:rPr>
+                <w:rFonts w:ascii="Courier New" w:hAnsi="Courier New" w:cs="Courier New"/>
+              </w:rPr>
+              <w:t>menu-help</w:t>
+            </w:r>
+          </w:p>
+          <w:p>
+            <w:pPr>
+              <w:rPr>
+                <w:rFonts w:ascii="Courier New" w:hAnsi="Courier New" w:cs="Courier New"/>
+              </w:rPr>
+            </w:pPr>
+          </w:p>
+          <w:p>
+            <w:pPr>
+              <w:rPr>
+                <w:rFonts w:ascii="Courier New" w:hAnsi="Courier New" w:cs="Courier New"/>
+              </w:rPr>
+            </w:pPr>
+            <w:r>
+              <w:rPr>
+                <w:rFonts w:ascii="Courier New" w:hAnsi="Courier New" w:cs="Courier New"/>
+              </w:rPr>
+              <w:t>Element-element panel rrd *Atribut ini dibangkitkan oleh javascript.</w:t>
+            </w:r>
           </w:p>
         </w:tc>
         <w:tc>
@@ -9845,285 +13218,12 @@
                 <w:rFonts w:ascii="Courier New" w:hAnsi="Courier New" w:cs="Courier New"/>
               </w:rPr>
             </w:pPr>
-          </w:p>
-        </w:tc>
-      </w:tr>
-    </w:tbl>
-    <w:p>
-      <w:pPr>
-        <w:rPr>
-          <w:rFonts w:ascii="Courier New" w:hAnsi="Courier New" w:cs="Courier New"/>
-        </w:rPr>
-      </w:pPr>
-    </w:p>
-    <w:p>
-      <w:pPr>
-        <w:rPr>
-          <w:rFonts w:ascii="Courier New" w:hAnsi="Courier New" w:cs="Courier New"/>
-          <w:i/>
-        </w:rPr>
-      </w:pPr>
-      <w:r>
-        <w:rPr>
-          <w:rFonts w:ascii="Courier New" w:hAnsi="Courier New" w:cs="Courier New"/>
-          <w:i/>
-        </w:rPr>
-        <w:t>jquery-ui-1.8.2.custom.min.js</w:t>
-      </w:r>
-    </w:p>
-    <w:tbl>
-      <w:tblPr>
-        <w:tblStyle w:val="TableGrid"/>
-        <w:tblW w:w="0" w:type="auto"/>
-        <w:tblLook w:val="04A0"/>
-      </w:tblPr>
-      <w:tblGrid>
-        <w:gridCol w:w="3080"/>
-        <w:gridCol w:w="3081"/>
-        <w:gridCol w:w="3081"/>
-      </w:tblGrid>
-      <w:tr>
-        <w:tc>
-          <w:tcPr>
-            <w:tcW w:w="3080" w:type="dxa"/>
-          </w:tcPr>
-          <w:p>
-            <w:pPr>
-              <w:jc w:val="center"/>
-              <w:rPr>
-                <w:rFonts w:ascii="Courier New" w:hAnsi="Courier New" w:cs="Courier New"/>
-              </w:rPr>
-            </w:pPr>
-            <w:r>
-              <w:rPr>
-                <w:rFonts w:ascii="Courier New" w:hAnsi="Courier New" w:cs="Courier New"/>
-              </w:rPr>
-              <w:t>nama fungsi</w:t>
-            </w:r>
-          </w:p>
-        </w:tc>
-        <w:tc>
-          <w:tcPr>
-            <w:tcW w:w="3081" w:type="dxa"/>
-          </w:tcPr>
-          <w:p>
-            <w:pPr>
-              <w:jc w:val="center"/>
-              <w:rPr>
-                <w:rFonts w:ascii="Courier New" w:hAnsi="Courier New" w:cs="Courier New"/>
-              </w:rPr>
-            </w:pPr>
-            <w:r>
-              <w:rPr>
-                <w:rFonts w:ascii="Courier New" w:hAnsi="Courier New" w:cs="Courier New"/>
-              </w:rPr>
-              <w:t>digunakan di</w:t>
-            </w:r>
-          </w:p>
-        </w:tc>
-        <w:tc>
-          <w:tcPr>
-            <w:tcW w:w="3081" w:type="dxa"/>
-          </w:tcPr>
-          <w:p>
-            <w:pPr>
-              <w:jc w:val="center"/>
-              <w:rPr>
-                <w:rFonts w:ascii="Courier New" w:hAnsi="Courier New" w:cs="Courier New"/>
-              </w:rPr>
-            </w:pPr>
-            <w:r>
-              <w:rPr>
-                <w:rFonts w:ascii="Courier New" w:hAnsi="Courier New" w:cs="Courier New"/>
-              </w:rPr>
-              <w:t>deskripsi</w:t>
-            </w:r>
-          </w:p>
-        </w:tc>
-      </w:tr>
-      <w:tr>
-        <w:tc>
-          <w:tcPr>
-            <w:tcW w:w="3080" w:type="dxa"/>
-          </w:tcPr>
-          <w:p>
-            <w:pPr>
-              <w:rPr>
-                <w:rFonts w:ascii="Courier New" w:hAnsi="Courier New" w:cs="Courier New"/>
-              </w:rPr>
-            </w:pPr>
-          </w:p>
-        </w:tc>
-        <w:tc>
-          <w:tcPr>
-            <w:tcW w:w="3081" w:type="dxa"/>
-          </w:tcPr>
-          <w:p>
-            <w:pPr>
-              <w:rPr>
-                <w:rFonts w:ascii="Courier New" w:hAnsi="Courier New" w:cs="Courier New"/>
-              </w:rPr>
-            </w:pPr>
-          </w:p>
-        </w:tc>
-        <w:tc>
-          <w:tcPr>
-            <w:tcW w:w="3081" w:type="dxa"/>
-          </w:tcPr>
-          <w:p>
-            <w:pPr>
-              <w:rPr>
-                <w:rFonts w:ascii="Courier New" w:hAnsi="Courier New" w:cs="Courier New"/>
-              </w:rPr>
-            </w:pPr>
-          </w:p>
-        </w:tc>
-      </w:tr>
-    </w:tbl>
-    <w:p>
-      <w:pPr>
-        <w:rPr>
-          <w:rFonts w:ascii="Courier New" w:hAnsi="Courier New" w:cs="Courier New"/>
-        </w:rPr>
-      </w:pPr>
-    </w:p>
-    <w:p>
-      <w:pPr>
-        <w:rPr>
-          <w:rFonts w:ascii="Courier New" w:hAnsi="Courier New" w:cs="Courier New"/>
-          <w:b/>
-          <w:i/>
-        </w:rPr>
-      </w:pPr>
-      <w:r>
-        <w:rPr>
-          <w:rFonts w:ascii="Courier New" w:hAnsi="Courier New" w:cs="Courier New"/>
-          <w:b/>
-          <w:i/>
-        </w:rPr>
-        <w:t>TopUp</w:t>
-      </w:r>
-    </w:p>
-    <w:p>
-      <w:pPr>
-        <w:rPr>
-          <w:rFonts w:ascii="Courier New" w:hAnsi="Courier New" w:cs="Courier New"/>
-          <w:i/>
-        </w:rPr>
-      </w:pPr>
-      <w:r>
-        <w:rPr>
-          <w:rFonts w:ascii="Courier New" w:hAnsi="Courier New" w:cs="Courier New"/>
-          <w:i/>
-        </w:rPr>
-        <w:t>top_up-min.js</w:t>
-      </w:r>
-    </w:p>
-    <w:tbl>
-      <w:tblPr>
-        <w:tblStyle w:val="TableGrid"/>
-        <w:tblW w:w="0" w:type="auto"/>
-        <w:tblLook w:val="04A0"/>
-      </w:tblPr>
-      <w:tblGrid>
-        <w:gridCol w:w="3080"/>
-        <w:gridCol w:w="3081"/>
-        <w:gridCol w:w="3081"/>
-      </w:tblGrid>
-      <w:tr>
-        <w:tc>
-          <w:tcPr>
-            <w:tcW w:w="3080" w:type="dxa"/>
-          </w:tcPr>
-          <w:p>
-            <w:pPr>
-              <w:jc w:val="center"/>
-              <w:rPr>
-                <w:rFonts w:ascii="Courier New" w:hAnsi="Courier New" w:cs="Courier New"/>
-              </w:rPr>
-            </w:pPr>
-            <w:r>
-              <w:rPr>
-                <w:rFonts w:ascii="Courier New" w:hAnsi="Courier New" w:cs="Courier New"/>
-              </w:rPr>
-              <w:t>nama fungsi</w:t>
-            </w:r>
-          </w:p>
-        </w:tc>
-        <w:tc>
-          <w:tcPr>
-            <w:tcW w:w="3081" w:type="dxa"/>
-          </w:tcPr>
-          <w:p>
-            <w:pPr>
-              <w:jc w:val="center"/>
-              <w:rPr>
-                <w:rFonts w:ascii="Courier New" w:hAnsi="Courier New" w:cs="Courier New"/>
-              </w:rPr>
-            </w:pPr>
-            <w:r>
-              <w:rPr>
-                <w:rFonts w:ascii="Courier New" w:hAnsi="Courier New" w:cs="Courier New"/>
-              </w:rPr>
-              <w:t>digunakan di</w:t>
-            </w:r>
-          </w:p>
-        </w:tc>
-        <w:tc>
-          <w:tcPr>
-            <w:tcW w:w="3081" w:type="dxa"/>
-          </w:tcPr>
-          <w:p>
-            <w:pPr>
-              <w:jc w:val="center"/>
-              <w:rPr>
-                <w:rFonts w:ascii="Courier New" w:hAnsi="Courier New" w:cs="Courier New"/>
-              </w:rPr>
-            </w:pPr>
-            <w:r>
-              <w:rPr>
-                <w:rFonts w:ascii="Courier New" w:hAnsi="Courier New" w:cs="Courier New"/>
-              </w:rPr>
-              <w:t>deskripsi</w:t>
-            </w:r>
-          </w:p>
-        </w:tc>
-      </w:tr>
-      <w:tr>
-        <w:tc>
-          <w:tcPr>
-            <w:tcW w:w="3080" w:type="dxa"/>
-          </w:tcPr>
-          <w:p>
-            <w:pPr>
-              <w:rPr>
-                <w:rFonts w:ascii="Courier New" w:hAnsi="Courier New" w:cs="Courier New"/>
-              </w:rPr>
-            </w:pPr>
-          </w:p>
-        </w:tc>
-        <w:tc>
-          <w:tcPr>
-            <w:tcW w:w="3081" w:type="dxa"/>
-          </w:tcPr>
-          <w:p>
-            <w:pPr>
-              <w:rPr>
-                <w:rFonts w:ascii="Courier New" w:hAnsi="Courier New" w:cs="Courier New"/>
-              </w:rPr>
-            </w:pPr>
-          </w:p>
-        </w:tc>
-        <w:tc>
-          <w:tcPr>
-            <w:tcW w:w="3081" w:type="dxa"/>
-          </w:tcPr>
-          <w:p>
-            <w:pPr>
-              <w:rPr>
-                <w:rFonts w:ascii="Courier New" w:hAnsi="Courier New" w:cs="Courier New"/>
-              </w:rPr>
-            </w:pPr>
+            <w:r>
+              <w:rPr>
+                <w:rFonts w:ascii="Courier New" w:hAnsi="Courier New" w:cs="Courier New"/>
+              </w:rPr>
+              <w:t>Menampilkan url yang diberikan pada element menu-cacti dengan ketentuan TopUp yang ada pada nilai atribut toption.</w:t>
+            </w:r>
           </w:p>
         </w:tc>
       </w:tr>
@@ -10260,6 +13360,119 @@
     </w:lvl>
   </w:abstractNum>
   <w:abstractNum w:abstractNumId="1">
+    <w:nsid w:val="2D984CFD"/>
+    <w:multiLevelType w:val="hybridMultilevel"/>
+    <w:tmpl w:val="A24A66AC"/>
+    <w:lvl w:ilvl="0" w:tplc="04210001">
+      <w:start w:val="1"/>
+      <w:numFmt w:val="bullet"/>
+      <w:lvlText w:val=""/>
+      <w:lvlJc w:val="left"/>
+      <w:pPr>
+        <w:ind w:left="720" w:hanging="360"/>
+      </w:pPr>
+      <w:rPr>
+        <w:rFonts w:ascii="Symbol" w:hAnsi="Symbol" w:hint="default"/>
+      </w:rPr>
+    </w:lvl>
+    <w:lvl w:ilvl="1" w:tplc="04210003" w:tentative="1">
+      <w:start w:val="1"/>
+      <w:numFmt w:val="bullet"/>
+      <w:lvlText w:val="o"/>
+      <w:lvlJc w:val="left"/>
+      <w:pPr>
+        <w:ind w:left="1440" w:hanging="360"/>
+      </w:pPr>
+      <w:rPr>
+        <w:rFonts w:ascii="Courier New" w:hAnsi="Courier New" w:cs="Courier New" w:hint="default"/>
+      </w:rPr>
+    </w:lvl>
+    <w:lvl w:ilvl="2" w:tplc="04210005" w:tentative="1">
+      <w:start w:val="1"/>
+      <w:numFmt w:val="bullet"/>
+      <w:lvlText w:val=""/>
+      <w:lvlJc w:val="left"/>
+      <w:pPr>
+        <w:ind w:left="2160" w:hanging="360"/>
+      </w:pPr>
+      <w:rPr>
+        <w:rFonts w:ascii="Wingdings" w:hAnsi="Wingdings" w:hint="default"/>
+      </w:rPr>
+    </w:lvl>
+    <w:lvl w:ilvl="3" w:tplc="04210001" w:tentative="1">
+      <w:start w:val="1"/>
+      <w:numFmt w:val="bullet"/>
+      <w:lvlText w:val=""/>
+      <w:lvlJc w:val="left"/>
+      <w:pPr>
+        <w:ind w:left="2880" w:hanging="360"/>
+      </w:pPr>
+      <w:rPr>
+        <w:rFonts w:ascii="Symbol" w:hAnsi="Symbol" w:hint="default"/>
+      </w:rPr>
+    </w:lvl>
+    <w:lvl w:ilvl="4" w:tplc="04210003" w:tentative="1">
+      <w:start w:val="1"/>
+      <w:numFmt w:val="bullet"/>
+      <w:lvlText w:val="o"/>
+      <w:lvlJc w:val="left"/>
+      <w:pPr>
+        <w:ind w:left="3600" w:hanging="360"/>
+      </w:pPr>
+      <w:rPr>
+        <w:rFonts w:ascii="Courier New" w:hAnsi="Courier New" w:cs="Courier New" w:hint="default"/>
+      </w:rPr>
+    </w:lvl>
+    <w:lvl w:ilvl="5" w:tplc="04210005" w:tentative="1">
+      <w:start w:val="1"/>
+      <w:numFmt w:val="bullet"/>
+      <w:lvlText w:val=""/>
+      <w:lvlJc w:val="left"/>
+      <w:pPr>
+        <w:ind w:left="4320" w:hanging="360"/>
+      </w:pPr>
+      <w:rPr>
+        <w:rFonts w:ascii="Wingdings" w:hAnsi="Wingdings" w:hint="default"/>
+      </w:rPr>
+    </w:lvl>
+    <w:lvl w:ilvl="6" w:tplc="04210001" w:tentative="1">
+      <w:start w:val="1"/>
+      <w:numFmt w:val="bullet"/>
+      <w:lvlText w:val=""/>
+      <w:lvlJc w:val="left"/>
+      <w:pPr>
+        <w:ind w:left="5040" w:hanging="360"/>
+      </w:pPr>
+      <w:rPr>
+        <w:rFonts w:ascii="Symbol" w:hAnsi="Symbol" w:hint="default"/>
+      </w:rPr>
+    </w:lvl>
+    <w:lvl w:ilvl="7" w:tplc="04210003" w:tentative="1">
+      <w:start w:val="1"/>
+      <w:numFmt w:val="bullet"/>
+      <w:lvlText w:val="o"/>
+      <w:lvlJc w:val="left"/>
+      <w:pPr>
+        <w:ind w:left="5760" w:hanging="360"/>
+      </w:pPr>
+      <w:rPr>
+        <w:rFonts w:ascii="Courier New" w:hAnsi="Courier New" w:cs="Courier New" w:hint="default"/>
+      </w:rPr>
+    </w:lvl>
+    <w:lvl w:ilvl="8" w:tplc="04210005" w:tentative="1">
+      <w:start w:val="1"/>
+      <w:numFmt w:val="bullet"/>
+      <w:lvlText w:val=""/>
+      <w:lvlJc w:val="left"/>
+      <w:pPr>
+        <w:ind w:left="6480" w:hanging="360"/>
+      </w:pPr>
+      <w:rPr>
+        <w:rFonts w:ascii="Wingdings" w:hAnsi="Wingdings" w:hint="default"/>
+      </w:rPr>
+    </w:lvl>
+  </w:abstractNum>
+  <w:abstractNum w:abstractNumId="2">
     <w:nsid w:val="52570F2A"/>
     <w:multiLevelType w:val="hybridMultilevel"/>
     <w:tmpl w:val="ED102AB6"/>
@@ -10372,7 +13585,119 @@
       </w:rPr>
     </w:lvl>
   </w:abstractNum>
-  <w:abstractNum w:abstractNumId="2">
+  <w:abstractNum w:abstractNumId="3">
+    <w:nsid w:val="5B9B0A5A"/>
+    <w:multiLevelType w:val="hybridMultilevel"/>
+    <w:tmpl w:val="A970D662"/>
+    <w:lvl w:ilvl="0" w:tplc="C7361BE4">
+      <w:numFmt w:val="bullet"/>
+      <w:lvlText w:val="-"/>
+      <w:lvlJc w:val="left"/>
+      <w:pPr>
+        <w:ind w:left="720" w:hanging="360"/>
+      </w:pPr>
+      <w:rPr>
+        <w:rFonts w:ascii="Times New Roman" w:eastAsia="Times New Roman" w:hAnsi="Times New Roman" w:cs="Times New Roman" w:hint="default"/>
+      </w:rPr>
+    </w:lvl>
+    <w:lvl w:ilvl="1" w:tplc="04210003" w:tentative="1">
+      <w:start w:val="1"/>
+      <w:numFmt w:val="bullet"/>
+      <w:lvlText w:val="o"/>
+      <w:lvlJc w:val="left"/>
+      <w:pPr>
+        <w:ind w:left="1440" w:hanging="360"/>
+      </w:pPr>
+      <w:rPr>
+        <w:rFonts w:ascii="Courier New" w:hAnsi="Courier New" w:cs="Courier New" w:hint="default"/>
+      </w:rPr>
+    </w:lvl>
+    <w:lvl w:ilvl="2" w:tplc="04210005" w:tentative="1">
+      <w:start w:val="1"/>
+      <w:numFmt w:val="bullet"/>
+      <w:lvlText w:val=""/>
+      <w:lvlJc w:val="left"/>
+      <w:pPr>
+        <w:ind w:left="2160" w:hanging="360"/>
+      </w:pPr>
+      <w:rPr>
+        <w:rFonts w:ascii="Wingdings" w:hAnsi="Wingdings" w:hint="default"/>
+      </w:rPr>
+    </w:lvl>
+    <w:lvl w:ilvl="3" w:tplc="04210001" w:tentative="1">
+      <w:start w:val="1"/>
+      <w:numFmt w:val="bullet"/>
+      <w:lvlText w:val=""/>
+      <w:lvlJc w:val="left"/>
+      <w:pPr>
+        <w:ind w:left="2880" w:hanging="360"/>
+      </w:pPr>
+      <w:rPr>
+        <w:rFonts w:ascii="Symbol" w:hAnsi="Symbol" w:hint="default"/>
+      </w:rPr>
+    </w:lvl>
+    <w:lvl w:ilvl="4" w:tplc="04210003" w:tentative="1">
+      <w:start w:val="1"/>
+      <w:numFmt w:val="bullet"/>
+      <w:lvlText w:val="o"/>
+      <w:lvlJc w:val="left"/>
+      <w:pPr>
+        <w:ind w:left="3600" w:hanging="360"/>
+      </w:pPr>
+      <w:rPr>
+        <w:rFonts w:ascii="Courier New" w:hAnsi="Courier New" w:cs="Courier New" w:hint="default"/>
+      </w:rPr>
+    </w:lvl>
+    <w:lvl w:ilvl="5" w:tplc="04210005" w:tentative="1">
+      <w:start w:val="1"/>
+      <w:numFmt w:val="bullet"/>
+      <w:lvlText w:val=""/>
+      <w:lvlJc w:val="left"/>
+      <w:pPr>
+        <w:ind w:left="4320" w:hanging="360"/>
+      </w:pPr>
+      <w:rPr>
+        <w:rFonts w:ascii="Wingdings" w:hAnsi="Wingdings" w:hint="default"/>
+      </w:rPr>
+    </w:lvl>
+    <w:lvl w:ilvl="6" w:tplc="04210001" w:tentative="1">
+      <w:start w:val="1"/>
+      <w:numFmt w:val="bullet"/>
+      <w:lvlText w:val=""/>
+      <w:lvlJc w:val="left"/>
+      <w:pPr>
+        <w:ind w:left="5040" w:hanging="360"/>
+      </w:pPr>
+      <w:rPr>
+        <w:rFonts w:ascii="Symbol" w:hAnsi="Symbol" w:hint="default"/>
+      </w:rPr>
+    </w:lvl>
+    <w:lvl w:ilvl="7" w:tplc="04210003" w:tentative="1">
+      <w:start w:val="1"/>
+      <w:numFmt w:val="bullet"/>
+      <w:lvlText w:val="o"/>
+      <w:lvlJc w:val="left"/>
+      <w:pPr>
+        <w:ind w:left="5760" w:hanging="360"/>
+      </w:pPr>
+      <w:rPr>
+        <w:rFonts w:ascii="Courier New" w:hAnsi="Courier New" w:cs="Courier New" w:hint="default"/>
+      </w:rPr>
+    </w:lvl>
+    <w:lvl w:ilvl="8" w:tplc="04210005" w:tentative="1">
+      <w:start w:val="1"/>
+      <w:numFmt w:val="bullet"/>
+      <w:lvlText w:val=""/>
+      <w:lvlJc w:val="left"/>
+      <w:pPr>
+        <w:ind w:left="6480" w:hanging="360"/>
+      </w:pPr>
+      <w:rPr>
+        <w:rFonts w:ascii="Wingdings" w:hAnsi="Wingdings" w:hint="default"/>
+      </w:rPr>
+    </w:lvl>
+  </w:abstractNum>
+  <w:abstractNum w:abstractNumId="4">
     <w:nsid w:val="66DE16CF"/>
     <w:multiLevelType w:val="hybridMultilevel"/>
     <w:tmpl w:val="B9241EBA"/>
@@ -10461,7 +13786,7 @@
       </w:pPr>
     </w:lvl>
   </w:abstractNum>
-  <w:abstractNum w:abstractNumId="3">
+  <w:abstractNum w:abstractNumId="5">
     <w:nsid w:val="7BC46531"/>
     <w:multiLevelType w:val="hybridMultilevel"/>
     <w:tmpl w:val="6DB66F1C"/>
@@ -10548,16 +13873,22 @@
     </w:lvl>
   </w:abstractNum>
   <w:num w:numId="1">
-    <w:abstractNumId w:val="3"/>
+    <w:abstractNumId w:val="5"/>
   </w:num>
   <w:num w:numId="2">
-    <w:abstractNumId w:val="1"/>
+    <w:abstractNumId w:val="2"/>
   </w:num>
   <w:num w:numId="3">
     <w:abstractNumId w:val="0"/>
   </w:num>
   <w:num w:numId="4">
-    <w:abstractNumId w:val="2"/>
+    <w:abstractNumId w:val="4"/>
+  </w:num>
+  <w:num w:numId="5">
+    <w:abstractNumId w:val="1"/>
+  </w:num>
+  <w:num w:numId="6">
+    <w:abstractNumId w:val="3"/>
   </w:num>
 </w:numbering>
 </file>
